--- a/Periode 12 Kerntaak 1,2,3/KT2/KT2.5/KT2.5.9 Gedetailleerd (technisch) testplan intergrale systeemtest/Technische Test v1.1.0.docx
+++ b/Periode 12 Kerntaak 1,2,3/KT2/KT2.5/KT2.5.9 Gedetailleerd (technisch) testplan intergrale systeemtest/Technische Test v1.1.0.docx
@@ -4825,8 +4825,6 @@
       <w:r>
         <w:t xml:space="preserve"> de inloggegevens kloppen?</w:t>
       </w:r>
-      <w:bookmarkStart w:id="3" w:name="_GoBack"/>
-      <w:bookmarkEnd w:id="3"/>
     </w:p>
     <w:p>
       <w:r>
@@ -4862,25 +4860,7 @@
         <w:pStyle w:val="Kop3"/>
       </w:pPr>
       <w:r>
-        <w:t>4</w:t>
-      </w:r>
-      <w:r>
-        <w:t xml:space="preserve">. Wordt </w:t>
-      </w:r>
-      <w:r>
-        <w:t xml:space="preserve">de cookie met de logingegevens verwijderd wanneer de vorige keer de </w:t>
-      </w:r>
-      <w:r>
-        <w:t>optie wachtwoord onthouden</w:t>
-      </w:r>
-      <w:r>
-        <w:t xml:space="preserve"> was</w:t>
-      </w:r>
-      <w:r>
-        <w:t xml:space="preserve"> aangevinkt</w:t>
-      </w:r>
-      <w:r>
-        <w:t>, en deze nu is afgevinkt tijdens het inloggen?</w:t>
+        <w:t>4. Wordt de cookie met de logingegevens verwijderd wanneer de vorige keer de optie wachtwoord onthouden was aangevinkt, en deze nu is afgevinkt tijdens het inloggen?</w:t>
       </w:r>
     </w:p>
     <w:p>
@@ -4926,13 +4906,10 @@
         <w:t xml:space="preserve">. </w:t>
       </w:r>
       <w:r>
-        <w:t>Kan</w:t>
-      </w:r>
-      <w:r>
-        <w:t xml:space="preserve"> er </w:t>
-      </w:r>
-      <w:r>
-        <w:t>vreemde karakters worden gebruikt zoals Chinese of Japanse karakters in het gebruikersnaam veld?</w:t>
+        <w:t>Kunnen</w:t>
+      </w:r>
+      <w:r>
+        <w:t xml:space="preserve"> er vreemde karakters worden gebruikt zoals Chinese of Japanse karakters in het gebruikersnaam veld?</w:t>
       </w:r>
     </w:p>
     <w:p>
@@ -4975,16 +4952,10 @@
         <w:t xml:space="preserve">. </w:t>
       </w:r>
       <w:r>
-        <w:t>Kan</w:t>
-      </w:r>
-      <w:r>
-        <w:t xml:space="preserve"> er vreemde karakters worden gebruikt zoals Chinese of Japanse karakters in het </w:t>
-      </w:r>
-      <w:r>
-        <w:t>wachtwoord</w:t>
-      </w:r>
-      <w:r>
-        <w:t xml:space="preserve"> veld?</w:t>
+        <w:t>Kunnen</w:t>
+      </w:r>
+      <w:r>
+        <w:t xml:space="preserve"> er vreemde karakters worden gebruikt zoals Chinese of Japanse karakters in het wachtwoord veld?</w:t>
       </w:r>
     </w:p>
     <w:p>
@@ -5016,26 +4987,9 @@
         <w:t>__________________________________________________________________________________</w:t>
       </w:r>
     </w:p>
-    <w:p/>
     <w:p>
-      <w:pPr>
-        <w:pStyle w:val="Kop2"/>
-        <w:rPr>
-          <w:b/>
-        </w:rPr>
-      </w:pPr>
-      <w:r>
-        <w:rPr>
-          <w:b/>
-        </w:rPr>
-        <w:t>Dashboard</w:t>
-      </w:r>
-      <w:r>
-        <w:rPr>
-          <w:b/>
-        </w:rPr>
-        <w:t xml:space="preserve"> Scherm</w:t>
-      </w:r>
+      <w:bookmarkStart w:id="3" w:name="_GoBack"/>
+      <w:bookmarkEnd w:id="3"/>
     </w:p>
     <w:p>
       <w:pPr>
@@ -5048,7 +5002,13 @@
         <w:rPr>
           <w:b/>
         </w:rPr>
-        <w:t>Navigatiemenu</w:t>
+        <w:t>Dashboard</w:t>
+      </w:r>
+      <w:r>
+        <w:rPr>
+          <w:b/>
+        </w:rPr>
+        <w:t xml:space="preserve"> Scherm</w:t>
       </w:r>
     </w:p>
     <w:p>
@@ -5062,7 +5022,7 @@
         <w:rPr>
           <w:b/>
         </w:rPr>
-        <w:t>Hamburgermenu</w:t>
+        <w:t>Navigatiemenu</w:t>
       </w:r>
     </w:p>
     <w:p>
@@ -5076,6 +5036,20 @@
         <w:rPr>
           <w:b/>
         </w:rPr>
+        <w:t>Hamburgermenu</w:t>
+      </w:r>
+    </w:p>
+    <w:p>
+      <w:pPr>
+        <w:pStyle w:val="Kop2"/>
+        <w:rPr>
+          <w:b/>
+        </w:rPr>
+      </w:pPr>
+      <w:r>
+        <w:rPr>
+          <w:b/>
+        </w:rPr>
         <w:t>Taak Registreren</w:t>
       </w:r>
       <w:r>
@@ -5090,10 +5064,7 @@
         <w:pStyle w:val="Kop3"/>
       </w:pPr>
       <w:r>
-        <w:t>7</w:t>
-      </w:r>
-      <w:r>
-        <w:t>. Kan er in het omschrijving veld letters en cijfers worden ingevoerd?</w:t>
+        <w:t>7. Kan er in het omschrijving veld letters en cijfers worden ingevoerd?</w:t>
       </w:r>
     </w:p>
     <w:p>
@@ -5130,16 +5101,7 @@
         <w:pStyle w:val="Kop3"/>
       </w:pPr>
       <w:r>
-        <w:t>8</w:t>
-      </w:r>
-      <w:r>
-        <w:t xml:space="preserve">. Kan er in het </w:t>
-      </w:r>
-      <w:r>
-        <w:t>datum</w:t>
-      </w:r>
-      <w:r>
-        <w:t xml:space="preserve"> veld letters en cijfers worden ingevoerd?</w:t>
+        <w:t>8. Kan er in het datum veld letters en cijfers worden ingevoerd?</w:t>
       </w:r>
     </w:p>
     <w:p>
@@ -5176,10 +5138,7 @@
         <w:pStyle w:val="Kop3"/>
       </w:pPr>
       <w:r>
-        <w:t>9</w:t>
-      </w:r>
-      <w:r>
-        <w:t xml:space="preserve">. Kan er in het </w:t>
+        <w:t xml:space="preserve">9. Kan er in het </w:t>
       </w:r>
       <w:r>
         <w:t>bezoek</w:t>
@@ -5224,16 +5183,7 @@
       </w:pPr>
       <w:r>
         <w:lastRenderedPageBreak/>
-        <w:t>10</w:t>
-      </w:r>
-      <w:r>
-        <w:t xml:space="preserve">. Kan er in het </w:t>
-      </w:r>
-      <w:r>
-        <w:t>onderzoek</w:t>
-      </w:r>
-      <w:r>
-        <w:t xml:space="preserve"> veld letters en cijfers worden ingevoerd?</w:t>
+        <w:t>10. Kan er in het onderzoek veld letters en cijfers worden ingevoerd?</w:t>
       </w:r>
     </w:p>
     <w:p>
@@ -5270,16 +5220,7 @@
         <w:pStyle w:val="Kop3"/>
       </w:pPr>
       <w:r>
-        <w:t>11</w:t>
-      </w:r>
-      <w:r>
-        <w:t xml:space="preserve">. Kan er in het </w:t>
-      </w:r>
-      <w:r>
-        <w:t>conference call</w:t>
-      </w:r>
-      <w:r>
-        <w:t xml:space="preserve"> veld letters en cijfers worden ingevoerd?</w:t>
+        <w:t>11. Kan er in het conference call veld letters en cijfers worden ingevoerd?</w:t>
       </w:r>
     </w:p>
     <w:p>
@@ -5316,16 +5257,7 @@
         <w:pStyle w:val="Kop3"/>
       </w:pPr>
       <w:r>
-        <w:t>12</w:t>
-      </w:r>
-      <w:r>
-        <w:t xml:space="preserve">. Kan er in het </w:t>
-      </w:r>
-      <w:r>
-        <w:t>klant/partner naam</w:t>
-      </w:r>
-      <w:r>
-        <w:t xml:space="preserve"> veld letters en cijfers worden ingevoerd?</w:t>
+        <w:t>12. Kan er in het klant/partner naam veld letters en cijfers worden ingevoerd?</w:t>
       </w:r>
     </w:p>
     <w:p>
@@ -6064,6 +5996,7 @@
   <w:style w:type="character" w:default="1" w:styleId="Standaardalinea-lettertype">
     <w:name w:val="Default Paragraph Font"/>
     <w:uiPriority w:val="1"/>
+    <w:semiHidden/>
     <w:unhideWhenUsed/>
   </w:style>
   <w:style w:type="table" w:default="1" w:styleId="Standaardtabel">
@@ -6696,7 +6629,7 @@
 </file>
 
 <file path=customXml/itemProps1.xml><?xml version="1.0" encoding="utf-8"?>
-<ds:datastoreItem xmlns:ds="http://schemas.openxmlformats.org/officeDocument/2006/customXml" ds:itemID="{757566FB-1D79-42C8-B6ED-1D22FAAB73BF}">
+<ds:datastoreItem xmlns:ds="http://schemas.openxmlformats.org/officeDocument/2006/customXml" ds:itemID="{7B7B1EB0-4F66-4F7A-A110-792D09C7D8E0}">
   <ds:schemaRefs>
     <ds:schemaRef ds:uri="http://schemas.openxmlformats.org/officeDocument/2006/bibliography"/>
   </ds:schemaRefs>

--- a/Periode 12 Kerntaak 1,2,3/KT2/KT2.5/KT2.5.9 Gedetailleerd (technisch) testplan intergrale systeemtest/Technische Test v1.1.0.docx
+++ b/Periode 12 Kerntaak 1,2,3/KT2/KT2.5/KT2.5.9 Gedetailleerd (technisch) testplan intergrale systeemtest/Technische Test v1.1.0.docx
@@ -1,6 +1,6 @@
 
 <file path=word/document.xml><?xml version="1.0" encoding="utf-8"?>
-<w:document xmlns:wpc="http://schemas.microsoft.com/office/word/2010/wordprocessingCanvas" xmlns:cx="http://schemas.microsoft.com/office/drawing/2014/chartex" xmlns:cx1="http://schemas.microsoft.com/office/drawing/2015/9/8/chartex" xmlns:cx2="http://schemas.microsoft.com/office/drawing/2015/10/21/chartex" xmlns:cx3="http://schemas.microsoft.com/office/drawing/2016/5/9/chartex" xmlns:cx4="http://schemas.microsoft.com/office/drawing/2016/5/10/chartex" xmlns:cx5="http://schemas.microsoft.com/office/drawing/2016/5/11/chartex" xmlns:cx6="http://schemas.microsoft.com/office/drawing/2016/5/12/chartex" xmlns:cx7="http://schemas.microsoft.com/office/drawing/2016/5/13/chartex" xmlns:cx8="http://schemas.microsoft.com/office/drawing/2016/5/14/chartex" xmlns:mc="http://schemas.openxmlformats.org/markup-compatibility/2006" xmlns:aink="http://schemas.microsoft.com/office/drawing/2016/ink" xmlns:am3d="http://schemas.microsoft.com/office/drawing/2017/model3d" xmlns:o="urn:schemas-microsoft-com:office:office" xmlns:r="http://schemas.openxmlformats.org/officeDocument/2006/relationships" xmlns:m="http://schemas.openxmlformats.org/officeDocument/2006/math" xmlns:v="urn:schemas-microsoft-com:vml" xmlns:wp14="http://schemas.microsoft.com/office/word/2010/wordprocessingDrawing" xmlns:wp="http://schemas.openxmlformats.org/drawingml/2006/wordprocessingDrawing" xmlns:w10="urn:schemas-microsoft-com:office:word" xmlns:w="http://schemas.openxmlformats.org/wordprocessingml/2006/main" xmlns:w14="http://schemas.microsoft.com/office/word/2010/wordml" xmlns:w15="http://schemas.microsoft.com/office/word/2012/wordml" xmlns:w16cid="http://schemas.microsoft.com/office/word/2016/wordml/cid" xmlns:w16se="http://schemas.microsoft.com/office/word/2015/wordml/symex" xmlns:wpg="http://schemas.microsoft.com/office/word/2010/wordprocessingGroup" xmlns:wpi="http://schemas.microsoft.com/office/word/2010/wordprocessingInk" xmlns:wne="http://schemas.microsoft.com/office/word/2006/wordml" xmlns:wps="http://schemas.microsoft.com/office/word/2010/wordprocessingShape" mc:Ignorable="w14 w15 w16se w16cid wp14">
+<w:document xmlns:wpc="http://schemas.microsoft.com/office/word/2010/wordprocessingCanvas" xmlns:mc="http://schemas.openxmlformats.org/markup-compatibility/2006" xmlns:o="urn:schemas-microsoft-com:office:office" xmlns:r="http://schemas.openxmlformats.org/officeDocument/2006/relationships" xmlns:m="http://schemas.openxmlformats.org/officeDocument/2006/math" xmlns:v="urn:schemas-microsoft-com:vml" xmlns:wp14="http://schemas.microsoft.com/office/word/2010/wordprocessingDrawing" xmlns:wp="http://schemas.openxmlformats.org/drawingml/2006/wordprocessingDrawing" xmlns:w10="urn:schemas-microsoft-com:office:word" xmlns:w="http://schemas.openxmlformats.org/wordprocessingml/2006/main" xmlns:w14="http://schemas.microsoft.com/office/word/2010/wordml" xmlns:w15="http://schemas.microsoft.com/office/word/2012/wordml" xmlns:wpg="http://schemas.microsoft.com/office/word/2010/wordprocessingGroup" xmlns:wpi="http://schemas.microsoft.com/office/word/2010/wordprocessingInk" xmlns:wne="http://schemas.microsoft.com/office/word/2006/wordml" xmlns:wps="http://schemas.microsoft.com/office/word/2010/wordprocessingShape" mc:Ignorable="w14 w15 wp14">
   <w:body>
     <w:p>
       <w:pPr>
@@ -4814,16 +4814,13 @@
         <w:pStyle w:val="Kop3"/>
       </w:pPr>
       <w:r>
-        <w:t xml:space="preserve">3. </w:t>
-      </w:r>
-      <w:r>
-        <w:t xml:space="preserve">Wordt er wanneer er wordt ingelogd met de optie wachtwoord onthouden aangevinkt een cookie aangemaakt met daarin de logingegevens </w:t>
-      </w:r>
-      <w:r>
-        <w:t>als</w:t>
-      </w:r>
-      <w:r>
-        <w:t xml:space="preserve"> de inloggegevens kloppen?</w:t>
+        <w:t>3</w:t>
+      </w:r>
+      <w:r>
+        <w:t xml:space="preserve">. Kunnen er </w:t>
+      </w:r>
+      <w:r>
+        <w:t>geen speciale karakters worden gebruikt in het gebruikersnaam veld?</w:t>
       </w:r>
     </w:p>
     <w:p>
@@ -4834,6 +4831,8 @@
         <w:tab/>
         <w:t>Nee</w:t>
       </w:r>
+      <w:bookmarkStart w:id="3" w:name="_GoBack"/>
+      <w:bookmarkEnd w:id="3"/>
       <w:r>
         <w:br/>
         <w:t>Opmerking:</w:t>
@@ -4860,7 +4859,16 @@
         <w:pStyle w:val="Kop3"/>
       </w:pPr>
       <w:r>
-        <w:t>4. Wordt de cookie met de logingegevens verwijderd wanneer de vorige keer de optie wachtwoord onthouden was aangevinkt, en deze nu is afgevinkt tijdens het inloggen?</w:t>
+        <w:t>4</w:t>
+      </w:r>
+      <w:r>
+        <w:t xml:space="preserve">. Kunnen er speciale karakters worden gebruikt in het </w:t>
+      </w:r>
+      <w:r>
+        <w:t>wachtwoord</w:t>
+      </w:r>
+      <w:r>
+        <w:t xml:space="preserve"> veld?</w:t>
       </w:r>
     </w:p>
     <w:p>
@@ -4892,6 +4900,8 @@
         <w:t>__________________________________________________________________________________</w:t>
       </w:r>
     </w:p>
+    <w:p/>
+    <w:p/>
     <w:p/>
     <w:p/>
     <w:p>
@@ -4906,10 +4916,13 @@
         <w:t xml:space="preserve">. </w:t>
       </w:r>
       <w:r>
-        <w:t>Kunnen</w:t>
-      </w:r>
-      <w:r>
-        <w:t xml:space="preserve"> er vreemde karakters worden gebruikt zoals Chinese of Japanse karakters in het gebruikersnaam veld?</w:t>
+        <w:t xml:space="preserve">Wordt er wanneer er wordt ingelogd met de optie wachtwoord onthouden aangevinkt een cookie aangemaakt met daarin de logingegevens </w:t>
+      </w:r>
+      <w:r>
+        <w:t>als</w:t>
+      </w:r>
+      <w:r>
+        <w:t xml:space="preserve"> de inloggegevens kloppen?</w:t>
       </w:r>
     </w:p>
     <w:p>
@@ -4949,13 +4962,7 @@
         <w:t>6</w:t>
       </w:r>
       <w:r>
-        <w:t xml:space="preserve">. </w:t>
-      </w:r>
-      <w:r>
-        <w:t>Kunnen</w:t>
-      </w:r>
-      <w:r>
-        <w:t xml:space="preserve"> er vreemde karakters worden gebruikt zoals Chinese of Japanse karakters in het wachtwoord veld?</w:t>
+        <w:t>. Wordt de cookie met de logingegevens verwijderd wanneer de vorige keer de optie wachtwoord onthouden was aangevinkt, en deze nu is afgevinkt tijdens het inloggen?</w:t>
       </w:r>
     </w:p>
     <w:p>
@@ -4988,8 +4995,15 @@
       </w:r>
     </w:p>
     <w:p>
-      <w:bookmarkStart w:id="3" w:name="_GoBack"/>
-      <w:bookmarkEnd w:id="3"/>
+      <w:pPr>
+        <w:pStyle w:val="Kop2"/>
+        <w:rPr>
+          <w:rFonts w:asciiTheme="minorHAnsi" w:eastAsiaTheme="minorHAnsi" w:hAnsiTheme="minorHAnsi" w:cstheme="minorBidi"/>
+          <w:color w:val="auto"/>
+          <w:sz w:val="22"/>
+          <w:szCs w:val="22"/>
+        </w:rPr>
+      </w:pPr>
     </w:p>
     <w:p>
       <w:pPr>
@@ -5002,54 +5016,6 @@
         <w:rPr>
           <w:b/>
         </w:rPr>
-        <w:t>Dashboard</w:t>
-      </w:r>
-      <w:r>
-        <w:rPr>
-          <w:b/>
-        </w:rPr>
-        <w:t xml:space="preserve"> Scherm</w:t>
-      </w:r>
-    </w:p>
-    <w:p>
-      <w:pPr>
-        <w:pStyle w:val="Kop2"/>
-        <w:rPr>
-          <w:b/>
-        </w:rPr>
-      </w:pPr>
-      <w:r>
-        <w:rPr>
-          <w:b/>
-        </w:rPr>
-        <w:t>Navigatiemenu</w:t>
-      </w:r>
-    </w:p>
-    <w:p>
-      <w:pPr>
-        <w:pStyle w:val="Kop2"/>
-        <w:rPr>
-          <w:b/>
-        </w:rPr>
-      </w:pPr>
-      <w:r>
-        <w:rPr>
-          <w:b/>
-        </w:rPr>
-        <w:t>Hamburgermenu</w:t>
-      </w:r>
-    </w:p>
-    <w:p>
-      <w:pPr>
-        <w:pStyle w:val="Kop2"/>
-        <w:rPr>
-          <w:b/>
-        </w:rPr>
-      </w:pPr>
-      <w:r>
-        <w:rPr>
-          <w:b/>
-        </w:rPr>
         <w:t>Taak Registreren</w:t>
       </w:r>
       <w:r>
@@ -5176,6 +5142,7 @@
         <w:t>__________________________________________________________________________________</w:t>
       </w:r>
     </w:p>
+    <w:p/>
     <w:p/>
     <w:p>
       <w:pPr>
@@ -5297,11 +5264,105 @@
           <w:b/>
         </w:rPr>
       </w:pPr>
-      <w:bookmarkStart w:id="4" w:name="_Toc514891512"/>
       <w:r>
         <w:rPr>
           <w:b/>
         </w:rPr>
+        <w:t>Profiel Scherm</w:t>
+      </w:r>
+    </w:p>
+    <w:p>
+      <w:pPr>
+        <w:pStyle w:val="Kop3"/>
+      </w:pPr>
+      <w:r>
+        <w:t xml:space="preserve">12. </w:t>
+      </w:r>
+      <w:r>
+        <w:t>Logt de website snel uit?</w:t>
+      </w:r>
+    </w:p>
+    <w:p>
+      <w:r>
+        <w:t>Ja</w:t>
+      </w:r>
+      <w:r>
+        <w:tab/>
+        <w:t>Nee</w:t>
+      </w:r>
+      <w:r>
+        <w:br/>
+        <w:t>Opmerking:</w:t>
+      </w:r>
+      <w:r>
+        <w:br/>
+        <w:t>__________________________________________________________________________________</w:t>
+      </w:r>
+      <w:r>
+        <w:br/>
+        <w:t>__________________________________________________________________________________</w:t>
+      </w:r>
+      <w:r>
+        <w:br/>
+        <w:t>__________________________________________________________________________________</w:t>
+      </w:r>
+      <w:r>
+        <w:br/>
+        <w:t>__________________________________________________________________________________</w:t>
+      </w:r>
+    </w:p>
+    <w:p>
+      <w:pPr>
+        <w:pStyle w:val="Kop3"/>
+      </w:pPr>
+      <w:r>
+        <w:t>12. Kom je na het uitloggen terug op de login pagina?</w:t>
+      </w:r>
+    </w:p>
+    <w:p>
+      <w:r>
+        <w:t>Ja</w:t>
+      </w:r>
+      <w:r>
+        <w:tab/>
+        <w:t>Nee</w:t>
+      </w:r>
+      <w:r>
+        <w:br/>
+        <w:t>Opmerking:</w:t>
+      </w:r>
+      <w:r>
+        <w:br/>
+        <w:t>__________________________________________________________________________________</w:t>
+      </w:r>
+      <w:r>
+        <w:br/>
+        <w:t>__________________________________________________________________________________</w:t>
+      </w:r>
+      <w:r>
+        <w:br/>
+        <w:t>__________________________________________________________________________________</w:t>
+      </w:r>
+      <w:r>
+        <w:br/>
+        <w:t>__________________________________________________________________________________</w:t>
+      </w:r>
+    </w:p>
+    <w:p/>
+    <w:p/>
+    <w:p>
+      <w:pPr>
+        <w:pStyle w:val="Kop2"/>
+        <w:rPr>
+          <w:b/>
+        </w:rPr>
+      </w:pPr>
+      <w:bookmarkStart w:id="4" w:name="_Toc514891512"/>
+      <w:r>
+        <w:rPr>
+          <w:b/>
+        </w:rPr>
+        <w:lastRenderedPageBreak/>
         <w:t>Profiel</w:t>
       </w:r>
       <w:bookmarkEnd w:id="4"/>
@@ -5435,7 +5496,7 @@
 </file>
 
 <file path=word/endnotes.xml><?xml version="1.0" encoding="utf-8"?>
-<w:endnotes xmlns:wpc="http://schemas.microsoft.com/office/word/2010/wordprocessingCanvas" xmlns:cx="http://schemas.microsoft.com/office/drawing/2014/chartex" xmlns:cx1="http://schemas.microsoft.com/office/drawing/2015/9/8/chartex" xmlns:cx2="http://schemas.microsoft.com/office/drawing/2015/10/21/chartex" xmlns:cx3="http://schemas.microsoft.com/office/drawing/2016/5/9/chartex" xmlns:cx4="http://schemas.microsoft.com/office/drawing/2016/5/10/chartex" xmlns:cx5="http://schemas.microsoft.com/office/drawing/2016/5/11/chartex" xmlns:cx6="http://schemas.microsoft.com/office/drawing/2016/5/12/chartex" xmlns:cx7="http://schemas.microsoft.com/office/drawing/2016/5/13/chartex" xmlns:cx8="http://schemas.microsoft.com/office/drawing/2016/5/14/chartex" xmlns:mc="http://schemas.openxmlformats.org/markup-compatibility/2006" xmlns:aink="http://schemas.microsoft.com/office/drawing/2016/ink" xmlns:am3d="http://schemas.microsoft.com/office/drawing/2017/model3d" xmlns:o="urn:schemas-microsoft-com:office:office" xmlns:r="http://schemas.openxmlformats.org/officeDocument/2006/relationships" xmlns:m="http://schemas.openxmlformats.org/officeDocument/2006/math" xmlns:v="urn:schemas-microsoft-com:vml" xmlns:wp14="http://schemas.microsoft.com/office/word/2010/wordprocessingDrawing" xmlns:wp="http://schemas.openxmlformats.org/drawingml/2006/wordprocessingDrawing" xmlns:w10="urn:schemas-microsoft-com:office:word" xmlns:w="http://schemas.openxmlformats.org/wordprocessingml/2006/main" xmlns:w14="http://schemas.microsoft.com/office/word/2010/wordml" xmlns:w15="http://schemas.microsoft.com/office/word/2012/wordml" xmlns:w16cid="http://schemas.microsoft.com/office/word/2016/wordml/cid" xmlns:w16se="http://schemas.microsoft.com/office/word/2015/wordml/symex" xmlns:wpg="http://schemas.microsoft.com/office/word/2010/wordprocessingGroup" xmlns:wpi="http://schemas.microsoft.com/office/word/2010/wordprocessingInk" xmlns:wne="http://schemas.microsoft.com/office/word/2006/wordml" xmlns:wps="http://schemas.microsoft.com/office/word/2010/wordprocessingShape" mc:Ignorable="w14 w15 w16se w16cid wp14">
+<w:endnotes xmlns:wpc="http://schemas.microsoft.com/office/word/2010/wordprocessingCanvas" xmlns:mc="http://schemas.openxmlformats.org/markup-compatibility/2006" xmlns:o="urn:schemas-microsoft-com:office:office" xmlns:r="http://schemas.openxmlformats.org/officeDocument/2006/relationships" xmlns:m="http://schemas.openxmlformats.org/officeDocument/2006/math" xmlns:v="urn:schemas-microsoft-com:vml" xmlns:wp14="http://schemas.microsoft.com/office/word/2010/wordprocessingDrawing" xmlns:wp="http://schemas.openxmlformats.org/drawingml/2006/wordprocessingDrawing" xmlns:w10="urn:schemas-microsoft-com:office:word" xmlns:w="http://schemas.openxmlformats.org/wordprocessingml/2006/main" xmlns:w14="http://schemas.microsoft.com/office/word/2010/wordml" xmlns:w15="http://schemas.microsoft.com/office/word/2012/wordml" xmlns:wpg="http://schemas.microsoft.com/office/word/2010/wordprocessingGroup" xmlns:wpi="http://schemas.microsoft.com/office/word/2010/wordprocessingInk" xmlns:wne="http://schemas.microsoft.com/office/word/2006/wordml" xmlns:wps="http://schemas.microsoft.com/office/word/2010/wordprocessingShape" mc:Ignorable="w14 w15 wp14">
   <w:endnote w:type="separator" w:id="-1">
     <w:p>
       <w:pPr>
@@ -5460,7 +5521,7 @@
 </file>
 
 <file path=word/footer1.xml><?xml version="1.0" encoding="utf-8"?>
-<w:ftr xmlns:wpc="http://schemas.microsoft.com/office/word/2010/wordprocessingCanvas" xmlns:cx="http://schemas.microsoft.com/office/drawing/2014/chartex" xmlns:cx1="http://schemas.microsoft.com/office/drawing/2015/9/8/chartex" xmlns:cx2="http://schemas.microsoft.com/office/drawing/2015/10/21/chartex" xmlns:cx3="http://schemas.microsoft.com/office/drawing/2016/5/9/chartex" xmlns:cx4="http://schemas.microsoft.com/office/drawing/2016/5/10/chartex" xmlns:cx5="http://schemas.microsoft.com/office/drawing/2016/5/11/chartex" xmlns:cx6="http://schemas.microsoft.com/office/drawing/2016/5/12/chartex" xmlns:cx7="http://schemas.microsoft.com/office/drawing/2016/5/13/chartex" xmlns:cx8="http://schemas.microsoft.com/office/drawing/2016/5/14/chartex" xmlns:mc="http://schemas.openxmlformats.org/markup-compatibility/2006" xmlns:aink="http://schemas.microsoft.com/office/drawing/2016/ink" xmlns:am3d="http://schemas.microsoft.com/office/drawing/2017/model3d" xmlns:o="urn:schemas-microsoft-com:office:office" xmlns:r="http://schemas.openxmlformats.org/officeDocument/2006/relationships" xmlns:m="http://schemas.openxmlformats.org/officeDocument/2006/math" xmlns:v="urn:schemas-microsoft-com:vml" xmlns:wp14="http://schemas.microsoft.com/office/word/2010/wordprocessingDrawing" xmlns:wp="http://schemas.openxmlformats.org/drawingml/2006/wordprocessingDrawing" xmlns:w10="urn:schemas-microsoft-com:office:word" xmlns:w="http://schemas.openxmlformats.org/wordprocessingml/2006/main" xmlns:w14="http://schemas.microsoft.com/office/word/2010/wordml" xmlns:w15="http://schemas.microsoft.com/office/word/2012/wordml" xmlns:w16cid="http://schemas.microsoft.com/office/word/2016/wordml/cid" xmlns:w16se="http://schemas.microsoft.com/office/word/2015/wordml/symex" xmlns:wpg="http://schemas.microsoft.com/office/word/2010/wordprocessingGroup" xmlns:wpi="http://schemas.microsoft.com/office/word/2010/wordprocessingInk" xmlns:wne="http://schemas.microsoft.com/office/word/2006/wordml" xmlns:wps="http://schemas.microsoft.com/office/word/2010/wordprocessingShape" mc:Ignorable="w14 w15 w16se w16cid wp14">
+<w:ftr xmlns:wpc="http://schemas.microsoft.com/office/word/2010/wordprocessingCanvas" xmlns:mc="http://schemas.openxmlformats.org/markup-compatibility/2006" xmlns:o="urn:schemas-microsoft-com:office:office" xmlns:r="http://schemas.openxmlformats.org/officeDocument/2006/relationships" xmlns:m="http://schemas.openxmlformats.org/officeDocument/2006/math" xmlns:v="urn:schemas-microsoft-com:vml" xmlns:wp14="http://schemas.microsoft.com/office/word/2010/wordprocessingDrawing" xmlns:wp="http://schemas.openxmlformats.org/drawingml/2006/wordprocessingDrawing" xmlns:w10="urn:schemas-microsoft-com:office:word" xmlns:w="http://schemas.openxmlformats.org/wordprocessingml/2006/main" xmlns:w14="http://schemas.microsoft.com/office/word/2010/wordml" xmlns:w15="http://schemas.microsoft.com/office/word/2012/wordml" xmlns:wpg="http://schemas.microsoft.com/office/word/2010/wordprocessingGroup" xmlns:wpi="http://schemas.microsoft.com/office/word/2010/wordprocessingInk" xmlns:wne="http://schemas.microsoft.com/office/word/2006/wordml" xmlns:wps="http://schemas.microsoft.com/office/word/2010/wordprocessingShape" mc:Ignorable="w14 w15 wp14">
   <w:sdt>
     <w:sdtPr>
       <w:id w:val="-1877845114"/>
@@ -5488,7 +5549,7 @@
           <w:rPr>
             <w:noProof/>
           </w:rPr>
-          <w:t>3</w:t>
+          <w:t>5</w:t>
         </w:r>
         <w:r>
           <w:fldChar w:fldCharType="end"/>
@@ -5505,7 +5566,7 @@
 </file>
 
 <file path=word/footnotes.xml><?xml version="1.0" encoding="utf-8"?>
-<w:footnotes xmlns:wpc="http://schemas.microsoft.com/office/word/2010/wordprocessingCanvas" xmlns:cx="http://schemas.microsoft.com/office/drawing/2014/chartex" xmlns:cx1="http://schemas.microsoft.com/office/drawing/2015/9/8/chartex" xmlns:cx2="http://schemas.microsoft.com/office/drawing/2015/10/21/chartex" xmlns:cx3="http://schemas.microsoft.com/office/drawing/2016/5/9/chartex" xmlns:cx4="http://schemas.microsoft.com/office/drawing/2016/5/10/chartex" xmlns:cx5="http://schemas.microsoft.com/office/drawing/2016/5/11/chartex" xmlns:cx6="http://schemas.microsoft.com/office/drawing/2016/5/12/chartex" xmlns:cx7="http://schemas.microsoft.com/office/drawing/2016/5/13/chartex" xmlns:cx8="http://schemas.microsoft.com/office/drawing/2016/5/14/chartex" xmlns:mc="http://schemas.openxmlformats.org/markup-compatibility/2006" xmlns:aink="http://schemas.microsoft.com/office/drawing/2016/ink" xmlns:am3d="http://schemas.microsoft.com/office/drawing/2017/model3d" xmlns:o="urn:schemas-microsoft-com:office:office" xmlns:r="http://schemas.openxmlformats.org/officeDocument/2006/relationships" xmlns:m="http://schemas.openxmlformats.org/officeDocument/2006/math" xmlns:v="urn:schemas-microsoft-com:vml" xmlns:wp14="http://schemas.microsoft.com/office/word/2010/wordprocessingDrawing" xmlns:wp="http://schemas.openxmlformats.org/drawingml/2006/wordprocessingDrawing" xmlns:w10="urn:schemas-microsoft-com:office:word" xmlns:w="http://schemas.openxmlformats.org/wordprocessingml/2006/main" xmlns:w14="http://schemas.microsoft.com/office/word/2010/wordml" xmlns:w15="http://schemas.microsoft.com/office/word/2012/wordml" xmlns:w16cid="http://schemas.microsoft.com/office/word/2016/wordml/cid" xmlns:w16se="http://schemas.microsoft.com/office/word/2015/wordml/symex" xmlns:wpg="http://schemas.microsoft.com/office/word/2010/wordprocessingGroup" xmlns:wpi="http://schemas.microsoft.com/office/word/2010/wordprocessingInk" xmlns:wne="http://schemas.microsoft.com/office/word/2006/wordml" xmlns:wps="http://schemas.microsoft.com/office/word/2010/wordprocessingShape" mc:Ignorable="w14 w15 w16se w16cid wp14">
+<w:footnotes xmlns:wpc="http://schemas.microsoft.com/office/word/2010/wordprocessingCanvas" xmlns:mc="http://schemas.openxmlformats.org/markup-compatibility/2006" xmlns:o="urn:schemas-microsoft-com:office:office" xmlns:r="http://schemas.openxmlformats.org/officeDocument/2006/relationships" xmlns:m="http://schemas.openxmlformats.org/officeDocument/2006/math" xmlns:v="urn:schemas-microsoft-com:vml" xmlns:wp14="http://schemas.microsoft.com/office/word/2010/wordprocessingDrawing" xmlns:wp="http://schemas.openxmlformats.org/drawingml/2006/wordprocessingDrawing" xmlns:w10="urn:schemas-microsoft-com:office:word" xmlns:w="http://schemas.openxmlformats.org/wordprocessingml/2006/main" xmlns:w14="http://schemas.microsoft.com/office/word/2010/wordml" xmlns:w15="http://schemas.microsoft.com/office/word/2012/wordml" xmlns:wpg="http://schemas.microsoft.com/office/word/2010/wordprocessingGroup" xmlns:wpi="http://schemas.microsoft.com/office/word/2010/wordprocessingInk" xmlns:wne="http://schemas.microsoft.com/office/word/2006/wordml" xmlns:wps="http://schemas.microsoft.com/office/word/2010/wordprocessingShape" mc:Ignorable="w14 w15 wp14">
   <w:footnote w:type="separator" w:id="-1">
     <w:p>
       <w:pPr>
@@ -5530,7 +5591,7 @@
 </file>
 
 <file path=word/styles.xml><?xml version="1.0" encoding="utf-8"?>
-<w:styles xmlns:mc="http://schemas.openxmlformats.org/markup-compatibility/2006" xmlns:r="http://schemas.openxmlformats.org/officeDocument/2006/relationships" xmlns:w="http://schemas.openxmlformats.org/wordprocessingml/2006/main" xmlns:w14="http://schemas.microsoft.com/office/word/2010/wordml" xmlns:w15="http://schemas.microsoft.com/office/word/2012/wordml" xmlns:w16cid="http://schemas.microsoft.com/office/word/2016/wordml/cid" xmlns:w16se="http://schemas.microsoft.com/office/word/2015/wordml/symex" mc:Ignorable="w14 w15 w16se w16cid">
+<w:styles xmlns:mc="http://schemas.openxmlformats.org/markup-compatibility/2006" xmlns:r="http://schemas.openxmlformats.org/officeDocument/2006/relationships" xmlns:w="http://schemas.openxmlformats.org/wordprocessingml/2006/main" xmlns:w14="http://schemas.microsoft.com/office/word/2010/wordml" xmlns:w15="http://schemas.microsoft.com/office/word/2012/wordml" mc:Ignorable="w14 w15">
   <w:docDefaults>
     <w:rPrDefault>
       <w:rPr>
@@ -5546,7 +5607,7 @@
       </w:pPr>
     </w:pPrDefault>
   </w:docDefaults>
-  <w:latentStyles w:defLockedState="0" w:defUIPriority="99" w:defSemiHidden="0" w:defUnhideWhenUsed="0" w:defQFormat="0" w:count="375">
+  <w:latentStyles w:defLockedState="0" w:defUIPriority="99" w:defSemiHidden="0" w:defUnhideWhenUsed="0" w:defQFormat="0" w:count="371">
     <w:lsdException w:name="Normal" w:uiPriority="0" w:qFormat="1"/>
     <w:lsdException w:name="heading 1" w:uiPriority="9" w:qFormat="1"/>
     <w:lsdException w:name="heading 2" w:semiHidden="1" w:uiPriority="9" w:unhideWhenUsed="1" w:qFormat="1"/>
@@ -5918,10 +5979,6 @@
     <w:lsdException w:name="List Table 5 Dark Accent 6" w:uiPriority="50"/>
     <w:lsdException w:name="List Table 6 Colorful Accent 6" w:uiPriority="51"/>
     <w:lsdException w:name="List Table 7 Colorful Accent 6" w:uiPriority="52"/>
-    <w:lsdException w:name="Mention" w:semiHidden="1" w:unhideWhenUsed="1"/>
-    <w:lsdException w:name="Smart Hyperlink" w:semiHidden="1" w:unhideWhenUsed="1"/>
-    <w:lsdException w:name="Hashtag" w:semiHidden="1" w:unhideWhenUsed="1"/>
-    <w:lsdException w:name="Unresolved Mention" w:semiHidden="1" w:unhideWhenUsed="1"/>
   </w:latentStyles>
   <w:style w:type="paragraph" w:default="1" w:styleId="Standaard">
     <w:name w:val="Normal"/>
@@ -6629,7 +6686,7 @@
 </file>
 
 <file path=customXml/itemProps1.xml><?xml version="1.0" encoding="utf-8"?>
-<ds:datastoreItem xmlns:ds="http://schemas.openxmlformats.org/officeDocument/2006/customXml" ds:itemID="{7B7B1EB0-4F66-4F7A-A110-792D09C7D8E0}">
+<ds:datastoreItem xmlns:ds="http://schemas.openxmlformats.org/officeDocument/2006/customXml" ds:itemID="{80B76C04-977D-4E11-B323-D51FECC7E71F}">
   <ds:schemaRefs>
     <ds:schemaRef ds:uri="http://schemas.openxmlformats.org/officeDocument/2006/bibliography"/>
   </ds:schemaRefs>

--- a/Periode 12 Kerntaak 1,2,3/KT2/KT2.5/KT2.5.9 Gedetailleerd (technisch) testplan intergrale systeemtest/Technische Test v1.1.0.docx
+++ b/Periode 12 Kerntaak 1,2,3/KT2/KT2.5/KT2.5.9 Gedetailleerd (technisch) testplan intergrale systeemtest/Technische Test v1.1.0.docx
@@ -1,6 +1,6 @@
 
 <file path=word/document.xml><?xml version="1.0" encoding="utf-8"?>
-<w:document xmlns:wpc="http://schemas.microsoft.com/office/word/2010/wordprocessingCanvas" xmlns:cx="http://schemas.microsoft.com/office/drawing/2014/chartex" xmlns:cx1="http://schemas.microsoft.com/office/drawing/2015/9/8/chartex" xmlns:cx2="http://schemas.microsoft.com/office/drawing/2015/10/21/chartex" xmlns:cx3="http://schemas.microsoft.com/office/drawing/2016/5/9/chartex" xmlns:cx4="http://schemas.microsoft.com/office/drawing/2016/5/10/chartex" xmlns:cx5="http://schemas.microsoft.com/office/drawing/2016/5/11/chartex" xmlns:cx6="http://schemas.microsoft.com/office/drawing/2016/5/12/chartex" xmlns:cx7="http://schemas.microsoft.com/office/drawing/2016/5/13/chartex" xmlns:cx8="http://schemas.microsoft.com/office/drawing/2016/5/14/chartex" xmlns:mc="http://schemas.openxmlformats.org/markup-compatibility/2006" xmlns:aink="http://schemas.microsoft.com/office/drawing/2016/ink" xmlns:am3d="http://schemas.microsoft.com/office/drawing/2017/model3d" xmlns:o="urn:schemas-microsoft-com:office:office" xmlns:r="http://schemas.openxmlformats.org/officeDocument/2006/relationships" xmlns:m="http://schemas.openxmlformats.org/officeDocument/2006/math" xmlns:v="urn:schemas-microsoft-com:vml" xmlns:wp14="http://schemas.microsoft.com/office/word/2010/wordprocessingDrawing" xmlns:wp="http://schemas.openxmlformats.org/drawingml/2006/wordprocessingDrawing" xmlns:w10="urn:schemas-microsoft-com:office:word" xmlns:w="http://schemas.openxmlformats.org/wordprocessingml/2006/main" xmlns:w14="http://schemas.microsoft.com/office/word/2010/wordml" xmlns:w15="http://schemas.microsoft.com/office/word/2012/wordml" xmlns:w16cid="http://schemas.microsoft.com/office/word/2016/wordml/cid" xmlns:w16se="http://schemas.microsoft.com/office/word/2015/wordml/symex" xmlns:wpg="http://schemas.microsoft.com/office/word/2010/wordprocessingGroup" xmlns:wpi="http://schemas.microsoft.com/office/word/2010/wordprocessingInk" xmlns:wne="http://schemas.microsoft.com/office/word/2006/wordml" xmlns:wps="http://schemas.microsoft.com/office/word/2010/wordprocessingShape" mc:Ignorable="w14 w15 w16se w16cid wp14">
+<w:document xmlns:wpc="http://schemas.microsoft.com/office/word/2010/wordprocessingCanvas" xmlns:mc="http://schemas.openxmlformats.org/markup-compatibility/2006" xmlns:o="urn:schemas-microsoft-com:office:office" xmlns:r="http://schemas.openxmlformats.org/officeDocument/2006/relationships" xmlns:m="http://schemas.openxmlformats.org/officeDocument/2006/math" xmlns:v="urn:schemas-microsoft-com:vml" xmlns:wp14="http://schemas.microsoft.com/office/word/2010/wordprocessingDrawing" xmlns:wp="http://schemas.openxmlformats.org/drawingml/2006/wordprocessingDrawing" xmlns:w10="urn:schemas-microsoft-com:office:word" xmlns:w="http://schemas.openxmlformats.org/wordprocessingml/2006/main" xmlns:w14="http://schemas.microsoft.com/office/word/2010/wordml" xmlns:w15="http://schemas.microsoft.com/office/word/2012/wordml" xmlns:wpg="http://schemas.microsoft.com/office/word/2010/wordprocessingGroup" xmlns:wpi="http://schemas.microsoft.com/office/word/2010/wordprocessingInk" xmlns:wne="http://schemas.microsoft.com/office/word/2006/wordml" xmlns:wps="http://schemas.microsoft.com/office/word/2010/wordprocessingShape" mc:Ignorable="w14 w15 wp14">
   <w:body>
     <w:p>
       <w:pPr>
@@ -13898,9 +13898,18 @@
       </w:pPr>
       <w:bookmarkStart w:id="3" w:name="_Toc515807117"/>
       <w:r>
-        <w:t>1. Kan er in het gebruikersnaam veld letters en cijfers worden ingevoerd?</w:t>
+        <w:t xml:space="preserve">1. </w:t>
       </w:r>
       <w:bookmarkEnd w:id="3"/>
+      <w:r>
+        <w:t>Wordt er gecheckt of de invoer van het gebruikersnaam veld alleen be</w:t>
+      </w:r>
+      <w:r>
+        <w:t xml:space="preserve">staat uit letters en of cijfers, </w:t>
+      </w:r>
+      <w:r>
+        <w:t>wanneer er op de ‘Login’ knop wordt geklikt?</w:t>
+      </w:r>
     </w:p>
     <w:p>
       <w:r>
@@ -13937,9 +13946,18 @@
       </w:pPr>
       <w:bookmarkStart w:id="4" w:name="_Toc515807118"/>
       <w:r>
-        <w:t>2. Kunnen er geen speciale karakters worden gebruikt in het gebruikersnaam veld?</w:t>
+        <w:t>2.</w:t>
       </w:r>
       <w:bookmarkEnd w:id="4"/>
+      <w:r>
+        <w:t xml:space="preserve"> Wordt er gecheckt of er geen speciale karakters zijn gebruikt in de invoer van</w:t>
+      </w:r>
+      <w:r>
+        <w:t xml:space="preserve"> het gebruikersnaam veld</w:t>
+      </w:r>
+      <w:r>
+        <w:t>, wanneer er op de ‘Login’ knop wordt geklikt?</w:t>
+      </w:r>
     </w:p>
     <w:p>
       <w:r>
@@ -13979,9 +13997,24 @@
         <w:t>3</w:t>
       </w:r>
       <w:r>
-        <w:t>. Kan er in het wachtwoord veld letters en cijfers worden ingevoerd?</w:t>
+        <w:t xml:space="preserve">. </w:t>
       </w:r>
       <w:bookmarkEnd w:id="5"/>
+      <w:r>
+        <w:t xml:space="preserve">Wordt er gecheckt of de invoer van het </w:t>
+      </w:r>
+      <w:r>
+        <w:t>wachtwoord</w:t>
+      </w:r>
+      <w:r>
+        <w:t xml:space="preserve"> veld alleen be</w:t>
+      </w:r>
+      <w:r>
+        <w:t>staat uit letters en of cijfers</w:t>
+      </w:r>
+      <w:r>
+        <w:t>, wanneer er op de ‘Login’ knop wordt geklikt?</w:t>
+      </w:r>
     </w:p>
     <w:p>
       <w:r>
@@ -14018,9 +14051,24 @@
       </w:pPr>
       <w:bookmarkStart w:id="6" w:name="_Toc515807120"/>
       <w:r>
-        <w:t>4. Kunnen er speciale karakters worden gebruikt in het wachtwoord veld?</w:t>
+        <w:t xml:space="preserve">4. </w:t>
       </w:r>
       <w:bookmarkEnd w:id="6"/>
+      <w:r>
+        <w:t>Wordt er</w:t>
+      </w:r>
+      <w:r>
+        <w:t xml:space="preserve"> niet</w:t>
+      </w:r>
+      <w:r>
+        <w:t xml:space="preserve"> gecheckt of er geen speciale karakters zijn gebruikt in de invoer van</w:t>
+      </w:r>
+      <w:r>
+        <w:t xml:space="preserve"> het gebruikersnaam veld</w:t>
+      </w:r>
+      <w:r>
+        <w:t>, wanneer er op de ‘Login’ knop wordt geklikt?</w:t>
+      </w:r>
     </w:p>
     <w:p>
       <w:r>
@@ -14051,21 +14099,21 @@
         <w:t>__________________________________________________________________________________</w:t>
       </w:r>
     </w:p>
+    <w:p/>
     <w:p>
       <w:pPr>
         <w:pStyle w:val="Kop3"/>
       </w:pPr>
       <w:bookmarkStart w:id="7" w:name="_Toc515807121"/>
       <w:r>
-        <w:t xml:space="preserve">5. Wordt het wachtwoord </w:t>
-      </w:r>
-      <w:proofErr w:type="spellStart"/>
-      <w:r>
-        <w:t>gehashed</w:t>
-      </w:r>
-      <w:proofErr w:type="spellEnd"/>
-      <w:r>
-        <w:t xml:space="preserve"> voordat deze in de database wordt vergeleken met een bestaande gebruiker?</w:t>
+        <w:lastRenderedPageBreak/>
+        <w:t>5. Wordt het wachtwoord gehashed voordat deze in de database wordt vergeleken met een bestaande gebruiker</w:t>
+      </w:r>
+      <w:r>
+        <w:t xml:space="preserve"> tijdens het inloggen</w:t>
+      </w:r>
+      <w:r>
+        <w:t>?</w:t>
       </w:r>
       <w:bookmarkEnd w:id="7"/>
     </w:p>
@@ -14104,7 +14152,6 @@
       </w:pPr>
       <w:bookmarkStart w:id="8" w:name="_Toc515807122"/>
       <w:r>
-        <w:lastRenderedPageBreak/>
         <w:t>6</w:t>
       </w:r>
       <w:r>
@@ -14159,7 +14206,13 @@
         <w:t>7</w:t>
       </w:r>
       <w:r>
-        <w:t>. Wordt de cookie met de logingegevens verwijderd wanneer de vorige keer de optie wachtwoord onthouden was aangevinkt, en deze nu is afgevinkt tijdens het inloggen?</w:t>
+        <w:t xml:space="preserve">. Wordt de cookie met de logingegevens verwijderd wanneer de vorige keer de optie wachtwoord onthouden </w:t>
+      </w:r>
+      <w:r>
+        <w:t xml:space="preserve">was aangevinkt, en deze nu is uit </w:t>
+      </w:r>
+      <w:r>
+        <w:t>gevinkt tijdens het inloggen?</w:t>
       </w:r>
       <w:bookmarkEnd w:id="9"/>
     </w:p>
@@ -14282,12 +14335,15 @@
         <w:t>__________________________________________________________________________________</w:t>
       </w:r>
     </w:p>
+    <w:p/>
+    <w:p/>
     <w:p>
       <w:pPr>
         <w:pStyle w:val="Kop3"/>
       </w:pPr>
       <w:bookmarkStart w:id="12" w:name="_Toc515807126"/>
       <w:r>
+        <w:lastRenderedPageBreak/>
         <w:t>9. Wordt tijdens het inloggen de gebruikerssessie gevuld met de juiste gebruikers gegevens?</w:t>
       </w:r>
       <w:bookmarkEnd w:id="12"/>
@@ -14334,7 +14390,6 @@
         <w:rPr>
           <w:b/>
         </w:rPr>
-        <w:lastRenderedPageBreak/>
         <w:t>Taak Registreren</w:t>
       </w:r>
       <w:r>
@@ -14354,9 +14409,24 @@
         <w:t>10</w:t>
       </w:r>
       <w:r>
-        <w:t>. Kan er in het omschrijving veld letters en cijfers worden ingevoerd?</w:t>
+        <w:t xml:space="preserve">. </w:t>
       </w:r>
       <w:bookmarkEnd w:id="14"/>
+      <w:r>
+        <w:t xml:space="preserve">Wordt er gecheckt of de invoer van het </w:t>
+      </w:r>
+      <w:r>
+        <w:t>omschrijving</w:t>
+      </w:r>
+      <w:r>
+        <w:t xml:space="preserve"> veld alleen be</w:t>
+      </w:r>
+      <w:r>
+        <w:t>staat uit letters en of cijfers</w:t>
+      </w:r>
+      <w:r>
+        <w:t>, wanneer er op de ‘Taak Registreren’ knop wordt geklikt?</w:t>
+      </w:r>
     </w:p>
     <w:p>
       <w:r>
@@ -14399,9 +14469,21 @@
         <w:t>1</w:t>
       </w:r>
       <w:r>
-        <w:t>. Kunnen er speciale karakters worden gebruikt in het omschrijving veld?</w:t>
+        <w:t xml:space="preserve">. </w:t>
       </w:r>
       <w:bookmarkEnd w:id="15"/>
+      <w:r>
+        <w:t xml:space="preserve">Wordt er niet gecheckt of er geen speciale karakters zijn gebruikt in de invoer van het </w:t>
+      </w:r>
+      <w:r>
+        <w:t>omschrijving</w:t>
+      </w:r>
+      <w:r>
+        <w:t xml:space="preserve"> veld</w:t>
+      </w:r>
+      <w:r>
+        <w:t>, wanneer er op de ‘Taak Registreren’ knop wordt geklikt?</w:t>
+      </w:r>
     </w:p>
     <w:p>
       <w:r>
@@ -14444,15 +14526,33 @@
         <w:t>2</w:t>
       </w:r>
       <w:r>
-        <w:t xml:space="preserve">. Kan er in het datum veld </w:t>
-      </w:r>
-      <w:r>
-        <w:t xml:space="preserve">geen </w:t>
-      </w:r>
-      <w:r>
-        <w:t>letters worden ingevoerd?</w:t>
+        <w:t>.</w:t>
       </w:r>
       <w:bookmarkEnd w:id="16"/>
+      <w:r>
+        <w:t xml:space="preserve"> </w:t>
+      </w:r>
+      <w:r>
+        <w:t xml:space="preserve">Wordt er gecheckt of de invoer van het </w:t>
+      </w:r>
+      <w:r>
+        <w:t>datum</w:t>
+      </w:r>
+      <w:r>
+        <w:t xml:space="preserve"> veld</w:t>
+      </w:r>
+      <w:r>
+        <w:t xml:space="preserve"> geen letter</w:t>
+      </w:r>
+      <w:r>
+        <w:t>s</w:t>
+      </w:r>
+      <w:r>
+        <w:t xml:space="preserve"> bevat</w:t>
+      </w:r>
+      <w:r>
+        <w:t>, wanneer er op de ‘Taak Registreren’ knop wordt geklikt?</w:t>
+      </w:r>
     </w:p>
     <w:p>
       <w:r>
@@ -14495,9 +14595,21 @@
         <w:t>3</w:t>
       </w:r>
       <w:r>
-        <w:t>. Kunnen er speciale karakters worden gebruikt in het datum veld?</w:t>
+        <w:t xml:space="preserve">. </w:t>
       </w:r>
       <w:bookmarkEnd w:id="17"/>
+      <w:r>
+        <w:t xml:space="preserve">Wordt er niet gecheckt of er geen speciale karakters zijn gebruikt in de invoer van het </w:t>
+      </w:r>
+      <w:r>
+        <w:t>datum</w:t>
+      </w:r>
+      <w:r>
+        <w:t xml:space="preserve"> veld</w:t>
+      </w:r>
+      <w:r>
+        <w:t>, wanneer er op de ‘Taak Registreren’ knop wordt geklikt?</w:t>
+      </w:r>
     </w:p>
     <w:p>
       <w:r>
@@ -14528,33 +14640,44 @@
         <w:t>__________________________________________________________________________________</w:t>
       </w:r>
     </w:p>
+    <w:p/>
     <w:p>
       <w:pPr>
         <w:pStyle w:val="Kop3"/>
       </w:pPr>
       <w:bookmarkStart w:id="18" w:name="_Toc515807132"/>
       <w:r>
+        <w:lastRenderedPageBreak/>
         <w:t>1</w:t>
       </w:r>
       <w:r>
         <w:t>4</w:t>
       </w:r>
       <w:r>
-        <w:t xml:space="preserve">. Kan er in het </w:t>
+        <w:t>.</w:t>
+      </w:r>
+      <w:bookmarkEnd w:id="18"/>
+      <w:r>
+        <w:t xml:space="preserve"> </w:t>
+      </w:r>
+      <w:r>
+        <w:t xml:space="preserve">Wordt er gecheckt of de invoer van het </w:t>
       </w:r>
       <w:r>
         <w:t>bezoek</w:t>
       </w:r>
       <w:r>
-        <w:t xml:space="preserve"> veld </w:t>
-      </w:r>
-      <w:r>
-        <w:t xml:space="preserve">alleen </w:t>
-      </w:r>
-      <w:r>
-        <w:t>cijfers worden ingevoerd?</w:t>
-      </w:r>
-      <w:bookmarkEnd w:id="18"/>
+        <w:t xml:space="preserve"> veld</w:t>
+      </w:r>
+      <w:r>
+        <w:t xml:space="preserve"> alleen cijfers </w:t>
+      </w:r>
+      <w:r>
+        <w:t>bevat</w:t>
+      </w:r>
+      <w:r>
+        <w:t>, wanneer er op de ‘Taak Registreren’ knop wordt geklikt?</w:t>
+      </w:r>
     </w:p>
     <w:p>
       <w:r>
@@ -14585,7 +14708,6 @@
         <w:t>__________________________________________________________________________________</w:t>
       </w:r>
     </w:p>
-    <w:p/>
     <w:p>
       <w:pPr>
         <w:pStyle w:val="Kop3"/>
@@ -14598,9 +14720,27 @@
         <w:t>5</w:t>
       </w:r>
       <w:r>
-        <w:t>. Kunnen er geen speciale karakters worden gebruikt in het bezoek veld?</w:t>
+        <w:t xml:space="preserve">. </w:t>
       </w:r>
       <w:bookmarkEnd w:id="19"/>
+      <w:r>
+        <w:t>Wordt er</w:t>
+      </w:r>
+      <w:r>
+        <w:t xml:space="preserve"> </w:t>
+      </w:r>
+      <w:r>
+        <w:t xml:space="preserve">gecheckt of er geen speciale karakters zijn gebruikt in de invoer van het </w:t>
+      </w:r>
+      <w:r>
+        <w:t>bezoek</w:t>
+      </w:r>
+      <w:r>
+        <w:t xml:space="preserve"> veld</w:t>
+      </w:r>
+      <w:r>
+        <w:t>, wanneer er op de ‘Taak Registreren’ knop wordt geklikt?</w:t>
+      </w:r>
     </w:p>
     <w:p>
       <w:r>
@@ -14637,22 +14777,27 @@
       </w:pPr>
       <w:bookmarkStart w:id="20" w:name="_Toc515807134"/>
       <w:r>
-        <w:lastRenderedPageBreak/>
         <w:t>1</w:t>
       </w:r>
       <w:r>
         <w:t>6</w:t>
       </w:r>
       <w:r>
-        <w:t xml:space="preserve">. Kan er in het onderzoek veld </w:t>
-      </w:r>
-      <w:r>
-        <w:t xml:space="preserve">alleen </w:t>
-      </w:r>
-      <w:r>
-        <w:t>cijfers worden ingevoerd?</w:t>
+        <w:t xml:space="preserve">. </w:t>
       </w:r>
       <w:bookmarkEnd w:id="20"/>
+      <w:r>
+        <w:t xml:space="preserve">Wordt er gecheckt of de invoer van het </w:t>
+      </w:r>
+      <w:r>
+        <w:t>onderzoek</w:t>
+      </w:r>
+      <w:r>
+        <w:t xml:space="preserve"> veld alleen cijfers bevat</w:t>
+      </w:r>
+      <w:r>
+        <w:t>, wanneer er op de ‘Taak Registreren’ knop wordt geklikt?</w:t>
+      </w:r>
     </w:p>
     <w:p>
       <w:r>
@@ -14695,9 +14840,21 @@
         <w:t>7</w:t>
       </w:r>
       <w:r>
-        <w:t>. Kunnen er geen speciale karakters worden gebruikt in het onderzoek veld?</w:t>
+        <w:t xml:space="preserve">. </w:t>
       </w:r>
       <w:bookmarkEnd w:id="21"/>
+      <w:r>
+        <w:t xml:space="preserve">Wordt er gecheckt of er geen speciale karakters zijn gebruikt in de invoer van het </w:t>
+      </w:r>
+      <w:r>
+        <w:t>onderzoek</w:t>
+      </w:r>
+      <w:r>
+        <w:t xml:space="preserve"> veld</w:t>
+      </w:r>
+      <w:r>
+        <w:t>, wanneer er op de ‘Taak Registreren’ knop wordt geklikt?</w:t>
+      </w:r>
     </w:p>
     <w:p>
       <w:r>
@@ -14740,15 +14897,21 @@
         <w:t>8</w:t>
       </w:r>
       <w:r>
-        <w:t xml:space="preserve">. Kan er in het conference call veld </w:t>
-      </w:r>
-      <w:r>
-        <w:t xml:space="preserve">alleen </w:t>
-      </w:r>
-      <w:r>
-        <w:t>cijfers worden ingevoerd?</w:t>
+        <w:t xml:space="preserve">. </w:t>
       </w:r>
       <w:bookmarkEnd w:id="22"/>
+      <w:r>
+        <w:t xml:space="preserve">Wordt er gecheckt of de invoer van het </w:t>
+      </w:r>
+      <w:r>
+        <w:t>conference call</w:t>
+      </w:r>
+      <w:r>
+        <w:t xml:space="preserve"> veld alleen cijfers bevat</w:t>
+      </w:r>
+      <w:r>
+        <w:t>, wanneer er op de ‘Taak Registreren’ knop wordt geklikt?</w:t>
+      </w:r>
     </w:p>
     <w:p>
       <w:r>
@@ -14779,21 +14942,37 @@
         <w:t>__________________________________________________________________________________</w:t>
       </w:r>
     </w:p>
+    <w:p/>
+    <w:p/>
+    <w:p/>
     <w:p>
       <w:pPr>
         <w:pStyle w:val="Kop3"/>
       </w:pPr>
       <w:bookmarkStart w:id="23" w:name="_Toc515807137"/>
       <w:r>
+        <w:lastRenderedPageBreak/>
         <w:t>1</w:t>
       </w:r>
       <w:r>
         <w:t>9</w:t>
       </w:r>
       <w:r>
-        <w:t>. Kunnen er geen speciale karakters worden gebruikt in het conference call veld?</w:t>
+        <w:t xml:space="preserve">. </w:t>
       </w:r>
       <w:bookmarkEnd w:id="23"/>
+      <w:r>
+        <w:t xml:space="preserve">Wordt er gecheckt of er geen speciale karakters zijn gebruikt in de invoer van het </w:t>
+      </w:r>
+      <w:r>
+        <w:t>conference call</w:t>
+      </w:r>
+      <w:r>
+        <w:t xml:space="preserve"> veld</w:t>
+      </w:r>
+      <w:r>
+        <w:t>, wanneer er op de ‘Taak Registreren’ knop wordt geklikt?</w:t>
+      </w:r>
     </w:p>
     <w:p>
       <w:r>
@@ -14833,9 +15012,24 @@
         <w:t>20</w:t>
       </w:r>
       <w:r>
-        <w:t>. Kan er in het klant/partner naam veld letters en cijfers worden ingevoerd?</w:t>
+        <w:t xml:space="preserve">. </w:t>
       </w:r>
       <w:bookmarkEnd w:id="24"/>
+      <w:r>
+        <w:t xml:space="preserve">Wordt er gecheckt of de invoer van het </w:t>
+      </w:r>
+      <w:r>
+        <w:t>klant/partner naam</w:t>
+      </w:r>
+      <w:r>
+        <w:t xml:space="preserve"> veld alleen be</w:t>
+      </w:r>
+      <w:r>
+        <w:t>staat uit letters en of cijfers</w:t>
+      </w:r>
+      <w:r>
+        <w:t>, wanneer er op de ‘Taak Registreren’ knop wordt geklikt?</w:t>
+      </w:r>
     </w:p>
     <w:p>
       <w:r>
@@ -14878,9 +15072,21 @@
         <w:t>1</w:t>
       </w:r>
       <w:r>
-        <w:t>. Kunnen er speciale karakters worden gebruikt in het klant/partner naam veld?</w:t>
+        <w:t xml:space="preserve">. </w:t>
       </w:r>
       <w:bookmarkEnd w:id="25"/>
+      <w:r>
+        <w:t xml:space="preserve">Wordt er niet gecheckt of er geen speciale karakters zijn gebruikt in de invoer van het </w:t>
+      </w:r>
+      <w:r>
+        <w:t>klant/partner naam</w:t>
+      </w:r>
+      <w:r>
+        <w:t xml:space="preserve"> veld, </w:t>
+      </w:r>
+      <w:r>
+        <w:t>wanneer er op de ‘Taak Registreren’ knop wordt geklikt?</w:t>
+      </w:r>
     </w:p>
     <w:p>
       <w:r>
@@ -14917,7 +15123,6 @@
       </w:pPr>
       <w:bookmarkStart w:id="26" w:name="_Toc515807140"/>
       <w:r>
-        <w:lastRenderedPageBreak/>
         <w:t>2</w:t>
       </w:r>
       <w:r>
@@ -15002,12 +15207,14 @@
         <w:t>__________________________________________________________________________________</w:t>
       </w:r>
     </w:p>
+    <w:p/>
     <w:p>
       <w:pPr>
         <w:pStyle w:val="Kop3"/>
       </w:pPr>
       <w:bookmarkStart w:id="28" w:name="_Toc515807142"/>
       <w:r>
+        <w:lastRenderedPageBreak/>
         <w:t>2</w:t>
       </w:r>
       <w:r>
@@ -15089,11 +15296,12 @@
       </w:r>
       <w:r>
         <w:br/>
-        <w:t>__________________________________________________________________________________</w:t>
-      </w:r>
-    </w:p>
-    <w:p/>
-    <w:p/>
+        <w:t>____________________________________________________________________________</w:t>
+      </w:r>
+      <w:r>
+        <w:t>______</w:t>
+      </w:r>
+    </w:p>
     <w:p>
       <w:pPr>
         <w:pStyle w:val="Kop3"/>
@@ -15145,7 +15353,6 @@
       </w:pPr>
       <w:bookmarkStart w:id="31" w:name="_Toc515807145"/>
       <w:r>
-        <w:lastRenderedPageBreak/>
         <w:t>2</w:t>
       </w:r>
       <w:r>
@@ -15230,12 +15437,14 @@
         <w:t>__________________________________________________________________________________</w:t>
       </w:r>
     </w:p>
+    <w:p/>
     <w:p>
       <w:pPr>
         <w:pStyle w:val="Kop3"/>
       </w:pPr>
       <w:bookmarkStart w:id="33" w:name="_Toc515807147"/>
       <w:r>
+        <w:lastRenderedPageBreak/>
         <w:t>2</w:t>
       </w:r>
       <w:r>
@@ -15320,10 +15529,12 @@
       </w:r>
       <w:r>
         <w:br/>
-        <w:t>__________________________________________________________________________________</w:t>
-      </w:r>
-    </w:p>
-    <w:p/>
+        <w:t>___________________________________________________</w:t>
+      </w:r>
+      <w:r>
+        <w:t>_______________________________</w:t>
+      </w:r>
+    </w:p>
     <w:p>
       <w:pPr>
         <w:pStyle w:val="Kop3"/>
@@ -15375,7 +15586,6 @@
       </w:pPr>
       <w:bookmarkStart w:id="36" w:name="_Toc515807150"/>
       <w:r>
-        <w:lastRenderedPageBreak/>
         <w:t>3</w:t>
       </w:r>
       <w:r>
@@ -15478,6 +15688,7 @@
       </w:pPr>
       <w:bookmarkStart w:id="38" w:name="_Toc515807152"/>
       <w:r>
+        <w:lastRenderedPageBreak/>
         <w:t>3</w:t>
       </w:r>
       <w:r>
@@ -15596,21 +15807,36 @@
         <w:t>6</w:t>
       </w:r>
       <w:r>
-        <w:t>. Kan er in het naam</w:t>
-      </w:r>
-      <w:r>
-        <w:t xml:space="preserve"> </w:t>
-      </w:r>
-      <w:r>
-        <w:t>veld</w:t>
+        <w:t xml:space="preserve">. </w:t>
+      </w:r>
+      <w:bookmarkEnd w:id="41"/>
+      <w:r>
+        <w:t xml:space="preserve">Wordt er gecheckt of de invoer van het </w:t>
+      </w:r>
+      <w:r>
+        <w:t>naam</w:t>
+      </w:r>
+      <w:r>
+        <w:t xml:space="preserve"> veld</w:t>
       </w:r>
       <w:r>
         <w:t xml:space="preserve"> onder de klantgegevens</w:t>
       </w:r>
       <w:r>
-        <w:t xml:space="preserve"> alleen letters worden ingevoerd?</w:t>
-      </w:r>
-      <w:bookmarkEnd w:id="41"/>
+        <w:t xml:space="preserve"> alleen </w:t>
+      </w:r>
+      <w:r>
+        <w:t>letters</w:t>
+      </w:r>
+      <w:r>
+        <w:t xml:space="preserve"> bevat, wanneer er op de ‘</w:t>
+      </w:r>
+      <w:r>
+        <w:t>Klant</w:t>
+      </w:r>
+      <w:r>
+        <w:t xml:space="preserve"> Registreren’ knop wordt geklikt?</w:t>
+      </w:r>
     </w:p>
     <w:p>
       <w:r>
@@ -15647,14 +15873,23 @@
       </w:pPr>
       <w:bookmarkStart w:id="42" w:name="_Toc515807156"/>
       <w:r>
-        <w:lastRenderedPageBreak/>
         <w:t>3</w:t>
       </w:r>
       <w:r>
         <w:t>7</w:t>
       </w:r>
       <w:r>
-        <w:t xml:space="preserve">. Kunnen er speciale karakters worden gebruikt in het </w:t>
+        <w:t xml:space="preserve">. </w:t>
+      </w:r>
+      <w:bookmarkEnd w:id="42"/>
+      <w:r>
+        <w:t>Wordt er</w:t>
+      </w:r>
+      <w:r>
+        <w:t xml:space="preserve"> niet</w:t>
+      </w:r>
+      <w:r>
+        <w:t xml:space="preserve"> gecheckt of er geen speciale karakters zijn gebruikt in de invoer van het </w:t>
       </w:r>
       <w:r>
         <w:t>naam</w:t>
@@ -15666,9 +15901,14 @@
         <w:t xml:space="preserve"> onder de klantgegevens</w:t>
       </w:r>
       <w:r>
-        <w:t>?</w:t>
-      </w:r>
-      <w:bookmarkEnd w:id="42"/>
+        <w:t>, wanneer er op de ‘</w:t>
+      </w:r>
+      <w:r>
+        <w:t>Klant</w:t>
+      </w:r>
+      <w:r>
+        <w:t xml:space="preserve"> Registreren’ knop wordt geklikt?</w:t>
+      </w:r>
     </w:p>
     <w:p>
       <w:r>
@@ -15711,9 +15951,30 @@
         <w:t>8</w:t>
       </w:r>
       <w:r>
-        <w:t>. Kan er in het adres veld letters en cijfers worden ingevoerd?</w:t>
+        <w:t xml:space="preserve">. </w:t>
       </w:r>
       <w:bookmarkEnd w:id="43"/>
+      <w:r>
+        <w:t xml:space="preserve">Wordt er gecheckt of de invoer van het </w:t>
+      </w:r>
+      <w:r>
+        <w:t>adres</w:t>
+      </w:r>
+      <w:r>
+        <w:t xml:space="preserve"> veld</w:t>
+      </w:r>
+      <w:r>
+        <w:t xml:space="preserve"> </w:t>
+      </w:r>
+      <w:r>
+        <w:t>alleen letters</w:t>
+      </w:r>
+      <w:r>
+        <w:t xml:space="preserve"> en cijfers</w:t>
+      </w:r>
+      <w:r>
+        <w:t xml:space="preserve"> bevat, wanneer er op de ‘Klant Registreren’ knop wordt geklikt?</w:t>
+      </w:r>
     </w:p>
     <w:p>
       <w:r>
@@ -15750,21 +16011,25 @@
       </w:pPr>
       <w:bookmarkStart w:id="44" w:name="_Toc515807158"/>
       <w:r>
+        <w:lastRenderedPageBreak/>
         <w:t>3</w:t>
       </w:r>
       <w:r>
         <w:t>9</w:t>
       </w:r>
       <w:r>
-        <w:t xml:space="preserve">. Kunnen er geen speciale karakters worden gebruikt in het </w:t>
-      </w:r>
-      <w:r>
-        <w:t>adres</w:t>
-      </w:r>
-      <w:r>
-        <w:t xml:space="preserve"> veld?</w:t>
+        <w:t xml:space="preserve">. </w:t>
       </w:r>
       <w:bookmarkEnd w:id="44"/>
+      <w:r>
+        <w:t xml:space="preserve">Wordt er gecheckt of er geen speciale karakters zijn gebruikt in de invoer van het </w:t>
+      </w:r>
+      <w:r>
+        <w:t>adres veld</w:t>
+      </w:r>
+      <w:r>
+        <w:t>, wanneer er op de ‘Klant Registreren’ knop wordt geklikt?</w:t>
+      </w:r>
     </w:p>
     <w:p>
       <w:r>
@@ -15804,9 +16069,18 @@
         <w:t>40</w:t>
       </w:r>
       <w:r>
-        <w:t>. Kan er in het postcode veld letters en cijfers worden ingevoerd?</w:t>
+        <w:t xml:space="preserve">. </w:t>
       </w:r>
       <w:bookmarkEnd w:id="45"/>
+      <w:r>
+        <w:t xml:space="preserve">Wordt er gecheckt of de invoer van het </w:t>
+      </w:r>
+      <w:r>
+        <w:t>postcode</w:t>
+      </w:r>
+      <w:r>
+        <w:t xml:space="preserve"> veld alleen letters en cijfers bevat, wanneer er op de ‘Klant Registreren’ knop wordt geklikt?</w:t>
+      </w:r>
     </w:p>
     <w:p>
       <w:r>
@@ -15849,9 +16123,18 @@
         <w:t>1</w:t>
       </w:r>
       <w:r>
-        <w:t>. Kunnen er geen speciale karakters worden gebruikt in het postcode veld?</w:t>
+        <w:t xml:space="preserve">. </w:t>
       </w:r>
       <w:bookmarkEnd w:id="46"/>
+      <w:r>
+        <w:t xml:space="preserve">Wordt er gecheckt of er geen speciale karakters zijn gebruikt in de invoer van het </w:t>
+      </w:r>
+      <w:r>
+        <w:t>postcode</w:t>
+      </w:r>
+      <w:r>
+        <w:t xml:space="preserve"> veld, wanneer er op de ‘Klant Registreren’ knop wordt geklikt</w:t>
+      </w:r>
     </w:p>
     <w:p>
       <w:r>
@@ -15894,9 +16177,24 @@
         <w:t>2</w:t>
       </w:r>
       <w:r>
-        <w:t>. Kan er in het woonplaats alleen letters worden ingevoerd?</w:t>
+        <w:t xml:space="preserve">. </w:t>
       </w:r>
       <w:bookmarkEnd w:id="47"/>
+      <w:r>
+        <w:t xml:space="preserve">Wordt er gecheckt of de invoer van het </w:t>
+      </w:r>
+      <w:r>
+        <w:t>woonplaats</w:t>
+      </w:r>
+      <w:r>
+        <w:t xml:space="preserve"> veld alleen letters</w:t>
+      </w:r>
+      <w:r>
+        <w:t xml:space="preserve"> </w:t>
+      </w:r>
+      <w:r>
+        <w:t>bevat, wanneer er op de ‘Klant Registreren’ knop wordt geklikt?</w:t>
+      </w:r>
     </w:p>
     <w:p>
       <w:r>
@@ -15933,16 +16231,24 @@
       </w:pPr>
       <w:bookmarkStart w:id="48" w:name="_Toc515807162"/>
       <w:r>
-        <w:lastRenderedPageBreak/>
         <w:t>4</w:t>
       </w:r>
       <w:r>
         <w:t>3</w:t>
       </w:r>
       <w:r>
-        <w:t>. Kunnen er geen speciale karakters worden gebruikt in het postcode veld?</w:t>
+        <w:t xml:space="preserve">. </w:t>
       </w:r>
       <w:bookmarkEnd w:id="48"/>
+      <w:r>
+        <w:t xml:space="preserve">Wordt er gecheckt of er geen speciale karakters zijn gebruikt in de invoer van het </w:t>
+      </w:r>
+      <w:r>
+        <w:t>woonplaats</w:t>
+      </w:r>
+      <w:r>
+        <w:t xml:space="preserve"> veld, wanneer er op de ‘Klant Registreren’ knop wordt geklikt</w:t>
+      </w:r>
     </w:p>
     <w:p>
       <w:r>
@@ -15973,21 +16279,44 @@
         <w:t>__________________________________________________________________________________</w:t>
       </w:r>
     </w:p>
+    <w:p/>
     <w:p>
       <w:pPr>
         <w:pStyle w:val="Kop3"/>
       </w:pPr>
       <w:bookmarkStart w:id="49" w:name="_Toc515807163"/>
       <w:r>
+        <w:lastRenderedPageBreak/>
         <w:t>4</w:t>
       </w:r>
       <w:r>
         <w:t>4</w:t>
       </w:r>
       <w:r>
-        <w:t>. Kan er in het naam veld onder de contactpersoon gegevens alleen letters worden ingevoerd?</w:t>
+        <w:t xml:space="preserve">. </w:t>
       </w:r>
       <w:bookmarkEnd w:id="49"/>
+      <w:r>
+        <w:t xml:space="preserve">Wordt er gecheckt of de invoer van het </w:t>
+      </w:r>
+      <w:r>
+        <w:t>naam</w:t>
+      </w:r>
+      <w:r>
+        <w:t xml:space="preserve"> veld</w:t>
+      </w:r>
+      <w:r>
+        <w:t xml:space="preserve"> onder de contactpersoon gegevens</w:t>
+      </w:r>
+      <w:r>
+        <w:t xml:space="preserve"> alleen letters bevat, wanneer er op de ‘</w:t>
+      </w:r>
+      <w:r>
+        <w:t>Contactpersoon Toevoegen</w:t>
+      </w:r>
+      <w:r>
+        <w:t>’ knop wordt geklikt?</w:t>
+      </w:r>
     </w:p>
     <w:p>
       <w:r>
@@ -16030,15 +16359,36 @@
         <w:t>5</w:t>
       </w:r>
       <w:r>
-        <w:t>. Kunnen er speciale karakters worden gebruikt in het naam veld</w:t>
+        <w:t xml:space="preserve">. </w:t>
+      </w:r>
+      <w:bookmarkEnd w:id="50"/>
+      <w:r>
+        <w:t xml:space="preserve">Wordt er </w:t>
+      </w:r>
+      <w:r>
+        <w:t xml:space="preserve">niet </w:t>
+      </w:r>
+      <w:r>
+        <w:t xml:space="preserve">gecheckt of er geen speciale karakters zijn gebruikt in de invoer van het </w:t>
+      </w:r>
+      <w:r>
+        <w:t>naam</w:t>
+      </w:r>
+      <w:r>
+        <w:t xml:space="preserve"> veld</w:t>
       </w:r>
       <w:r>
         <w:t xml:space="preserve"> onder de contactpersoon gegevens</w:t>
       </w:r>
       <w:r>
-        <w:t>?</w:t>
-      </w:r>
-      <w:bookmarkEnd w:id="50"/>
+        <w:t xml:space="preserve">, wanneer er op de </w:t>
+      </w:r>
+      <w:r>
+        <w:t xml:space="preserve">‘Contactpersoon Toevoegen’ </w:t>
+      </w:r>
+      <w:r>
+        <w:t>knop wordt geklikt</w:t>
+      </w:r>
     </w:p>
     <w:p>
       <w:r>
@@ -16073,21 +16423,27 @@
       <w:pPr>
         <w:pStyle w:val="Kop3"/>
       </w:pPr>
-      <w:bookmarkStart w:id="51" w:name="_Toc515807165"/>
+      <w:bookmarkStart w:id="51" w:name="_Toc515807167"/>
       <w:r>
         <w:t>4</w:t>
       </w:r>
       <w:r>
-        <w:t>6</w:t>
-      </w:r>
-      <w:r>
-        <w:t xml:space="preserve">. Kan er in het email veld </w:t>
-      </w:r>
-      <w:r>
-        <w:t xml:space="preserve">letters en cijfers </w:t>
-      </w:r>
-      <w:r>
-        <w:t>worden ingevoerd?</w:t>
+        <w:t>8</w:t>
+      </w:r>
+      <w:r>
+        <w:t>. Wordt er gecheckt of het email veld i</w:t>
+      </w:r>
+      <w:r>
+        <w:t xml:space="preserve">s ingevuld met een geldig email formaat, wanneer er op de </w:t>
+      </w:r>
+      <w:r>
+        <w:t>‘Contactpersoon Toevoegen’</w:t>
+      </w:r>
+      <w:r>
+        <w:t xml:space="preserve"> knop wordt geklikt</w:t>
+      </w:r>
+      <w:r>
+        <w:t>?</w:t>
       </w:r>
       <w:bookmarkEnd w:id="51"/>
     </w:p>
@@ -16124,23 +16480,44 @@
       <w:pPr>
         <w:pStyle w:val="Kop3"/>
       </w:pPr>
-      <w:bookmarkStart w:id="52" w:name="_Toc515807166"/>
+      <w:bookmarkStart w:id="52" w:name="_Toc515807168"/>
       <w:r>
         <w:t>4</w:t>
       </w:r>
       <w:r>
-        <w:t>7</w:t>
-      </w:r>
-      <w:r>
-        <w:t xml:space="preserve">. Kunnen er speciale karakters worden gebruikt in het </w:t>
-      </w:r>
-      <w:r>
-        <w:t>email</w:t>
-      </w:r>
-      <w:r>
-        <w:t xml:space="preserve"> veld?</w:t>
+        <w:t>9</w:t>
+      </w:r>
+      <w:r>
+        <w:t xml:space="preserve">. </w:t>
       </w:r>
       <w:bookmarkEnd w:id="52"/>
+      <w:r>
+        <w:t xml:space="preserve">Wordt er gecheckt of de invoer van het </w:t>
+      </w:r>
+      <w:r>
+        <w:t>telefoonnummer</w:t>
+      </w:r>
+      <w:r>
+        <w:t xml:space="preserve"> veld</w:t>
+      </w:r>
+      <w:r>
+        <w:t xml:space="preserve"> </w:t>
+      </w:r>
+      <w:r>
+        <w:t xml:space="preserve">alleen </w:t>
+      </w:r>
+      <w:r>
+        <w:t>cijfers</w:t>
+      </w:r>
+      <w:r>
+        <w:t xml:space="preserve"> bevat, wanneer er op de </w:t>
+      </w:r>
+      <w:r>
+        <w:t xml:space="preserve">‘Contactpersoon Toevoegen’ </w:t>
+      </w:r>
+      <w:r>
+        <w:t>knop wordt geklikt?</w:t>
+      </w:r>
     </w:p>
     <w:p>
       <w:r>
@@ -16175,17 +16552,23 @@
       <w:pPr>
         <w:pStyle w:val="Kop3"/>
       </w:pPr>
-      <w:bookmarkStart w:id="53" w:name="_Toc515807167"/>
-      <w:r>
-        <w:t>4</w:t>
-      </w:r>
-      <w:r>
-        <w:t>8</w:t>
-      </w:r>
-      <w:r>
-        <w:t>. Wordt er gecheckt of het email veld is ingevuld met een geldige email?</w:t>
+      <w:bookmarkStart w:id="53" w:name="_Toc515807169"/>
+      <w:r>
+        <w:t>50</w:t>
+      </w:r>
+      <w:r>
+        <w:t xml:space="preserve">. </w:t>
       </w:r>
       <w:bookmarkEnd w:id="53"/>
+      <w:r>
+        <w:t xml:space="preserve">Wordt er gecheckt of er geen speciale karakters zijn gebruikt in de invoer van het </w:t>
+      </w:r>
+      <w:r>
+        <w:t>telefoonnummer</w:t>
+      </w:r>
+      <w:r>
+        <w:t xml:space="preserve"> veld, wanneer er op de ‘Contactpersoon Toevoegen’ knop wordt geklikt</w:t>
+      </w:r>
     </w:p>
     <w:p>
       <w:r>
@@ -16220,16 +16603,16 @@
       <w:pPr>
         <w:pStyle w:val="Kop3"/>
       </w:pPr>
-      <w:bookmarkStart w:id="54" w:name="_Toc515807168"/>
+      <w:bookmarkStart w:id="54" w:name="_Toc515807170"/>
       <w:r>
         <w:lastRenderedPageBreak/>
-        <w:t>4</w:t>
-      </w:r>
-      <w:r>
-        <w:t>9</w:t>
-      </w:r>
-      <w:r>
-        <w:t>. Kan er in het telefoonnummer veld alleen cijfers worden ingevoerd?</w:t>
+        <w:t>5</w:t>
+      </w:r>
+      <w:r>
+        <w:t>1</w:t>
+      </w:r>
+      <w:r>
+        <w:t>. Wordt er gecheckt of het naam veld onder klantgegevens leeg is wanneer er op de ‘Klant Registreren’ knop wordt geklikt?</w:t>
       </w:r>
       <w:bookmarkEnd w:id="54"/>
     </w:p>
@@ -16266,18 +16649,15 @@
       <w:pPr>
         <w:pStyle w:val="Kop3"/>
       </w:pPr>
-      <w:bookmarkStart w:id="55" w:name="_Toc515807169"/>
-      <w:r>
-        <w:t>50</w:t>
-      </w:r>
-      <w:r>
-        <w:t xml:space="preserve">. Kunnen er geen speciale karakters worden gebruikt in het </w:t>
-      </w:r>
-      <w:r>
-        <w:t xml:space="preserve">telefoonnummer </w:t>
-      </w:r>
-      <w:r>
-        <w:t>veld?</w:t>
+      <w:bookmarkStart w:id="55" w:name="_Toc515807171"/>
+      <w:r>
+        <w:t>5</w:t>
+      </w:r>
+      <w:r>
+        <w:t>2</w:t>
+      </w:r>
+      <w:r>
+        <w:t>. Wordt er gecheckt of het adres veld leeg is wanneer er op de ‘Klant Registreren’ knop wordt geklikt?</w:t>
       </w:r>
       <w:bookmarkEnd w:id="55"/>
     </w:p>
@@ -16314,15 +16694,15 @@
       <w:pPr>
         <w:pStyle w:val="Kop3"/>
       </w:pPr>
-      <w:bookmarkStart w:id="56" w:name="_Toc515807170"/>
+      <w:bookmarkStart w:id="56" w:name="_Toc515807172"/>
       <w:r>
         <w:t>5</w:t>
       </w:r>
       <w:r>
-        <w:t>1</w:t>
-      </w:r>
-      <w:r>
-        <w:t>. Wordt er gecheckt of het naam veld onder klantgegevens leeg is wanneer er op de ‘Klant Registreren’ knop wordt geklikt?</w:t>
+        <w:t>3</w:t>
+      </w:r>
+      <w:r>
+        <w:t>. Wordt er gecheckt of het postcode veld leeg is wanneer er op de ‘Klant Registreren’ knop wordt geklikt?</w:t>
       </w:r>
       <w:bookmarkEnd w:id="56"/>
     </w:p>
@@ -16359,15 +16739,15 @@
       <w:pPr>
         <w:pStyle w:val="Kop3"/>
       </w:pPr>
-      <w:bookmarkStart w:id="57" w:name="_Toc515807171"/>
+      <w:bookmarkStart w:id="57" w:name="_Toc515807173"/>
       <w:r>
         <w:t>5</w:t>
       </w:r>
       <w:r>
-        <w:t>2</w:t>
-      </w:r>
-      <w:r>
-        <w:t>. Wordt er gecheckt of het adres veld leeg is wanneer er op de ‘Klant Registreren’ knop wordt geklikt?</w:t>
+        <w:t>4</w:t>
+      </w:r>
+      <w:r>
+        <w:t>. Wordt er gecheckt of het woonplaats veld leeg is wanneer er op de ‘Klant Registreren’ knop wordt geklikt?</w:t>
       </w:r>
       <w:bookmarkEnd w:id="57"/>
     </w:p>
@@ -16404,15 +16784,15 @@
       <w:pPr>
         <w:pStyle w:val="Kop3"/>
       </w:pPr>
-      <w:bookmarkStart w:id="58" w:name="_Toc515807172"/>
+      <w:bookmarkStart w:id="58" w:name="_Toc515807174"/>
       <w:r>
         <w:t>5</w:t>
       </w:r>
       <w:r>
-        <w:t>3</w:t>
-      </w:r>
-      <w:r>
-        <w:t>. Wordt er gecheckt of het postcode veld leeg is wanneer er op de ‘Klant Registreren’ knop wordt geklikt?</w:t>
+        <w:t>5</w:t>
+      </w:r>
+      <w:r>
+        <w:t>. Wordt er gecheckt of het naam veld onder contactpersoon gegevens leeg is wanneer er op de ‘Contactpersoon Toevoegen’ knop wordt geklikt?</w:t>
       </w:r>
       <w:bookmarkEnd w:id="58"/>
     </w:p>
@@ -16445,22 +16825,21 @@
         <w:t>__________________________________________________________________________________</w:t>
       </w:r>
     </w:p>
-    <w:p/>
     <w:p/>
     <w:p>
       <w:pPr>
         <w:pStyle w:val="Kop3"/>
       </w:pPr>
-      <w:bookmarkStart w:id="59" w:name="_Toc515807173"/>
+      <w:bookmarkStart w:id="59" w:name="_Toc515807175"/>
       <w:r>
         <w:lastRenderedPageBreak/>
         <w:t>5</w:t>
       </w:r>
       <w:r>
-        <w:t>4</w:t>
-      </w:r>
-      <w:r>
-        <w:t>. Wordt er gecheckt of het woonplaats veld leeg is wanneer er op de ‘Klant Registreren’ knop wordt geklikt?</w:t>
+        <w:t>6</w:t>
+      </w:r>
+      <w:r>
+        <w:t>. Wordt er gecheckt of het email veld leeg is wanneer er op de ‘Contactpersoon Toevoegen’ knop wordt geklikt?</w:t>
       </w:r>
       <w:bookmarkEnd w:id="59"/>
     </w:p>
@@ -16497,15 +16876,15 @@
       <w:pPr>
         <w:pStyle w:val="Kop3"/>
       </w:pPr>
-      <w:bookmarkStart w:id="60" w:name="_Toc515807174"/>
+      <w:bookmarkStart w:id="60" w:name="_Toc515807176"/>
       <w:r>
         <w:t>5</w:t>
       </w:r>
       <w:r>
-        <w:t>5</w:t>
-      </w:r>
-      <w:r>
-        <w:t>. Wordt er gecheckt of het naam veld onder contactpersoon gegevens leeg is wanneer er op de ‘Contactpersoon Toevoegen’ knop wordt geklikt?</w:t>
+        <w:t>7</w:t>
+      </w:r>
+      <w:r>
+        <w:t>. Wordt er gecheckt of het telefoonnummer veld leeg is wanneer er op de ‘Contactpersoon Toevoegen’ knop wordt geklikt?</w:t>
       </w:r>
       <w:bookmarkEnd w:id="60"/>
     </w:p>
@@ -16542,15 +16921,33 @@
       <w:pPr>
         <w:pStyle w:val="Kop3"/>
       </w:pPr>
-      <w:bookmarkStart w:id="61" w:name="_Toc515807175"/>
+      <w:bookmarkStart w:id="61" w:name="_Toc515807177"/>
       <w:r>
         <w:t>5</w:t>
       </w:r>
       <w:r>
-        <w:t>6</w:t>
-      </w:r>
-      <w:r>
-        <w:t>. Wordt er gecheckt of het email veld leeg is wanneer er op de ‘Contactpersoon Toevoegen’ knop wordt geklikt?</w:t>
+        <w:t>8</w:t>
+      </w:r>
+      <w:r>
+        <w:t xml:space="preserve">. Wordt de </w:t>
+      </w:r>
+      <w:r>
+        <w:t>klant</w:t>
+      </w:r>
+      <w:r>
+        <w:t xml:space="preserve"> </w:t>
+      </w:r>
+      <w:r>
+        <w:t xml:space="preserve">aangemaakt </w:t>
+      </w:r>
+      <w:r>
+        <w:t>in de TTR-MDCS database wanneer op de ‘</w:t>
+      </w:r>
+      <w:r>
+        <w:t>Klant</w:t>
+      </w:r>
+      <w:r>
+        <w:t xml:space="preserve"> Registreren’ knop is geklikt?</w:t>
       </w:r>
       <w:bookmarkEnd w:id="61"/>
     </w:p>
@@ -16580,22 +16977,31 @@
       </w:r>
       <w:r>
         <w:br/>
-        <w:t>__________________________________________________________________________________</w:t>
+        <w:t>___________________________________________________</w:t>
+      </w:r>
+      <w:r>
+        <w:t>_______________________________</w:t>
       </w:r>
     </w:p>
     <w:p>
       <w:pPr>
         <w:pStyle w:val="Kop3"/>
       </w:pPr>
-      <w:bookmarkStart w:id="62" w:name="_Toc515807176"/>
+      <w:bookmarkStart w:id="62" w:name="_Toc515807178"/>
       <w:r>
         <w:t>5</w:t>
       </w:r>
       <w:r>
-        <w:t>7</w:t>
-      </w:r>
-      <w:r>
-        <w:t>. Wordt er gecheckt of het telefoonnummer veld leeg is wanneer er op de ‘Contactpersoon Toevoegen’ knop wordt geklikt?</w:t>
+        <w:t>9</w:t>
+      </w:r>
+      <w:r>
+        <w:t>. Worden de contactpersonen die zijn geselecteerd in</w:t>
+      </w:r>
+      <w:r>
+        <w:t xml:space="preserve"> de</w:t>
+      </w:r>
+      <w:r>
+        <w:t xml:space="preserve"> lijst aangemaakt in de TTR-MDCS database wanneer op de ‘Klant Registreren’ knop is geklikt?</w:t>
       </w:r>
       <w:bookmarkEnd w:id="62"/>
     </w:p>
@@ -16632,136 +17038,20 @@
       <w:pPr>
         <w:pStyle w:val="Kop3"/>
       </w:pPr>
-      <w:bookmarkStart w:id="63" w:name="_Toc515807177"/>
-      <w:r>
-        <w:t>5</w:t>
-      </w:r>
-      <w:r>
-        <w:t>8</w:t>
-      </w:r>
-      <w:r>
-        <w:t xml:space="preserve">. Wordt de </w:t>
-      </w:r>
-      <w:r>
-        <w:t>klant</w:t>
-      </w:r>
-      <w:r>
-        <w:t xml:space="preserve"> </w:t>
-      </w:r>
-      <w:r>
-        <w:t xml:space="preserve">aangemaakt </w:t>
-      </w:r>
-      <w:r>
-        <w:t>in de TTR-MDCS database wanneer op de ‘</w:t>
-      </w:r>
-      <w:r>
-        <w:t>Klant</w:t>
-      </w:r>
-      <w:r>
-        <w:t xml:space="preserve"> Registreren’ knop is geklikt?</w:t>
+      <w:bookmarkStart w:id="63" w:name="_Toc515807179"/>
+      <w:r>
+        <w:t>60</w:t>
+      </w:r>
+      <w:r>
+        <w:t xml:space="preserve">. Worden de juiste koppelingen aangemaakt in de TTR-MDCS database tussen de contactpersonen en de klant, voor de contactpersonen die </w:t>
+      </w:r>
+      <w:r>
+        <w:t xml:space="preserve">zijn geselecteerd in de lijst </w:t>
+      </w:r>
+      <w:r>
+        <w:t>wanneer op de ‘Klant Registreren’ knop is geklikt?</w:t>
       </w:r>
       <w:bookmarkEnd w:id="63"/>
-    </w:p>
-    <w:p>
-      <w:r>
-        <w:t>Ja</w:t>
-      </w:r>
-      <w:r>
-        <w:tab/>
-        <w:t>Nee</w:t>
-      </w:r>
-      <w:r>
-        <w:br/>
-        <w:t>Opmerking:</w:t>
-      </w:r>
-      <w:r>
-        <w:br/>
-        <w:t>__________________________________________________________________________________</w:t>
-      </w:r>
-      <w:r>
-        <w:br/>
-        <w:t>__________________________________________________________________________________</w:t>
-      </w:r>
-      <w:r>
-        <w:br/>
-        <w:t>__________________________________________________________________________________</w:t>
-      </w:r>
-      <w:r>
-        <w:br/>
-        <w:t>__________________________________________________________________________________</w:t>
-      </w:r>
-    </w:p>
-    <w:p/>
-    <w:p>
-      <w:pPr>
-        <w:pStyle w:val="Kop3"/>
-      </w:pPr>
-      <w:bookmarkStart w:id="64" w:name="_Toc515807178"/>
-      <w:r>
-        <w:lastRenderedPageBreak/>
-        <w:t>5</w:t>
-      </w:r>
-      <w:r>
-        <w:t>9</w:t>
-      </w:r>
-      <w:r>
-        <w:t>. Worden de contactpersonen die zijn geselecteerd in</w:t>
-      </w:r>
-      <w:r>
-        <w:t xml:space="preserve"> de</w:t>
-      </w:r>
-      <w:r>
-        <w:t xml:space="preserve"> lijst aangemaakt in de TTR-MDCS database wanneer op de ‘Klant Registreren’ knop is geklikt?</w:t>
-      </w:r>
-      <w:bookmarkEnd w:id="64"/>
-    </w:p>
-    <w:p>
-      <w:r>
-        <w:t>Ja</w:t>
-      </w:r>
-      <w:r>
-        <w:tab/>
-        <w:t>Nee</w:t>
-      </w:r>
-      <w:r>
-        <w:br/>
-        <w:t>Opmerking:</w:t>
-      </w:r>
-      <w:r>
-        <w:br/>
-        <w:t>__________________________________________________________________________________</w:t>
-      </w:r>
-      <w:r>
-        <w:br/>
-        <w:t>__________________________________________________________________________________</w:t>
-      </w:r>
-      <w:r>
-        <w:br/>
-        <w:t>__________________________________________________________________________________</w:t>
-      </w:r>
-      <w:r>
-        <w:br/>
-        <w:t>__________________________________________________________________________________</w:t>
-      </w:r>
-    </w:p>
-    <w:p>
-      <w:pPr>
-        <w:pStyle w:val="Kop3"/>
-      </w:pPr>
-      <w:bookmarkStart w:id="65" w:name="_Toc515807179"/>
-      <w:r>
-        <w:t>60</w:t>
-      </w:r>
-      <w:r>
-        <w:t xml:space="preserve">. Worden de juiste koppelingen aangemaakt in de TTR-MDCS database tussen de contactpersonen en de klant, voor de contactpersonen die </w:t>
-      </w:r>
-      <w:r>
-        <w:t xml:space="preserve">zijn geselecteerd in de lijst </w:t>
-      </w:r>
-      <w:r>
-        <w:t>wanneer op de ‘Klant Registreren’ knop is geklikt?</w:t>
-      </w:r>
-      <w:bookmarkEnd w:id="65"/>
     </w:p>
     <w:p>
       <w:r>
@@ -16800,11 +17090,12 @@
           <w:b/>
         </w:rPr>
       </w:pPr>
-      <w:bookmarkStart w:id="66" w:name="_Toc515807180"/>
+      <w:bookmarkStart w:id="64" w:name="_Toc515807180"/>
       <w:r>
         <w:rPr>
           <w:b/>
         </w:rPr>
+        <w:lastRenderedPageBreak/>
         <w:t>Partner Registreren</w:t>
       </w:r>
       <w:r>
@@ -16813,13 +17104,13 @@
         </w:rPr>
         <w:t xml:space="preserve"> Scherm</w:t>
       </w:r>
-      <w:bookmarkEnd w:id="66"/>
+      <w:bookmarkEnd w:id="64"/>
     </w:p>
     <w:p>
       <w:pPr>
         <w:pStyle w:val="Kop3"/>
       </w:pPr>
-      <w:bookmarkStart w:id="67" w:name="_Toc515807181"/>
+      <w:bookmarkStart w:id="65" w:name="_Toc515807181"/>
       <w:r>
         <w:t>6</w:t>
       </w:r>
@@ -16827,9 +17118,24 @@
         <w:t>1</w:t>
       </w:r>
       <w:r>
-        <w:t>. Kan er in het naam veld onder de partnergegevens alleen letters worden ingevoerd?</w:t>
-      </w:r>
-      <w:bookmarkEnd w:id="67"/>
+        <w:t xml:space="preserve">. </w:t>
+      </w:r>
+      <w:bookmarkEnd w:id="65"/>
+      <w:r>
+        <w:t xml:space="preserve">Wordt er gecheckt of de invoer van het naam veld onder de partnergegevens alleen </w:t>
+      </w:r>
+      <w:r>
+        <w:t>letters</w:t>
+      </w:r>
+      <w:r>
+        <w:t xml:space="preserve"> bevat, wanneer er op de ‘</w:t>
+      </w:r>
+      <w:r>
+        <w:t>Partner Registreren</w:t>
+      </w:r>
+      <w:r>
+        <w:t>’ knop wordt geklikt?</w:t>
+      </w:r>
     </w:p>
     <w:p>
       <w:r>
@@ -16864,7 +17170,7 @@
       <w:pPr>
         <w:pStyle w:val="Kop3"/>
       </w:pPr>
-      <w:bookmarkStart w:id="68" w:name="_Toc515807182"/>
+      <w:bookmarkStart w:id="66" w:name="_Toc515807182"/>
       <w:r>
         <w:t>6</w:t>
       </w:r>
@@ -16872,9 +17178,18 @@
         <w:t>2</w:t>
       </w:r>
       <w:r>
-        <w:t>. Kunnen er speciale karakters worden gebruikt in het naam veld onder de partnergegevens?</w:t>
-      </w:r>
-      <w:bookmarkEnd w:id="68"/>
+        <w:t xml:space="preserve">. </w:t>
+      </w:r>
+      <w:bookmarkEnd w:id="66"/>
+      <w:r>
+        <w:t>Wordt er</w:t>
+      </w:r>
+      <w:r>
+        <w:t xml:space="preserve"> niet</w:t>
+      </w:r>
+      <w:r>
+        <w:t xml:space="preserve"> gecheckt of er geen speciale karakters zijn gebruikt in de invoer van het naam veld onder de partnergegevens, wanneer er op de ‘Partner Registreren’ knop wordt geklikt?</w:t>
+      </w:r>
     </w:p>
     <w:p>
       <w:r>
@@ -16909,7 +17224,7 @@
       <w:pPr>
         <w:pStyle w:val="Kop3"/>
       </w:pPr>
-      <w:bookmarkStart w:id="69" w:name="_Toc515807183"/>
+      <w:bookmarkStart w:id="67" w:name="_Toc515807183"/>
       <w:r>
         <w:t>6</w:t>
       </w:r>
@@ -16917,9 +17232,24 @@
         <w:t>3</w:t>
       </w:r>
       <w:r>
-        <w:t>. Kan er in het adres veld letters en cijfers worden ingevoerd?</w:t>
-      </w:r>
-      <w:bookmarkEnd w:id="69"/>
+        <w:t xml:space="preserve">. </w:t>
+      </w:r>
+      <w:bookmarkEnd w:id="67"/>
+      <w:r>
+        <w:t xml:space="preserve">Wordt er gecheckt of de invoer van het adres </w:t>
+      </w:r>
+      <w:r>
+        <w:t xml:space="preserve">veld </w:t>
+      </w:r>
+      <w:r>
+        <w:t>alleen letters</w:t>
+      </w:r>
+      <w:r>
+        <w:t xml:space="preserve"> en cijfers</w:t>
+      </w:r>
+      <w:r>
+        <w:t xml:space="preserve"> bevat, wanneer er op de ‘Partner Registreren’ knop wordt geklikt?</w:t>
+      </w:r>
     </w:p>
     <w:p>
       <w:r>
@@ -16954,18 +17284,26 @@
       <w:pPr>
         <w:pStyle w:val="Kop3"/>
       </w:pPr>
-      <w:bookmarkStart w:id="70" w:name="_Toc515807184"/>
-      <w:r>
-        <w:lastRenderedPageBreak/>
+      <w:bookmarkStart w:id="68" w:name="_Toc515807184"/>
+      <w:r>
         <w:t>6</w:t>
       </w:r>
       <w:r>
         <w:t>4</w:t>
       </w:r>
       <w:r>
-        <w:t>. Kunnen er geen speciale karakters worden gebruikt in het adres veld?</w:t>
-      </w:r>
-      <w:bookmarkEnd w:id="70"/>
+        <w:t xml:space="preserve">. </w:t>
+      </w:r>
+      <w:bookmarkEnd w:id="68"/>
+      <w:r>
+        <w:t xml:space="preserve">Wordt er gecheckt of er geen speciale karakters zijn gebruikt in de invoer van het adres </w:t>
+      </w:r>
+      <w:r>
+        <w:t>veld</w:t>
+      </w:r>
+      <w:r>
+        <w:t>, wanneer er op de ‘Partner Registreren’ knop wordt geklikt?</w:t>
+      </w:r>
     </w:p>
     <w:p>
       <w:r>
@@ -17000,7 +17338,7 @@
       <w:pPr>
         <w:pStyle w:val="Kop3"/>
       </w:pPr>
-      <w:bookmarkStart w:id="71" w:name="_Toc515807185"/>
+      <w:bookmarkStart w:id="69" w:name="_Toc515807185"/>
       <w:r>
         <w:t>6</w:t>
       </w:r>
@@ -17008,9 +17346,12 @@
         <w:t>5</w:t>
       </w:r>
       <w:r>
-        <w:t>. Kan er in het postcode veld letters en cijfers worden ingevoerd?</w:t>
-      </w:r>
-      <w:bookmarkEnd w:id="71"/>
+        <w:t xml:space="preserve">. </w:t>
+      </w:r>
+      <w:bookmarkEnd w:id="69"/>
+      <w:r>
+        <w:t>Wordt er gecheckt of de invoer van het postcode veld alleen letters en cijfers bevat, wanneer er op de ‘Partner Registreren’ knop wordt geklikt?</w:t>
+      </w:r>
     </w:p>
     <w:p>
       <w:r>
@@ -17045,17 +17386,21 @@
       <w:pPr>
         <w:pStyle w:val="Kop3"/>
       </w:pPr>
-      <w:bookmarkStart w:id="72" w:name="_Toc515807186"/>
-      <w:r>
+      <w:bookmarkStart w:id="70" w:name="_Toc515807186"/>
+      <w:r>
+        <w:lastRenderedPageBreak/>
         <w:t>6</w:t>
       </w:r>
       <w:r>
         <w:t>6</w:t>
       </w:r>
       <w:r>
-        <w:t>. Kunnen er geen speciale karakters worden gebruikt in het postcode veld?</w:t>
-      </w:r>
-      <w:bookmarkEnd w:id="72"/>
+        <w:t xml:space="preserve">. </w:t>
+      </w:r>
+      <w:bookmarkEnd w:id="70"/>
+      <w:r>
+        <w:t>Wordt er gecheckt of er geen speciale karakters zijn gebruikt in de invoer van het postcode veld, wanneer er op de ‘Partner Registreren’ knop wordt geklikt?</w:t>
+      </w:r>
     </w:p>
     <w:p>
       <w:r>
@@ -17090,7 +17435,7 @@
       <w:pPr>
         <w:pStyle w:val="Kop3"/>
       </w:pPr>
-      <w:bookmarkStart w:id="73" w:name="_Toc515807187"/>
+      <w:bookmarkStart w:id="71" w:name="_Toc515807187"/>
       <w:r>
         <w:t>6</w:t>
       </w:r>
@@ -17098,9 +17443,18 @@
         <w:t>7</w:t>
       </w:r>
       <w:r>
-        <w:t>. Kan er in het woonplaats alleen letters worden ingevoerd?</w:t>
-      </w:r>
-      <w:bookmarkEnd w:id="73"/>
+        <w:t xml:space="preserve">. </w:t>
+      </w:r>
+      <w:bookmarkEnd w:id="71"/>
+      <w:r>
+        <w:t>Wordt er gecheckt of de invoer van het woonplaats veld alleen letters</w:t>
+      </w:r>
+      <w:r>
+        <w:t xml:space="preserve"> </w:t>
+      </w:r>
+      <w:r>
+        <w:t>bevat, wanneer er op de ‘Partner Registreren’ knop wordt geklikt?</w:t>
+      </w:r>
     </w:p>
     <w:p>
       <w:r>
@@ -17135,7 +17489,7 @@
       <w:pPr>
         <w:pStyle w:val="Kop3"/>
       </w:pPr>
-      <w:bookmarkStart w:id="74" w:name="_Toc515807188"/>
+      <w:bookmarkStart w:id="72" w:name="_Toc515807188"/>
       <w:r>
         <w:t>6</w:t>
       </w:r>
@@ -17143,9 +17497,18 @@
         <w:t>8</w:t>
       </w:r>
       <w:r>
-        <w:t>. Kunnen er geen speciale karakters worden gebruikt in het postcode veld?</w:t>
-      </w:r>
-      <w:bookmarkEnd w:id="74"/>
+        <w:t xml:space="preserve">. </w:t>
+      </w:r>
+      <w:bookmarkEnd w:id="72"/>
+      <w:r>
+        <w:t xml:space="preserve">Wordt er gecheckt of er geen speciale karakters zijn gebruikt in de invoer van het </w:t>
+      </w:r>
+      <w:r>
+        <w:t xml:space="preserve">woonplaats </w:t>
+      </w:r>
+      <w:r>
+        <w:t>veld, wanneer er op de ‘Partner Registreren’ knop wordt geklikt?</w:t>
+      </w:r>
     </w:p>
     <w:p>
       <w:r>
@@ -17180,7 +17543,7 @@
       <w:pPr>
         <w:pStyle w:val="Kop3"/>
       </w:pPr>
-      <w:bookmarkStart w:id="75" w:name="_Toc515807189"/>
+      <w:bookmarkStart w:id="73" w:name="_Toc515807189"/>
       <w:r>
         <w:t>6</w:t>
       </w:r>
@@ -17188,9 +17551,18 @@
         <w:t>9</w:t>
       </w:r>
       <w:r>
-        <w:t>. Kan er in het naam veld onder de contactpersoon gegevens alleen letters worden ingevoerd?</w:t>
-      </w:r>
-      <w:bookmarkEnd w:id="75"/>
+        <w:t xml:space="preserve">. </w:t>
+      </w:r>
+      <w:bookmarkEnd w:id="73"/>
+      <w:r>
+        <w:t>Wordt er gecheckt of de invoer van het naam veld onder de contactpersoon gegevens alleen letters bevat, wanneer er op de ‘</w:t>
+      </w:r>
+      <w:r>
+        <w:t>Contactpersoon Toevoegen</w:t>
+      </w:r>
+      <w:r>
+        <w:t>’ knop wordt geklikt?</w:t>
+      </w:r>
     </w:p>
     <w:p>
       <w:r>
@@ -17225,15 +17597,23 @@
       <w:pPr>
         <w:pStyle w:val="Kop3"/>
       </w:pPr>
-      <w:bookmarkStart w:id="76" w:name="_Toc515807190"/>
-      <w:r>
-        <w:lastRenderedPageBreak/>
+      <w:bookmarkStart w:id="74" w:name="_Toc515807190"/>
+      <w:r>
         <w:t>70</w:t>
       </w:r>
       <w:r>
-        <w:t>. Kunnen er speciale karakters worden gebruikt in het naam veld onder de contactpersoon gegevens?</w:t>
-      </w:r>
-      <w:bookmarkEnd w:id="76"/>
+        <w:t xml:space="preserve">. </w:t>
+      </w:r>
+      <w:bookmarkEnd w:id="74"/>
+      <w:r>
+        <w:t xml:space="preserve">Wordt er </w:t>
+      </w:r>
+      <w:r>
+        <w:t xml:space="preserve">niet </w:t>
+      </w:r>
+      <w:r>
+        <w:t>gecheckt of er geen speciale karakters zijn gebruikt in de invoer van het naam veld onder de contactpersoon gegevens, wanneer er op de ‘Contactpersoon Toevoegen’ knop wordt geklikt?</w:t>
+      </w:r>
     </w:p>
     <w:p>
       <w:r>
@@ -17264,21 +17644,32 @@
         <w:t>__________________________________________________________________________________</w:t>
       </w:r>
     </w:p>
+    <w:p/>
     <w:p>
       <w:pPr>
         <w:pStyle w:val="Kop3"/>
       </w:pPr>
-      <w:bookmarkStart w:id="77" w:name="_Toc515807191"/>
-      <w:r>
+      <w:bookmarkStart w:id="75" w:name="_Toc515807191"/>
+      <w:r>
+        <w:lastRenderedPageBreak/>
         <w:t>7</w:t>
       </w:r>
       <w:r>
         <w:t>1</w:t>
       </w:r>
       <w:r>
-        <w:t>. Kan er in het email veld letters en cijfers worden ingevoerd?</w:t>
-      </w:r>
-      <w:bookmarkEnd w:id="77"/>
+        <w:t xml:space="preserve">. </w:t>
+      </w:r>
+      <w:bookmarkEnd w:id="75"/>
+      <w:r>
+        <w:t>Wordt er gecheckt of de invoer van het email veld alleen letters</w:t>
+      </w:r>
+      <w:r>
+        <w:t xml:space="preserve"> en cijfers</w:t>
+      </w:r>
+      <w:r>
+        <w:t xml:space="preserve"> bevat, wanneer er op de ‘Contactpersoon Toevoegen’ knop wordt geklikt?</w:t>
+      </w:r>
     </w:p>
     <w:p>
       <w:r>
@@ -17313,7 +17704,7 @@
       <w:pPr>
         <w:pStyle w:val="Kop3"/>
       </w:pPr>
-      <w:bookmarkStart w:id="78" w:name="_Toc515807192"/>
+      <w:bookmarkStart w:id="76" w:name="_Toc515807192"/>
       <w:r>
         <w:t>7</w:t>
       </w:r>
@@ -17321,9 +17712,24 @@
         <w:t>2</w:t>
       </w:r>
       <w:r>
-        <w:t>. Kunnen er speciale karakters worden gebruikt in het email veld?</w:t>
-      </w:r>
-      <w:bookmarkEnd w:id="78"/>
+        <w:t xml:space="preserve">. </w:t>
+      </w:r>
+      <w:bookmarkEnd w:id="76"/>
+      <w:r>
+        <w:t xml:space="preserve">Wordt er </w:t>
+      </w:r>
+      <w:r>
+        <w:t xml:space="preserve">niet </w:t>
+      </w:r>
+      <w:r>
+        <w:t>gecheckt of er geen speciale karakters zijn gebruikt in de invoer van het email veld, wanneer er op de ‘Contactpersoon Toevoegen’</w:t>
+      </w:r>
+      <w:r>
+        <w:t xml:space="preserve"> </w:t>
+      </w:r>
+      <w:r>
+        <w:t>knop wordt geklikt?</w:t>
+      </w:r>
     </w:p>
     <w:p>
       <w:r>
@@ -17358,7 +17764,7 @@
       <w:pPr>
         <w:pStyle w:val="Kop3"/>
       </w:pPr>
-      <w:bookmarkStart w:id="79" w:name="_Toc515807193"/>
+      <w:bookmarkStart w:id="77" w:name="_Toc515807193"/>
       <w:r>
         <w:t>7</w:t>
       </w:r>
@@ -17366,9 +17772,12 @@
         <w:t>3</w:t>
       </w:r>
       <w:r>
-        <w:t>. Wordt er gecheckt of het email veld is ingevuld met een geldige email?</w:t>
-      </w:r>
-      <w:bookmarkEnd w:id="79"/>
+        <w:t xml:space="preserve">. </w:t>
+      </w:r>
+      <w:bookmarkEnd w:id="77"/>
+      <w:r>
+        <w:t>Wordt er gecheckt of het email veld is ingevuld met een geldig email formaat, wanneer er op de ‘Contactpersoon Toevoegen’ knop wordt geklikt?</w:t>
+      </w:r>
     </w:p>
     <w:p>
       <w:r>
@@ -17403,7 +17812,7 @@
       <w:pPr>
         <w:pStyle w:val="Kop3"/>
       </w:pPr>
-      <w:bookmarkStart w:id="80" w:name="_Toc515807194"/>
+      <w:bookmarkStart w:id="78" w:name="_Toc515807194"/>
       <w:r>
         <w:t>7</w:t>
       </w:r>
@@ -17411,9 +17820,12 @@
         <w:t>4</w:t>
       </w:r>
       <w:r>
-        <w:t>. Kan er in het telefoonnummer veld alleen cijfers worden ingevoerd?</w:t>
-      </w:r>
-      <w:bookmarkEnd w:id="80"/>
+        <w:t xml:space="preserve">. </w:t>
+      </w:r>
+      <w:bookmarkEnd w:id="78"/>
+      <w:r>
+        <w:t>Wordt er gecheckt of de invoer van het telefoonnummer veld alleen cijfers bevat, wanneer er op de ‘Contactpersoon Toevoegen’ knop wordt geklikt?</w:t>
+      </w:r>
     </w:p>
     <w:p>
       <w:r>
@@ -17448,7 +17860,7 @@
       <w:pPr>
         <w:pStyle w:val="Kop3"/>
       </w:pPr>
-      <w:bookmarkStart w:id="81" w:name="_Toc515807195"/>
+      <w:bookmarkStart w:id="79" w:name="_Toc515807195"/>
       <w:r>
         <w:t>7</w:t>
       </w:r>
@@ -17456,9 +17868,18 @@
         <w:t>5</w:t>
       </w:r>
       <w:r>
-        <w:t>. Kunnen er geen speciale karakters worden gebruikt in het telefoonnummer veld?</w:t>
-      </w:r>
-      <w:bookmarkEnd w:id="81"/>
+        <w:t xml:space="preserve">. </w:t>
+      </w:r>
+      <w:bookmarkEnd w:id="79"/>
+      <w:r>
+        <w:t xml:space="preserve">Wordt er gecheckt of er geen speciale karakters zijn gebruikt in de invoer van het </w:t>
+      </w:r>
+      <w:r>
+        <w:t xml:space="preserve">telefoonnummer </w:t>
+      </w:r>
+      <w:r>
+        <w:t>veld, wanneer er op de ‘Contactpersoon Toevoegen’ knop wordt geklikt?</w:t>
+      </w:r>
     </w:p>
     <w:p>
       <w:r>
@@ -17488,12 +17909,16 @@
         <w:br/>
         <w:t>__________________________________________________________________________________</w:t>
       </w:r>
+    </w:p>
+    <w:p>
+      <w:bookmarkStart w:id="80" w:name="_GoBack"/>
+      <w:bookmarkEnd w:id="80"/>
     </w:p>
     <w:p>
       <w:pPr>
         <w:pStyle w:val="Kop3"/>
       </w:pPr>
-      <w:bookmarkStart w:id="82" w:name="_Toc515807196"/>
+      <w:bookmarkStart w:id="81" w:name="_Toc515807196"/>
       <w:r>
         <w:lastRenderedPageBreak/>
         <w:t>7</w:t>
@@ -17504,7 +17929,7 @@
       <w:r>
         <w:t>. Wordt er gecheckt of het naam veld onder partnergegevens leeg is wanneer er op de ‘Partner Registreren’ knop wordt geklikt?</w:t>
       </w:r>
-      <w:bookmarkEnd w:id="82"/>
+      <w:bookmarkEnd w:id="81"/>
     </w:p>
     <w:p>
       <w:r>
@@ -17539,7 +17964,7 @@
       <w:pPr>
         <w:pStyle w:val="Kop3"/>
       </w:pPr>
-      <w:bookmarkStart w:id="83" w:name="_Toc515807197"/>
+      <w:bookmarkStart w:id="82" w:name="_Toc515807197"/>
       <w:r>
         <w:t>7</w:t>
       </w:r>
@@ -17549,7 +17974,7 @@
       <w:r>
         <w:t>. Wordt er gecheckt of het adres veld leeg is wanneer er op de ‘Partner Registreren’ knop wordt geklikt?</w:t>
       </w:r>
-      <w:bookmarkEnd w:id="83"/>
+      <w:bookmarkEnd w:id="82"/>
     </w:p>
     <w:p>
       <w:r>
@@ -17584,7 +18009,7 @@
       <w:pPr>
         <w:pStyle w:val="Kop3"/>
       </w:pPr>
-      <w:bookmarkStart w:id="84" w:name="_Toc515807198"/>
+      <w:bookmarkStart w:id="83" w:name="_Toc515807198"/>
       <w:r>
         <w:t>7</w:t>
       </w:r>
@@ -17594,7 +18019,7 @@
       <w:r>
         <w:t>. Wordt er gecheckt of het postcode veld leeg is wanneer er op de ‘Partner Registreren’ knop wordt geklikt?</w:t>
       </w:r>
-      <w:bookmarkEnd w:id="84"/>
+      <w:bookmarkEnd w:id="83"/>
     </w:p>
     <w:p>
       <w:r>
@@ -17629,7 +18054,7 @@
       <w:pPr>
         <w:pStyle w:val="Kop3"/>
       </w:pPr>
-      <w:bookmarkStart w:id="85" w:name="_Toc515807199"/>
+      <w:bookmarkStart w:id="84" w:name="_Toc515807199"/>
       <w:r>
         <w:t>7</w:t>
       </w:r>
@@ -17639,7 +18064,7 @@
       <w:r>
         <w:t>. Wordt er gecheckt of het woonplaats veld leeg is wanneer er op de ‘Partner Registreren’ knop wordt geklikt?</w:t>
       </w:r>
-      <w:bookmarkEnd w:id="85"/>
+      <w:bookmarkEnd w:id="84"/>
     </w:p>
     <w:p>
       <w:r>
@@ -17674,14 +18099,14 @@
       <w:pPr>
         <w:pStyle w:val="Kop3"/>
       </w:pPr>
-      <w:bookmarkStart w:id="86" w:name="_Toc515807200"/>
+      <w:bookmarkStart w:id="85" w:name="_Toc515807200"/>
       <w:r>
         <w:t>80.</w:t>
       </w:r>
       <w:r>
         <w:t xml:space="preserve"> Wordt er gecheckt of het naam veld onder contactpersoon gegevens leeg is wanneer er op de ‘Contactpersoon Toevoegen’ knop wordt geklikt?</w:t>
       </w:r>
-      <w:bookmarkEnd w:id="86"/>
+      <w:bookmarkEnd w:id="85"/>
     </w:p>
     <w:p>
       <w:r>
@@ -17717,7 +18142,7 @@
       <w:pPr>
         <w:pStyle w:val="Kop3"/>
       </w:pPr>
-      <w:bookmarkStart w:id="87" w:name="_Toc515807201"/>
+      <w:bookmarkStart w:id="86" w:name="_Toc515807201"/>
       <w:r>
         <w:lastRenderedPageBreak/>
         <w:t>8</w:t>
@@ -17728,7 +18153,7 @@
       <w:r>
         <w:t>. Wordt er gecheckt of het email veld leeg is wanneer er op de ‘Contactpersoon Toevoegen’ knop wordt geklikt?</w:t>
       </w:r>
-      <w:bookmarkEnd w:id="87"/>
+      <w:bookmarkEnd w:id="86"/>
     </w:p>
     <w:p>
       <w:r>
@@ -17763,7 +18188,7 @@
       <w:pPr>
         <w:pStyle w:val="Kop3"/>
       </w:pPr>
-      <w:bookmarkStart w:id="88" w:name="_Toc515807202"/>
+      <w:bookmarkStart w:id="87" w:name="_Toc515807202"/>
       <w:r>
         <w:t>8</w:t>
       </w:r>
@@ -17773,7 +18198,7 @@
       <w:r>
         <w:t>. Wordt er gecheckt of het telefoonnummer veld leeg is wanneer er op de ‘Contactpersoon Toevoegen’ knop wordt geklikt?</w:t>
       </w:r>
-      <w:bookmarkEnd w:id="88"/>
+      <w:bookmarkEnd w:id="87"/>
     </w:p>
     <w:p>
       <w:r>
@@ -17808,7 +18233,7 @@
       <w:pPr>
         <w:pStyle w:val="Kop3"/>
       </w:pPr>
-      <w:bookmarkStart w:id="89" w:name="_Toc515807203"/>
+      <w:bookmarkStart w:id="88" w:name="_Toc515807203"/>
       <w:r>
         <w:t>8</w:t>
       </w:r>
@@ -17818,7 +18243,7 @@
       <w:r>
         <w:t>. Wordt de partner aangemaakt in de TTR-MDCS database wanneer op de ‘Partner Registreren’ knop is geklikt?</w:t>
       </w:r>
-      <w:bookmarkEnd w:id="89"/>
+      <w:bookmarkEnd w:id="88"/>
     </w:p>
     <w:p>
       <w:r>
@@ -17853,7 +18278,7 @@
       <w:pPr>
         <w:pStyle w:val="Kop3"/>
       </w:pPr>
-      <w:bookmarkStart w:id="90" w:name="_Toc515807204"/>
+      <w:bookmarkStart w:id="89" w:name="_Toc515807204"/>
       <w:r>
         <w:t>8</w:t>
       </w:r>
@@ -17869,7 +18294,7 @@
       <w:r>
         <w:t xml:space="preserve"> lijst aangemaakt in de TTR-MDCS database wanneer op de ‘Partner Registreren’ knop is geklikt?</w:t>
       </w:r>
-      <w:bookmarkEnd w:id="90"/>
+      <w:bookmarkEnd w:id="89"/>
     </w:p>
     <w:p>
       <w:r>
@@ -17904,7 +18329,7 @@
       <w:pPr>
         <w:pStyle w:val="Kop3"/>
       </w:pPr>
-      <w:bookmarkStart w:id="91" w:name="_Toc515807205"/>
+      <w:bookmarkStart w:id="90" w:name="_Toc515807205"/>
       <w:r>
         <w:t>8</w:t>
       </w:r>
@@ -17920,7 +18345,7 @@
       <w:r>
         <w:t>wanneer op de ‘Partner Registreren’ knop is geklikt?</w:t>
       </w:r>
-      <w:bookmarkEnd w:id="91"/>
+      <w:bookmarkEnd w:id="90"/>
     </w:p>
     <w:p>
       <w:r>
@@ -17955,7 +18380,7 @@
       <w:pPr>
         <w:pStyle w:val="Kop3"/>
       </w:pPr>
-      <w:bookmarkStart w:id="92" w:name="_Toc515807206"/>
+      <w:bookmarkStart w:id="91" w:name="_Toc515807206"/>
       <w:r>
         <w:lastRenderedPageBreak/>
         <w:t>8</w:t>
@@ -17990,7 +18415,7 @@
       <w:r>
         <w:t xml:space="preserve"> op de ‘Partner Registreren’ knop is geklikt?</w:t>
       </w:r>
-      <w:bookmarkEnd w:id="92"/>
+      <w:bookmarkEnd w:id="91"/>
     </w:p>
     <w:p>
       <w:r>
@@ -18029,7 +18454,7 @@
           <w:b/>
         </w:rPr>
       </w:pPr>
-      <w:bookmarkStart w:id="93" w:name="_Toc515807207"/>
+      <w:bookmarkStart w:id="92" w:name="_Toc515807207"/>
       <w:r>
         <w:rPr>
           <w:b/>
@@ -18042,13 +18467,13 @@
         </w:rPr>
         <w:t>Scherm</w:t>
       </w:r>
-      <w:bookmarkEnd w:id="93"/>
+      <w:bookmarkEnd w:id="92"/>
     </w:p>
     <w:p>
       <w:pPr>
         <w:pStyle w:val="Kop3"/>
       </w:pPr>
-      <w:bookmarkStart w:id="94" w:name="_Toc515807208"/>
+      <w:bookmarkStart w:id="93" w:name="_Toc515807208"/>
       <w:r>
         <w:t>8</w:t>
       </w:r>
@@ -18064,7 +18489,7 @@
       <w:r>
         <w:t xml:space="preserve"> uit de TTR-MDCS database gehaald wanneer er waardes veranderen in de filter?</w:t>
       </w:r>
-      <w:bookmarkEnd w:id="94"/>
+      <w:bookmarkEnd w:id="93"/>
     </w:p>
     <w:p>
       <w:r>
@@ -18099,7 +18524,7 @@
       <w:pPr>
         <w:pStyle w:val="Kop3"/>
       </w:pPr>
-      <w:bookmarkStart w:id="95" w:name="_Toc515807209"/>
+      <w:bookmarkStart w:id="94" w:name="_Toc515807209"/>
       <w:r>
         <w:t>8</w:t>
       </w:r>
@@ -18121,7 +18546,7 @@
       <w:r>
         <w:t xml:space="preserve"> uit de TTR-MDCS database worden getoond?</w:t>
       </w:r>
-      <w:bookmarkEnd w:id="95"/>
+      <w:bookmarkEnd w:id="94"/>
     </w:p>
     <w:p>
       <w:r>
@@ -18160,7 +18585,7 @@
           <w:b/>
         </w:rPr>
       </w:pPr>
-      <w:bookmarkStart w:id="96" w:name="_Toc515807210"/>
+      <w:bookmarkStart w:id="95" w:name="_Toc515807210"/>
       <w:r>
         <w:rPr>
           <w:b/>
@@ -18173,13 +18598,13 @@
         </w:rPr>
         <w:t>Scherm</w:t>
       </w:r>
-      <w:bookmarkEnd w:id="96"/>
+      <w:bookmarkEnd w:id="95"/>
     </w:p>
     <w:p>
       <w:pPr>
         <w:pStyle w:val="Kop3"/>
       </w:pPr>
-      <w:bookmarkStart w:id="97" w:name="_Toc515807211"/>
+      <w:bookmarkStart w:id="96" w:name="_Toc515807211"/>
       <w:r>
         <w:t>8</w:t>
       </w:r>
@@ -18189,7 +18614,7 @@
       <w:r>
         <w:t>. Wordt er met de juiste SQL query klanten uit de TTR-MDCS database gehaald wanneer er waardes veranderen in de filter?</w:t>
       </w:r>
-      <w:bookmarkEnd w:id="97"/>
+      <w:bookmarkEnd w:id="96"/>
     </w:p>
     <w:p>
       <w:r>
@@ -18226,7 +18651,7 @@
       <w:pPr>
         <w:pStyle w:val="Kop3"/>
       </w:pPr>
-      <w:bookmarkStart w:id="98" w:name="_Toc515807212"/>
+      <w:bookmarkStart w:id="97" w:name="_Toc515807212"/>
       <w:r>
         <w:lastRenderedPageBreak/>
         <w:t>90</w:t>
@@ -18234,7 +18659,7 @@
       <w:r>
         <w:t>. Worden de juiste klant Ids toegekend aan de tabelrijen wanneer de klanten uit de TTR-MDCS database worden getoond?</w:t>
       </w:r>
-      <w:bookmarkEnd w:id="98"/>
+      <w:bookmarkEnd w:id="97"/>
     </w:p>
     <w:p>
       <w:r>
@@ -18273,7 +18698,7 @@
           <w:b/>
         </w:rPr>
       </w:pPr>
-      <w:bookmarkStart w:id="99" w:name="_Toc515807213"/>
+      <w:bookmarkStart w:id="98" w:name="_Toc515807213"/>
       <w:r>
         <w:rPr>
           <w:b/>
@@ -18286,20 +18711,20 @@
         </w:rPr>
         <w:t>Scherm</w:t>
       </w:r>
-      <w:bookmarkEnd w:id="99"/>
+      <w:bookmarkEnd w:id="98"/>
     </w:p>
     <w:p>
       <w:pPr>
         <w:pStyle w:val="Kop3"/>
       </w:pPr>
-      <w:bookmarkStart w:id="100" w:name="_Toc515807214"/>
+      <w:bookmarkStart w:id="99" w:name="_Toc515807214"/>
       <w:r>
         <w:t>91</w:t>
       </w:r>
       <w:r>
         <w:t>. Wordt er met de juiste SQL query partners uit de TTR-MDCS database gehaald wanneer er waardes veranderen in de filter?</w:t>
       </w:r>
-      <w:bookmarkEnd w:id="100"/>
+      <w:bookmarkEnd w:id="99"/>
     </w:p>
     <w:p>
       <w:r>
@@ -18334,14 +18759,14 @@
       <w:pPr>
         <w:pStyle w:val="Kop3"/>
       </w:pPr>
-      <w:bookmarkStart w:id="101" w:name="_Toc515807215"/>
+      <w:bookmarkStart w:id="100" w:name="_Toc515807215"/>
       <w:r>
         <w:t>92</w:t>
       </w:r>
       <w:r>
         <w:t>. Worden de juiste partner Ids toegekend aan de tabelrijen wanneer de partners uit de TTR-MDCS database worden getoond?</w:t>
       </w:r>
-      <w:bookmarkEnd w:id="101"/>
+      <w:bookmarkEnd w:id="100"/>
     </w:p>
     <w:p>
       <w:r>
@@ -18380,7 +18805,7 @@
           <w:b/>
         </w:rPr>
       </w:pPr>
-      <w:bookmarkStart w:id="102" w:name="_Toc515807216"/>
+      <w:bookmarkStart w:id="101" w:name="_Toc515807216"/>
       <w:r>
         <w:rPr>
           <w:b/>
@@ -18393,13 +18818,13 @@
         </w:rPr>
         <w:t xml:space="preserve"> Scherm</w:t>
       </w:r>
-      <w:bookmarkEnd w:id="102"/>
+      <w:bookmarkEnd w:id="101"/>
     </w:p>
     <w:p>
       <w:pPr>
         <w:pStyle w:val="Kop3"/>
       </w:pPr>
-      <w:bookmarkStart w:id="103" w:name="_Toc515807217"/>
+      <w:bookmarkStart w:id="102" w:name="_Toc515807217"/>
       <w:r>
         <w:t>9</w:t>
       </w:r>
@@ -18409,7 +18834,7 @@
       <w:r>
         <w:t>. Kan er in het omschrijving veld letters en cijfers worden ingevoerd?</w:t>
       </w:r>
-      <w:bookmarkEnd w:id="103"/>
+      <w:bookmarkEnd w:id="102"/>
     </w:p>
     <w:p>
       <w:r>
@@ -18444,14 +18869,14 @@
       <w:pPr>
         <w:pStyle w:val="Kop3"/>
       </w:pPr>
-      <w:bookmarkStart w:id="104" w:name="_Toc515807218"/>
+      <w:bookmarkStart w:id="103" w:name="_Toc515807218"/>
       <w:r>
         <w:t>94</w:t>
       </w:r>
       <w:r>
         <w:t>. Kunnen er speciale karakters worden gebruikt in het omschrijving veld?</w:t>
       </w:r>
-      <w:bookmarkEnd w:id="104"/>
+      <w:bookmarkEnd w:id="103"/>
     </w:p>
     <w:p>
       <w:r>
@@ -18486,7 +18911,7 @@
       <w:pPr>
         <w:pStyle w:val="Kop3"/>
       </w:pPr>
-      <w:bookmarkStart w:id="105" w:name="_Toc515807219"/>
+      <w:bookmarkStart w:id="104" w:name="_Toc515807219"/>
       <w:r>
         <w:lastRenderedPageBreak/>
         <w:t>95</w:t>
@@ -18494,7 +18919,7 @@
       <w:r>
         <w:t>. Kan er in het datum veld geen letters worden ingevoerd?</w:t>
       </w:r>
-      <w:bookmarkEnd w:id="105"/>
+      <w:bookmarkEnd w:id="104"/>
     </w:p>
     <w:p>
       <w:r>
@@ -18529,14 +18954,14 @@
       <w:pPr>
         <w:pStyle w:val="Kop3"/>
       </w:pPr>
-      <w:bookmarkStart w:id="106" w:name="_Toc515807220"/>
+      <w:bookmarkStart w:id="105" w:name="_Toc515807220"/>
       <w:r>
         <w:t>96</w:t>
       </w:r>
       <w:r>
         <w:t>. Kunnen er speciale karakters worden gebruikt in het datum veld?</w:t>
       </w:r>
-      <w:bookmarkEnd w:id="106"/>
+      <w:bookmarkEnd w:id="105"/>
     </w:p>
     <w:p>
       <w:r>
@@ -18571,14 +18996,14 @@
       <w:pPr>
         <w:pStyle w:val="Kop3"/>
       </w:pPr>
-      <w:bookmarkStart w:id="107" w:name="_Toc515807221"/>
+      <w:bookmarkStart w:id="106" w:name="_Toc515807221"/>
       <w:r>
         <w:t>97</w:t>
       </w:r>
       <w:r>
         <w:t>. Kan er in het bezoek veld alleen cijfers worden ingevoerd?</w:t>
       </w:r>
-      <w:bookmarkEnd w:id="107"/>
+      <w:bookmarkEnd w:id="106"/>
     </w:p>
     <w:p>
       <w:r>
@@ -18613,14 +19038,14 @@
       <w:pPr>
         <w:pStyle w:val="Kop3"/>
       </w:pPr>
-      <w:bookmarkStart w:id="108" w:name="_Toc515807222"/>
+      <w:bookmarkStart w:id="107" w:name="_Toc515807222"/>
       <w:r>
         <w:t>98</w:t>
       </w:r>
       <w:r>
         <w:t>. Kunnen er geen speciale karakters worden gebruikt in het bezoek veld?</w:t>
       </w:r>
-      <w:bookmarkEnd w:id="108"/>
+      <w:bookmarkEnd w:id="107"/>
     </w:p>
     <w:p>
       <w:r>
@@ -18655,14 +19080,14 @@
       <w:pPr>
         <w:pStyle w:val="Kop3"/>
       </w:pPr>
-      <w:bookmarkStart w:id="109" w:name="_Toc515807223"/>
+      <w:bookmarkStart w:id="108" w:name="_Toc515807223"/>
       <w:r>
         <w:t>99</w:t>
       </w:r>
       <w:r>
         <w:t>. Kan er in het onderzoek veld alleen cijfers worden ingevoerd?</w:t>
       </w:r>
-      <w:bookmarkEnd w:id="109"/>
+      <w:bookmarkEnd w:id="108"/>
     </w:p>
     <w:p>
       <w:r>
@@ -18697,14 +19122,14 @@
       <w:pPr>
         <w:pStyle w:val="Kop3"/>
       </w:pPr>
-      <w:bookmarkStart w:id="110" w:name="_Toc515807224"/>
+      <w:bookmarkStart w:id="109" w:name="_Toc515807224"/>
       <w:r>
         <w:t>100</w:t>
       </w:r>
       <w:r>
         <w:t>. Kunnen er geen speciale karakters worden gebruikt in het onderzoek veld?</w:t>
       </w:r>
-      <w:bookmarkEnd w:id="110"/>
+      <w:bookmarkEnd w:id="109"/>
     </w:p>
     <w:p>
       <w:r>
@@ -18739,7 +19164,7 @@
       <w:pPr>
         <w:pStyle w:val="Kop3"/>
       </w:pPr>
-      <w:bookmarkStart w:id="111" w:name="_Toc515807225"/>
+      <w:bookmarkStart w:id="110" w:name="_Toc515807225"/>
       <w:r>
         <w:lastRenderedPageBreak/>
         <w:t>101</w:t>
@@ -18747,7 +19172,7 @@
       <w:r>
         <w:t>. Kan er in het conference call veld alleen cijfers worden ingevoerd?</w:t>
       </w:r>
-      <w:bookmarkEnd w:id="111"/>
+      <w:bookmarkEnd w:id="110"/>
     </w:p>
     <w:p>
       <w:r>
@@ -18782,14 +19207,14 @@
       <w:pPr>
         <w:pStyle w:val="Kop3"/>
       </w:pPr>
-      <w:bookmarkStart w:id="112" w:name="_Toc515807226"/>
+      <w:bookmarkStart w:id="111" w:name="_Toc515807226"/>
       <w:r>
         <w:t>102</w:t>
       </w:r>
       <w:r>
         <w:t>. Kunnen er geen speciale karakters worden gebruikt in het conference call veld?</w:t>
       </w:r>
-      <w:bookmarkEnd w:id="112"/>
+      <w:bookmarkEnd w:id="111"/>
     </w:p>
     <w:p>
       <w:r>
@@ -18824,14 +19249,14 @@
       <w:pPr>
         <w:pStyle w:val="Kop3"/>
       </w:pPr>
-      <w:bookmarkStart w:id="113" w:name="_Toc515807227"/>
+      <w:bookmarkStart w:id="112" w:name="_Toc515807227"/>
       <w:r>
         <w:t>103</w:t>
       </w:r>
       <w:r>
         <w:t>. Wordt er gecheckt of het omschrijving veld leeg is wanneer er op de ‘Taak Bewerken’ knop wordt geklikt?</w:t>
       </w:r>
-      <w:bookmarkEnd w:id="113"/>
+      <w:bookmarkEnd w:id="112"/>
     </w:p>
     <w:p>
       <w:r>
@@ -18866,14 +19291,14 @@
       <w:pPr>
         <w:pStyle w:val="Kop3"/>
       </w:pPr>
-      <w:bookmarkStart w:id="114" w:name="_Toc515807228"/>
+      <w:bookmarkStart w:id="113" w:name="_Toc515807228"/>
       <w:r>
         <w:t>104</w:t>
       </w:r>
       <w:r>
         <w:t>. Wordt er gecheckt of het datum veld leeg is wanneer er op de ‘Taak Bewerken’ knop wordt geklikt?</w:t>
       </w:r>
-      <w:bookmarkEnd w:id="114"/>
+      <w:bookmarkEnd w:id="113"/>
     </w:p>
     <w:p>
       <w:r>
@@ -18908,14 +19333,14 @@
       <w:pPr>
         <w:pStyle w:val="Kop3"/>
       </w:pPr>
-      <w:bookmarkStart w:id="115" w:name="_Toc515807229"/>
+      <w:bookmarkStart w:id="114" w:name="_Toc515807229"/>
       <w:r>
         <w:t>105.</w:t>
       </w:r>
       <w:r>
         <w:t xml:space="preserve"> Wordt er gecheckt of het datum veld een geldige datum is wanneer er op de ‘Taak Bewerken’ knop wordt geklikt?</w:t>
       </w:r>
-      <w:bookmarkEnd w:id="115"/>
+      <w:bookmarkEnd w:id="114"/>
     </w:p>
     <w:p>
       <w:r>
@@ -18952,7 +19377,7 @@
       <w:pPr>
         <w:pStyle w:val="Kop3"/>
       </w:pPr>
-      <w:bookmarkStart w:id="116" w:name="_Toc515807230"/>
+      <w:bookmarkStart w:id="115" w:name="_Toc515807230"/>
       <w:r>
         <w:lastRenderedPageBreak/>
         <w:t>106</w:t>
@@ -18960,7 +19385,7 @@
       <w:r>
         <w:t>. Wordt er gecheckt of het bezoek veld leeg is wanneer er op de ‘Taak Bewerken’ knop wordt geklikt?</w:t>
       </w:r>
-      <w:bookmarkEnd w:id="116"/>
+      <w:bookmarkEnd w:id="115"/>
     </w:p>
     <w:p>
       <w:r>
@@ -18995,14 +19420,14 @@
       <w:pPr>
         <w:pStyle w:val="Kop3"/>
       </w:pPr>
-      <w:bookmarkStart w:id="117" w:name="_Toc515807231"/>
+      <w:bookmarkStart w:id="116" w:name="_Toc515807231"/>
       <w:r>
         <w:t>107</w:t>
       </w:r>
       <w:r>
         <w:t>. Wordt er gecheckt of het onderzoek veld leeg is wanneer er op de ‘Taak Bewerken’ knop wordt geklikt?</w:t>
       </w:r>
-      <w:bookmarkEnd w:id="117"/>
+      <w:bookmarkEnd w:id="116"/>
     </w:p>
     <w:p>
       <w:r>
@@ -19037,14 +19462,14 @@
       <w:pPr>
         <w:pStyle w:val="Kop3"/>
       </w:pPr>
-      <w:bookmarkStart w:id="118" w:name="_Toc515807232"/>
+      <w:bookmarkStart w:id="117" w:name="_Toc515807232"/>
       <w:r>
         <w:t>108</w:t>
       </w:r>
       <w:r>
         <w:t>. Wordt er gecheckt of het conference call veld leeg is wanneer er op de ‘Taak Bewerken’ knop wordt geklikt?</w:t>
       </w:r>
-      <w:bookmarkEnd w:id="118"/>
+      <w:bookmarkEnd w:id="117"/>
     </w:p>
     <w:p>
       <w:r>
@@ -19079,14 +19504,14 @@
       <w:pPr>
         <w:pStyle w:val="Kop3"/>
       </w:pPr>
-      <w:bookmarkStart w:id="119" w:name="_Toc515807233"/>
+      <w:bookmarkStart w:id="118" w:name="_Toc515807233"/>
       <w:r>
         <w:t>109</w:t>
       </w:r>
       <w:r>
         <w:t>. Wordt het drop down menu voor klanten/partners gevuld met gegevens van de TTR-MDCS database?</w:t>
       </w:r>
-      <w:bookmarkEnd w:id="119"/>
+      <w:bookmarkEnd w:id="118"/>
     </w:p>
     <w:p>
       <w:r>
@@ -19121,14 +19546,14 @@
       <w:pPr>
         <w:pStyle w:val="Kop3"/>
       </w:pPr>
-      <w:bookmarkStart w:id="120" w:name="_Toc515807234"/>
+      <w:bookmarkStart w:id="119" w:name="_Toc515807234"/>
       <w:r>
         <w:t>110</w:t>
       </w:r>
       <w:r>
         <w:t>. Wordt het drop down menu voor contactpersonen gevuld met gegevens van de TTR-MDCS database?</w:t>
       </w:r>
-      <w:bookmarkEnd w:id="120"/>
+      <w:bookmarkEnd w:id="119"/>
     </w:p>
     <w:p>
       <w:r>
@@ -19164,7 +19589,7 @@
       <w:pPr>
         <w:pStyle w:val="Kop3"/>
       </w:pPr>
-      <w:bookmarkStart w:id="121" w:name="_Toc515807235"/>
+      <w:bookmarkStart w:id="120" w:name="_Toc515807235"/>
       <w:r>
         <w:lastRenderedPageBreak/>
         <w:t>111</w:t>
@@ -19172,7 +19597,7 @@
       <w:r>
         <w:t>. Wordt de taak bewerkt in de TTR-MDCS database wanneer op de ‘Taak Bewerken’ knop is geklikt?</w:t>
       </w:r>
-      <w:bookmarkEnd w:id="121"/>
+      <w:bookmarkEnd w:id="120"/>
     </w:p>
     <w:p>
       <w:r>
@@ -19207,14 +19632,14 @@
       <w:pPr>
         <w:pStyle w:val="Kop3"/>
       </w:pPr>
-      <w:bookmarkStart w:id="122" w:name="_Toc515807236"/>
+      <w:bookmarkStart w:id="121" w:name="_Toc515807236"/>
       <w:r>
         <w:t>112</w:t>
       </w:r>
       <w:r>
         <w:t>. Worden de juiste koppelingen aangemaakt in de TTR-MDCS database tussen de klanten/partners en de taak, voor de klanten/partners die zijn geselecteerd in het drop down menu wanneer op de ‘Taak Bewerken’ knop is geklikt?</w:t>
       </w:r>
-      <w:bookmarkEnd w:id="122"/>
+      <w:bookmarkEnd w:id="121"/>
     </w:p>
     <w:p>
       <w:r>
@@ -19249,7 +19674,7 @@
       <w:pPr>
         <w:pStyle w:val="Kop3"/>
       </w:pPr>
-      <w:bookmarkStart w:id="123" w:name="_Toc515807237"/>
+      <w:bookmarkStart w:id="122" w:name="_Toc515807237"/>
       <w:r>
         <w:t>113</w:t>
       </w:r>
@@ -19262,7 +19687,7 @@
       <w:r>
         <w:t>klanten/partners die zijn verwijderd in het drop down menu wanneer op de ‘Taak Bewerken’ knop is geklikt?</w:t>
       </w:r>
-      <w:bookmarkEnd w:id="123"/>
+      <w:bookmarkEnd w:id="122"/>
     </w:p>
     <w:p>
       <w:r>
@@ -19297,14 +19722,14 @@
       <w:pPr>
         <w:pStyle w:val="Kop3"/>
       </w:pPr>
-      <w:bookmarkStart w:id="124" w:name="_Toc515807238"/>
+      <w:bookmarkStart w:id="123" w:name="_Toc515807238"/>
       <w:r>
         <w:t>114</w:t>
       </w:r>
       <w:r>
         <w:t>. Worden de juiste koppelingen aangemaakt in de TTR-MDCS database tussen de contactpersonen en de taak, voor de contactpersonen die zijn geselecteerd in het drop down menu wanneer op de ‘Taak Bewerken’ knop is geklikt?</w:t>
       </w:r>
-      <w:bookmarkEnd w:id="124"/>
+      <w:bookmarkEnd w:id="123"/>
     </w:p>
     <w:p>
       <w:r>
@@ -19339,14 +19764,14 @@
       <w:pPr>
         <w:pStyle w:val="Kop3"/>
       </w:pPr>
-      <w:bookmarkStart w:id="125" w:name="_Toc515807239"/>
+      <w:bookmarkStart w:id="124" w:name="_Toc515807239"/>
       <w:r>
         <w:t>115</w:t>
       </w:r>
       <w:r>
         <w:t>. Worden de juiste koppelingen verwijderd in de TTR-MDCS database tussen de contactpersonen en de taak, voor de al gekoppelde klanten/partners die zijn verwijderd in het drop down menu wanneer op de ‘Taak Bewerken’ knop is geklikt?</w:t>
       </w:r>
-      <w:bookmarkEnd w:id="125"/>
+      <w:bookmarkEnd w:id="124"/>
     </w:p>
     <w:p>
       <w:r>
@@ -19384,7 +19809,7 @@
           <w:b/>
         </w:rPr>
       </w:pPr>
-      <w:bookmarkStart w:id="126" w:name="_Toc515807240"/>
+      <w:bookmarkStart w:id="125" w:name="_Toc515807240"/>
       <w:r>
         <w:rPr>
           <w:b/>
@@ -19404,20 +19829,20 @@
         </w:rPr>
         <w:t xml:space="preserve"> Scherm</w:t>
       </w:r>
-      <w:bookmarkEnd w:id="126"/>
+      <w:bookmarkEnd w:id="125"/>
     </w:p>
     <w:p>
       <w:pPr>
         <w:pStyle w:val="Kop3"/>
       </w:pPr>
-      <w:bookmarkStart w:id="127" w:name="_Toc515807241"/>
+      <w:bookmarkStart w:id="126" w:name="_Toc515807241"/>
       <w:r>
         <w:t>116</w:t>
       </w:r>
       <w:r>
         <w:t>. Kan er in het naam veld onder de klantgegevens alleen letters worden ingevoerd?</w:t>
       </w:r>
-      <w:bookmarkEnd w:id="127"/>
+      <w:bookmarkEnd w:id="126"/>
     </w:p>
     <w:p>
       <w:r>
@@ -19452,14 +19877,14 @@
       <w:pPr>
         <w:pStyle w:val="Kop3"/>
       </w:pPr>
-      <w:bookmarkStart w:id="128" w:name="_Toc515807242"/>
+      <w:bookmarkStart w:id="127" w:name="_Toc515807242"/>
       <w:r>
         <w:t>117</w:t>
       </w:r>
       <w:r>
         <w:t>. Kunnen er speciale karakters worden gebruikt in het naam veld onder de klantgegevens?</w:t>
       </w:r>
-      <w:bookmarkEnd w:id="128"/>
+      <w:bookmarkEnd w:id="127"/>
     </w:p>
     <w:p>
       <w:r>
@@ -19494,14 +19919,14 @@
       <w:pPr>
         <w:pStyle w:val="Kop3"/>
       </w:pPr>
-      <w:bookmarkStart w:id="129" w:name="_Toc515807243"/>
+      <w:bookmarkStart w:id="128" w:name="_Toc515807243"/>
       <w:r>
         <w:t>118</w:t>
       </w:r>
       <w:r>
         <w:t>. Kan er in het adres veld letters en cijfers worden ingevoerd?</w:t>
       </w:r>
-      <w:bookmarkEnd w:id="129"/>
+      <w:bookmarkEnd w:id="128"/>
     </w:p>
     <w:p>
       <w:r>
@@ -19536,14 +19961,14 @@
       <w:pPr>
         <w:pStyle w:val="Kop3"/>
       </w:pPr>
-      <w:bookmarkStart w:id="130" w:name="_Toc515807244"/>
+      <w:bookmarkStart w:id="129" w:name="_Toc515807244"/>
       <w:r>
         <w:t>119</w:t>
       </w:r>
       <w:r>
         <w:t>. Kunnen er geen speciale karakters worden gebruikt in het adres veld?</w:t>
       </w:r>
-      <w:bookmarkEnd w:id="130"/>
+      <w:bookmarkEnd w:id="129"/>
     </w:p>
     <w:p>
       <w:r>
@@ -19578,14 +20003,14 @@
       <w:pPr>
         <w:pStyle w:val="Kop3"/>
       </w:pPr>
-      <w:bookmarkStart w:id="131" w:name="_Toc515807245"/>
+      <w:bookmarkStart w:id="130" w:name="_Toc515807245"/>
       <w:r>
         <w:t>120</w:t>
       </w:r>
       <w:r>
         <w:t>. Kan er in het postcode veld letters en cijfers worden ingevoerd?</w:t>
       </w:r>
-      <w:bookmarkEnd w:id="131"/>
+      <w:bookmarkEnd w:id="130"/>
     </w:p>
     <w:p>
       <w:r>
@@ -19620,14 +20045,14 @@
       <w:pPr>
         <w:pStyle w:val="Kop3"/>
       </w:pPr>
-      <w:bookmarkStart w:id="132" w:name="_Toc515807246"/>
+      <w:bookmarkStart w:id="131" w:name="_Toc515807246"/>
       <w:r>
         <w:t>121</w:t>
       </w:r>
       <w:r>
         <w:t>. Kunnen er geen speciale karakters worden gebruikt in het postcode veld?</w:t>
       </w:r>
-      <w:bookmarkEnd w:id="132"/>
+      <w:bookmarkEnd w:id="131"/>
     </w:p>
     <w:p>
       <w:r>
@@ -19662,7 +20087,7 @@
       <w:pPr>
         <w:pStyle w:val="Kop3"/>
       </w:pPr>
-      <w:bookmarkStart w:id="133" w:name="_Toc515807247"/>
+      <w:bookmarkStart w:id="132" w:name="_Toc515807247"/>
       <w:r>
         <w:lastRenderedPageBreak/>
         <w:t>122</w:t>
@@ -19670,7 +20095,7 @@
       <w:r>
         <w:t>. Kan er in het woonplaats alleen letters worden ingevoerd?</w:t>
       </w:r>
-      <w:bookmarkEnd w:id="133"/>
+      <w:bookmarkEnd w:id="132"/>
     </w:p>
     <w:p>
       <w:r>
@@ -19705,14 +20130,14 @@
       <w:pPr>
         <w:pStyle w:val="Kop3"/>
       </w:pPr>
-      <w:bookmarkStart w:id="134" w:name="_Toc515807248"/>
+      <w:bookmarkStart w:id="133" w:name="_Toc515807248"/>
       <w:r>
         <w:t>123</w:t>
       </w:r>
       <w:r>
         <w:t>. Kunnen er geen speciale karakters worden gebruikt in het postcode veld?</w:t>
       </w:r>
-      <w:bookmarkEnd w:id="134"/>
+      <w:bookmarkEnd w:id="133"/>
     </w:p>
     <w:p>
       <w:r>
@@ -19747,14 +20172,14 @@
       <w:pPr>
         <w:pStyle w:val="Kop3"/>
       </w:pPr>
-      <w:bookmarkStart w:id="135" w:name="_Toc515807249"/>
+      <w:bookmarkStart w:id="134" w:name="_Toc515807249"/>
       <w:r>
         <w:t>124</w:t>
       </w:r>
       <w:r>
         <w:t>. Kan er in het naam veld onder de contactpersoon gegevens alleen letters worden ingevoerd?</w:t>
       </w:r>
-      <w:bookmarkEnd w:id="135"/>
+      <w:bookmarkEnd w:id="134"/>
     </w:p>
     <w:p>
       <w:r>
@@ -19789,14 +20214,14 @@
       <w:pPr>
         <w:pStyle w:val="Kop3"/>
       </w:pPr>
-      <w:bookmarkStart w:id="136" w:name="_Toc515807250"/>
+      <w:bookmarkStart w:id="135" w:name="_Toc515807250"/>
       <w:r>
         <w:t>125</w:t>
       </w:r>
       <w:r>
         <w:t>. Kunnen er speciale karakters worden gebruikt in het naam veld onder de contactpersoon gegevens?</w:t>
       </w:r>
-      <w:bookmarkEnd w:id="136"/>
+      <w:bookmarkEnd w:id="135"/>
     </w:p>
     <w:p>
       <w:r>
@@ -19831,14 +20256,14 @@
       <w:pPr>
         <w:pStyle w:val="Kop3"/>
       </w:pPr>
-      <w:bookmarkStart w:id="137" w:name="_Toc515807251"/>
+      <w:bookmarkStart w:id="136" w:name="_Toc515807251"/>
       <w:r>
         <w:t>126</w:t>
       </w:r>
       <w:r>
         <w:t>. Kan er in het email veld letters en cijfers worden ingevoerd?</w:t>
       </w:r>
-      <w:bookmarkEnd w:id="137"/>
+      <w:bookmarkEnd w:id="136"/>
     </w:p>
     <w:p>
       <w:r>
@@ -19873,14 +20298,14 @@
       <w:pPr>
         <w:pStyle w:val="Kop3"/>
       </w:pPr>
-      <w:bookmarkStart w:id="138" w:name="_Toc515807252"/>
+      <w:bookmarkStart w:id="137" w:name="_Toc515807252"/>
       <w:r>
         <w:t>127</w:t>
       </w:r>
       <w:r>
         <w:t>. Kunnen er speciale karakters worden gebruikt in het email veld?</w:t>
       </w:r>
-      <w:bookmarkEnd w:id="138"/>
+      <w:bookmarkEnd w:id="137"/>
     </w:p>
     <w:p>
       <w:r>
@@ -19915,15 +20340,21 @@
       <w:pPr>
         <w:pStyle w:val="Kop3"/>
       </w:pPr>
-      <w:bookmarkStart w:id="139" w:name="_Toc515807253"/>
+      <w:bookmarkStart w:id="138" w:name="_Toc515807253"/>
       <w:r>
         <w:lastRenderedPageBreak/>
         <w:t>128</w:t>
       </w:r>
       <w:r>
-        <w:t>. Wordt er gecheckt of het email veld is ingevuld met een geldige email?</w:t>
-      </w:r>
-      <w:bookmarkEnd w:id="139"/>
+        <w:t>. Wordt er gecheckt of het email veld is ingevuld met een geldige email</w:t>
+      </w:r>
+      <w:r>
+        <w:t xml:space="preserve"> opmaak</w:t>
+      </w:r>
+      <w:r>
+        <w:t>?</w:t>
+      </w:r>
+      <w:bookmarkEnd w:id="138"/>
     </w:p>
     <w:p>
       <w:r>
@@ -19958,14 +20389,14 @@
       <w:pPr>
         <w:pStyle w:val="Kop3"/>
       </w:pPr>
-      <w:bookmarkStart w:id="140" w:name="_Toc515807254"/>
+      <w:bookmarkStart w:id="139" w:name="_Toc515807254"/>
       <w:r>
         <w:t>129</w:t>
       </w:r>
       <w:r>
         <w:t>. Kan er in het telefoonnummer veld alleen cijfers worden ingevoerd?</w:t>
       </w:r>
-      <w:bookmarkEnd w:id="140"/>
+      <w:bookmarkEnd w:id="139"/>
     </w:p>
     <w:p>
       <w:r>
@@ -20000,14 +20431,14 @@
       <w:pPr>
         <w:pStyle w:val="Kop3"/>
       </w:pPr>
-      <w:bookmarkStart w:id="141" w:name="_Toc515807255"/>
+      <w:bookmarkStart w:id="140" w:name="_Toc515807255"/>
       <w:r>
         <w:t>130</w:t>
       </w:r>
       <w:r>
         <w:t>. Kunnen er geen speciale karakters worden gebruikt in het telefoonnummer veld?</w:t>
       </w:r>
-      <w:bookmarkEnd w:id="141"/>
+      <w:bookmarkEnd w:id="140"/>
     </w:p>
     <w:p>
       <w:r>
@@ -20042,14 +20473,14 @@
       <w:pPr>
         <w:pStyle w:val="Kop3"/>
       </w:pPr>
-      <w:bookmarkStart w:id="142" w:name="_Toc515807256"/>
+      <w:bookmarkStart w:id="141" w:name="_Toc515807256"/>
       <w:r>
         <w:t>131</w:t>
       </w:r>
       <w:r>
         <w:t>. Wordt er gecheckt of het naam veld onder klantgegevens leeg is wanneer er op de ‘Klant Bewerken’ knop wordt geklikt?</w:t>
       </w:r>
-      <w:bookmarkEnd w:id="142"/>
+      <w:bookmarkEnd w:id="141"/>
     </w:p>
     <w:p>
       <w:r>
@@ -20084,14 +20515,14 @@
       <w:pPr>
         <w:pStyle w:val="Kop3"/>
       </w:pPr>
-      <w:bookmarkStart w:id="143" w:name="_Toc515807257"/>
+      <w:bookmarkStart w:id="142" w:name="_Toc515807257"/>
       <w:r>
         <w:t>132</w:t>
       </w:r>
       <w:r>
         <w:t>. Wordt er gecheckt of het adres veld leeg is wanneer er op de ‘Klant Bewerken’ knop wordt geklikt?</w:t>
       </w:r>
-      <w:bookmarkEnd w:id="143"/>
+      <w:bookmarkEnd w:id="142"/>
     </w:p>
     <w:p>
       <w:r>
@@ -20129,7 +20560,7 @@
       <w:pPr>
         <w:pStyle w:val="Kop3"/>
       </w:pPr>
-      <w:bookmarkStart w:id="144" w:name="_Toc515807258"/>
+      <w:bookmarkStart w:id="143" w:name="_Toc515807258"/>
       <w:r>
         <w:lastRenderedPageBreak/>
         <w:t>133</w:t>
@@ -20137,7 +20568,7 @@
       <w:r>
         <w:t>. Wordt er gecheckt of het postcode veld leeg is wanneer er op de ‘Klant Bewerken’ knop wordt geklikt?</w:t>
       </w:r>
-      <w:bookmarkEnd w:id="144"/>
+      <w:bookmarkEnd w:id="143"/>
     </w:p>
     <w:p>
       <w:r>
@@ -20172,14 +20603,14 @@
       <w:pPr>
         <w:pStyle w:val="Kop3"/>
       </w:pPr>
-      <w:bookmarkStart w:id="145" w:name="_Toc515807259"/>
+      <w:bookmarkStart w:id="144" w:name="_Toc515807259"/>
       <w:r>
         <w:t>134</w:t>
       </w:r>
       <w:r>
         <w:t>. Wordt er gecheckt of het woonplaats veld leeg is wanneer er op de ‘Klant Bewerken’ knop wordt geklikt?</w:t>
       </w:r>
-      <w:bookmarkEnd w:id="145"/>
+      <w:bookmarkEnd w:id="144"/>
     </w:p>
     <w:p>
       <w:r>
@@ -20214,14 +20645,14 @@
       <w:pPr>
         <w:pStyle w:val="Kop3"/>
       </w:pPr>
-      <w:bookmarkStart w:id="146" w:name="_Toc515807260"/>
+      <w:bookmarkStart w:id="145" w:name="_Toc515807260"/>
       <w:r>
         <w:t>135</w:t>
       </w:r>
       <w:r>
         <w:t>. Wordt er gecheckt of het naam veld onder contactpersoon gegevens leeg is wanneer er op de ‘Contactpersoon Toevoegen’ knop wordt geklikt?</w:t>
       </w:r>
-      <w:bookmarkEnd w:id="146"/>
+      <w:bookmarkEnd w:id="145"/>
     </w:p>
     <w:p>
       <w:r>
@@ -20256,14 +20687,14 @@
       <w:pPr>
         <w:pStyle w:val="Kop3"/>
       </w:pPr>
-      <w:bookmarkStart w:id="147" w:name="_Toc515807261"/>
+      <w:bookmarkStart w:id="146" w:name="_Toc515807261"/>
       <w:r>
         <w:t>136</w:t>
       </w:r>
       <w:r>
         <w:t>. Wordt er gecheckt of het email veld leeg is wanneer er op de ‘Contactpersoon Toevoegen’ knop wordt geklikt?</w:t>
       </w:r>
-      <w:bookmarkEnd w:id="147"/>
+      <w:bookmarkEnd w:id="146"/>
     </w:p>
     <w:p>
       <w:r>
@@ -20299,14 +20730,14 @@
       <w:pPr>
         <w:pStyle w:val="Kop3"/>
       </w:pPr>
-      <w:bookmarkStart w:id="148" w:name="_Toc515807262"/>
+      <w:bookmarkStart w:id="147" w:name="_Toc515807262"/>
       <w:r>
         <w:t>137</w:t>
       </w:r>
       <w:r>
         <w:t>. Wordt er gecheckt of het telefoonnummer veld leeg is wanneer er op de ‘Contactpersoon Toevoegen’ knop wordt geklikt?</w:t>
       </w:r>
-      <w:bookmarkEnd w:id="148"/>
+      <w:bookmarkEnd w:id="147"/>
     </w:p>
     <w:p>
       <w:r>
@@ -20341,7 +20772,7 @@
       <w:pPr>
         <w:pStyle w:val="Kop3"/>
       </w:pPr>
-      <w:bookmarkStart w:id="149" w:name="_Toc515807263"/>
+      <w:bookmarkStart w:id="148" w:name="_Toc515807263"/>
       <w:r>
         <w:lastRenderedPageBreak/>
         <w:t>138</w:t>
@@ -20349,7 +20780,7 @@
       <w:r>
         <w:t>. Wordt de klant bewerkt in de TTR-MDCS database wanneer op de ‘Klant Bewerken’ knop is geklikt?</w:t>
       </w:r>
-      <w:bookmarkEnd w:id="149"/>
+      <w:bookmarkEnd w:id="148"/>
     </w:p>
     <w:p>
       <w:r>
@@ -20384,14 +20815,14 @@
       <w:pPr>
         <w:pStyle w:val="Kop3"/>
       </w:pPr>
-      <w:bookmarkStart w:id="150" w:name="_Toc515807264"/>
+      <w:bookmarkStart w:id="149" w:name="_Toc515807264"/>
       <w:r>
         <w:t>139</w:t>
       </w:r>
       <w:r>
         <w:t>. Worden de contactpersonen die zijn geselecteerd in de lijst aangemaakt in de TTR-MDCS database wanneer op de ‘Klant Bewerken’ knop is geklikt?</w:t>
       </w:r>
-      <w:bookmarkEnd w:id="150"/>
+      <w:bookmarkEnd w:id="149"/>
     </w:p>
     <w:p>
       <w:r>
@@ -20426,14 +20857,14 @@
       <w:pPr>
         <w:pStyle w:val="Kop3"/>
       </w:pPr>
-      <w:bookmarkStart w:id="151" w:name="_Toc515807265"/>
+      <w:bookmarkStart w:id="150" w:name="_Toc515807265"/>
       <w:r>
         <w:t>140</w:t>
       </w:r>
       <w:r>
         <w:t>. Worden de koppelingen tussen de contactpersonen en de klant die al gekoppeld waren en uit de lijst zijn verwijderd, verwijderd uit de TTR-MDCS database wanneer op de ‘Klant Bewerken’ knop is geklikt?</w:t>
       </w:r>
-      <w:bookmarkEnd w:id="151"/>
+      <w:bookmarkEnd w:id="150"/>
     </w:p>
     <w:p>
       <w:r>
@@ -20468,14 +20899,14 @@
       <w:pPr>
         <w:pStyle w:val="Kop3"/>
       </w:pPr>
-      <w:bookmarkStart w:id="152" w:name="_Toc515807266"/>
+      <w:bookmarkStart w:id="151" w:name="_Toc515807266"/>
       <w:r>
         <w:t>141</w:t>
       </w:r>
       <w:r>
         <w:t>. Worden de juiste koppelingen aangemaakt in de TTR-MDCS database tussen de contactpersonen en de klant, voor de contactpersonen die zijn geselecteerd in de lijst wanneer op de ‘Klant Bewerken’ knop is geklikt?</w:t>
       </w:r>
-      <w:bookmarkEnd w:id="152"/>
+      <w:bookmarkEnd w:id="151"/>
     </w:p>
     <w:p>
       <w:r>
@@ -20514,7 +20945,7 @@
           <w:b/>
         </w:rPr>
       </w:pPr>
-      <w:bookmarkStart w:id="153" w:name="_Toc515807267"/>
+      <w:bookmarkStart w:id="152" w:name="_Toc515807267"/>
       <w:r>
         <w:rPr>
           <w:b/>
@@ -20527,20 +20958,20 @@
         </w:rPr>
         <w:t xml:space="preserve"> Scherm</w:t>
       </w:r>
-      <w:bookmarkEnd w:id="153"/>
+      <w:bookmarkEnd w:id="152"/>
     </w:p>
     <w:p>
       <w:pPr>
         <w:pStyle w:val="Kop3"/>
       </w:pPr>
-      <w:bookmarkStart w:id="154" w:name="_Toc515807268"/>
+      <w:bookmarkStart w:id="153" w:name="_Toc515807268"/>
       <w:r>
         <w:t>142</w:t>
       </w:r>
       <w:r>
         <w:t>. Kan er in het naam veld onder de klantgegevens alleen letters worden ingevoerd?</w:t>
       </w:r>
-      <w:bookmarkEnd w:id="154"/>
+      <w:bookmarkEnd w:id="153"/>
     </w:p>
     <w:p>
       <w:r>
@@ -20575,7 +21006,7 @@
       <w:pPr>
         <w:pStyle w:val="Kop3"/>
       </w:pPr>
-      <w:bookmarkStart w:id="155" w:name="_Toc515807269"/>
+      <w:bookmarkStart w:id="154" w:name="_Toc515807269"/>
       <w:r>
         <w:lastRenderedPageBreak/>
         <w:t>143</w:t>
@@ -20583,7 +21014,7 @@
       <w:r>
         <w:t>. Kunnen er speciale karakters worden gebruikt in het naam veld onder de partnergegevens?</w:t>
       </w:r>
-      <w:bookmarkEnd w:id="155"/>
+      <w:bookmarkEnd w:id="154"/>
     </w:p>
     <w:p>
       <w:r>
@@ -20618,14 +21049,14 @@
       <w:pPr>
         <w:pStyle w:val="Kop3"/>
       </w:pPr>
-      <w:bookmarkStart w:id="156" w:name="_Toc515807270"/>
+      <w:bookmarkStart w:id="155" w:name="_Toc515807270"/>
       <w:r>
         <w:t>144</w:t>
       </w:r>
       <w:r>
         <w:t>. Kan er in het adres veld letters en cijfers worden ingevoerd?</w:t>
       </w:r>
-      <w:bookmarkEnd w:id="156"/>
+      <w:bookmarkEnd w:id="155"/>
     </w:p>
     <w:p>
       <w:r>
@@ -20660,14 +21091,14 @@
       <w:pPr>
         <w:pStyle w:val="Kop3"/>
       </w:pPr>
-      <w:bookmarkStart w:id="157" w:name="_Toc515807271"/>
+      <w:bookmarkStart w:id="156" w:name="_Toc515807271"/>
       <w:r>
         <w:t>145</w:t>
       </w:r>
       <w:r>
         <w:t>. Kunnen er geen speciale karakters worden gebruikt in het adres veld?</w:t>
       </w:r>
-      <w:bookmarkEnd w:id="157"/>
+      <w:bookmarkEnd w:id="156"/>
     </w:p>
     <w:p>
       <w:r>
@@ -20702,14 +21133,14 @@
       <w:pPr>
         <w:pStyle w:val="Kop3"/>
       </w:pPr>
-      <w:bookmarkStart w:id="158" w:name="_Toc515807272"/>
+      <w:bookmarkStart w:id="157" w:name="_Toc515807272"/>
       <w:r>
         <w:t>146</w:t>
       </w:r>
       <w:r>
         <w:t>. Kan er in het postcode veld letters en cijfers worden ingevoerd?</w:t>
       </w:r>
-      <w:bookmarkEnd w:id="158"/>
+      <w:bookmarkEnd w:id="157"/>
     </w:p>
     <w:p>
       <w:r>
@@ -20744,14 +21175,14 @@
       <w:pPr>
         <w:pStyle w:val="Kop3"/>
       </w:pPr>
-      <w:bookmarkStart w:id="159" w:name="_Toc515807273"/>
+      <w:bookmarkStart w:id="158" w:name="_Toc515807273"/>
       <w:r>
         <w:t>147</w:t>
       </w:r>
       <w:r>
         <w:t>. Kunnen er geen speciale karakters worden gebruikt in het postcode veld?</w:t>
       </w:r>
-      <w:bookmarkEnd w:id="159"/>
+      <w:bookmarkEnd w:id="158"/>
     </w:p>
     <w:p>
       <w:r>
@@ -20786,14 +21217,14 @@
       <w:pPr>
         <w:pStyle w:val="Kop3"/>
       </w:pPr>
-      <w:bookmarkStart w:id="160" w:name="_Toc515807274"/>
+      <w:bookmarkStart w:id="159" w:name="_Toc515807274"/>
       <w:r>
         <w:t>148</w:t>
       </w:r>
       <w:r>
         <w:t>. Kan er in het woonplaats alleen letters worden ingevoerd?</w:t>
       </w:r>
-      <w:bookmarkEnd w:id="160"/>
+      <w:bookmarkEnd w:id="159"/>
     </w:p>
     <w:p>
       <w:r>
@@ -20828,7 +21259,7 @@
       <w:pPr>
         <w:pStyle w:val="Kop3"/>
       </w:pPr>
-      <w:bookmarkStart w:id="161" w:name="_Toc515807275"/>
+      <w:bookmarkStart w:id="160" w:name="_Toc515807275"/>
       <w:r>
         <w:lastRenderedPageBreak/>
         <w:t>149</w:t>
@@ -20836,7 +21267,7 @@
       <w:r>
         <w:t>. Kunnen er geen speciale karakters worden gebruikt in het postcode veld?</w:t>
       </w:r>
-      <w:bookmarkEnd w:id="161"/>
+      <w:bookmarkEnd w:id="160"/>
     </w:p>
     <w:p>
       <w:r>
@@ -20871,14 +21302,14 @@
       <w:pPr>
         <w:pStyle w:val="Kop3"/>
       </w:pPr>
-      <w:bookmarkStart w:id="162" w:name="_Toc515807276"/>
+      <w:bookmarkStart w:id="161" w:name="_Toc515807276"/>
       <w:r>
         <w:t>150</w:t>
       </w:r>
       <w:r>
         <w:t>. Kan er in het naam veld onder de contactpersoon gegevens alleen letters worden ingevoerd?</w:t>
       </w:r>
-      <w:bookmarkEnd w:id="162"/>
+      <w:bookmarkEnd w:id="161"/>
     </w:p>
     <w:p>
       <w:r>
@@ -20913,14 +21344,14 @@
       <w:pPr>
         <w:pStyle w:val="Kop3"/>
       </w:pPr>
-      <w:bookmarkStart w:id="163" w:name="_Toc515807277"/>
+      <w:bookmarkStart w:id="162" w:name="_Toc515807277"/>
       <w:r>
         <w:t>151.</w:t>
       </w:r>
       <w:r>
         <w:t xml:space="preserve"> Kunnen er speciale karakters worden gebruikt in het naam veld onder de contactpersoon gegevens?</w:t>
       </w:r>
-      <w:bookmarkEnd w:id="163"/>
+      <w:bookmarkEnd w:id="162"/>
     </w:p>
     <w:p>
       <w:r>
@@ -20955,14 +21386,14 @@
       <w:pPr>
         <w:pStyle w:val="Kop3"/>
       </w:pPr>
-      <w:bookmarkStart w:id="164" w:name="_Toc515807278"/>
+      <w:bookmarkStart w:id="163" w:name="_Toc515807278"/>
       <w:r>
         <w:t>152</w:t>
       </w:r>
       <w:r>
         <w:t>. Kan er in het email veld letters en cijfers worden ingevoerd?</w:t>
       </w:r>
-      <w:bookmarkEnd w:id="164"/>
+      <w:bookmarkEnd w:id="163"/>
     </w:p>
     <w:p>
       <w:r>
@@ -20997,14 +21428,14 @@
       <w:pPr>
         <w:pStyle w:val="Kop3"/>
       </w:pPr>
-      <w:bookmarkStart w:id="165" w:name="_Toc515807279"/>
+      <w:bookmarkStart w:id="164" w:name="_Toc515807279"/>
       <w:r>
         <w:t>153</w:t>
       </w:r>
       <w:r>
         <w:t>. Kunnen er speciale karakters worden gebruikt in het email veld?</w:t>
       </w:r>
-      <w:bookmarkEnd w:id="165"/>
+      <w:bookmarkEnd w:id="164"/>
     </w:p>
     <w:p>
       <w:r>
@@ -21039,14 +21470,14 @@
       <w:pPr>
         <w:pStyle w:val="Kop3"/>
       </w:pPr>
-      <w:bookmarkStart w:id="166" w:name="_Toc515807280"/>
+      <w:bookmarkStart w:id="165" w:name="_Toc515807280"/>
       <w:r>
         <w:t>154</w:t>
       </w:r>
       <w:r>
         <w:t>. Wordt er gecheckt of het email veld is ingevuld met een geldige email?</w:t>
       </w:r>
-      <w:bookmarkEnd w:id="166"/>
+      <w:bookmarkEnd w:id="165"/>
     </w:p>
     <w:p>
       <w:r>
@@ -21081,7 +21512,7 @@
       <w:pPr>
         <w:pStyle w:val="Kop3"/>
       </w:pPr>
-      <w:bookmarkStart w:id="167" w:name="_Toc515807281"/>
+      <w:bookmarkStart w:id="166" w:name="_Toc515807281"/>
       <w:r>
         <w:lastRenderedPageBreak/>
         <w:t>155</w:t>
@@ -21089,7 +21520,7 @@
       <w:r>
         <w:t>. Kan er in het telefoonnummer veld alleen cijfers worden ingevoerd?</w:t>
       </w:r>
-      <w:bookmarkEnd w:id="167"/>
+      <w:bookmarkEnd w:id="166"/>
     </w:p>
     <w:p>
       <w:r>
@@ -21124,14 +21555,14 @@
       <w:pPr>
         <w:pStyle w:val="Kop3"/>
       </w:pPr>
-      <w:bookmarkStart w:id="168" w:name="_Toc515807282"/>
+      <w:bookmarkStart w:id="167" w:name="_Toc515807282"/>
       <w:r>
         <w:t>156</w:t>
       </w:r>
       <w:r>
         <w:t>. Kunnen er geen speciale karakters worden gebruikt in het telefoonnummer veld?</w:t>
       </w:r>
-      <w:bookmarkEnd w:id="168"/>
+      <w:bookmarkEnd w:id="167"/>
     </w:p>
     <w:p>
       <w:r>
@@ -21166,14 +21597,14 @@
       <w:pPr>
         <w:pStyle w:val="Kop3"/>
       </w:pPr>
-      <w:bookmarkStart w:id="169" w:name="_Toc515807283"/>
+      <w:bookmarkStart w:id="168" w:name="_Toc515807283"/>
       <w:r>
         <w:t>157</w:t>
       </w:r>
       <w:r>
         <w:t>. Wordt er gecheckt of het naam veld onder klantgegevens leeg is wanneer er op de ‘Partner Bewerken’ knop wordt geklikt?</w:t>
       </w:r>
-      <w:bookmarkEnd w:id="169"/>
+      <w:bookmarkEnd w:id="168"/>
     </w:p>
     <w:p>
       <w:r>
@@ -21208,14 +21639,14 @@
       <w:pPr>
         <w:pStyle w:val="Kop3"/>
       </w:pPr>
-      <w:bookmarkStart w:id="170" w:name="_Toc515807284"/>
+      <w:bookmarkStart w:id="169" w:name="_Toc515807284"/>
       <w:r>
         <w:t>158</w:t>
       </w:r>
       <w:r>
         <w:t>. Wordt er gecheckt of het adres veld leeg is wanneer er op de ‘Partner Bewerken’ knop wordt geklikt?</w:t>
       </w:r>
-      <w:bookmarkEnd w:id="170"/>
+      <w:bookmarkEnd w:id="169"/>
     </w:p>
     <w:p>
       <w:r>
@@ -21250,14 +21681,14 @@
       <w:pPr>
         <w:pStyle w:val="Kop3"/>
       </w:pPr>
-      <w:bookmarkStart w:id="171" w:name="_Toc515807285"/>
+      <w:bookmarkStart w:id="170" w:name="_Toc515807285"/>
       <w:r>
         <w:t>159</w:t>
       </w:r>
       <w:r>
         <w:t>. Wordt er gecheckt of het postcode veld leeg is wanneer er op de ‘Partner Bewerken’ knop wordt geklikt?</w:t>
       </w:r>
-      <w:bookmarkEnd w:id="171"/>
+      <w:bookmarkEnd w:id="170"/>
     </w:p>
     <w:p>
       <w:r>
@@ -21294,7 +21725,7 @@
       <w:pPr>
         <w:pStyle w:val="Kop3"/>
       </w:pPr>
-      <w:bookmarkStart w:id="172" w:name="_Toc515807286"/>
+      <w:bookmarkStart w:id="171" w:name="_Toc515807286"/>
       <w:r>
         <w:lastRenderedPageBreak/>
         <w:t>160</w:t>
@@ -21302,7 +21733,7 @@
       <w:r>
         <w:t>. Wordt er gecheckt of het woonplaats veld leeg is wanneer er op de ‘Partner Bewerken’ knop wordt geklikt?</w:t>
       </w:r>
-      <w:bookmarkEnd w:id="172"/>
+      <w:bookmarkEnd w:id="171"/>
     </w:p>
     <w:p>
       <w:r>
@@ -21337,14 +21768,14 @@
       <w:pPr>
         <w:pStyle w:val="Kop3"/>
       </w:pPr>
-      <w:bookmarkStart w:id="173" w:name="_Toc515807287"/>
+      <w:bookmarkStart w:id="172" w:name="_Toc515807287"/>
       <w:r>
         <w:t>161</w:t>
       </w:r>
       <w:r>
         <w:t>. Wordt er gecheckt of het naam veld onder contactpersoon gegevens leeg is wanneer er op de ‘Contactpersoon Toevoegen’ knop wordt geklikt?</w:t>
       </w:r>
-      <w:bookmarkEnd w:id="173"/>
+      <w:bookmarkEnd w:id="172"/>
     </w:p>
     <w:p>
       <w:r>
@@ -21379,14 +21810,14 @@
       <w:pPr>
         <w:pStyle w:val="Kop3"/>
       </w:pPr>
-      <w:bookmarkStart w:id="174" w:name="_Toc515807288"/>
+      <w:bookmarkStart w:id="173" w:name="_Toc515807288"/>
       <w:r>
         <w:t>162</w:t>
       </w:r>
       <w:r>
         <w:t>. Wordt er gecheckt of het email veld leeg is wanneer er op de ‘Contactpersoon Toevoegen’ knop wordt geklikt?</w:t>
       </w:r>
-      <w:bookmarkEnd w:id="174"/>
+      <w:bookmarkEnd w:id="173"/>
     </w:p>
     <w:p>
       <w:r>
@@ -21422,14 +21853,14 @@
       <w:pPr>
         <w:pStyle w:val="Kop3"/>
       </w:pPr>
-      <w:bookmarkStart w:id="175" w:name="_Toc515807289"/>
+      <w:bookmarkStart w:id="174" w:name="_Toc515807289"/>
       <w:r>
         <w:t>163</w:t>
       </w:r>
       <w:r>
         <w:t>. Wordt er gecheckt of het telefoonnummer veld leeg is wanneer er op de ‘Contactpersoon Toevoegen’ knop wordt geklikt?</w:t>
       </w:r>
-      <w:bookmarkEnd w:id="175"/>
+      <w:bookmarkEnd w:id="174"/>
     </w:p>
     <w:p>
       <w:r>
@@ -21464,7 +21895,7 @@
       <w:pPr>
         <w:pStyle w:val="Kop3"/>
       </w:pPr>
-      <w:bookmarkStart w:id="176" w:name="_Toc515807290"/>
+      <w:bookmarkStart w:id="175" w:name="_Toc515807290"/>
       <w:r>
         <w:t>164</w:t>
       </w:r>
@@ -21483,7 +21914,7 @@
       <w:r>
         <w:t>Bewerken’ knop is geklikt?</w:t>
       </w:r>
-      <w:bookmarkEnd w:id="176"/>
+      <w:bookmarkEnd w:id="175"/>
     </w:p>
     <w:p>
       <w:r>
@@ -21518,7 +21949,7 @@
       <w:pPr>
         <w:pStyle w:val="Kop3"/>
       </w:pPr>
-      <w:bookmarkStart w:id="177" w:name="_Toc515807291"/>
+      <w:bookmarkStart w:id="176" w:name="_Toc515807291"/>
       <w:r>
         <w:lastRenderedPageBreak/>
         <w:t>165</w:t>
@@ -21532,7 +21963,7 @@
       <w:r>
         <w:t>Bewerken’ knop is geklikt?</w:t>
       </w:r>
-      <w:bookmarkEnd w:id="177"/>
+      <w:bookmarkEnd w:id="176"/>
     </w:p>
     <w:p>
       <w:r>
@@ -21567,7 +21998,7 @@
       <w:pPr>
         <w:pStyle w:val="Kop3"/>
       </w:pPr>
-      <w:bookmarkStart w:id="178" w:name="_Toc515807292"/>
+      <w:bookmarkStart w:id="177" w:name="_Toc515807292"/>
       <w:r>
         <w:t>166</w:t>
       </w:r>
@@ -21586,7 +22017,7 @@
       <w:r>
         <w:t>Bewerken’ knop is geklikt?</w:t>
       </w:r>
-      <w:bookmarkEnd w:id="178"/>
+      <w:bookmarkEnd w:id="177"/>
     </w:p>
     <w:p>
       <w:r>
@@ -21621,7 +22052,7 @@
       <w:pPr>
         <w:pStyle w:val="Kop3"/>
       </w:pPr>
-      <w:bookmarkStart w:id="179" w:name="_Toc515807293"/>
+      <w:bookmarkStart w:id="178" w:name="_Toc515807293"/>
       <w:r>
         <w:t>167</w:t>
       </w:r>
@@ -21640,7 +22071,7 @@
       <w:r>
         <w:t>Bewerken’ knop is geklikt?</w:t>
       </w:r>
-      <w:bookmarkEnd w:id="179"/>
+      <w:bookmarkEnd w:id="178"/>
     </w:p>
     <w:p>
       <w:r>
@@ -21679,27 +22110,27 @@
           <w:b/>
         </w:rPr>
       </w:pPr>
-      <w:bookmarkStart w:id="180" w:name="_Toc515807294"/>
+      <w:bookmarkStart w:id="179" w:name="_Toc515807294"/>
       <w:r>
         <w:rPr>
           <w:b/>
         </w:rPr>
         <w:t>Rapportage Opzetten Scherm</w:t>
       </w:r>
-      <w:bookmarkEnd w:id="180"/>
+      <w:bookmarkEnd w:id="179"/>
     </w:p>
     <w:p>
       <w:pPr>
         <w:pStyle w:val="Kop3"/>
       </w:pPr>
-      <w:bookmarkStart w:id="181" w:name="_Toc515807295"/>
+      <w:bookmarkStart w:id="180" w:name="_Toc515807295"/>
       <w:r>
         <w:t>168</w:t>
       </w:r>
       <w:r>
         <w:t>. Wordt er met de juiste SQL query taken uit de TTR-MDCS database gehaald wanneer er waardes veranderen in de filter?</w:t>
       </w:r>
-      <w:bookmarkEnd w:id="181"/>
+      <w:bookmarkEnd w:id="180"/>
     </w:p>
     <w:p>
       <w:r>
@@ -21734,14 +22165,14 @@
       <w:pPr>
         <w:pStyle w:val="Kop3"/>
       </w:pPr>
-      <w:bookmarkStart w:id="182" w:name="_Toc515807296"/>
+      <w:bookmarkStart w:id="181" w:name="_Toc515807296"/>
       <w:r>
         <w:t>169</w:t>
       </w:r>
       <w:r>
         <w:t>. Wordt het rapportage aangemaakt in de TTR-MDCS database wanneer op de ‘Rond Rapportage Af’ knop is geklikt?</w:t>
       </w:r>
-      <w:bookmarkEnd w:id="182"/>
+      <w:bookmarkEnd w:id="181"/>
     </w:p>
     <w:p>
       <w:r>
@@ -21776,7 +22207,7 @@
       <w:pPr>
         <w:pStyle w:val="Kop3"/>
       </w:pPr>
-      <w:bookmarkStart w:id="183" w:name="_Toc515807297"/>
+      <w:bookmarkStart w:id="182" w:name="_Toc515807297"/>
       <w:r>
         <w:lastRenderedPageBreak/>
         <w:t>170</w:t>
@@ -21784,7 +22215,7 @@
       <w:r>
         <w:t>. Worden de juiste koppelingen aangemaakt in de TTR-MDCS database tussen de taken en het rapportage, voor de taken die zijn weergeven in de tabel wanneer op de ‘Rond Rapportage Af’ knop is geklikt?</w:t>
       </w:r>
-      <w:bookmarkEnd w:id="183"/>
+      <w:bookmarkEnd w:id="182"/>
     </w:p>
     <w:p>
       <w:r>
@@ -21822,27 +22253,27 @@
           <w:b/>
         </w:rPr>
       </w:pPr>
-      <w:bookmarkStart w:id="184" w:name="_Toc515807298"/>
+      <w:bookmarkStart w:id="183" w:name="_Toc515807298"/>
       <w:r>
         <w:rPr>
           <w:b/>
         </w:rPr>
         <w:t>Rapportages Inzien Scherm</w:t>
       </w:r>
-      <w:bookmarkEnd w:id="184"/>
+      <w:bookmarkEnd w:id="183"/>
     </w:p>
     <w:p>
       <w:pPr>
         <w:pStyle w:val="Kop3"/>
       </w:pPr>
-      <w:bookmarkStart w:id="185" w:name="_Toc515807299"/>
+      <w:bookmarkStart w:id="184" w:name="_Toc515807299"/>
       <w:r>
         <w:t>171</w:t>
       </w:r>
       <w:r>
         <w:t>. Wordt er met de juiste SQL query rapportages uit de TTR-MDCS database gehaald wanneer er waardes veranderen in de filter?</w:t>
       </w:r>
-      <w:bookmarkEnd w:id="185"/>
+      <w:bookmarkEnd w:id="184"/>
     </w:p>
     <w:p>
       <w:r>
@@ -21877,14 +22308,14 @@
       <w:pPr>
         <w:pStyle w:val="Kop3"/>
       </w:pPr>
-      <w:bookmarkStart w:id="186" w:name="_Toc515807300"/>
+      <w:bookmarkStart w:id="185" w:name="_Toc515807300"/>
       <w:r>
         <w:t>172</w:t>
       </w:r>
       <w:r>
         <w:t>. Worden de juiste rapportage Ids toegekend aan de tabelrijen wanneer de rapportages uit de TTR-MDCS database worden getoond?</w:t>
       </w:r>
-      <w:bookmarkEnd w:id="186"/>
+      <w:bookmarkEnd w:id="185"/>
     </w:p>
     <w:p>
       <w:r>
@@ -21922,27 +22353,27 @@
           <w:b/>
         </w:rPr>
       </w:pPr>
-      <w:bookmarkStart w:id="187" w:name="_Toc515807301"/>
+      <w:bookmarkStart w:id="186" w:name="_Toc515807301"/>
       <w:r>
         <w:rPr>
           <w:b/>
         </w:rPr>
         <w:t>Rapportage Bekijken Scherm</w:t>
       </w:r>
-      <w:bookmarkEnd w:id="187"/>
+      <w:bookmarkEnd w:id="186"/>
     </w:p>
     <w:p>
       <w:pPr>
         <w:pStyle w:val="Kop3"/>
       </w:pPr>
-      <w:bookmarkStart w:id="188" w:name="_Toc515807302"/>
+      <w:bookmarkStart w:id="187" w:name="_Toc515807302"/>
       <w:r>
         <w:t>173</w:t>
       </w:r>
       <w:r>
         <w:t>. Wordt er met de juiste SQL query taken uit de TTR-MDCS database gehaald die horen bij het geselecteerde rapportage op het ‘Rapportages Inzien’ scherm?</w:t>
       </w:r>
-      <w:bookmarkEnd w:id="188"/>
+      <w:bookmarkEnd w:id="187"/>
     </w:p>
     <w:p>
       <w:r>
@@ -21983,7 +22414,7 @@
           <w:b/>
         </w:rPr>
       </w:pPr>
-      <w:bookmarkStart w:id="189" w:name="_Toc515807303"/>
+      <w:bookmarkStart w:id="188" w:name="_Toc515807303"/>
       <w:r>
         <w:rPr>
           <w:b/>
@@ -21991,13 +22422,13 @@
         <w:lastRenderedPageBreak/>
         <w:t>Profiel Scherm</w:t>
       </w:r>
-      <w:bookmarkEnd w:id="189"/>
+      <w:bookmarkEnd w:id="188"/>
     </w:p>
     <w:p>
       <w:pPr>
         <w:pStyle w:val="Kop3"/>
       </w:pPr>
-      <w:bookmarkStart w:id="190" w:name="_Toc515807304"/>
+      <w:bookmarkStart w:id="189" w:name="_Toc515807304"/>
       <w:r>
         <w:t>174</w:t>
       </w:r>
@@ -22011,15 +22442,7 @@
         <w:t>wachtwoord</w:t>
       </w:r>
       <w:r>
-        <w:t xml:space="preserve"> </w:t>
-      </w:r>
-      <w:proofErr w:type="spellStart"/>
-      <w:r>
-        <w:t>gehashed</w:t>
-      </w:r>
-      <w:proofErr w:type="spellEnd"/>
-      <w:r>
-        <w:t xml:space="preserve"> en </w:t>
+        <w:t xml:space="preserve"> gehashed en </w:t>
       </w:r>
       <w:r>
         <w:t>opgeslagen bij de juiste gebruiker</w:t>
@@ -22030,7 +22453,7 @@
       <w:r>
         <w:t>er op de ‘OK’ knop is geklikt nadat het nieuwe wachtwoord is ingevuld?</w:t>
       </w:r>
-      <w:bookmarkEnd w:id="190"/>
+      <w:bookmarkEnd w:id="189"/>
     </w:p>
     <w:p>
       <w:r>
@@ -22065,14 +22488,14 @@
       <w:pPr>
         <w:pStyle w:val="Kop3"/>
       </w:pPr>
-      <w:bookmarkStart w:id="191" w:name="_Toc515807305"/>
+      <w:bookmarkStart w:id="190" w:name="_Toc515807305"/>
       <w:r>
         <w:t>175</w:t>
       </w:r>
       <w:r>
         <w:t>. Wordt tijdens het uitloggen de gebruikerssessie leeg gemaakt?</w:t>
       </w:r>
-      <w:bookmarkEnd w:id="191"/>
+      <w:bookmarkEnd w:id="190"/>
     </w:p>
     <w:p>
       <w:r>
@@ -22108,17 +22531,17 @@
       <w:pPr>
         <w:pStyle w:val="Kop1"/>
       </w:pPr>
-      <w:bookmarkStart w:id="192" w:name="_Toc506803890"/>
-      <w:bookmarkStart w:id="193" w:name="_Toc511165021"/>
-      <w:bookmarkStart w:id="194" w:name="_Toc514704741"/>
-      <w:bookmarkStart w:id="195" w:name="_Toc515807306"/>
+      <w:bookmarkStart w:id="191" w:name="_Toc506803890"/>
+      <w:bookmarkStart w:id="192" w:name="_Toc511165021"/>
+      <w:bookmarkStart w:id="193" w:name="_Toc514704741"/>
+      <w:bookmarkStart w:id="194" w:name="_Toc515807306"/>
       <w:r>
         <w:t>Handtekeningen</w:t>
       </w:r>
+      <w:bookmarkEnd w:id="191"/>
       <w:bookmarkEnd w:id="192"/>
       <w:bookmarkEnd w:id="193"/>
       <w:bookmarkEnd w:id="194"/>
-      <w:bookmarkEnd w:id="195"/>
     </w:p>
     <w:p>
       <w:r>
@@ -22130,8 +22553,6 @@
       <w:r>
         <w:t>akkoord met de gegevens die in dit document zijn verwerkt:</w:t>
       </w:r>
-      <w:bookmarkStart w:id="196" w:name="_GoBack"/>
-      <w:bookmarkEnd w:id="196"/>
     </w:p>
     <w:p>
       <w:r>
@@ -22190,7 +22611,7 @@
 </file>
 
 <file path=word/endnotes.xml><?xml version="1.0" encoding="utf-8"?>
-<w:endnotes xmlns:wpc="http://schemas.microsoft.com/office/word/2010/wordprocessingCanvas" xmlns:cx="http://schemas.microsoft.com/office/drawing/2014/chartex" xmlns:cx1="http://schemas.microsoft.com/office/drawing/2015/9/8/chartex" xmlns:cx2="http://schemas.microsoft.com/office/drawing/2015/10/21/chartex" xmlns:cx3="http://schemas.microsoft.com/office/drawing/2016/5/9/chartex" xmlns:cx4="http://schemas.microsoft.com/office/drawing/2016/5/10/chartex" xmlns:cx5="http://schemas.microsoft.com/office/drawing/2016/5/11/chartex" xmlns:cx6="http://schemas.microsoft.com/office/drawing/2016/5/12/chartex" xmlns:cx7="http://schemas.microsoft.com/office/drawing/2016/5/13/chartex" xmlns:cx8="http://schemas.microsoft.com/office/drawing/2016/5/14/chartex" xmlns:mc="http://schemas.openxmlformats.org/markup-compatibility/2006" xmlns:aink="http://schemas.microsoft.com/office/drawing/2016/ink" xmlns:am3d="http://schemas.microsoft.com/office/drawing/2017/model3d" xmlns:o="urn:schemas-microsoft-com:office:office" xmlns:r="http://schemas.openxmlformats.org/officeDocument/2006/relationships" xmlns:m="http://schemas.openxmlformats.org/officeDocument/2006/math" xmlns:v="urn:schemas-microsoft-com:vml" xmlns:wp14="http://schemas.microsoft.com/office/word/2010/wordprocessingDrawing" xmlns:wp="http://schemas.openxmlformats.org/drawingml/2006/wordprocessingDrawing" xmlns:w10="urn:schemas-microsoft-com:office:word" xmlns:w="http://schemas.openxmlformats.org/wordprocessingml/2006/main" xmlns:w14="http://schemas.microsoft.com/office/word/2010/wordml" xmlns:w15="http://schemas.microsoft.com/office/word/2012/wordml" xmlns:w16cid="http://schemas.microsoft.com/office/word/2016/wordml/cid" xmlns:w16se="http://schemas.microsoft.com/office/word/2015/wordml/symex" xmlns:wpg="http://schemas.microsoft.com/office/word/2010/wordprocessingGroup" xmlns:wpi="http://schemas.microsoft.com/office/word/2010/wordprocessingInk" xmlns:wne="http://schemas.microsoft.com/office/word/2006/wordml" xmlns:wps="http://schemas.microsoft.com/office/word/2010/wordprocessingShape" mc:Ignorable="w14 w15 w16se w16cid wp14">
+<w:endnotes xmlns:wpc="http://schemas.microsoft.com/office/word/2010/wordprocessingCanvas" xmlns:mc="http://schemas.openxmlformats.org/markup-compatibility/2006" xmlns:o="urn:schemas-microsoft-com:office:office" xmlns:r="http://schemas.openxmlformats.org/officeDocument/2006/relationships" xmlns:m="http://schemas.openxmlformats.org/officeDocument/2006/math" xmlns:v="urn:schemas-microsoft-com:vml" xmlns:wp14="http://schemas.microsoft.com/office/word/2010/wordprocessingDrawing" xmlns:wp="http://schemas.openxmlformats.org/drawingml/2006/wordprocessingDrawing" xmlns:w10="urn:schemas-microsoft-com:office:word" xmlns:w="http://schemas.openxmlformats.org/wordprocessingml/2006/main" xmlns:w14="http://schemas.microsoft.com/office/word/2010/wordml" xmlns:w15="http://schemas.microsoft.com/office/word/2012/wordml" xmlns:wpg="http://schemas.microsoft.com/office/word/2010/wordprocessingGroup" xmlns:wpi="http://schemas.microsoft.com/office/word/2010/wordprocessingInk" xmlns:wne="http://schemas.microsoft.com/office/word/2006/wordml" xmlns:wps="http://schemas.microsoft.com/office/word/2010/wordprocessingShape" mc:Ignorable="w14 w15 wp14">
   <w:endnote w:type="separator" w:id="-1">
     <w:p>
       <w:pPr>
@@ -22215,7 +22636,7 @@
 </file>
 
 <file path=word/footer1.xml><?xml version="1.0" encoding="utf-8"?>
-<w:ftr xmlns:wpc="http://schemas.microsoft.com/office/word/2010/wordprocessingCanvas" xmlns:cx="http://schemas.microsoft.com/office/drawing/2014/chartex" xmlns:cx1="http://schemas.microsoft.com/office/drawing/2015/9/8/chartex" xmlns:cx2="http://schemas.microsoft.com/office/drawing/2015/10/21/chartex" xmlns:cx3="http://schemas.microsoft.com/office/drawing/2016/5/9/chartex" xmlns:cx4="http://schemas.microsoft.com/office/drawing/2016/5/10/chartex" xmlns:cx5="http://schemas.microsoft.com/office/drawing/2016/5/11/chartex" xmlns:cx6="http://schemas.microsoft.com/office/drawing/2016/5/12/chartex" xmlns:cx7="http://schemas.microsoft.com/office/drawing/2016/5/13/chartex" xmlns:cx8="http://schemas.microsoft.com/office/drawing/2016/5/14/chartex" xmlns:mc="http://schemas.openxmlformats.org/markup-compatibility/2006" xmlns:aink="http://schemas.microsoft.com/office/drawing/2016/ink" xmlns:am3d="http://schemas.microsoft.com/office/drawing/2017/model3d" xmlns:o="urn:schemas-microsoft-com:office:office" xmlns:r="http://schemas.openxmlformats.org/officeDocument/2006/relationships" xmlns:m="http://schemas.openxmlformats.org/officeDocument/2006/math" xmlns:v="urn:schemas-microsoft-com:vml" xmlns:wp14="http://schemas.microsoft.com/office/word/2010/wordprocessingDrawing" xmlns:wp="http://schemas.openxmlformats.org/drawingml/2006/wordprocessingDrawing" xmlns:w10="urn:schemas-microsoft-com:office:word" xmlns:w="http://schemas.openxmlformats.org/wordprocessingml/2006/main" xmlns:w14="http://schemas.microsoft.com/office/word/2010/wordml" xmlns:w15="http://schemas.microsoft.com/office/word/2012/wordml" xmlns:w16cid="http://schemas.microsoft.com/office/word/2016/wordml/cid" xmlns:w16se="http://schemas.microsoft.com/office/word/2015/wordml/symex" xmlns:wpg="http://schemas.microsoft.com/office/word/2010/wordprocessingGroup" xmlns:wpi="http://schemas.microsoft.com/office/word/2010/wordprocessingInk" xmlns:wne="http://schemas.microsoft.com/office/word/2006/wordml" xmlns:wps="http://schemas.microsoft.com/office/word/2010/wordprocessingShape" mc:Ignorable="w14 w15 w16se w16cid wp14">
+<w:ftr xmlns:wpc="http://schemas.microsoft.com/office/word/2010/wordprocessingCanvas" xmlns:mc="http://schemas.openxmlformats.org/markup-compatibility/2006" xmlns:o="urn:schemas-microsoft-com:office:office" xmlns:r="http://schemas.openxmlformats.org/officeDocument/2006/relationships" xmlns:m="http://schemas.openxmlformats.org/officeDocument/2006/math" xmlns:v="urn:schemas-microsoft-com:vml" xmlns:wp14="http://schemas.microsoft.com/office/word/2010/wordprocessingDrawing" xmlns:wp="http://schemas.openxmlformats.org/drawingml/2006/wordprocessingDrawing" xmlns:w10="urn:schemas-microsoft-com:office:word" xmlns:w="http://schemas.openxmlformats.org/wordprocessingml/2006/main" xmlns:w14="http://schemas.microsoft.com/office/word/2010/wordml" xmlns:w15="http://schemas.microsoft.com/office/word/2012/wordml" xmlns:wpg="http://schemas.microsoft.com/office/word/2010/wordprocessingGroup" xmlns:wpi="http://schemas.microsoft.com/office/word/2010/wordprocessingInk" xmlns:wne="http://schemas.microsoft.com/office/word/2006/wordml" xmlns:wps="http://schemas.microsoft.com/office/word/2010/wordprocessingShape" mc:Ignorable="w14 w15 wp14">
   <w:sdt>
     <w:sdtPr>
       <w:id w:val="-1877845114"/>
@@ -22224,7 +22645,6 @@
         <w:docPartUnique/>
       </w:docPartObj>
     </w:sdtPr>
-    <w:sdtEndPr/>
     <w:sdtContent>
       <w:p>
         <w:pPr>
@@ -22243,7 +22663,7 @@
           <w:rPr>
             <w:noProof/>
           </w:rPr>
-          <w:t>5</w:t>
+          <w:t>28</w:t>
         </w:r>
         <w:r>
           <w:fldChar w:fldCharType="end"/>
@@ -22260,7 +22680,7 @@
 </file>
 
 <file path=word/footnotes.xml><?xml version="1.0" encoding="utf-8"?>
-<w:footnotes xmlns:wpc="http://schemas.microsoft.com/office/word/2010/wordprocessingCanvas" xmlns:cx="http://schemas.microsoft.com/office/drawing/2014/chartex" xmlns:cx1="http://schemas.microsoft.com/office/drawing/2015/9/8/chartex" xmlns:cx2="http://schemas.microsoft.com/office/drawing/2015/10/21/chartex" xmlns:cx3="http://schemas.microsoft.com/office/drawing/2016/5/9/chartex" xmlns:cx4="http://schemas.microsoft.com/office/drawing/2016/5/10/chartex" xmlns:cx5="http://schemas.microsoft.com/office/drawing/2016/5/11/chartex" xmlns:cx6="http://schemas.microsoft.com/office/drawing/2016/5/12/chartex" xmlns:cx7="http://schemas.microsoft.com/office/drawing/2016/5/13/chartex" xmlns:cx8="http://schemas.microsoft.com/office/drawing/2016/5/14/chartex" xmlns:mc="http://schemas.openxmlformats.org/markup-compatibility/2006" xmlns:aink="http://schemas.microsoft.com/office/drawing/2016/ink" xmlns:am3d="http://schemas.microsoft.com/office/drawing/2017/model3d" xmlns:o="urn:schemas-microsoft-com:office:office" xmlns:r="http://schemas.openxmlformats.org/officeDocument/2006/relationships" xmlns:m="http://schemas.openxmlformats.org/officeDocument/2006/math" xmlns:v="urn:schemas-microsoft-com:vml" xmlns:wp14="http://schemas.microsoft.com/office/word/2010/wordprocessingDrawing" xmlns:wp="http://schemas.openxmlformats.org/drawingml/2006/wordprocessingDrawing" xmlns:w10="urn:schemas-microsoft-com:office:word" xmlns:w="http://schemas.openxmlformats.org/wordprocessingml/2006/main" xmlns:w14="http://schemas.microsoft.com/office/word/2010/wordml" xmlns:w15="http://schemas.microsoft.com/office/word/2012/wordml" xmlns:w16cid="http://schemas.microsoft.com/office/word/2016/wordml/cid" xmlns:w16se="http://schemas.microsoft.com/office/word/2015/wordml/symex" xmlns:wpg="http://schemas.microsoft.com/office/word/2010/wordprocessingGroup" xmlns:wpi="http://schemas.microsoft.com/office/word/2010/wordprocessingInk" xmlns:wne="http://schemas.microsoft.com/office/word/2006/wordml" xmlns:wps="http://schemas.microsoft.com/office/word/2010/wordprocessingShape" mc:Ignorable="w14 w15 w16se w16cid wp14">
+<w:footnotes xmlns:wpc="http://schemas.microsoft.com/office/word/2010/wordprocessingCanvas" xmlns:mc="http://schemas.openxmlformats.org/markup-compatibility/2006" xmlns:o="urn:schemas-microsoft-com:office:office" xmlns:r="http://schemas.openxmlformats.org/officeDocument/2006/relationships" xmlns:m="http://schemas.openxmlformats.org/officeDocument/2006/math" xmlns:v="urn:schemas-microsoft-com:vml" xmlns:wp14="http://schemas.microsoft.com/office/word/2010/wordprocessingDrawing" xmlns:wp="http://schemas.openxmlformats.org/drawingml/2006/wordprocessingDrawing" xmlns:w10="urn:schemas-microsoft-com:office:word" xmlns:w="http://schemas.openxmlformats.org/wordprocessingml/2006/main" xmlns:w14="http://schemas.microsoft.com/office/word/2010/wordml" xmlns:w15="http://schemas.microsoft.com/office/word/2012/wordml" xmlns:wpg="http://schemas.microsoft.com/office/word/2010/wordprocessingGroup" xmlns:wpi="http://schemas.microsoft.com/office/word/2010/wordprocessingInk" xmlns:wne="http://schemas.microsoft.com/office/word/2006/wordml" xmlns:wps="http://schemas.microsoft.com/office/word/2010/wordprocessingShape" mc:Ignorable="w14 w15 wp14">
   <w:footnote w:type="separator" w:id="-1">
     <w:p>
       <w:pPr>
@@ -22285,7 +22705,7 @@
 </file>
 
 <file path=word/styles.xml><?xml version="1.0" encoding="utf-8"?>
-<w:styles xmlns:mc="http://schemas.openxmlformats.org/markup-compatibility/2006" xmlns:r="http://schemas.openxmlformats.org/officeDocument/2006/relationships" xmlns:w="http://schemas.openxmlformats.org/wordprocessingml/2006/main" xmlns:w14="http://schemas.microsoft.com/office/word/2010/wordml" xmlns:w15="http://schemas.microsoft.com/office/word/2012/wordml" xmlns:w16cid="http://schemas.microsoft.com/office/word/2016/wordml/cid" xmlns:w16se="http://schemas.microsoft.com/office/word/2015/wordml/symex" mc:Ignorable="w14 w15 w16se w16cid">
+<w:styles xmlns:mc="http://schemas.openxmlformats.org/markup-compatibility/2006" xmlns:r="http://schemas.openxmlformats.org/officeDocument/2006/relationships" xmlns:w="http://schemas.openxmlformats.org/wordprocessingml/2006/main" xmlns:w14="http://schemas.microsoft.com/office/word/2010/wordml" xmlns:w15="http://schemas.microsoft.com/office/word/2012/wordml" mc:Ignorable="w14 w15">
   <w:docDefaults>
     <w:rPrDefault>
       <w:rPr>
@@ -22301,7 +22721,7 @@
       </w:pPr>
     </w:pPrDefault>
   </w:docDefaults>
-  <w:latentStyles w:defLockedState="0" w:defUIPriority="99" w:defSemiHidden="0" w:defUnhideWhenUsed="0" w:defQFormat="0" w:count="375">
+  <w:latentStyles w:defLockedState="0" w:defUIPriority="99" w:defSemiHidden="0" w:defUnhideWhenUsed="0" w:defQFormat="0" w:count="371">
     <w:lsdException w:name="Normal" w:uiPriority="0" w:qFormat="1"/>
     <w:lsdException w:name="heading 1" w:uiPriority="9" w:qFormat="1"/>
     <w:lsdException w:name="heading 2" w:semiHidden="1" w:uiPriority="9" w:unhideWhenUsed="1" w:qFormat="1"/>
@@ -22673,10 +23093,6 @@
     <w:lsdException w:name="List Table 5 Dark Accent 6" w:uiPriority="50"/>
     <w:lsdException w:name="List Table 6 Colorful Accent 6" w:uiPriority="51"/>
     <w:lsdException w:name="List Table 7 Colorful Accent 6" w:uiPriority="52"/>
-    <w:lsdException w:name="Mention" w:semiHidden="1" w:unhideWhenUsed="1"/>
-    <w:lsdException w:name="Smart Hyperlink" w:semiHidden="1" w:unhideWhenUsed="1"/>
-    <w:lsdException w:name="Hashtag" w:semiHidden="1" w:unhideWhenUsed="1"/>
-    <w:lsdException w:name="Unresolved Mention" w:semiHidden="1" w:unhideWhenUsed="1"/>
   </w:latentStyles>
   <w:style w:type="paragraph" w:default="1" w:styleId="Standaard">
     <w:name w:val="Normal"/>
@@ -23217,7 +23633,7 @@
       <w:lang w:eastAsia="nl-NL"/>
     </w:rPr>
   </w:style>
-  <w:style w:type="character" w:styleId="Onopgelostemelding">
+  <w:style w:type="character" w:customStyle="1" w:styleId="UnresolvedMention">
     <w:name w:val="Unresolved Mention"/>
     <w:basedOn w:val="Standaardalinea-lettertype"/>
     <w:uiPriority w:val="99"/>
@@ -23498,7 +23914,7 @@
 </file>
 
 <file path=customXml/itemProps1.xml><?xml version="1.0" encoding="utf-8"?>
-<ds:datastoreItem xmlns:ds="http://schemas.openxmlformats.org/officeDocument/2006/customXml" ds:itemID="{763C5AAE-3F5E-4D35-8017-1A285CC13B37}">
+<ds:datastoreItem xmlns:ds="http://schemas.openxmlformats.org/officeDocument/2006/customXml" ds:itemID="{41AA670C-640F-43B7-8692-5F4C0AE34651}">
   <ds:schemaRefs>
     <ds:schemaRef ds:uri="http://schemas.openxmlformats.org/officeDocument/2006/bibliography"/>
   </ds:schemaRefs>

--- a/Periode 12 Kerntaak 1,2,3/KT2/KT2.5/KT2.5.9 Gedetailleerd (technisch) testplan intergrale systeemtest/Technische Test v1.1.0.docx
+++ b/Periode 12 Kerntaak 1,2,3/KT2/KT2.5/KT2.5.9 Gedetailleerd (technisch) testplan intergrale systeemtest/Technische Test v1.1.0.docx
@@ -42,6 +42,8 @@
           <w:szCs w:val="72"/>
         </w:rPr>
       </w:pPr>
+      <w:bookmarkStart w:id="0" w:name="_GoBack"/>
+      <w:bookmarkEnd w:id="0"/>
     </w:p>
     <w:p>
       <w:pPr>
@@ -284,8 +286,6 @@
           <w:r>
             <w:t>Inhoud</w:t>
           </w:r>
-          <w:bookmarkStart w:id="0" w:name="_GoBack"/>
-          <w:bookmarkEnd w:id="0"/>
         </w:p>
         <w:p>
           <w:pPr>
@@ -308,7 +308,7 @@
           <w:r>
             <w:fldChar w:fldCharType="separate"/>
           </w:r>
-          <w:hyperlink w:anchor="_Toc515883333" w:history="1">
+          <w:hyperlink w:anchor="_Toc515888029" w:history="1">
             <w:r>
               <w:rPr>
                 <w:rStyle w:val="Hyperlink"/>
@@ -335,7 +335,7 @@
                 <w:noProof/>
                 <w:webHidden/>
               </w:rPr>
-              <w:instrText xml:space="preserve"> PAGEREF _Toc515883333 \h </w:instrText>
+              <w:instrText xml:space="preserve"> PAGEREF _Toc515888029 \h </w:instrText>
             </w:r>
             <w:r>
               <w:rPr>
@@ -378,7 +378,7 @@
               <w:lang w:eastAsia="nl-NL"/>
             </w:rPr>
           </w:pPr>
-          <w:hyperlink w:anchor="_Toc515883334" w:history="1">
+          <w:hyperlink w:anchor="_Toc515888030" w:history="1">
             <w:r>
               <w:rPr>
                 <w:rStyle w:val="Hyperlink"/>
@@ -405,7 +405,7 @@
                 <w:noProof/>
                 <w:webHidden/>
               </w:rPr>
-              <w:instrText xml:space="preserve"> PAGEREF _Toc515883334 \h </w:instrText>
+              <w:instrText xml:space="preserve"> PAGEREF _Toc515888030 \h </w:instrText>
             </w:r>
             <w:r>
               <w:rPr>
@@ -448,7 +448,7 @@
               <w:lang w:eastAsia="nl-NL"/>
             </w:rPr>
           </w:pPr>
-          <w:hyperlink w:anchor="_Toc515883335" w:history="1">
+          <w:hyperlink w:anchor="_Toc515888031" w:history="1">
             <w:r>
               <w:rPr>
                 <w:rStyle w:val="Hyperlink"/>
@@ -476,7 +476,7 @@
                 <w:noProof/>
                 <w:webHidden/>
               </w:rPr>
-              <w:instrText xml:space="preserve"> PAGEREF _Toc515883335 \h </w:instrText>
+              <w:instrText xml:space="preserve"> PAGEREF _Toc515888031 \h </w:instrText>
             </w:r>
             <w:r>
               <w:rPr>
@@ -519,7 +519,7 @@
               <w:lang w:eastAsia="nl-NL"/>
             </w:rPr>
           </w:pPr>
-          <w:hyperlink w:anchor="_Toc515883336" w:history="1">
+          <w:hyperlink w:anchor="_Toc515888032" w:history="1">
             <w:r>
               <w:rPr>
                 <w:rStyle w:val="Hyperlink"/>
@@ -546,7 +546,7 @@
                 <w:noProof/>
                 <w:webHidden/>
               </w:rPr>
-              <w:instrText xml:space="preserve"> PAGEREF _Toc515883336 \h </w:instrText>
+              <w:instrText xml:space="preserve"> PAGEREF _Toc515888032 \h </w:instrText>
             </w:r>
             <w:r>
               <w:rPr>
@@ -589,7 +589,7 @@
               <w:lang w:eastAsia="nl-NL"/>
             </w:rPr>
           </w:pPr>
-          <w:hyperlink w:anchor="_Toc515883337" w:history="1">
+          <w:hyperlink w:anchor="_Toc515888033" w:history="1">
             <w:r>
               <w:rPr>
                 <w:rStyle w:val="Hyperlink"/>
@@ -616,7 +616,7 @@
                 <w:noProof/>
                 <w:webHidden/>
               </w:rPr>
-              <w:instrText xml:space="preserve"> PAGEREF _Toc515883337 \h </w:instrText>
+              <w:instrText xml:space="preserve"> PAGEREF _Toc515888033 \h </w:instrText>
             </w:r>
             <w:r>
               <w:rPr>
@@ -659,7 +659,7 @@
               <w:lang w:eastAsia="nl-NL"/>
             </w:rPr>
           </w:pPr>
-          <w:hyperlink w:anchor="_Toc515883338" w:history="1">
+          <w:hyperlink w:anchor="_Toc515888034" w:history="1">
             <w:r>
               <w:rPr>
                 <w:rStyle w:val="Hyperlink"/>
@@ -686,7 +686,7 @@
                 <w:noProof/>
                 <w:webHidden/>
               </w:rPr>
-              <w:instrText xml:space="preserve"> PAGEREF _Toc515883338 \h </w:instrText>
+              <w:instrText xml:space="preserve"> PAGEREF _Toc515888034 \h </w:instrText>
             </w:r>
             <w:r>
               <w:rPr>
@@ -729,7 +729,7 @@
               <w:lang w:eastAsia="nl-NL"/>
             </w:rPr>
           </w:pPr>
-          <w:hyperlink w:anchor="_Toc515883339" w:history="1">
+          <w:hyperlink w:anchor="_Toc515888035" w:history="1">
             <w:r>
               <w:rPr>
                 <w:rStyle w:val="Hyperlink"/>
@@ -756,7 +756,7 @@
                 <w:noProof/>
                 <w:webHidden/>
               </w:rPr>
-              <w:instrText xml:space="preserve"> PAGEREF _Toc515883339 \h </w:instrText>
+              <w:instrText xml:space="preserve"> PAGEREF _Toc515888035 \h </w:instrText>
             </w:r>
             <w:r>
               <w:rPr>
@@ -799,7 +799,7 @@
               <w:lang w:eastAsia="nl-NL"/>
             </w:rPr>
           </w:pPr>
-          <w:hyperlink w:anchor="_Toc515883340" w:history="1">
+          <w:hyperlink w:anchor="_Toc515888036" w:history="1">
             <w:r>
               <w:rPr>
                 <w:rStyle w:val="Hyperlink"/>
@@ -826,7 +826,7 @@
                 <w:noProof/>
                 <w:webHidden/>
               </w:rPr>
-              <w:instrText xml:space="preserve"> PAGEREF _Toc515883340 \h </w:instrText>
+              <w:instrText xml:space="preserve"> PAGEREF _Toc515888036 \h </w:instrText>
             </w:r>
             <w:r>
               <w:rPr>
@@ -869,7 +869,7 @@
               <w:lang w:eastAsia="nl-NL"/>
             </w:rPr>
           </w:pPr>
-          <w:hyperlink w:anchor="_Toc515883341" w:history="1">
+          <w:hyperlink w:anchor="_Toc515888037" w:history="1">
             <w:r>
               <w:rPr>
                 <w:rStyle w:val="Hyperlink"/>
@@ -896,7 +896,7 @@
                 <w:noProof/>
                 <w:webHidden/>
               </w:rPr>
-              <w:instrText xml:space="preserve"> PAGEREF _Toc515883341 \h </w:instrText>
+              <w:instrText xml:space="preserve"> PAGEREF _Toc515888037 \h </w:instrText>
             </w:r>
             <w:r>
               <w:rPr>
@@ -939,7 +939,7 @@
               <w:lang w:eastAsia="nl-NL"/>
             </w:rPr>
           </w:pPr>
-          <w:hyperlink w:anchor="_Toc515883342" w:history="1">
+          <w:hyperlink w:anchor="_Toc515888038" w:history="1">
             <w:r>
               <w:rPr>
                 <w:rStyle w:val="Hyperlink"/>
@@ -966,7 +966,7 @@
                 <w:noProof/>
                 <w:webHidden/>
               </w:rPr>
-              <w:instrText xml:space="preserve"> PAGEREF _Toc515883342 \h </w:instrText>
+              <w:instrText xml:space="preserve"> PAGEREF _Toc515888038 \h </w:instrText>
             </w:r>
             <w:r>
               <w:rPr>
@@ -1009,7 +1009,7 @@
               <w:lang w:eastAsia="nl-NL"/>
             </w:rPr>
           </w:pPr>
-          <w:hyperlink w:anchor="_Toc515883343" w:history="1">
+          <w:hyperlink w:anchor="_Toc515888039" w:history="1">
             <w:r>
               <w:rPr>
                 <w:rStyle w:val="Hyperlink"/>
@@ -1036,7 +1036,7 @@
                 <w:noProof/>
                 <w:webHidden/>
               </w:rPr>
-              <w:instrText xml:space="preserve"> PAGEREF _Toc515883343 \h </w:instrText>
+              <w:instrText xml:space="preserve"> PAGEREF _Toc515888039 \h </w:instrText>
             </w:r>
             <w:r>
               <w:rPr>
@@ -1079,7 +1079,7 @@
               <w:lang w:eastAsia="nl-NL"/>
             </w:rPr>
           </w:pPr>
-          <w:hyperlink w:anchor="_Toc515883344" w:history="1">
+          <w:hyperlink w:anchor="_Toc515888040" w:history="1">
             <w:r>
               <w:rPr>
                 <w:rStyle w:val="Hyperlink"/>
@@ -1106,7 +1106,7 @@
                 <w:noProof/>
                 <w:webHidden/>
               </w:rPr>
-              <w:instrText xml:space="preserve"> PAGEREF _Toc515883344 \h </w:instrText>
+              <w:instrText xml:space="preserve"> PAGEREF _Toc515888040 \h </w:instrText>
             </w:r>
             <w:r>
               <w:rPr>
@@ -1149,7 +1149,7 @@
               <w:lang w:eastAsia="nl-NL"/>
             </w:rPr>
           </w:pPr>
-          <w:hyperlink w:anchor="_Toc515883345" w:history="1">
+          <w:hyperlink w:anchor="_Toc515888041" w:history="1">
             <w:r>
               <w:rPr>
                 <w:rStyle w:val="Hyperlink"/>
@@ -1176,7 +1176,7 @@
                 <w:noProof/>
                 <w:webHidden/>
               </w:rPr>
-              <w:instrText xml:space="preserve"> PAGEREF _Toc515883345 \h </w:instrText>
+              <w:instrText xml:space="preserve"> PAGEREF _Toc515888041 \h </w:instrText>
             </w:r>
             <w:r>
               <w:rPr>
@@ -1219,7 +1219,7 @@
               <w:lang w:eastAsia="nl-NL"/>
             </w:rPr>
           </w:pPr>
-          <w:hyperlink w:anchor="_Toc515883346" w:history="1">
+          <w:hyperlink w:anchor="_Toc515888042" w:history="1">
             <w:r>
               <w:rPr>
                 <w:rStyle w:val="Hyperlink"/>
@@ -1247,7 +1247,7 @@
                 <w:noProof/>
                 <w:webHidden/>
               </w:rPr>
-              <w:instrText xml:space="preserve"> PAGEREF _Toc515883346 \h </w:instrText>
+              <w:instrText xml:space="preserve"> PAGEREF _Toc515888042 \h </w:instrText>
             </w:r>
             <w:r>
               <w:rPr>
@@ -1290,7 +1290,7 @@
               <w:lang w:eastAsia="nl-NL"/>
             </w:rPr>
           </w:pPr>
-          <w:hyperlink w:anchor="_Toc515883347" w:history="1">
+          <w:hyperlink w:anchor="_Toc515888043" w:history="1">
             <w:r>
               <w:rPr>
                 <w:rStyle w:val="Hyperlink"/>
@@ -1317,7 +1317,7 @@
                 <w:noProof/>
                 <w:webHidden/>
               </w:rPr>
-              <w:instrText xml:space="preserve"> PAGEREF _Toc515883347 \h </w:instrText>
+              <w:instrText xml:space="preserve"> PAGEREF _Toc515888043 \h </w:instrText>
             </w:r>
             <w:r>
               <w:rPr>
@@ -1360,7 +1360,7 @@
               <w:lang w:eastAsia="nl-NL"/>
             </w:rPr>
           </w:pPr>
-          <w:hyperlink w:anchor="_Toc515883348" w:history="1">
+          <w:hyperlink w:anchor="_Toc515888044" w:history="1">
             <w:r>
               <w:rPr>
                 <w:rStyle w:val="Hyperlink"/>
@@ -1387,7 +1387,7 @@
                 <w:noProof/>
                 <w:webHidden/>
               </w:rPr>
-              <w:instrText xml:space="preserve"> PAGEREF _Toc515883348 \h </w:instrText>
+              <w:instrText xml:space="preserve"> PAGEREF _Toc515888044 \h </w:instrText>
             </w:r>
             <w:r>
               <w:rPr>
@@ -1430,7 +1430,7 @@
               <w:lang w:eastAsia="nl-NL"/>
             </w:rPr>
           </w:pPr>
-          <w:hyperlink w:anchor="_Toc515883349" w:history="1">
+          <w:hyperlink w:anchor="_Toc515888045" w:history="1">
             <w:r>
               <w:rPr>
                 <w:rStyle w:val="Hyperlink"/>
@@ -1457,7 +1457,7 @@
                 <w:noProof/>
                 <w:webHidden/>
               </w:rPr>
-              <w:instrText xml:space="preserve"> PAGEREF _Toc515883349 \h </w:instrText>
+              <w:instrText xml:space="preserve"> PAGEREF _Toc515888045 \h </w:instrText>
             </w:r>
             <w:r>
               <w:rPr>
@@ -1500,7 +1500,7 @@
               <w:lang w:eastAsia="nl-NL"/>
             </w:rPr>
           </w:pPr>
-          <w:hyperlink w:anchor="_Toc515883350" w:history="1">
+          <w:hyperlink w:anchor="_Toc515888046" w:history="1">
             <w:r>
               <w:rPr>
                 <w:rStyle w:val="Hyperlink"/>
@@ -1527,7 +1527,7 @@
                 <w:noProof/>
                 <w:webHidden/>
               </w:rPr>
-              <w:instrText xml:space="preserve"> PAGEREF _Toc515883350 \h </w:instrText>
+              <w:instrText xml:space="preserve"> PAGEREF _Toc515888046 \h </w:instrText>
             </w:r>
             <w:r>
               <w:rPr>
@@ -1570,7 +1570,7 @@
               <w:lang w:eastAsia="nl-NL"/>
             </w:rPr>
           </w:pPr>
-          <w:hyperlink w:anchor="_Toc515883351" w:history="1">
+          <w:hyperlink w:anchor="_Toc515888047" w:history="1">
             <w:r>
               <w:rPr>
                 <w:rStyle w:val="Hyperlink"/>
@@ -1597,7 +1597,7 @@
                 <w:noProof/>
                 <w:webHidden/>
               </w:rPr>
-              <w:instrText xml:space="preserve"> PAGEREF _Toc515883351 \h </w:instrText>
+              <w:instrText xml:space="preserve"> PAGEREF _Toc515888047 \h </w:instrText>
             </w:r>
             <w:r>
               <w:rPr>
@@ -1640,7 +1640,7 @@
               <w:lang w:eastAsia="nl-NL"/>
             </w:rPr>
           </w:pPr>
-          <w:hyperlink w:anchor="_Toc515883352" w:history="1">
+          <w:hyperlink w:anchor="_Toc515888048" w:history="1">
             <w:r>
               <w:rPr>
                 <w:rStyle w:val="Hyperlink"/>
@@ -1667,7 +1667,7 @@
                 <w:noProof/>
                 <w:webHidden/>
               </w:rPr>
-              <w:instrText xml:space="preserve"> PAGEREF _Toc515883352 \h </w:instrText>
+              <w:instrText xml:space="preserve"> PAGEREF _Toc515888048 \h </w:instrText>
             </w:r>
             <w:r>
               <w:rPr>
@@ -1710,7 +1710,7 @@
               <w:lang w:eastAsia="nl-NL"/>
             </w:rPr>
           </w:pPr>
-          <w:hyperlink w:anchor="_Toc515883353" w:history="1">
+          <w:hyperlink w:anchor="_Toc515888049" w:history="1">
             <w:r>
               <w:rPr>
                 <w:rStyle w:val="Hyperlink"/>
@@ -1737,7 +1737,7 @@
                 <w:noProof/>
                 <w:webHidden/>
               </w:rPr>
-              <w:instrText xml:space="preserve"> PAGEREF _Toc515883353 \h </w:instrText>
+              <w:instrText xml:space="preserve"> PAGEREF _Toc515888049 \h </w:instrText>
             </w:r>
             <w:r>
               <w:rPr>
@@ -1780,7 +1780,7 @@
               <w:lang w:eastAsia="nl-NL"/>
             </w:rPr>
           </w:pPr>
-          <w:hyperlink w:anchor="_Toc515883354" w:history="1">
+          <w:hyperlink w:anchor="_Toc515888050" w:history="1">
             <w:r>
               <w:rPr>
                 <w:rStyle w:val="Hyperlink"/>
@@ -1807,7 +1807,7 @@
                 <w:noProof/>
                 <w:webHidden/>
               </w:rPr>
-              <w:instrText xml:space="preserve"> PAGEREF _Toc515883354 \h </w:instrText>
+              <w:instrText xml:space="preserve"> PAGEREF _Toc515888050 \h </w:instrText>
             </w:r>
             <w:r>
               <w:rPr>
@@ -1850,7 +1850,7 @@
               <w:lang w:eastAsia="nl-NL"/>
             </w:rPr>
           </w:pPr>
-          <w:hyperlink w:anchor="_Toc515883355" w:history="1">
+          <w:hyperlink w:anchor="_Toc515888051" w:history="1">
             <w:r>
               <w:rPr>
                 <w:rStyle w:val="Hyperlink"/>
@@ -1877,7 +1877,7 @@
                 <w:noProof/>
                 <w:webHidden/>
               </w:rPr>
-              <w:instrText xml:space="preserve"> PAGEREF _Toc515883355 \h </w:instrText>
+              <w:instrText xml:space="preserve"> PAGEREF _Toc515888051 \h </w:instrText>
             </w:r>
             <w:r>
               <w:rPr>
@@ -1920,7 +1920,7 @@
               <w:lang w:eastAsia="nl-NL"/>
             </w:rPr>
           </w:pPr>
-          <w:hyperlink w:anchor="_Toc515883356" w:history="1">
+          <w:hyperlink w:anchor="_Toc515888052" w:history="1">
             <w:r>
               <w:rPr>
                 <w:rStyle w:val="Hyperlink"/>
@@ -1947,7 +1947,7 @@
                 <w:noProof/>
                 <w:webHidden/>
               </w:rPr>
-              <w:instrText xml:space="preserve"> PAGEREF _Toc515883356 \h </w:instrText>
+              <w:instrText xml:space="preserve"> PAGEREF _Toc515888052 \h </w:instrText>
             </w:r>
             <w:r>
               <w:rPr>
@@ -1990,7 +1990,7 @@
               <w:lang w:eastAsia="nl-NL"/>
             </w:rPr>
           </w:pPr>
-          <w:hyperlink w:anchor="_Toc515883357" w:history="1">
+          <w:hyperlink w:anchor="_Toc515888053" w:history="1">
             <w:r>
               <w:rPr>
                 <w:rStyle w:val="Hyperlink"/>
@@ -2017,7 +2017,7 @@
                 <w:noProof/>
                 <w:webHidden/>
               </w:rPr>
-              <w:instrText xml:space="preserve"> PAGEREF _Toc515883357 \h </w:instrText>
+              <w:instrText xml:space="preserve"> PAGEREF _Toc515888053 \h </w:instrText>
             </w:r>
             <w:r>
               <w:rPr>
@@ -2060,7 +2060,7 @@
               <w:lang w:eastAsia="nl-NL"/>
             </w:rPr>
           </w:pPr>
-          <w:hyperlink w:anchor="_Toc515883358" w:history="1">
+          <w:hyperlink w:anchor="_Toc515888054" w:history="1">
             <w:r>
               <w:rPr>
                 <w:rStyle w:val="Hyperlink"/>
@@ -2087,7 +2087,7 @@
                 <w:noProof/>
                 <w:webHidden/>
               </w:rPr>
-              <w:instrText xml:space="preserve"> PAGEREF _Toc515883358 \h </w:instrText>
+              <w:instrText xml:space="preserve"> PAGEREF _Toc515888054 \h </w:instrText>
             </w:r>
             <w:r>
               <w:rPr>
@@ -2130,7 +2130,7 @@
               <w:lang w:eastAsia="nl-NL"/>
             </w:rPr>
           </w:pPr>
-          <w:hyperlink w:anchor="_Toc515883359" w:history="1">
+          <w:hyperlink w:anchor="_Toc515888055" w:history="1">
             <w:r>
               <w:rPr>
                 <w:rStyle w:val="Hyperlink"/>
@@ -2157,7 +2157,7 @@
                 <w:noProof/>
                 <w:webHidden/>
               </w:rPr>
-              <w:instrText xml:space="preserve"> PAGEREF _Toc515883359 \h </w:instrText>
+              <w:instrText xml:space="preserve"> PAGEREF _Toc515888055 \h </w:instrText>
             </w:r>
             <w:r>
               <w:rPr>
@@ -2200,7 +2200,7 @@
               <w:lang w:eastAsia="nl-NL"/>
             </w:rPr>
           </w:pPr>
-          <w:hyperlink w:anchor="_Toc515883360" w:history="1">
+          <w:hyperlink w:anchor="_Toc515888056" w:history="1">
             <w:r>
               <w:rPr>
                 <w:rStyle w:val="Hyperlink"/>
@@ -2227,7 +2227,7 @@
                 <w:noProof/>
                 <w:webHidden/>
               </w:rPr>
-              <w:instrText xml:space="preserve"> PAGEREF _Toc515883360 \h </w:instrText>
+              <w:instrText xml:space="preserve"> PAGEREF _Toc515888056 \h </w:instrText>
             </w:r>
             <w:r>
               <w:rPr>
@@ -2270,7 +2270,7 @@
               <w:lang w:eastAsia="nl-NL"/>
             </w:rPr>
           </w:pPr>
-          <w:hyperlink w:anchor="_Toc515883361" w:history="1">
+          <w:hyperlink w:anchor="_Toc515888057" w:history="1">
             <w:r>
               <w:rPr>
                 <w:rStyle w:val="Hyperlink"/>
@@ -2297,7 +2297,7 @@
                 <w:noProof/>
                 <w:webHidden/>
               </w:rPr>
-              <w:instrText xml:space="preserve"> PAGEREF _Toc515883361 \h </w:instrText>
+              <w:instrText xml:space="preserve"> PAGEREF _Toc515888057 \h </w:instrText>
             </w:r>
             <w:r>
               <w:rPr>
@@ -2340,7 +2340,7 @@
               <w:lang w:eastAsia="nl-NL"/>
             </w:rPr>
           </w:pPr>
-          <w:hyperlink w:anchor="_Toc515883362" w:history="1">
+          <w:hyperlink w:anchor="_Toc515888058" w:history="1">
             <w:r>
               <w:rPr>
                 <w:rStyle w:val="Hyperlink"/>
@@ -2367,7 +2367,7 @@
                 <w:noProof/>
                 <w:webHidden/>
               </w:rPr>
-              <w:instrText xml:space="preserve"> PAGEREF _Toc515883362 \h </w:instrText>
+              <w:instrText xml:space="preserve"> PAGEREF _Toc515888058 \h </w:instrText>
             </w:r>
             <w:r>
               <w:rPr>
@@ -2410,7 +2410,7 @@
               <w:lang w:eastAsia="nl-NL"/>
             </w:rPr>
           </w:pPr>
-          <w:hyperlink w:anchor="_Toc515883363" w:history="1">
+          <w:hyperlink w:anchor="_Toc515888059" w:history="1">
             <w:r>
               <w:rPr>
                 <w:rStyle w:val="Hyperlink"/>
@@ -2437,7 +2437,7 @@
                 <w:noProof/>
                 <w:webHidden/>
               </w:rPr>
-              <w:instrText xml:space="preserve"> PAGEREF _Toc515883363 \h </w:instrText>
+              <w:instrText xml:space="preserve"> PAGEREF _Toc515888059 \h </w:instrText>
             </w:r>
             <w:r>
               <w:rPr>
@@ -2480,7 +2480,7 @@
               <w:lang w:eastAsia="nl-NL"/>
             </w:rPr>
           </w:pPr>
-          <w:hyperlink w:anchor="_Toc515883364" w:history="1">
+          <w:hyperlink w:anchor="_Toc515888060" w:history="1">
             <w:r>
               <w:rPr>
                 <w:rStyle w:val="Hyperlink"/>
@@ -2507,7 +2507,7 @@
                 <w:noProof/>
                 <w:webHidden/>
               </w:rPr>
-              <w:instrText xml:space="preserve"> PAGEREF _Toc515883364 \h </w:instrText>
+              <w:instrText xml:space="preserve"> PAGEREF _Toc515888060 \h </w:instrText>
             </w:r>
             <w:r>
               <w:rPr>
@@ -2550,7 +2550,7 @@
               <w:lang w:eastAsia="nl-NL"/>
             </w:rPr>
           </w:pPr>
-          <w:hyperlink w:anchor="_Toc515883365" w:history="1">
+          <w:hyperlink w:anchor="_Toc515888061" w:history="1">
             <w:r>
               <w:rPr>
                 <w:rStyle w:val="Hyperlink"/>
@@ -2577,7 +2577,7 @@
                 <w:noProof/>
                 <w:webHidden/>
               </w:rPr>
-              <w:instrText xml:space="preserve"> PAGEREF _Toc515883365 \h </w:instrText>
+              <w:instrText xml:space="preserve"> PAGEREF _Toc515888061 \h </w:instrText>
             </w:r>
             <w:r>
               <w:rPr>
@@ -2620,7 +2620,7 @@
               <w:lang w:eastAsia="nl-NL"/>
             </w:rPr>
           </w:pPr>
-          <w:hyperlink w:anchor="_Toc515883366" w:history="1">
+          <w:hyperlink w:anchor="_Toc515888062" w:history="1">
             <w:r>
               <w:rPr>
                 <w:rStyle w:val="Hyperlink"/>
@@ -2647,7 +2647,7 @@
                 <w:noProof/>
                 <w:webHidden/>
               </w:rPr>
-              <w:instrText xml:space="preserve"> PAGEREF _Toc515883366 \h </w:instrText>
+              <w:instrText xml:space="preserve"> PAGEREF _Toc515888062 \h </w:instrText>
             </w:r>
             <w:r>
               <w:rPr>
@@ -2690,7 +2690,7 @@
               <w:lang w:eastAsia="nl-NL"/>
             </w:rPr>
           </w:pPr>
-          <w:hyperlink w:anchor="_Toc515883367" w:history="1">
+          <w:hyperlink w:anchor="_Toc515888063" w:history="1">
             <w:r>
               <w:rPr>
                 <w:rStyle w:val="Hyperlink"/>
@@ -2717,7 +2717,7 @@
                 <w:noProof/>
                 <w:webHidden/>
               </w:rPr>
-              <w:instrText xml:space="preserve"> PAGEREF _Toc515883367 \h </w:instrText>
+              <w:instrText xml:space="preserve"> PAGEREF _Toc515888063 \h </w:instrText>
             </w:r>
             <w:r>
               <w:rPr>
@@ -2760,7 +2760,7 @@
               <w:lang w:eastAsia="nl-NL"/>
             </w:rPr>
           </w:pPr>
-          <w:hyperlink w:anchor="_Toc515883368" w:history="1">
+          <w:hyperlink w:anchor="_Toc515888064" w:history="1">
             <w:r>
               <w:rPr>
                 <w:rStyle w:val="Hyperlink"/>
@@ -2787,7 +2787,7 @@
                 <w:noProof/>
                 <w:webHidden/>
               </w:rPr>
-              <w:instrText xml:space="preserve"> PAGEREF _Toc515883368 \h </w:instrText>
+              <w:instrText xml:space="preserve"> PAGEREF _Toc515888064 \h </w:instrText>
             </w:r>
             <w:r>
               <w:rPr>
@@ -2830,7 +2830,7 @@
               <w:lang w:eastAsia="nl-NL"/>
             </w:rPr>
           </w:pPr>
-          <w:hyperlink w:anchor="_Toc515883369" w:history="1">
+          <w:hyperlink w:anchor="_Toc515888065" w:history="1">
             <w:r>
               <w:rPr>
                 <w:rStyle w:val="Hyperlink"/>
@@ -2857,7 +2857,7 @@
                 <w:noProof/>
                 <w:webHidden/>
               </w:rPr>
-              <w:instrText xml:space="preserve"> PAGEREF _Toc515883369 \h </w:instrText>
+              <w:instrText xml:space="preserve"> PAGEREF _Toc515888065 \h </w:instrText>
             </w:r>
             <w:r>
               <w:rPr>
@@ -2900,7 +2900,7 @@
               <w:lang w:eastAsia="nl-NL"/>
             </w:rPr>
           </w:pPr>
-          <w:hyperlink w:anchor="_Toc515883370" w:history="1">
+          <w:hyperlink w:anchor="_Toc515888066" w:history="1">
             <w:r>
               <w:rPr>
                 <w:rStyle w:val="Hyperlink"/>
@@ -2927,7 +2927,7 @@
                 <w:noProof/>
                 <w:webHidden/>
               </w:rPr>
-              <w:instrText xml:space="preserve"> PAGEREF _Toc515883370 \h </w:instrText>
+              <w:instrText xml:space="preserve"> PAGEREF _Toc515888066 \h </w:instrText>
             </w:r>
             <w:r>
               <w:rPr>
@@ -2970,7 +2970,7 @@
               <w:lang w:eastAsia="nl-NL"/>
             </w:rPr>
           </w:pPr>
-          <w:hyperlink w:anchor="_Toc515883371" w:history="1">
+          <w:hyperlink w:anchor="_Toc515888067" w:history="1">
             <w:r>
               <w:rPr>
                 <w:rStyle w:val="Hyperlink"/>
@@ -2997,7 +2997,7 @@
                 <w:noProof/>
                 <w:webHidden/>
               </w:rPr>
-              <w:instrText xml:space="preserve"> PAGEREF _Toc515883371 \h </w:instrText>
+              <w:instrText xml:space="preserve"> PAGEREF _Toc515888067 \h </w:instrText>
             </w:r>
             <w:r>
               <w:rPr>
@@ -3040,7 +3040,7 @@
               <w:lang w:eastAsia="nl-NL"/>
             </w:rPr>
           </w:pPr>
-          <w:hyperlink w:anchor="_Toc515883372" w:history="1">
+          <w:hyperlink w:anchor="_Toc515888068" w:history="1">
             <w:r>
               <w:rPr>
                 <w:rStyle w:val="Hyperlink"/>
@@ -3067,7 +3067,7 @@
                 <w:noProof/>
                 <w:webHidden/>
               </w:rPr>
-              <w:instrText xml:space="preserve"> PAGEREF _Toc515883372 \h </w:instrText>
+              <w:instrText xml:space="preserve"> PAGEREF _Toc515888068 \h </w:instrText>
             </w:r>
             <w:r>
               <w:rPr>
@@ -3110,7 +3110,7 @@
               <w:lang w:eastAsia="nl-NL"/>
             </w:rPr>
           </w:pPr>
-          <w:hyperlink w:anchor="_Toc515883373" w:history="1">
+          <w:hyperlink w:anchor="_Toc515888069" w:history="1">
             <w:r>
               <w:rPr>
                 <w:rStyle w:val="Hyperlink"/>
@@ -3137,7 +3137,7 @@
                 <w:noProof/>
                 <w:webHidden/>
               </w:rPr>
-              <w:instrText xml:space="preserve"> PAGEREF _Toc515883373 \h </w:instrText>
+              <w:instrText xml:space="preserve"> PAGEREF _Toc515888069 \h </w:instrText>
             </w:r>
             <w:r>
               <w:rPr>
@@ -3180,7 +3180,7 @@
               <w:lang w:eastAsia="nl-NL"/>
             </w:rPr>
           </w:pPr>
-          <w:hyperlink w:anchor="_Toc515883374" w:history="1">
+          <w:hyperlink w:anchor="_Toc515888070" w:history="1">
             <w:r>
               <w:rPr>
                 <w:rStyle w:val="Hyperlink"/>
@@ -3208,7 +3208,7 @@
                 <w:noProof/>
                 <w:webHidden/>
               </w:rPr>
-              <w:instrText xml:space="preserve"> PAGEREF _Toc515883374 \h </w:instrText>
+              <w:instrText xml:space="preserve"> PAGEREF _Toc515888070 \h </w:instrText>
             </w:r>
             <w:r>
               <w:rPr>
@@ -3251,7 +3251,7 @@
               <w:lang w:eastAsia="nl-NL"/>
             </w:rPr>
           </w:pPr>
-          <w:hyperlink w:anchor="_Toc515883375" w:history="1">
+          <w:hyperlink w:anchor="_Toc515888071" w:history="1">
             <w:r>
               <w:rPr>
                 <w:rStyle w:val="Hyperlink"/>
@@ -3278,7 +3278,7 @@
                 <w:noProof/>
                 <w:webHidden/>
               </w:rPr>
-              <w:instrText xml:space="preserve"> PAGEREF _Toc515883375 \h </w:instrText>
+              <w:instrText xml:space="preserve"> PAGEREF _Toc515888071 \h </w:instrText>
             </w:r>
             <w:r>
               <w:rPr>
@@ -3321,7 +3321,7 @@
               <w:lang w:eastAsia="nl-NL"/>
             </w:rPr>
           </w:pPr>
-          <w:hyperlink w:anchor="_Toc515883376" w:history="1">
+          <w:hyperlink w:anchor="_Toc515888072" w:history="1">
             <w:r>
               <w:rPr>
                 <w:rStyle w:val="Hyperlink"/>
@@ -3348,7 +3348,7 @@
                 <w:noProof/>
                 <w:webHidden/>
               </w:rPr>
-              <w:instrText xml:space="preserve"> PAGEREF _Toc515883376 \h </w:instrText>
+              <w:instrText xml:space="preserve"> PAGEREF _Toc515888072 \h </w:instrText>
             </w:r>
             <w:r>
               <w:rPr>
@@ -3391,7 +3391,7 @@
               <w:lang w:eastAsia="nl-NL"/>
             </w:rPr>
           </w:pPr>
-          <w:hyperlink w:anchor="_Toc515883377" w:history="1">
+          <w:hyperlink w:anchor="_Toc515888073" w:history="1">
             <w:r>
               <w:rPr>
                 <w:rStyle w:val="Hyperlink"/>
@@ -3418,7 +3418,7 @@
                 <w:noProof/>
                 <w:webHidden/>
               </w:rPr>
-              <w:instrText xml:space="preserve"> PAGEREF _Toc515883377 \h </w:instrText>
+              <w:instrText xml:space="preserve"> PAGEREF _Toc515888073 \h </w:instrText>
             </w:r>
             <w:r>
               <w:rPr>
@@ -3461,7 +3461,7 @@
               <w:lang w:eastAsia="nl-NL"/>
             </w:rPr>
           </w:pPr>
-          <w:hyperlink w:anchor="_Toc515883378" w:history="1">
+          <w:hyperlink w:anchor="_Toc515888074" w:history="1">
             <w:r>
               <w:rPr>
                 <w:rStyle w:val="Hyperlink"/>
@@ -3488,7 +3488,7 @@
                 <w:noProof/>
                 <w:webHidden/>
               </w:rPr>
-              <w:instrText xml:space="preserve"> PAGEREF _Toc515883378 \h </w:instrText>
+              <w:instrText xml:space="preserve"> PAGEREF _Toc515888074 \h </w:instrText>
             </w:r>
             <w:r>
               <w:rPr>
@@ -3531,7 +3531,7 @@
               <w:lang w:eastAsia="nl-NL"/>
             </w:rPr>
           </w:pPr>
-          <w:hyperlink w:anchor="_Toc515883379" w:history="1">
+          <w:hyperlink w:anchor="_Toc515888075" w:history="1">
             <w:r>
               <w:rPr>
                 <w:rStyle w:val="Hyperlink"/>
@@ -3558,7 +3558,7 @@
                 <w:noProof/>
                 <w:webHidden/>
               </w:rPr>
-              <w:instrText xml:space="preserve"> PAGEREF _Toc515883379 \h </w:instrText>
+              <w:instrText xml:space="preserve"> PAGEREF _Toc515888075 \h </w:instrText>
             </w:r>
             <w:r>
               <w:rPr>
@@ -3601,7 +3601,7 @@
               <w:lang w:eastAsia="nl-NL"/>
             </w:rPr>
           </w:pPr>
-          <w:hyperlink w:anchor="_Toc515883380" w:history="1">
+          <w:hyperlink w:anchor="_Toc515888076" w:history="1">
             <w:r>
               <w:rPr>
                 <w:rStyle w:val="Hyperlink"/>
@@ -3628,7 +3628,7 @@
                 <w:noProof/>
                 <w:webHidden/>
               </w:rPr>
-              <w:instrText xml:space="preserve"> PAGEREF _Toc515883380 \h </w:instrText>
+              <w:instrText xml:space="preserve"> PAGEREF _Toc515888076 \h </w:instrText>
             </w:r>
             <w:r>
               <w:rPr>
@@ -3671,7 +3671,7 @@
               <w:lang w:eastAsia="nl-NL"/>
             </w:rPr>
           </w:pPr>
-          <w:hyperlink w:anchor="_Toc515883381" w:history="1">
+          <w:hyperlink w:anchor="_Toc515888077" w:history="1">
             <w:r>
               <w:rPr>
                 <w:rStyle w:val="Hyperlink"/>
@@ -3698,7 +3698,7 @@
                 <w:noProof/>
                 <w:webHidden/>
               </w:rPr>
-              <w:instrText xml:space="preserve"> PAGEREF _Toc515883381 \h </w:instrText>
+              <w:instrText xml:space="preserve"> PAGEREF _Toc515888077 \h </w:instrText>
             </w:r>
             <w:r>
               <w:rPr>
@@ -3741,7 +3741,7 @@
               <w:lang w:eastAsia="nl-NL"/>
             </w:rPr>
           </w:pPr>
-          <w:hyperlink w:anchor="_Toc515883382" w:history="1">
+          <w:hyperlink w:anchor="_Toc515888078" w:history="1">
             <w:r>
               <w:rPr>
                 <w:rStyle w:val="Hyperlink"/>
@@ -3768,7 +3768,7 @@
                 <w:noProof/>
                 <w:webHidden/>
               </w:rPr>
-              <w:instrText xml:space="preserve"> PAGEREF _Toc515883382 \h </w:instrText>
+              <w:instrText xml:space="preserve"> PAGEREF _Toc515888078 \h </w:instrText>
             </w:r>
             <w:r>
               <w:rPr>
@@ -3811,7 +3811,7 @@
               <w:lang w:eastAsia="nl-NL"/>
             </w:rPr>
           </w:pPr>
-          <w:hyperlink w:anchor="_Toc515883383" w:history="1">
+          <w:hyperlink w:anchor="_Toc515888079" w:history="1">
             <w:r>
               <w:rPr>
                 <w:rStyle w:val="Hyperlink"/>
@@ -3838,7 +3838,7 @@
                 <w:noProof/>
                 <w:webHidden/>
               </w:rPr>
-              <w:instrText xml:space="preserve"> PAGEREF _Toc515883383 \h </w:instrText>
+              <w:instrText xml:space="preserve"> PAGEREF _Toc515888079 \h </w:instrText>
             </w:r>
             <w:r>
               <w:rPr>
@@ -3881,7 +3881,7 @@
               <w:lang w:eastAsia="nl-NL"/>
             </w:rPr>
           </w:pPr>
-          <w:hyperlink w:anchor="_Toc515883384" w:history="1">
+          <w:hyperlink w:anchor="_Toc515888080" w:history="1">
             <w:r>
               <w:rPr>
                 <w:rStyle w:val="Hyperlink"/>
@@ -3908,7 +3908,7 @@
                 <w:noProof/>
                 <w:webHidden/>
               </w:rPr>
-              <w:instrText xml:space="preserve"> PAGEREF _Toc515883384 \h </w:instrText>
+              <w:instrText xml:space="preserve"> PAGEREF _Toc515888080 \h </w:instrText>
             </w:r>
             <w:r>
               <w:rPr>
@@ -3951,7 +3951,7 @@
               <w:lang w:eastAsia="nl-NL"/>
             </w:rPr>
           </w:pPr>
-          <w:hyperlink w:anchor="_Toc515883385" w:history="1">
+          <w:hyperlink w:anchor="_Toc515888081" w:history="1">
             <w:r>
               <w:rPr>
                 <w:rStyle w:val="Hyperlink"/>
@@ -3978,7 +3978,7 @@
                 <w:noProof/>
                 <w:webHidden/>
               </w:rPr>
-              <w:instrText xml:space="preserve"> PAGEREF _Toc515883385 \h </w:instrText>
+              <w:instrText xml:space="preserve"> PAGEREF _Toc515888081 \h </w:instrText>
             </w:r>
             <w:r>
               <w:rPr>
@@ -4021,7 +4021,7 @@
               <w:lang w:eastAsia="nl-NL"/>
             </w:rPr>
           </w:pPr>
-          <w:hyperlink w:anchor="_Toc515883386" w:history="1">
+          <w:hyperlink w:anchor="_Toc515888082" w:history="1">
             <w:r>
               <w:rPr>
                 <w:rStyle w:val="Hyperlink"/>
@@ -4048,7 +4048,7 @@
                 <w:noProof/>
                 <w:webHidden/>
               </w:rPr>
-              <w:instrText xml:space="preserve"> PAGEREF _Toc515883386 \h </w:instrText>
+              <w:instrText xml:space="preserve"> PAGEREF _Toc515888082 \h </w:instrText>
             </w:r>
             <w:r>
               <w:rPr>
@@ -4091,7 +4091,7 @@
               <w:lang w:eastAsia="nl-NL"/>
             </w:rPr>
           </w:pPr>
-          <w:hyperlink w:anchor="_Toc515883387" w:history="1">
+          <w:hyperlink w:anchor="_Toc515888083" w:history="1">
             <w:r>
               <w:rPr>
                 <w:rStyle w:val="Hyperlink"/>
@@ -4118,7 +4118,7 @@
                 <w:noProof/>
                 <w:webHidden/>
               </w:rPr>
-              <w:instrText xml:space="preserve"> PAGEREF _Toc515883387 \h </w:instrText>
+              <w:instrText xml:space="preserve"> PAGEREF _Toc515888083 \h </w:instrText>
             </w:r>
             <w:r>
               <w:rPr>
@@ -4161,7 +4161,7 @@
               <w:lang w:eastAsia="nl-NL"/>
             </w:rPr>
           </w:pPr>
-          <w:hyperlink w:anchor="_Toc515883388" w:history="1">
+          <w:hyperlink w:anchor="_Toc515888084" w:history="1">
             <w:r>
               <w:rPr>
                 <w:rStyle w:val="Hyperlink"/>
@@ -4188,7 +4188,7 @@
                 <w:noProof/>
                 <w:webHidden/>
               </w:rPr>
-              <w:instrText xml:space="preserve"> PAGEREF _Toc515883388 \h </w:instrText>
+              <w:instrText xml:space="preserve"> PAGEREF _Toc515888084 \h </w:instrText>
             </w:r>
             <w:r>
               <w:rPr>
@@ -4231,7 +4231,7 @@
               <w:lang w:eastAsia="nl-NL"/>
             </w:rPr>
           </w:pPr>
-          <w:hyperlink w:anchor="_Toc515883389" w:history="1">
+          <w:hyperlink w:anchor="_Toc515888085" w:history="1">
             <w:r>
               <w:rPr>
                 <w:rStyle w:val="Hyperlink"/>
@@ -4258,7 +4258,7 @@
                 <w:noProof/>
                 <w:webHidden/>
               </w:rPr>
-              <w:instrText xml:space="preserve"> PAGEREF _Toc515883389 \h </w:instrText>
+              <w:instrText xml:space="preserve"> PAGEREF _Toc515888085 \h </w:instrText>
             </w:r>
             <w:r>
               <w:rPr>
@@ -4301,7 +4301,7 @@
               <w:lang w:eastAsia="nl-NL"/>
             </w:rPr>
           </w:pPr>
-          <w:hyperlink w:anchor="_Toc515883390" w:history="1">
+          <w:hyperlink w:anchor="_Toc515888086" w:history="1">
             <w:r>
               <w:rPr>
                 <w:rStyle w:val="Hyperlink"/>
@@ -4328,7 +4328,7 @@
                 <w:noProof/>
                 <w:webHidden/>
               </w:rPr>
-              <w:instrText xml:space="preserve"> PAGEREF _Toc515883390 \h </w:instrText>
+              <w:instrText xml:space="preserve"> PAGEREF _Toc515888086 \h </w:instrText>
             </w:r>
             <w:r>
               <w:rPr>
@@ -4371,7 +4371,7 @@
               <w:lang w:eastAsia="nl-NL"/>
             </w:rPr>
           </w:pPr>
-          <w:hyperlink w:anchor="_Toc515883391" w:history="1">
+          <w:hyperlink w:anchor="_Toc515888087" w:history="1">
             <w:r>
               <w:rPr>
                 <w:rStyle w:val="Hyperlink"/>
@@ -4398,7 +4398,7 @@
                 <w:noProof/>
                 <w:webHidden/>
               </w:rPr>
-              <w:instrText xml:space="preserve"> PAGEREF _Toc515883391 \h </w:instrText>
+              <w:instrText xml:space="preserve"> PAGEREF _Toc515888087 \h </w:instrText>
             </w:r>
             <w:r>
               <w:rPr>
@@ -4441,7 +4441,7 @@
               <w:lang w:eastAsia="nl-NL"/>
             </w:rPr>
           </w:pPr>
-          <w:hyperlink w:anchor="_Toc515883392" w:history="1">
+          <w:hyperlink w:anchor="_Toc515888088" w:history="1">
             <w:r>
               <w:rPr>
                 <w:rStyle w:val="Hyperlink"/>
@@ -4468,7 +4468,7 @@
                 <w:noProof/>
                 <w:webHidden/>
               </w:rPr>
-              <w:instrText xml:space="preserve"> PAGEREF _Toc515883392 \h </w:instrText>
+              <w:instrText xml:space="preserve"> PAGEREF _Toc515888088 \h </w:instrText>
             </w:r>
             <w:r>
               <w:rPr>
@@ -4511,7 +4511,7 @@
               <w:lang w:eastAsia="nl-NL"/>
             </w:rPr>
           </w:pPr>
-          <w:hyperlink w:anchor="_Toc515883393" w:history="1">
+          <w:hyperlink w:anchor="_Toc515888089" w:history="1">
             <w:r>
               <w:rPr>
                 <w:rStyle w:val="Hyperlink"/>
@@ -4538,7 +4538,7 @@
                 <w:noProof/>
                 <w:webHidden/>
               </w:rPr>
-              <w:instrText xml:space="preserve"> PAGEREF _Toc515883393 \h </w:instrText>
+              <w:instrText xml:space="preserve"> PAGEREF _Toc515888089 \h </w:instrText>
             </w:r>
             <w:r>
               <w:rPr>
@@ -4581,7 +4581,7 @@
               <w:lang w:eastAsia="nl-NL"/>
             </w:rPr>
           </w:pPr>
-          <w:hyperlink w:anchor="_Toc515883394" w:history="1">
+          <w:hyperlink w:anchor="_Toc515888090" w:history="1">
             <w:r>
               <w:rPr>
                 <w:rStyle w:val="Hyperlink"/>
@@ -4608,7 +4608,7 @@
                 <w:noProof/>
                 <w:webHidden/>
               </w:rPr>
-              <w:instrText xml:space="preserve"> PAGEREF _Toc515883394 \h </w:instrText>
+              <w:instrText xml:space="preserve"> PAGEREF _Toc515888090 \h </w:instrText>
             </w:r>
             <w:r>
               <w:rPr>
@@ -4651,7 +4651,7 @@
               <w:lang w:eastAsia="nl-NL"/>
             </w:rPr>
           </w:pPr>
-          <w:hyperlink w:anchor="_Toc515883395" w:history="1">
+          <w:hyperlink w:anchor="_Toc515888091" w:history="1">
             <w:r>
               <w:rPr>
                 <w:rStyle w:val="Hyperlink"/>
@@ -4678,7 +4678,7 @@
                 <w:noProof/>
                 <w:webHidden/>
               </w:rPr>
-              <w:instrText xml:space="preserve"> PAGEREF _Toc515883395 \h </w:instrText>
+              <w:instrText xml:space="preserve"> PAGEREF _Toc515888091 \h </w:instrText>
             </w:r>
             <w:r>
               <w:rPr>
@@ -4721,7 +4721,7 @@
               <w:lang w:eastAsia="nl-NL"/>
             </w:rPr>
           </w:pPr>
-          <w:hyperlink w:anchor="_Toc515883396" w:history="1">
+          <w:hyperlink w:anchor="_Toc515888092" w:history="1">
             <w:r>
               <w:rPr>
                 <w:rStyle w:val="Hyperlink"/>
@@ -4748,7 +4748,7 @@
                 <w:noProof/>
                 <w:webHidden/>
               </w:rPr>
-              <w:instrText xml:space="preserve"> PAGEREF _Toc515883396 \h </w:instrText>
+              <w:instrText xml:space="preserve"> PAGEREF _Toc515888092 \h </w:instrText>
             </w:r>
             <w:r>
               <w:rPr>
@@ -4791,7 +4791,7 @@
               <w:lang w:eastAsia="nl-NL"/>
             </w:rPr>
           </w:pPr>
-          <w:hyperlink w:anchor="_Toc515883397" w:history="1">
+          <w:hyperlink w:anchor="_Toc515888093" w:history="1">
             <w:r>
               <w:rPr>
                 <w:rStyle w:val="Hyperlink"/>
@@ -4818,7 +4818,7 @@
                 <w:noProof/>
                 <w:webHidden/>
               </w:rPr>
-              <w:instrText xml:space="preserve"> PAGEREF _Toc515883397 \h </w:instrText>
+              <w:instrText xml:space="preserve"> PAGEREF _Toc515888093 \h </w:instrText>
             </w:r>
             <w:r>
               <w:rPr>
@@ -4861,7 +4861,7 @@
               <w:lang w:eastAsia="nl-NL"/>
             </w:rPr>
           </w:pPr>
-          <w:hyperlink w:anchor="_Toc515883398" w:history="1">
+          <w:hyperlink w:anchor="_Toc515888094" w:history="1">
             <w:r>
               <w:rPr>
                 <w:rStyle w:val="Hyperlink"/>
@@ -4888,7 +4888,7 @@
                 <w:noProof/>
                 <w:webHidden/>
               </w:rPr>
-              <w:instrText xml:space="preserve"> PAGEREF _Toc515883398 \h </w:instrText>
+              <w:instrText xml:space="preserve"> PAGEREF _Toc515888094 \h </w:instrText>
             </w:r>
             <w:r>
               <w:rPr>
@@ -4931,7 +4931,7 @@
               <w:lang w:eastAsia="nl-NL"/>
             </w:rPr>
           </w:pPr>
-          <w:hyperlink w:anchor="_Toc515883399" w:history="1">
+          <w:hyperlink w:anchor="_Toc515888095" w:history="1">
             <w:r>
               <w:rPr>
                 <w:rStyle w:val="Hyperlink"/>
@@ -4959,7 +4959,7 @@
                 <w:noProof/>
                 <w:webHidden/>
               </w:rPr>
-              <w:instrText xml:space="preserve"> PAGEREF _Toc515883399 \h </w:instrText>
+              <w:instrText xml:space="preserve"> PAGEREF _Toc515888095 \h </w:instrText>
             </w:r>
             <w:r>
               <w:rPr>
@@ -5002,7 +5002,7 @@
               <w:lang w:eastAsia="nl-NL"/>
             </w:rPr>
           </w:pPr>
-          <w:hyperlink w:anchor="_Toc515883400" w:history="1">
+          <w:hyperlink w:anchor="_Toc515888096" w:history="1">
             <w:r>
               <w:rPr>
                 <w:rStyle w:val="Hyperlink"/>
@@ -5029,7 +5029,7 @@
                 <w:noProof/>
                 <w:webHidden/>
               </w:rPr>
-              <w:instrText xml:space="preserve"> PAGEREF _Toc515883400 \h </w:instrText>
+              <w:instrText xml:space="preserve"> PAGEREF _Toc515888096 \h </w:instrText>
             </w:r>
             <w:r>
               <w:rPr>
@@ -5072,7 +5072,7 @@
               <w:lang w:eastAsia="nl-NL"/>
             </w:rPr>
           </w:pPr>
-          <w:hyperlink w:anchor="_Toc515883401" w:history="1">
+          <w:hyperlink w:anchor="_Toc515888097" w:history="1">
             <w:r>
               <w:rPr>
                 <w:rStyle w:val="Hyperlink"/>
@@ -5099,7 +5099,7 @@
                 <w:noProof/>
                 <w:webHidden/>
               </w:rPr>
-              <w:instrText xml:space="preserve"> PAGEREF _Toc515883401 \h </w:instrText>
+              <w:instrText xml:space="preserve"> PAGEREF _Toc515888097 \h </w:instrText>
             </w:r>
             <w:r>
               <w:rPr>
@@ -5142,7 +5142,7 @@
               <w:lang w:eastAsia="nl-NL"/>
             </w:rPr>
           </w:pPr>
-          <w:hyperlink w:anchor="_Toc515883402" w:history="1">
+          <w:hyperlink w:anchor="_Toc515888098" w:history="1">
             <w:r>
               <w:rPr>
                 <w:rStyle w:val="Hyperlink"/>
@@ -5169,7 +5169,7 @@
                 <w:noProof/>
                 <w:webHidden/>
               </w:rPr>
-              <w:instrText xml:space="preserve"> PAGEREF _Toc515883402 \h </w:instrText>
+              <w:instrText xml:space="preserve"> PAGEREF _Toc515888098 \h </w:instrText>
             </w:r>
             <w:r>
               <w:rPr>
@@ -5212,7 +5212,7 @@
               <w:lang w:eastAsia="nl-NL"/>
             </w:rPr>
           </w:pPr>
-          <w:hyperlink w:anchor="_Toc515883403" w:history="1">
+          <w:hyperlink w:anchor="_Toc515888099" w:history="1">
             <w:r>
               <w:rPr>
                 <w:rStyle w:val="Hyperlink"/>
@@ -5239,7 +5239,7 @@
                 <w:noProof/>
                 <w:webHidden/>
               </w:rPr>
-              <w:instrText xml:space="preserve"> PAGEREF _Toc515883403 \h </w:instrText>
+              <w:instrText xml:space="preserve"> PAGEREF _Toc515888099 \h </w:instrText>
             </w:r>
             <w:r>
               <w:rPr>
@@ -5282,7 +5282,7 @@
               <w:lang w:eastAsia="nl-NL"/>
             </w:rPr>
           </w:pPr>
-          <w:hyperlink w:anchor="_Toc515883404" w:history="1">
+          <w:hyperlink w:anchor="_Toc515888100" w:history="1">
             <w:r>
               <w:rPr>
                 <w:rStyle w:val="Hyperlink"/>
@@ -5309,7 +5309,7 @@
                 <w:noProof/>
                 <w:webHidden/>
               </w:rPr>
-              <w:instrText xml:space="preserve"> PAGEREF _Toc515883404 \h </w:instrText>
+              <w:instrText xml:space="preserve"> PAGEREF _Toc515888100 \h </w:instrText>
             </w:r>
             <w:r>
               <w:rPr>
@@ -5352,7 +5352,7 @@
               <w:lang w:eastAsia="nl-NL"/>
             </w:rPr>
           </w:pPr>
-          <w:hyperlink w:anchor="_Toc515883405" w:history="1">
+          <w:hyperlink w:anchor="_Toc515888101" w:history="1">
             <w:r>
               <w:rPr>
                 <w:rStyle w:val="Hyperlink"/>
@@ -5379,7 +5379,7 @@
                 <w:noProof/>
                 <w:webHidden/>
               </w:rPr>
-              <w:instrText xml:space="preserve"> PAGEREF _Toc515883405 \h </w:instrText>
+              <w:instrText xml:space="preserve"> PAGEREF _Toc515888101 \h </w:instrText>
             </w:r>
             <w:r>
               <w:rPr>
@@ -5422,7 +5422,7 @@
               <w:lang w:eastAsia="nl-NL"/>
             </w:rPr>
           </w:pPr>
-          <w:hyperlink w:anchor="_Toc515883406" w:history="1">
+          <w:hyperlink w:anchor="_Toc515888102" w:history="1">
             <w:r>
               <w:rPr>
                 <w:rStyle w:val="Hyperlink"/>
@@ -5449,7 +5449,7 @@
                 <w:noProof/>
                 <w:webHidden/>
               </w:rPr>
-              <w:instrText xml:space="preserve"> PAGEREF _Toc515883406 \h </w:instrText>
+              <w:instrText xml:space="preserve"> PAGEREF _Toc515888102 \h </w:instrText>
             </w:r>
             <w:r>
               <w:rPr>
@@ -5492,7 +5492,7 @@
               <w:lang w:eastAsia="nl-NL"/>
             </w:rPr>
           </w:pPr>
-          <w:hyperlink w:anchor="_Toc515883407" w:history="1">
+          <w:hyperlink w:anchor="_Toc515888103" w:history="1">
             <w:r>
               <w:rPr>
                 <w:rStyle w:val="Hyperlink"/>
@@ -5519,7 +5519,7 @@
                 <w:noProof/>
                 <w:webHidden/>
               </w:rPr>
-              <w:instrText xml:space="preserve"> PAGEREF _Toc515883407 \h </w:instrText>
+              <w:instrText xml:space="preserve"> PAGEREF _Toc515888103 \h </w:instrText>
             </w:r>
             <w:r>
               <w:rPr>
@@ -5562,7 +5562,7 @@
               <w:lang w:eastAsia="nl-NL"/>
             </w:rPr>
           </w:pPr>
-          <w:hyperlink w:anchor="_Toc515883408" w:history="1">
+          <w:hyperlink w:anchor="_Toc515888104" w:history="1">
             <w:r>
               <w:rPr>
                 <w:rStyle w:val="Hyperlink"/>
@@ -5589,7 +5589,7 @@
                 <w:noProof/>
                 <w:webHidden/>
               </w:rPr>
-              <w:instrText xml:space="preserve"> PAGEREF _Toc515883408 \h </w:instrText>
+              <w:instrText xml:space="preserve"> PAGEREF _Toc515888104 \h </w:instrText>
             </w:r>
             <w:r>
               <w:rPr>
@@ -5632,7 +5632,7 @@
               <w:lang w:eastAsia="nl-NL"/>
             </w:rPr>
           </w:pPr>
-          <w:hyperlink w:anchor="_Toc515883409" w:history="1">
+          <w:hyperlink w:anchor="_Toc515888105" w:history="1">
             <w:r>
               <w:rPr>
                 <w:rStyle w:val="Hyperlink"/>
@@ -5659,7 +5659,7 @@
                 <w:noProof/>
                 <w:webHidden/>
               </w:rPr>
-              <w:instrText xml:space="preserve"> PAGEREF _Toc515883409 \h </w:instrText>
+              <w:instrText xml:space="preserve"> PAGEREF _Toc515888105 \h </w:instrText>
             </w:r>
             <w:r>
               <w:rPr>
@@ -5702,7 +5702,7 @@
               <w:lang w:eastAsia="nl-NL"/>
             </w:rPr>
           </w:pPr>
-          <w:hyperlink w:anchor="_Toc515883410" w:history="1">
+          <w:hyperlink w:anchor="_Toc515888106" w:history="1">
             <w:r>
               <w:rPr>
                 <w:rStyle w:val="Hyperlink"/>
@@ -5729,7 +5729,7 @@
                 <w:noProof/>
                 <w:webHidden/>
               </w:rPr>
-              <w:instrText xml:space="preserve"> PAGEREF _Toc515883410 \h </w:instrText>
+              <w:instrText xml:space="preserve"> PAGEREF _Toc515888106 \h </w:instrText>
             </w:r>
             <w:r>
               <w:rPr>
@@ -5772,7 +5772,7 @@
               <w:lang w:eastAsia="nl-NL"/>
             </w:rPr>
           </w:pPr>
-          <w:hyperlink w:anchor="_Toc515883411" w:history="1">
+          <w:hyperlink w:anchor="_Toc515888107" w:history="1">
             <w:r>
               <w:rPr>
                 <w:rStyle w:val="Hyperlink"/>
@@ -5799,7 +5799,7 @@
                 <w:noProof/>
                 <w:webHidden/>
               </w:rPr>
-              <w:instrText xml:space="preserve"> PAGEREF _Toc515883411 \h </w:instrText>
+              <w:instrText xml:space="preserve"> PAGEREF _Toc515888107 \h </w:instrText>
             </w:r>
             <w:r>
               <w:rPr>
@@ -5842,7 +5842,7 @@
               <w:lang w:eastAsia="nl-NL"/>
             </w:rPr>
           </w:pPr>
-          <w:hyperlink w:anchor="_Toc515883412" w:history="1">
+          <w:hyperlink w:anchor="_Toc515888108" w:history="1">
             <w:r>
               <w:rPr>
                 <w:rStyle w:val="Hyperlink"/>
@@ -5869,7 +5869,7 @@
                 <w:noProof/>
                 <w:webHidden/>
               </w:rPr>
-              <w:instrText xml:space="preserve"> PAGEREF _Toc515883412 \h </w:instrText>
+              <w:instrText xml:space="preserve"> PAGEREF _Toc515888108 \h </w:instrText>
             </w:r>
             <w:r>
               <w:rPr>
@@ -5912,7 +5912,7 @@
               <w:lang w:eastAsia="nl-NL"/>
             </w:rPr>
           </w:pPr>
-          <w:hyperlink w:anchor="_Toc515883413" w:history="1">
+          <w:hyperlink w:anchor="_Toc515888109" w:history="1">
             <w:r>
               <w:rPr>
                 <w:rStyle w:val="Hyperlink"/>
@@ -5939,7 +5939,7 @@
                 <w:noProof/>
                 <w:webHidden/>
               </w:rPr>
-              <w:instrText xml:space="preserve"> PAGEREF _Toc515883413 \h </w:instrText>
+              <w:instrText xml:space="preserve"> PAGEREF _Toc515888109 \h </w:instrText>
             </w:r>
             <w:r>
               <w:rPr>
@@ -5982,7 +5982,7 @@
               <w:lang w:eastAsia="nl-NL"/>
             </w:rPr>
           </w:pPr>
-          <w:hyperlink w:anchor="_Toc515883414" w:history="1">
+          <w:hyperlink w:anchor="_Toc515888110" w:history="1">
             <w:r>
               <w:rPr>
                 <w:rStyle w:val="Hyperlink"/>
@@ -6009,7 +6009,7 @@
                 <w:noProof/>
                 <w:webHidden/>
               </w:rPr>
-              <w:instrText xml:space="preserve"> PAGEREF _Toc515883414 \h </w:instrText>
+              <w:instrText xml:space="preserve"> PAGEREF _Toc515888110 \h </w:instrText>
             </w:r>
             <w:r>
               <w:rPr>
@@ -6052,7 +6052,7 @@
               <w:lang w:eastAsia="nl-NL"/>
             </w:rPr>
           </w:pPr>
-          <w:hyperlink w:anchor="_Toc515883415" w:history="1">
+          <w:hyperlink w:anchor="_Toc515888111" w:history="1">
             <w:r>
               <w:rPr>
                 <w:rStyle w:val="Hyperlink"/>
@@ -6079,7 +6079,7 @@
                 <w:noProof/>
                 <w:webHidden/>
               </w:rPr>
-              <w:instrText xml:space="preserve"> PAGEREF _Toc515883415 \h </w:instrText>
+              <w:instrText xml:space="preserve"> PAGEREF _Toc515888111 \h </w:instrText>
             </w:r>
             <w:r>
               <w:rPr>
@@ -6122,7 +6122,7 @@
               <w:lang w:eastAsia="nl-NL"/>
             </w:rPr>
           </w:pPr>
-          <w:hyperlink w:anchor="_Toc515883416" w:history="1">
+          <w:hyperlink w:anchor="_Toc515888112" w:history="1">
             <w:r>
               <w:rPr>
                 <w:rStyle w:val="Hyperlink"/>
@@ -6149,7 +6149,7 @@
                 <w:noProof/>
                 <w:webHidden/>
               </w:rPr>
-              <w:instrText xml:space="preserve"> PAGEREF _Toc515883416 \h </w:instrText>
+              <w:instrText xml:space="preserve"> PAGEREF _Toc515888112 \h </w:instrText>
             </w:r>
             <w:r>
               <w:rPr>
@@ -6192,7 +6192,7 @@
               <w:lang w:eastAsia="nl-NL"/>
             </w:rPr>
           </w:pPr>
-          <w:hyperlink w:anchor="_Toc515883417" w:history="1">
+          <w:hyperlink w:anchor="_Toc515888113" w:history="1">
             <w:r>
               <w:rPr>
                 <w:rStyle w:val="Hyperlink"/>
@@ -6219,7 +6219,7 @@
                 <w:noProof/>
                 <w:webHidden/>
               </w:rPr>
-              <w:instrText xml:space="preserve"> PAGEREF _Toc515883417 \h </w:instrText>
+              <w:instrText xml:space="preserve"> PAGEREF _Toc515888113 \h </w:instrText>
             </w:r>
             <w:r>
               <w:rPr>
@@ -6262,7 +6262,7 @@
               <w:lang w:eastAsia="nl-NL"/>
             </w:rPr>
           </w:pPr>
-          <w:hyperlink w:anchor="_Toc515883418" w:history="1">
+          <w:hyperlink w:anchor="_Toc515888114" w:history="1">
             <w:r>
               <w:rPr>
                 <w:rStyle w:val="Hyperlink"/>
@@ -6289,7 +6289,7 @@
                 <w:noProof/>
                 <w:webHidden/>
               </w:rPr>
-              <w:instrText xml:space="preserve"> PAGEREF _Toc515883418 \h </w:instrText>
+              <w:instrText xml:space="preserve"> PAGEREF _Toc515888114 \h </w:instrText>
             </w:r>
             <w:r>
               <w:rPr>
@@ -6332,7 +6332,7 @@
               <w:lang w:eastAsia="nl-NL"/>
             </w:rPr>
           </w:pPr>
-          <w:hyperlink w:anchor="_Toc515883419" w:history="1">
+          <w:hyperlink w:anchor="_Toc515888115" w:history="1">
             <w:r>
               <w:rPr>
                 <w:rStyle w:val="Hyperlink"/>
@@ -6359,7 +6359,7 @@
                 <w:noProof/>
                 <w:webHidden/>
               </w:rPr>
-              <w:instrText xml:space="preserve"> PAGEREF _Toc515883419 \h </w:instrText>
+              <w:instrText xml:space="preserve"> PAGEREF _Toc515888115 \h </w:instrText>
             </w:r>
             <w:r>
               <w:rPr>
@@ -6402,7 +6402,7 @@
               <w:lang w:eastAsia="nl-NL"/>
             </w:rPr>
           </w:pPr>
-          <w:hyperlink w:anchor="_Toc515883420" w:history="1">
+          <w:hyperlink w:anchor="_Toc515888116" w:history="1">
             <w:r>
               <w:rPr>
                 <w:rStyle w:val="Hyperlink"/>
@@ -6429,7 +6429,7 @@
                 <w:noProof/>
                 <w:webHidden/>
               </w:rPr>
-              <w:instrText xml:space="preserve"> PAGEREF _Toc515883420 \h </w:instrText>
+              <w:instrText xml:space="preserve"> PAGEREF _Toc515888116 \h </w:instrText>
             </w:r>
             <w:r>
               <w:rPr>
@@ -6472,7 +6472,7 @@
               <w:lang w:eastAsia="nl-NL"/>
             </w:rPr>
           </w:pPr>
-          <w:hyperlink w:anchor="_Toc515883421" w:history="1">
+          <w:hyperlink w:anchor="_Toc515888117" w:history="1">
             <w:r>
               <w:rPr>
                 <w:rStyle w:val="Hyperlink"/>
@@ -6499,7 +6499,7 @@
                 <w:noProof/>
                 <w:webHidden/>
               </w:rPr>
-              <w:instrText xml:space="preserve"> PAGEREF _Toc515883421 \h </w:instrText>
+              <w:instrText xml:space="preserve"> PAGEREF _Toc515888117 \h </w:instrText>
             </w:r>
             <w:r>
               <w:rPr>
@@ -6542,7 +6542,7 @@
               <w:lang w:eastAsia="nl-NL"/>
             </w:rPr>
           </w:pPr>
-          <w:hyperlink w:anchor="_Toc515883422" w:history="1">
+          <w:hyperlink w:anchor="_Toc515888118" w:history="1">
             <w:r>
               <w:rPr>
                 <w:rStyle w:val="Hyperlink"/>
@@ -6569,7 +6569,7 @@
                 <w:noProof/>
                 <w:webHidden/>
               </w:rPr>
-              <w:instrText xml:space="preserve"> PAGEREF _Toc515883422 \h </w:instrText>
+              <w:instrText xml:space="preserve"> PAGEREF _Toc515888118 \h </w:instrText>
             </w:r>
             <w:r>
               <w:rPr>
@@ -6612,7 +6612,7 @@
               <w:lang w:eastAsia="nl-NL"/>
             </w:rPr>
           </w:pPr>
-          <w:hyperlink w:anchor="_Toc515883423" w:history="1">
+          <w:hyperlink w:anchor="_Toc515888119" w:history="1">
             <w:r>
               <w:rPr>
                 <w:rStyle w:val="Hyperlink"/>
@@ -6639,7 +6639,7 @@
                 <w:noProof/>
                 <w:webHidden/>
               </w:rPr>
-              <w:instrText xml:space="preserve"> PAGEREF _Toc515883423 \h </w:instrText>
+              <w:instrText xml:space="preserve"> PAGEREF _Toc515888119 \h </w:instrText>
             </w:r>
             <w:r>
               <w:rPr>
@@ -6682,7 +6682,7 @@
               <w:lang w:eastAsia="nl-NL"/>
             </w:rPr>
           </w:pPr>
-          <w:hyperlink w:anchor="_Toc515883424" w:history="1">
+          <w:hyperlink w:anchor="_Toc515888120" w:history="1">
             <w:r>
               <w:rPr>
                 <w:rStyle w:val="Hyperlink"/>
@@ -6709,7 +6709,7 @@
                 <w:noProof/>
                 <w:webHidden/>
               </w:rPr>
-              <w:instrText xml:space="preserve"> PAGEREF _Toc515883424 \h </w:instrText>
+              <w:instrText xml:space="preserve"> PAGEREF _Toc515888120 \h </w:instrText>
             </w:r>
             <w:r>
               <w:rPr>
@@ -6752,7 +6752,7 @@
               <w:lang w:eastAsia="nl-NL"/>
             </w:rPr>
           </w:pPr>
-          <w:hyperlink w:anchor="_Toc515883425" w:history="1">
+          <w:hyperlink w:anchor="_Toc515888121" w:history="1">
             <w:r>
               <w:rPr>
                 <w:rStyle w:val="Hyperlink"/>
@@ -6779,7 +6779,7 @@
                 <w:noProof/>
                 <w:webHidden/>
               </w:rPr>
-              <w:instrText xml:space="preserve"> PAGEREF _Toc515883425 \h </w:instrText>
+              <w:instrText xml:space="preserve"> PAGEREF _Toc515888121 \h </w:instrText>
             </w:r>
             <w:r>
               <w:rPr>
@@ -6822,7 +6822,7 @@
               <w:lang w:eastAsia="nl-NL"/>
             </w:rPr>
           </w:pPr>
-          <w:hyperlink w:anchor="_Toc515883426" w:history="1">
+          <w:hyperlink w:anchor="_Toc515888122" w:history="1">
             <w:r>
               <w:rPr>
                 <w:rStyle w:val="Hyperlink"/>
@@ -6849,7 +6849,7 @@
                 <w:noProof/>
                 <w:webHidden/>
               </w:rPr>
-              <w:instrText xml:space="preserve"> PAGEREF _Toc515883426 \h </w:instrText>
+              <w:instrText xml:space="preserve"> PAGEREF _Toc515888122 \h </w:instrText>
             </w:r>
             <w:r>
               <w:rPr>
@@ -6892,7 +6892,7 @@
               <w:lang w:eastAsia="nl-NL"/>
             </w:rPr>
           </w:pPr>
-          <w:hyperlink w:anchor="_Toc515883427" w:history="1">
+          <w:hyperlink w:anchor="_Toc515888123" w:history="1">
             <w:r>
               <w:rPr>
                 <w:rStyle w:val="Hyperlink"/>
@@ -6920,7 +6920,7 @@
                 <w:noProof/>
                 <w:webHidden/>
               </w:rPr>
-              <w:instrText xml:space="preserve"> PAGEREF _Toc515883427 \h </w:instrText>
+              <w:instrText xml:space="preserve"> PAGEREF _Toc515888123 \h </w:instrText>
             </w:r>
             <w:r>
               <w:rPr>
@@ -6963,7 +6963,7 @@
               <w:lang w:eastAsia="nl-NL"/>
             </w:rPr>
           </w:pPr>
-          <w:hyperlink w:anchor="_Toc515883428" w:history="1">
+          <w:hyperlink w:anchor="_Toc515888124" w:history="1">
             <w:r>
               <w:rPr>
                 <w:rStyle w:val="Hyperlink"/>
@@ -6990,7 +6990,7 @@
                 <w:noProof/>
                 <w:webHidden/>
               </w:rPr>
-              <w:instrText xml:space="preserve"> PAGEREF _Toc515883428 \h </w:instrText>
+              <w:instrText xml:space="preserve"> PAGEREF _Toc515888124 \h </w:instrText>
             </w:r>
             <w:r>
               <w:rPr>
@@ -7033,7 +7033,7 @@
               <w:lang w:eastAsia="nl-NL"/>
             </w:rPr>
           </w:pPr>
-          <w:hyperlink w:anchor="_Toc515883429" w:history="1">
+          <w:hyperlink w:anchor="_Toc515888125" w:history="1">
             <w:r>
               <w:rPr>
                 <w:rStyle w:val="Hyperlink"/>
@@ -7060,7 +7060,7 @@
                 <w:noProof/>
                 <w:webHidden/>
               </w:rPr>
-              <w:instrText xml:space="preserve"> PAGEREF _Toc515883429 \h </w:instrText>
+              <w:instrText xml:space="preserve"> PAGEREF _Toc515888125 \h </w:instrText>
             </w:r>
             <w:r>
               <w:rPr>
@@ -7103,7 +7103,7 @@
               <w:lang w:eastAsia="nl-NL"/>
             </w:rPr>
           </w:pPr>
-          <w:hyperlink w:anchor="_Toc515883430" w:history="1">
+          <w:hyperlink w:anchor="_Toc515888126" w:history="1">
             <w:r>
               <w:rPr>
                 <w:rStyle w:val="Hyperlink"/>
@@ -7130,7 +7130,7 @@
                 <w:noProof/>
                 <w:webHidden/>
               </w:rPr>
-              <w:instrText xml:space="preserve"> PAGEREF _Toc515883430 \h </w:instrText>
+              <w:instrText xml:space="preserve"> PAGEREF _Toc515888126 \h </w:instrText>
             </w:r>
             <w:r>
               <w:rPr>
@@ -7173,7 +7173,7 @@
               <w:lang w:eastAsia="nl-NL"/>
             </w:rPr>
           </w:pPr>
-          <w:hyperlink w:anchor="_Toc515883431" w:history="1">
+          <w:hyperlink w:anchor="_Toc515888127" w:history="1">
             <w:r>
               <w:rPr>
                 <w:rStyle w:val="Hyperlink"/>
@@ -7201,7 +7201,7 @@
                 <w:noProof/>
                 <w:webHidden/>
               </w:rPr>
-              <w:instrText xml:space="preserve"> PAGEREF _Toc515883431 \h </w:instrText>
+              <w:instrText xml:space="preserve"> PAGEREF _Toc515888127 \h </w:instrText>
             </w:r>
             <w:r>
               <w:rPr>
@@ -7244,7 +7244,7 @@
               <w:lang w:eastAsia="nl-NL"/>
             </w:rPr>
           </w:pPr>
-          <w:hyperlink w:anchor="_Toc515883432" w:history="1">
+          <w:hyperlink w:anchor="_Toc515888128" w:history="1">
             <w:r>
               <w:rPr>
                 <w:rStyle w:val="Hyperlink"/>
@@ -7271,7 +7271,7 @@
                 <w:noProof/>
                 <w:webHidden/>
               </w:rPr>
-              <w:instrText xml:space="preserve"> PAGEREF _Toc515883432 \h </w:instrText>
+              <w:instrText xml:space="preserve"> PAGEREF _Toc515888128 \h </w:instrText>
             </w:r>
             <w:r>
               <w:rPr>
@@ -7314,7 +7314,7 @@
               <w:lang w:eastAsia="nl-NL"/>
             </w:rPr>
           </w:pPr>
-          <w:hyperlink w:anchor="_Toc515883433" w:history="1">
+          <w:hyperlink w:anchor="_Toc515888129" w:history="1">
             <w:r>
               <w:rPr>
                 <w:rStyle w:val="Hyperlink"/>
@@ -7341,7 +7341,7 @@
                 <w:noProof/>
                 <w:webHidden/>
               </w:rPr>
-              <w:instrText xml:space="preserve"> PAGEREF _Toc515883433 \h </w:instrText>
+              <w:instrText xml:space="preserve"> PAGEREF _Toc515888129 \h </w:instrText>
             </w:r>
             <w:r>
               <w:rPr>
@@ -7384,7 +7384,7 @@
               <w:lang w:eastAsia="nl-NL"/>
             </w:rPr>
           </w:pPr>
-          <w:hyperlink w:anchor="_Toc515883434" w:history="1">
+          <w:hyperlink w:anchor="_Toc515888130" w:history="1">
             <w:r>
               <w:rPr>
                 <w:rStyle w:val="Hyperlink"/>
@@ -7411,7 +7411,7 @@
                 <w:noProof/>
                 <w:webHidden/>
               </w:rPr>
-              <w:instrText xml:space="preserve"> PAGEREF _Toc515883434 \h </w:instrText>
+              <w:instrText xml:space="preserve"> PAGEREF _Toc515888130 \h </w:instrText>
             </w:r>
             <w:r>
               <w:rPr>
@@ -7454,7 +7454,7 @@
               <w:lang w:eastAsia="nl-NL"/>
             </w:rPr>
           </w:pPr>
-          <w:hyperlink w:anchor="_Toc515883435" w:history="1">
+          <w:hyperlink w:anchor="_Toc515888131" w:history="1">
             <w:r>
               <w:rPr>
                 <w:rStyle w:val="Hyperlink"/>
@@ -7482,7 +7482,7 @@
                 <w:noProof/>
                 <w:webHidden/>
               </w:rPr>
-              <w:instrText xml:space="preserve"> PAGEREF _Toc515883435 \h </w:instrText>
+              <w:instrText xml:space="preserve"> PAGEREF _Toc515888131 \h </w:instrText>
             </w:r>
             <w:r>
               <w:rPr>
@@ -7525,7 +7525,7 @@
               <w:lang w:eastAsia="nl-NL"/>
             </w:rPr>
           </w:pPr>
-          <w:hyperlink w:anchor="_Toc515883436" w:history="1">
+          <w:hyperlink w:anchor="_Toc515888132" w:history="1">
             <w:r>
               <w:rPr>
                 <w:rStyle w:val="Hyperlink"/>
@@ -7552,7 +7552,7 @@
                 <w:noProof/>
                 <w:webHidden/>
               </w:rPr>
-              <w:instrText xml:space="preserve"> PAGEREF _Toc515883436 \h </w:instrText>
+              <w:instrText xml:space="preserve"> PAGEREF _Toc515888132 \h </w:instrText>
             </w:r>
             <w:r>
               <w:rPr>
@@ -7595,7 +7595,7 @@
               <w:lang w:eastAsia="nl-NL"/>
             </w:rPr>
           </w:pPr>
-          <w:hyperlink w:anchor="_Toc515883437" w:history="1">
+          <w:hyperlink w:anchor="_Toc515888133" w:history="1">
             <w:r>
               <w:rPr>
                 <w:rStyle w:val="Hyperlink"/>
@@ -7622,7 +7622,7 @@
                 <w:noProof/>
                 <w:webHidden/>
               </w:rPr>
-              <w:instrText xml:space="preserve"> PAGEREF _Toc515883437 \h </w:instrText>
+              <w:instrText xml:space="preserve"> PAGEREF _Toc515888133 \h </w:instrText>
             </w:r>
             <w:r>
               <w:rPr>
@@ -7665,7 +7665,7 @@
               <w:lang w:eastAsia="nl-NL"/>
             </w:rPr>
           </w:pPr>
-          <w:hyperlink w:anchor="_Toc515883438" w:history="1">
+          <w:hyperlink w:anchor="_Toc515888134" w:history="1">
             <w:r>
               <w:rPr>
                 <w:rStyle w:val="Hyperlink"/>
@@ -7692,7 +7692,7 @@
                 <w:noProof/>
                 <w:webHidden/>
               </w:rPr>
-              <w:instrText xml:space="preserve"> PAGEREF _Toc515883438 \h </w:instrText>
+              <w:instrText xml:space="preserve"> PAGEREF _Toc515888134 \h </w:instrText>
             </w:r>
             <w:r>
               <w:rPr>
@@ -7735,7 +7735,7 @@
               <w:lang w:eastAsia="nl-NL"/>
             </w:rPr>
           </w:pPr>
-          <w:hyperlink w:anchor="_Toc515883439" w:history="1">
+          <w:hyperlink w:anchor="_Toc515888135" w:history="1">
             <w:r>
               <w:rPr>
                 <w:rStyle w:val="Hyperlink"/>
@@ -7763,7 +7763,7 @@
                 <w:noProof/>
                 <w:webHidden/>
               </w:rPr>
-              <w:instrText xml:space="preserve"> PAGEREF _Toc515883439 \h </w:instrText>
+              <w:instrText xml:space="preserve"> PAGEREF _Toc515888135 \h </w:instrText>
             </w:r>
             <w:r>
               <w:rPr>
@@ -7806,7 +7806,7 @@
               <w:lang w:eastAsia="nl-NL"/>
             </w:rPr>
           </w:pPr>
-          <w:hyperlink w:anchor="_Toc515883440" w:history="1">
+          <w:hyperlink w:anchor="_Toc515888136" w:history="1">
             <w:r>
               <w:rPr>
                 <w:rStyle w:val="Hyperlink"/>
@@ -7833,7 +7833,7 @@
                 <w:noProof/>
                 <w:webHidden/>
               </w:rPr>
-              <w:instrText xml:space="preserve"> PAGEREF _Toc515883440 \h </w:instrText>
+              <w:instrText xml:space="preserve"> PAGEREF _Toc515888136 \h </w:instrText>
             </w:r>
             <w:r>
               <w:rPr>
@@ -7876,7 +7876,7 @@
               <w:lang w:eastAsia="nl-NL"/>
             </w:rPr>
           </w:pPr>
-          <w:hyperlink w:anchor="_Toc515883441" w:history="1">
+          <w:hyperlink w:anchor="_Toc515888137" w:history="1">
             <w:r>
               <w:rPr>
                 <w:rStyle w:val="Hyperlink"/>
@@ -7903,7 +7903,7 @@
                 <w:noProof/>
                 <w:webHidden/>
               </w:rPr>
-              <w:instrText xml:space="preserve"> PAGEREF _Toc515883441 \h </w:instrText>
+              <w:instrText xml:space="preserve"> PAGEREF _Toc515888137 \h </w:instrText>
             </w:r>
             <w:r>
               <w:rPr>
@@ -7946,7 +7946,7 @@
               <w:lang w:eastAsia="nl-NL"/>
             </w:rPr>
           </w:pPr>
-          <w:hyperlink w:anchor="_Toc515883442" w:history="1">
+          <w:hyperlink w:anchor="_Toc515888138" w:history="1">
             <w:r>
               <w:rPr>
                 <w:rStyle w:val="Hyperlink"/>
@@ -7973,7 +7973,7 @@
                 <w:noProof/>
                 <w:webHidden/>
               </w:rPr>
-              <w:instrText xml:space="preserve"> PAGEREF _Toc515883442 \h </w:instrText>
+              <w:instrText xml:space="preserve"> PAGEREF _Toc515888138 \h </w:instrText>
             </w:r>
             <w:r>
               <w:rPr>
@@ -8016,7 +8016,7 @@
               <w:lang w:eastAsia="nl-NL"/>
             </w:rPr>
           </w:pPr>
-          <w:hyperlink w:anchor="_Toc515883443" w:history="1">
+          <w:hyperlink w:anchor="_Toc515888139" w:history="1">
             <w:r>
               <w:rPr>
                 <w:rStyle w:val="Hyperlink"/>
@@ -8043,7 +8043,7 @@
                 <w:noProof/>
                 <w:webHidden/>
               </w:rPr>
-              <w:instrText xml:space="preserve"> PAGEREF _Toc515883443 \h </w:instrText>
+              <w:instrText xml:space="preserve"> PAGEREF _Toc515888139 \h </w:instrText>
             </w:r>
             <w:r>
               <w:rPr>
@@ -8086,7 +8086,7 @@
               <w:lang w:eastAsia="nl-NL"/>
             </w:rPr>
           </w:pPr>
-          <w:hyperlink w:anchor="_Toc515883444" w:history="1">
+          <w:hyperlink w:anchor="_Toc515888140" w:history="1">
             <w:r>
               <w:rPr>
                 <w:rStyle w:val="Hyperlink"/>
@@ -8113,7 +8113,7 @@
                 <w:noProof/>
                 <w:webHidden/>
               </w:rPr>
-              <w:instrText xml:space="preserve"> PAGEREF _Toc515883444 \h </w:instrText>
+              <w:instrText xml:space="preserve"> PAGEREF _Toc515888140 \h </w:instrText>
             </w:r>
             <w:r>
               <w:rPr>
@@ -8156,7 +8156,7 @@
               <w:lang w:eastAsia="nl-NL"/>
             </w:rPr>
           </w:pPr>
-          <w:hyperlink w:anchor="_Toc515883445" w:history="1">
+          <w:hyperlink w:anchor="_Toc515888141" w:history="1">
             <w:r>
               <w:rPr>
                 <w:rStyle w:val="Hyperlink"/>
@@ -8183,7 +8183,7 @@
                 <w:noProof/>
                 <w:webHidden/>
               </w:rPr>
-              <w:instrText xml:space="preserve"> PAGEREF _Toc515883445 \h </w:instrText>
+              <w:instrText xml:space="preserve"> PAGEREF _Toc515888141 \h </w:instrText>
             </w:r>
             <w:r>
               <w:rPr>
@@ -8226,7 +8226,7 @@
               <w:lang w:eastAsia="nl-NL"/>
             </w:rPr>
           </w:pPr>
-          <w:hyperlink w:anchor="_Toc515883446" w:history="1">
+          <w:hyperlink w:anchor="_Toc515888142" w:history="1">
             <w:r>
               <w:rPr>
                 <w:rStyle w:val="Hyperlink"/>
@@ -8253,7 +8253,7 @@
                 <w:noProof/>
                 <w:webHidden/>
               </w:rPr>
-              <w:instrText xml:space="preserve"> PAGEREF _Toc515883446 \h </w:instrText>
+              <w:instrText xml:space="preserve"> PAGEREF _Toc515888142 \h </w:instrText>
             </w:r>
             <w:r>
               <w:rPr>
@@ -8296,7 +8296,7 @@
               <w:lang w:eastAsia="nl-NL"/>
             </w:rPr>
           </w:pPr>
-          <w:hyperlink w:anchor="_Toc515883447" w:history="1">
+          <w:hyperlink w:anchor="_Toc515888143" w:history="1">
             <w:r>
               <w:rPr>
                 <w:rStyle w:val="Hyperlink"/>
@@ -8323,7 +8323,7 @@
                 <w:noProof/>
                 <w:webHidden/>
               </w:rPr>
-              <w:instrText xml:space="preserve"> PAGEREF _Toc515883447 \h </w:instrText>
+              <w:instrText xml:space="preserve"> PAGEREF _Toc515888143 \h </w:instrText>
             </w:r>
             <w:r>
               <w:rPr>
@@ -8366,7 +8366,7 @@
               <w:lang w:eastAsia="nl-NL"/>
             </w:rPr>
           </w:pPr>
-          <w:hyperlink w:anchor="_Toc515883448" w:history="1">
+          <w:hyperlink w:anchor="_Toc515888144" w:history="1">
             <w:r>
               <w:rPr>
                 <w:rStyle w:val="Hyperlink"/>
@@ -8393,7 +8393,7 @@
                 <w:noProof/>
                 <w:webHidden/>
               </w:rPr>
-              <w:instrText xml:space="preserve"> PAGEREF _Toc515883448 \h </w:instrText>
+              <w:instrText xml:space="preserve"> PAGEREF _Toc515888144 \h </w:instrText>
             </w:r>
             <w:r>
               <w:rPr>
@@ -8436,7 +8436,7 @@
               <w:lang w:eastAsia="nl-NL"/>
             </w:rPr>
           </w:pPr>
-          <w:hyperlink w:anchor="_Toc515883449" w:history="1">
+          <w:hyperlink w:anchor="_Toc515888145" w:history="1">
             <w:r>
               <w:rPr>
                 <w:rStyle w:val="Hyperlink"/>
@@ -8463,7 +8463,7 @@
                 <w:noProof/>
                 <w:webHidden/>
               </w:rPr>
-              <w:instrText xml:space="preserve"> PAGEREF _Toc515883449 \h </w:instrText>
+              <w:instrText xml:space="preserve"> PAGEREF _Toc515888145 \h </w:instrText>
             </w:r>
             <w:r>
               <w:rPr>
@@ -8506,7 +8506,7 @@
               <w:lang w:eastAsia="nl-NL"/>
             </w:rPr>
           </w:pPr>
-          <w:hyperlink w:anchor="_Toc515883450" w:history="1">
+          <w:hyperlink w:anchor="_Toc515888146" w:history="1">
             <w:r>
               <w:rPr>
                 <w:rStyle w:val="Hyperlink"/>
@@ -8533,7 +8533,7 @@
                 <w:noProof/>
                 <w:webHidden/>
               </w:rPr>
-              <w:instrText xml:space="preserve"> PAGEREF _Toc515883450 \h </w:instrText>
+              <w:instrText xml:space="preserve"> PAGEREF _Toc515888146 \h </w:instrText>
             </w:r>
             <w:r>
               <w:rPr>
@@ -8576,7 +8576,7 @@
               <w:lang w:eastAsia="nl-NL"/>
             </w:rPr>
           </w:pPr>
-          <w:hyperlink w:anchor="_Toc515883451" w:history="1">
+          <w:hyperlink w:anchor="_Toc515888147" w:history="1">
             <w:r>
               <w:rPr>
                 <w:rStyle w:val="Hyperlink"/>
@@ -8603,7 +8603,7 @@
                 <w:noProof/>
                 <w:webHidden/>
               </w:rPr>
-              <w:instrText xml:space="preserve"> PAGEREF _Toc515883451 \h </w:instrText>
+              <w:instrText xml:space="preserve"> PAGEREF _Toc515888147 \h </w:instrText>
             </w:r>
             <w:r>
               <w:rPr>
@@ -8646,7 +8646,7 @@
               <w:lang w:eastAsia="nl-NL"/>
             </w:rPr>
           </w:pPr>
-          <w:hyperlink w:anchor="_Toc515883452" w:history="1">
+          <w:hyperlink w:anchor="_Toc515888148" w:history="1">
             <w:r>
               <w:rPr>
                 <w:rStyle w:val="Hyperlink"/>
@@ -8673,7 +8673,7 @@
                 <w:noProof/>
                 <w:webHidden/>
               </w:rPr>
-              <w:instrText xml:space="preserve"> PAGEREF _Toc515883452 \h </w:instrText>
+              <w:instrText xml:space="preserve"> PAGEREF _Toc515888148 \h </w:instrText>
             </w:r>
             <w:r>
               <w:rPr>
@@ -8716,7 +8716,7 @@
               <w:lang w:eastAsia="nl-NL"/>
             </w:rPr>
           </w:pPr>
-          <w:hyperlink w:anchor="_Toc515883453" w:history="1">
+          <w:hyperlink w:anchor="_Toc515888149" w:history="1">
             <w:r>
               <w:rPr>
                 <w:rStyle w:val="Hyperlink"/>
@@ -8743,7 +8743,7 @@
                 <w:noProof/>
                 <w:webHidden/>
               </w:rPr>
-              <w:instrText xml:space="preserve"> PAGEREF _Toc515883453 \h </w:instrText>
+              <w:instrText xml:space="preserve"> PAGEREF _Toc515888149 \h </w:instrText>
             </w:r>
             <w:r>
               <w:rPr>
@@ -8786,7 +8786,7 @@
               <w:lang w:eastAsia="nl-NL"/>
             </w:rPr>
           </w:pPr>
-          <w:hyperlink w:anchor="_Toc515883454" w:history="1">
+          <w:hyperlink w:anchor="_Toc515888150" w:history="1">
             <w:r>
               <w:rPr>
                 <w:rStyle w:val="Hyperlink"/>
@@ -8813,7 +8813,7 @@
                 <w:noProof/>
                 <w:webHidden/>
               </w:rPr>
-              <w:instrText xml:space="preserve"> PAGEREF _Toc515883454 \h </w:instrText>
+              <w:instrText xml:space="preserve"> PAGEREF _Toc515888150 \h </w:instrText>
             </w:r>
             <w:r>
               <w:rPr>
@@ -8856,7 +8856,7 @@
               <w:lang w:eastAsia="nl-NL"/>
             </w:rPr>
           </w:pPr>
-          <w:hyperlink w:anchor="_Toc515883455" w:history="1">
+          <w:hyperlink w:anchor="_Toc515888151" w:history="1">
             <w:r>
               <w:rPr>
                 <w:rStyle w:val="Hyperlink"/>
@@ -8883,7 +8883,7 @@
                 <w:noProof/>
                 <w:webHidden/>
               </w:rPr>
-              <w:instrText xml:space="preserve"> PAGEREF _Toc515883455 \h </w:instrText>
+              <w:instrText xml:space="preserve"> PAGEREF _Toc515888151 \h </w:instrText>
             </w:r>
             <w:r>
               <w:rPr>
@@ -8926,7 +8926,7 @@
               <w:lang w:eastAsia="nl-NL"/>
             </w:rPr>
           </w:pPr>
-          <w:hyperlink w:anchor="_Toc515883456" w:history="1">
+          <w:hyperlink w:anchor="_Toc515888152" w:history="1">
             <w:r>
               <w:rPr>
                 <w:rStyle w:val="Hyperlink"/>
@@ -8953,7 +8953,7 @@
                 <w:noProof/>
                 <w:webHidden/>
               </w:rPr>
-              <w:instrText xml:space="preserve"> PAGEREF _Toc515883456 \h </w:instrText>
+              <w:instrText xml:space="preserve"> PAGEREF _Toc515888152 \h </w:instrText>
             </w:r>
             <w:r>
               <w:rPr>
@@ -8973,7 +8973,7 @@
                 <w:noProof/>
                 <w:webHidden/>
               </w:rPr>
-              <w:t>36</w:t>
+              <w:t>35</w:t>
             </w:r>
             <w:r>
               <w:rPr>
@@ -8996,7 +8996,7 @@
               <w:lang w:eastAsia="nl-NL"/>
             </w:rPr>
           </w:pPr>
-          <w:hyperlink w:anchor="_Toc515883457" w:history="1">
+          <w:hyperlink w:anchor="_Toc515888153" w:history="1">
             <w:r>
               <w:rPr>
                 <w:rStyle w:val="Hyperlink"/>
@@ -9023,7 +9023,7 @@
                 <w:noProof/>
                 <w:webHidden/>
               </w:rPr>
-              <w:instrText xml:space="preserve"> PAGEREF _Toc515883457 \h </w:instrText>
+              <w:instrText xml:space="preserve"> PAGEREF _Toc515888153 \h </w:instrText>
             </w:r>
             <w:r>
               <w:rPr>
@@ -9066,7 +9066,7 @@
               <w:lang w:eastAsia="nl-NL"/>
             </w:rPr>
           </w:pPr>
-          <w:hyperlink w:anchor="_Toc515883458" w:history="1">
+          <w:hyperlink w:anchor="_Toc515888154" w:history="1">
             <w:r>
               <w:rPr>
                 <w:rStyle w:val="Hyperlink"/>
@@ -9093,7 +9093,7 @@
                 <w:noProof/>
                 <w:webHidden/>
               </w:rPr>
-              <w:instrText xml:space="preserve"> PAGEREF _Toc515883458 \h </w:instrText>
+              <w:instrText xml:space="preserve"> PAGEREF _Toc515888154 \h </w:instrText>
             </w:r>
             <w:r>
               <w:rPr>
@@ -9136,7 +9136,7 @@
               <w:lang w:eastAsia="nl-NL"/>
             </w:rPr>
           </w:pPr>
-          <w:hyperlink w:anchor="_Toc515883459" w:history="1">
+          <w:hyperlink w:anchor="_Toc515888155" w:history="1">
             <w:r>
               <w:rPr>
                 <w:rStyle w:val="Hyperlink"/>
@@ -9163,7 +9163,7 @@
                 <w:noProof/>
                 <w:webHidden/>
               </w:rPr>
-              <w:instrText xml:space="preserve"> PAGEREF _Toc515883459 \h </w:instrText>
+              <w:instrText xml:space="preserve"> PAGEREF _Toc515888155 \h </w:instrText>
             </w:r>
             <w:r>
               <w:rPr>
@@ -9206,7 +9206,7 @@
               <w:lang w:eastAsia="nl-NL"/>
             </w:rPr>
           </w:pPr>
-          <w:hyperlink w:anchor="_Toc515883460" w:history="1">
+          <w:hyperlink w:anchor="_Toc515888156" w:history="1">
             <w:r>
               <w:rPr>
                 <w:rStyle w:val="Hyperlink"/>
@@ -9233,7 +9233,7 @@
                 <w:noProof/>
                 <w:webHidden/>
               </w:rPr>
-              <w:instrText xml:space="preserve"> PAGEREF _Toc515883460 \h </w:instrText>
+              <w:instrText xml:space="preserve"> PAGEREF _Toc515888156 \h </w:instrText>
             </w:r>
             <w:r>
               <w:rPr>
@@ -9276,7 +9276,7 @@
               <w:lang w:eastAsia="nl-NL"/>
             </w:rPr>
           </w:pPr>
-          <w:hyperlink w:anchor="_Toc515883461" w:history="1">
+          <w:hyperlink w:anchor="_Toc515888157" w:history="1">
             <w:r>
               <w:rPr>
                 <w:rStyle w:val="Hyperlink"/>
@@ -9303,7 +9303,7 @@
                 <w:noProof/>
                 <w:webHidden/>
               </w:rPr>
-              <w:instrText xml:space="preserve"> PAGEREF _Toc515883461 \h </w:instrText>
+              <w:instrText xml:space="preserve"> PAGEREF _Toc515888157 \h </w:instrText>
             </w:r>
             <w:r>
               <w:rPr>
@@ -9346,7 +9346,7 @@
               <w:lang w:eastAsia="nl-NL"/>
             </w:rPr>
           </w:pPr>
-          <w:hyperlink w:anchor="_Toc515883462" w:history="1">
+          <w:hyperlink w:anchor="_Toc515888158" w:history="1">
             <w:r>
               <w:rPr>
                 <w:rStyle w:val="Hyperlink"/>
@@ -9373,7 +9373,7 @@
                 <w:noProof/>
                 <w:webHidden/>
               </w:rPr>
-              <w:instrText xml:space="preserve"> PAGEREF _Toc515883462 \h </w:instrText>
+              <w:instrText xml:space="preserve"> PAGEREF _Toc515888158 \h </w:instrText>
             </w:r>
             <w:r>
               <w:rPr>
@@ -9416,7 +9416,7 @@
               <w:lang w:eastAsia="nl-NL"/>
             </w:rPr>
           </w:pPr>
-          <w:hyperlink w:anchor="_Toc515883463" w:history="1">
+          <w:hyperlink w:anchor="_Toc515888159" w:history="1">
             <w:r>
               <w:rPr>
                 <w:rStyle w:val="Hyperlink"/>
@@ -9443,7 +9443,7 @@
                 <w:noProof/>
                 <w:webHidden/>
               </w:rPr>
-              <w:instrText xml:space="preserve"> PAGEREF _Toc515883463 \h </w:instrText>
+              <w:instrText xml:space="preserve"> PAGEREF _Toc515888159 \h </w:instrText>
             </w:r>
             <w:r>
               <w:rPr>
@@ -9486,7 +9486,7 @@
               <w:lang w:eastAsia="nl-NL"/>
             </w:rPr>
           </w:pPr>
-          <w:hyperlink w:anchor="_Toc515883464" w:history="1">
+          <w:hyperlink w:anchor="_Toc515888160" w:history="1">
             <w:r>
               <w:rPr>
                 <w:rStyle w:val="Hyperlink"/>
@@ -9513,7 +9513,7 @@
                 <w:noProof/>
                 <w:webHidden/>
               </w:rPr>
-              <w:instrText xml:space="preserve"> PAGEREF _Toc515883464 \h </w:instrText>
+              <w:instrText xml:space="preserve"> PAGEREF _Toc515888160 \h </w:instrText>
             </w:r>
             <w:r>
               <w:rPr>
@@ -9556,7 +9556,7 @@
               <w:lang w:eastAsia="nl-NL"/>
             </w:rPr>
           </w:pPr>
-          <w:hyperlink w:anchor="_Toc515883465" w:history="1">
+          <w:hyperlink w:anchor="_Toc515888161" w:history="1">
             <w:r>
               <w:rPr>
                 <w:rStyle w:val="Hyperlink"/>
@@ -9584,7 +9584,7 @@
                 <w:noProof/>
                 <w:webHidden/>
               </w:rPr>
-              <w:instrText xml:space="preserve"> PAGEREF _Toc515883465 \h </w:instrText>
+              <w:instrText xml:space="preserve"> PAGEREF _Toc515888161 \h </w:instrText>
             </w:r>
             <w:r>
               <w:rPr>
@@ -9627,7 +9627,7 @@
               <w:lang w:eastAsia="nl-NL"/>
             </w:rPr>
           </w:pPr>
-          <w:hyperlink w:anchor="_Toc515883466" w:history="1">
+          <w:hyperlink w:anchor="_Toc515888162" w:history="1">
             <w:r>
               <w:rPr>
                 <w:rStyle w:val="Hyperlink"/>
@@ -9654,7 +9654,7 @@
                 <w:noProof/>
                 <w:webHidden/>
               </w:rPr>
-              <w:instrText xml:space="preserve"> PAGEREF _Toc515883466 \h </w:instrText>
+              <w:instrText xml:space="preserve"> PAGEREF _Toc515888162 \h </w:instrText>
             </w:r>
             <w:r>
               <w:rPr>
@@ -9697,7 +9697,7 @@
               <w:lang w:eastAsia="nl-NL"/>
             </w:rPr>
           </w:pPr>
-          <w:hyperlink w:anchor="_Toc515883467" w:history="1">
+          <w:hyperlink w:anchor="_Toc515888163" w:history="1">
             <w:r>
               <w:rPr>
                 <w:rStyle w:val="Hyperlink"/>
@@ -9724,7 +9724,7 @@
                 <w:noProof/>
                 <w:webHidden/>
               </w:rPr>
-              <w:instrText xml:space="preserve"> PAGEREF _Toc515883467 \h </w:instrText>
+              <w:instrText xml:space="preserve"> PAGEREF _Toc515888163 \h </w:instrText>
             </w:r>
             <w:r>
               <w:rPr>
@@ -9767,7 +9767,7 @@
               <w:lang w:eastAsia="nl-NL"/>
             </w:rPr>
           </w:pPr>
-          <w:hyperlink w:anchor="_Toc515883468" w:history="1">
+          <w:hyperlink w:anchor="_Toc515888164" w:history="1">
             <w:r>
               <w:rPr>
                 <w:rStyle w:val="Hyperlink"/>
@@ -9794,7 +9794,7 @@
                 <w:noProof/>
                 <w:webHidden/>
               </w:rPr>
-              <w:instrText xml:space="preserve"> PAGEREF _Toc515883468 \h </w:instrText>
+              <w:instrText xml:space="preserve"> PAGEREF _Toc515888164 \h </w:instrText>
             </w:r>
             <w:r>
               <w:rPr>
@@ -9837,7 +9837,7 @@
               <w:lang w:eastAsia="nl-NL"/>
             </w:rPr>
           </w:pPr>
-          <w:hyperlink w:anchor="_Toc515883469" w:history="1">
+          <w:hyperlink w:anchor="_Toc515888165" w:history="1">
             <w:r>
               <w:rPr>
                 <w:rStyle w:val="Hyperlink"/>
@@ -9864,7 +9864,7 @@
                 <w:noProof/>
                 <w:webHidden/>
               </w:rPr>
-              <w:instrText xml:space="preserve"> PAGEREF _Toc515883469 \h </w:instrText>
+              <w:instrText xml:space="preserve"> PAGEREF _Toc515888165 \h </w:instrText>
             </w:r>
             <w:r>
               <w:rPr>
@@ -9907,7 +9907,7 @@
               <w:lang w:eastAsia="nl-NL"/>
             </w:rPr>
           </w:pPr>
-          <w:hyperlink w:anchor="_Toc515883470" w:history="1">
+          <w:hyperlink w:anchor="_Toc515888166" w:history="1">
             <w:r>
               <w:rPr>
                 <w:rStyle w:val="Hyperlink"/>
@@ -9934,7 +9934,7 @@
                 <w:noProof/>
                 <w:webHidden/>
               </w:rPr>
-              <w:instrText xml:space="preserve"> PAGEREF _Toc515883470 \h </w:instrText>
+              <w:instrText xml:space="preserve"> PAGEREF _Toc515888166 \h </w:instrText>
             </w:r>
             <w:r>
               <w:rPr>
@@ -9977,7 +9977,7 @@
               <w:lang w:eastAsia="nl-NL"/>
             </w:rPr>
           </w:pPr>
-          <w:hyperlink w:anchor="_Toc515883471" w:history="1">
+          <w:hyperlink w:anchor="_Toc515888167" w:history="1">
             <w:r>
               <w:rPr>
                 <w:rStyle w:val="Hyperlink"/>
@@ -10004,7 +10004,7 @@
                 <w:noProof/>
                 <w:webHidden/>
               </w:rPr>
-              <w:instrText xml:space="preserve"> PAGEREF _Toc515883471 \h </w:instrText>
+              <w:instrText xml:space="preserve"> PAGEREF _Toc515888167 \h </w:instrText>
             </w:r>
             <w:r>
               <w:rPr>
@@ -10047,7 +10047,7 @@
               <w:lang w:eastAsia="nl-NL"/>
             </w:rPr>
           </w:pPr>
-          <w:hyperlink w:anchor="_Toc515883472" w:history="1">
+          <w:hyperlink w:anchor="_Toc515888168" w:history="1">
             <w:r>
               <w:rPr>
                 <w:rStyle w:val="Hyperlink"/>
@@ -10074,7 +10074,7 @@
                 <w:noProof/>
                 <w:webHidden/>
               </w:rPr>
-              <w:instrText xml:space="preserve"> PAGEREF _Toc515883472 \h </w:instrText>
+              <w:instrText xml:space="preserve"> PAGEREF _Toc515888168 \h </w:instrText>
             </w:r>
             <w:r>
               <w:rPr>
@@ -10117,7 +10117,7 @@
               <w:lang w:eastAsia="nl-NL"/>
             </w:rPr>
           </w:pPr>
-          <w:hyperlink w:anchor="_Toc515883473" w:history="1">
+          <w:hyperlink w:anchor="_Toc515888169" w:history="1">
             <w:r>
               <w:rPr>
                 <w:rStyle w:val="Hyperlink"/>
@@ -10144,7 +10144,7 @@
                 <w:noProof/>
                 <w:webHidden/>
               </w:rPr>
-              <w:instrText xml:space="preserve"> PAGEREF _Toc515883473 \h </w:instrText>
+              <w:instrText xml:space="preserve"> PAGEREF _Toc515888169 \h </w:instrText>
             </w:r>
             <w:r>
               <w:rPr>
@@ -10187,7 +10187,7 @@
               <w:lang w:eastAsia="nl-NL"/>
             </w:rPr>
           </w:pPr>
-          <w:hyperlink w:anchor="_Toc515883474" w:history="1">
+          <w:hyperlink w:anchor="_Toc515888170" w:history="1">
             <w:r>
               <w:rPr>
                 <w:rStyle w:val="Hyperlink"/>
@@ -10214,7 +10214,7 @@
                 <w:noProof/>
                 <w:webHidden/>
               </w:rPr>
-              <w:instrText xml:space="preserve"> PAGEREF _Toc515883474 \h </w:instrText>
+              <w:instrText xml:space="preserve"> PAGEREF _Toc515888170 \h </w:instrText>
             </w:r>
             <w:r>
               <w:rPr>
@@ -10257,7 +10257,7 @@
               <w:lang w:eastAsia="nl-NL"/>
             </w:rPr>
           </w:pPr>
-          <w:hyperlink w:anchor="_Toc515883475" w:history="1">
+          <w:hyperlink w:anchor="_Toc515888171" w:history="1">
             <w:r>
               <w:rPr>
                 <w:rStyle w:val="Hyperlink"/>
@@ -10284,7 +10284,7 @@
                 <w:noProof/>
                 <w:webHidden/>
               </w:rPr>
-              <w:instrText xml:space="preserve"> PAGEREF _Toc515883475 \h </w:instrText>
+              <w:instrText xml:space="preserve"> PAGEREF _Toc515888171 \h </w:instrText>
             </w:r>
             <w:r>
               <w:rPr>
@@ -10327,7 +10327,7 @@
               <w:lang w:eastAsia="nl-NL"/>
             </w:rPr>
           </w:pPr>
-          <w:hyperlink w:anchor="_Toc515883476" w:history="1">
+          <w:hyperlink w:anchor="_Toc515888172" w:history="1">
             <w:r>
               <w:rPr>
                 <w:rStyle w:val="Hyperlink"/>
@@ -10354,7 +10354,7 @@
                 <w:noProof/>
                 <w:webHidden/>
               </w:rPr>
-              <w:instrText xml:space="preserve"> PAGEREF _Toc515883476 \h </w:instrText>
+              <w:instrText xml:space="preserve"> PAGEREF _Toc515888172 \h </w:instrText>
             </w:r>
             <w:r>
               <w:rPr>
@@ -10397,7 +10397,7 @@
               <w:lang w:eastAsia="nl-NL"/>
             </w:rPr>
           </w:pPr>
-          <w:hyperlink w:anchor="_Toc515883477" w:history="1">
+          <w:hyperlink w:anchor="_Toc515888173" w:history="1">
             <w:r>
               <w:rPr>
                 <w:rStyle w:val="Hyperlink"/>
@@ -10424,7 +10424,7 @@
                 <w:noProof/>
                 <w:webHidden/>
               </w:rPr>
-              <w:instrText xml:space="preserve"> PAGEREF _Toc515883477 \h </w:instrText>
+              <w:instrText xml:space="preserve"> PAGEREF _Toc515888173 \h </w:instrText>
             </w:r>
             <w:r>
               <w:rPr>
@@ -10467,7 +10467,7 @@
               <w:lang w:eastAsia="nl-NL"/>
             </w:rPr>
           </w:pPr>
-          <w:hyperlink w:anchor="_Toc515883478" w:history="1">
+          <w:hyperlink w:anchor="_Toc515888174" w:history="1">
             <w:r>
               <w:rPr>
                 <w:rStyle w:val="Hyperlink"/>
@@ -10494,7 +10494,7 @@
                 <w:noProof/>
                 <w:webHidden/>
               </w:rPr>
-              <w:instrText xml:space="preserve"> PAGEREF _Toc515883478 \h </w:instrText>
+              <w:instrText xml:space="preserve"> PAGEREF _Toc515888174 \h </w:instrText>
             </w:r>
             <w:r>
               <w:rPr>
@@ -10537,7 +10537,7 @@
               <w:lang w:eastAsia="nl-NL"/>
             </w:rPr>
           </w:pPr>
-          <w:hyperlink w:anchor="_Toc515883479" w:history="1">
+          <w:hyperlink w:anchor="_Toc515888175" w:history="1">
             <w:r>
               <w:rPr>
                 <w:rStyle w:val="Hyperlink"/>
@@ -10564,7 +10564,7 @@
                 <w:noProof/>
                 <w:webHidden/>
               </w:rPr>
-              <w:instrText xml:space="preserve"> PAGEREF _Toc515883479 \h </w:instrText>
+              <w:instrText xml:space="preserve"> PAGEREF _Toc515888175 \h </w:instrText>
             </w:r>
             <w:r>
               <w:rPr>
@@ -10607,7 +10607,7 @@
               <w:lang w:eastAsia="nl-NL"/>
             </w:rPr>
           </w:pPr>
-          <w:hyperlink w:anchor="_Toc515883480" w:history="1">
+          <w:hyperlink w:anchor="_Toc515888176" w:history="1">
             <w:r>
               <w:rPr>
                 <w:rStyle w:val="Hyperlink"/>
@@ -10634,7 +10634,7 @@
                 <w:noProof/>
                 <w:webHidden/>
               </w:rPr>
-              <w:instrText xml:space="preserve"> PAGEREF _Toc515883480 \h </w:instrText>
+              <w:instrText xml:space="preserve"> PAGEREF _Toc515888176 \h </w:instrText>
             </w:r>
             <w:r>
               <w:rPr>
@@ -10677,7 +10677,7 @@
               <w:lang w:eastAsia="nl-NL"/>
             </w:rPr>
           </w:pPr>
-          <w:hyperlink w:anchor="_Toc515883481" w:history="1">
+          <w:hyperlink w:anchor="_Toc515888177" w:history="1">
             <w:r>
               <w:rPr>
                 <w:rStyle w:val="Hyperlink"/>
@@ -10704,7 +10704,7 @@
                 <w:noProof/>
                 <w:webHidden/>
               </w:rPr>
-              <w:instrText xml:space="preserve"> PAGEREF _Toc515883481 \h </w:instrText>
+              <w:instrText xml:space="preserve"> PAGEREF _Toc515888177 \h </w:instrText>
             </w:r>
             <w:r>
               <w:rPr>
@@ -10747,7 +10747,7 @@
               <w:lang w:eastAsia="nl-NL"/>
             </w:rPr>
           </w:pPr>
-          <w:hyperlink w:anchor="_Toc515883482" w:history="1">
+          <w:hyperlink w:anchor="_Toc515888178" w:history="1">
             <w:r>
               <w:rPr>
                 <w:rStyle w:val="Hyperlink"/>
@@ -10774,7 +10774,7 @@
                 <w:noProof/>
                 <w:webHidden/>
               </w:rPr>
-              <w:instrText xml:space="preserve"> PAGEREF _Toc515883482 \h </w:instrText>
+              <w:instrText xml:space="preserve"> PAGEREF _Toc515888178 \h </w:instrText>
             </w:r>
             <w:r>
               <w:rPr>
@@ -10817,7 +10817,7 @@
               <w:lang w:eastAsia="nl-NL"/>
             </w:rPr>
           </w:pPr>
-          <w:hyperlink w:anchor="_Toc515883483" w:history="1">
+          <w:hyperlink w:anchor="_Toc515888179" w:history="1">
             <w:r>
               <w:rPr>
                 <w:rStyle w:val="Hyperlink"/>
@@ -10844,7 +10844,7 @@
                 <w:noProof/>
                 <w:webHidden/>
               </w:rPr>
-              <w:instrText xml:space="preserve"> PAGEREF _Toc515883483 \h </w:instrText>
+              <w:instrText xml:space="preserve"> PAGEREF _Toc515888179 \h </w:instrText>
             </w:r>
             <w:r>
               <w:rPr>
@@ -10887,7 +10887,7 @@
               <w:lang w:eastAsia="nl-NL"/>
             </w:rPr>
           </w:pPr>
-          <w:hyperlink w:anchor="_Toc515883484" w:history="1">
+          <w:hyperlink w:anchor="_Toc515888180" w:history="1">
             <w:r>
               <w:rPr>
                 <w:rStyle w:val="Hyperlink"/>
@@ -10914,7 +10914,7 @@
                 <w:noProof/>
                 <w:webHidden/>
               </w:rPr>
-              <w:instrText xml:space="preserve"> PAGEREF _Toc515883484 \h </w:instrText>
+              <w:instrText xml:space="preserve"> PAGEREF _Toc515888180 \h </w:instrText>
             </w:r>
             <w:r>
               <w:rPr>
@@ -10957,7 +10957,7 @@
               <w:lang w:eastAsia="nl-NL"/>
             </w:rPr>
           </w:pPr>
-          <w:hyperlink w:anchor="_Toc515883485" w:history="1">
+          <w:hyperlink w:anchor="_Toc515888181" w:history="1">
             <w:r>
               <w:rPr>
                 <w:rStyle w:val="Hyperlink"/>
@@ -10984,7 +10984,7 @@
                 <w:noProof/>
                 <w:webHidden/>
               </w:rPr>
-              <w:instrText xml:space="preserve"> PAGEREF _Toc515883485 \h </w:instrText>
+              <w:instrText xml:space="preserve"> PAGEREF _Toc515888181 \h </w:instrText>
             </w:r>
             <w:r>
               <w:rPr>
@@ -11027,7 +11027,7 @@
               <w:lang w:eastAsia="nl-NL"/>
             </w:rPr>
           </w:pPr>
-          <w:hyperlink w:anchor="_Toc515883486" w:history="1">
+          <w:hyperlink w:anchor="_Toc515888182" w:history="1">
             <w:r>
               <w:rPr>
                 <w:rStyle w:val="Hyperlink"/>
@@ -11054,7 +11054,7 @@
                 <w:noProof/>
                 <w:webHidden/>
               </w:rPr>
-              <w:instrText xml:space="preserve"> PAGEREF _Toc515883486 \h </w:instrText>
+              <w:instrText xml:space="preserve"> PAGEREF _Toc515888182 \h </w:instrText>
             </w:r>
             <w:r>
               <w:rPr>
@@ -11097,7 +11097,7 @@
               <w:lang w:eastAsia="nl-NL"/>
             </w:rPr>
           </w:pPr>
-          <w:hyperlink w:anchor="_Toc515883487" w:history="1">
+          <w:hyperlink w:anchor="_Toc515888183" w:history="1">
             <w:r>
               <w:rPr>
                 <w:rStyle w:val="Hyperlink"/>
@@ -11124,7 +11124,7 @@
                 <w:noProof/>
                 <w:webHidden/>
               </w:rPr>
-              <w:instrText xml:space="preserve"> PAGEREF _Toc515883487 \h </w:instrText>
+              <w:instrText xml:space="preserve"> PAGEREF _Toc515888183 \h </w:instrText>
             </w:r>
             <w:r>
               <w:rPr>
@@ -11167,7 +11167,7 @@
               <w:lang w:eastAsia="nl-NL"/>
             </w:rPr>
           </w:pPr>
-          <w:hyperlink w:anchor="_Toc515883488" w:history="1">
+          <w:hyperlink w:anchor="_Toc515888184" w:history="1">
             <w:r>
               <w:rPr>
                 <w:rStyle w:val="Hyperlink"/>
@@ -11194,7 +11194,7 @@
                 <w:noProof/>
                 <w:webHidden/>
               </w:rPr>
-              <w:instrText xml:space="preserve"> PAGEREF _Toc515883488 \h </w:instrText>
+              <w:instrText xml:space="preserve"> PAGEREF _Toc515888184 \h </w:instrText>
             </w:r>
             <w:r>
               <w:rPr>
@@ -11237,7 +11237,7 @@
               <w:lang w:eastAsia="nl-NL"/>
             </w:rPr>
           </w:pPr>
-          <w:hyperlink w:anchor="_Toc515883489" w:history="1">
+          <w:hyperlink w:anchor="_Toc515888185" w:history="1">
             <w:r>
               <w:rPr>
                 <w:rStyle w:val="Hyperlink"/>
@@ -11264,7 +11264,7 @@
                 <w:noProof/>
                 <w:webHidden/>
               </w:rPr>
-              <w:instrText xml:space="preserve"> PAGEREF _Toc515883489 \h </w:instrText>
+              <w:instrText xml:space="preserve"> PAGEREF _Toc515888185 \h </w:instrText>
             </w:r>
             <w:r>
               <w:rPr>
@@ -11307,7 +11307,7 @@
               <w:lang w:eastAsia="nl-NL"/>
             </w:rPr>
           </w:pPr>
-          <w:hyperlink w:anchor="_Toc515883490" w:history="1">
+          <w:hyperlink w:anchor="_Toc515888186" w:history="1">
             <w:r>
               <w:rPr>
                 <w:rStyle w:val="Hyperlink"/>
@@ -11334,7 +11334,7 @@
                 <w:noProof/>
                 <w:webHidden/>
               </w:rPr>
-              <w:instrText xml:space="preserve"> PAGEREF _Toc515883490 \h </w:instrText>
+              <w:instrText xml:space="preserve"> PAGEREF _Toc515888186 \h </w:instrText>
             </w:r>
             <w:r>
               <w:rPr>
@@ -11377,7 +11377,7 @@
               <w:lang w:eastAsia="nl-NL"/>
             </w:rPr>
           </w:pPr>
-          <w:hyperlink w:anchor="_Toc515883491" w:history="1">
+          <w:hyperlink w:anchor="_Toc515888187" w:history="1">
             <w:r>
               <w:rPr>
                 <w:rStyle w:val="Hyperlink"/>
@@ -11404,7 +11404,7 @@
                 <w:noProof/>
                 <w:webHidden/>
               </w:rPr>
-              <w:instrText xml:space="preserve"> PAGEREF _Toc515883491 \h </w:instrText>
+              <w:instrText xml:space="preserve"> PAGEREF _Toc515888187 \h </w:instrText>
             </w:r>
             <w:r>
               <w:rPr>
@@ -11447,7 +11447,7 @@
               <w:lang w:eastAsia="nl-NL"/>
             </w:rPr>
           </w:pPr>
-          <w:hyperlink w:anchor="_Toc515883492" w:history="1">
+          <w:hyperlink w:anchor="_Toc515888188" w:history="1">
             <w:r>
               <w:rPr>
                 <w:rStyle w:val="Hyperlink"/>
@@ -11475,7 +11475,7 @@
                 <w:noProof/>
                 <w:webHidden/>
               </w:rPr>
-              <w:instrText xml:space="preserve"> PAGEREF _Toc515883492 \h </w:instrText>
+              <w:instrText xml:space="preserve"> PAGEREF _Toc515888188 \h </w:instrText>
             </w:r>
             <w:r>
               <w:rPr>
@@ -11518,7 +11518,7 @@
               <w:lang w:eastAsia="nl-NL"/>
             </w:rPr>
           </w:pPr>
-          <w:hyperlink w:anchor="_Toc515883493" w:history="1">
+          <w:hyperlink w:anchor="_Toc515888189" w:history="1">
             <w:r>
               <w:rPr>
                 <w:rStyle w:val="Hyperlink"/>
@@ -11545,7 +11545,7 @@
                 <w:noProof/>
                 <w:webHidden/>
               </w:rPr>
-              <w:instrText xml:space="preserve"> PAGEREF _Toc515883493 \h </w:instrText>
+              <w:instrText xml:space="preserve"> PAGEREF _Toc515888189 \h </w:instrText>
             </w:r>
             <w:r>
               <w:rPr>
@@ -11588,7 +11588,7 @@
               <w:lang w:eastAsia="nl-NL"/>
             </w:rPr>
           </w:pPr>
-          <w:hyperlink w:anchor="_Toc515883494" w:history="1">
+          <w:hyperlink w:anchor="_Toc515888190" w:history="1">
             <w:r>
               <w:rPr>
                 <w:rStyle w:val="Hyperlink"/>
@@ -11615,7 +11615,7 @@
                 <w:noProof/>
                 <w:webHidden/>
               </w:rPr>
-              <w:instrText xml:space="preserve"> PAGEREF _Toc515883494 \h </w:instrText>
+              <w:instrText xml:space="preserve"> PAGEREF _Toc515888190 \h </w:instrText>
             </w:r>
             <w:r>
               <w:rPr>
@@ -11658,7 +11658,7 @@
               <w:lang w:eastAsia="nl-NL"/>
             </w:rPr>
           </w:pPr>
-          <w:hyperlink w:anchor="_Toc515883495" w:history="1">
+          <w:hyperlink w:anchor="_Toc515888191" w:history="1">
             <w:r>
               <w:rPr>
                 <w:rStyle w:val="Hyperlink"/>
@@ -11685,7 +11685,7 @@
                 <w:noProof/>
                 <w:webHidden/>
               </w:rPr>
-              <w:instrText xml:space="preserve"> PAGEREF _Toc515883495 \h </w:instrText>
+              <w:instrText xml:space="preserve"> PAGEREF _Toc515888191 \h </w:instrText>
             </w:r>
             <w:r>
               <w:rPr>
@@ -11728,7 +11728,7 @@
               <w:lang w:eastAsia="nl-NL"/>
             </w:rPr>
           </w:pPr>
-          <w:hyperlink w:anchor="_Toc515883496" w:history="1">
+          <w:hyperlink w:anchor="_Toc515888192" w:history="1">
             <w:r>
               <w:rPr>
                 <w:rStyle w:val="Hyperlink"/>
@@ -11755,7 +11755,7 @@
                 <w:noProof/>
                 <w:webHidden/>
               </w:rPr>
-              <w:instrText xml:space="preserve"> PAGEREF _Toc515883496 \h </w:instrText>
+              <w:instrText xml:space="preserve"> PAGEREF _Toc515888192 \h </w:instrText>
             </w:r>
             <w:r>
               <w:rPr>
@@ -11798,7 +11798,7 @@
               <w:lang w:eastAsia="nl-NL"/>
             </w:rPr>
           </w:pPr>
-          <w:hyperlink w:anchor="_Toc515883497" w:history="1">
+          <w:hyperlink w:anchor="_Toc515888193" w:history="1">
             <w:r>
               <w:rPr>
                 <w:rStyle w:val="Hyperlink"/>
@@ -11825,7 +11825,7 @@
                 <w:noProof/>
                 <w:webHidden/>
               </w:rPr>
-              <w:instrText xml:space="preserve"> PAGEREF _Toc515883497 \h </w:instrText>
+              <w:instrText xml:space="preserve"> PAGEREF _Toc515888193 \h </w:instrText>
             </w:r>
             <w:r>
               <w:rPr>
@@ -11868,7 +11868,7 @@
               <w:lang w:eastAsia="nl-NL"/>
             </w:rPr>
           </w:pPr>
-          <w:hyperlink w:anchor="_Toc515883498" w:history="1">
+          <w:hyperlink w:anchor="_Toc515888194" w:history="1">
             <w:r>
               <w:rPr>
                 <w:rStyle w:val="Hyperlink"/>
@@ -11895,7 +11895,7 @@
                 <w:noProof/>
                 <w:webHidden/>
               </w:rPr>
-              <w:instrText xml:space="preserve"> PAGEREF _Toc515883498 \h </w:instrText>
+              <w:instrText xml:space="preserve"> PAGEREF _Toc515888194 \h </w:instrText>
             </w:r>
             <w:r>
               <w:rPr>
@@ -11938,7 +11938,7 @@
               <w:lang w:eastAsia="nl-NL"/>
             </w:rPr>
           </w:pPr>
-          <w:hyperlink w:anchor="_Toc515883499" w:history="1">
+          <w:hyperlink w:anchor="_Toc515888195" w:history="1">
             <w:r>
               <w:rPr>
                 <w:rStyle w:val="Hyperlink"/>
@@ -11965,7 +11965,7 @@
                 <w:noProof/>
                 <w:webHidden/>
               </w:rPr>
-              <w:instrText xml:space="preserve"> PAGEREF _Toc515883499 \h </w:instrText>
+              <w:instrText xml:space="preserve"> PAGEREF _Toc515888195 \h </w:instrText>
             </w:r>
             <w:r>
               <w:rPr>
@@ -12008,7 +12008,7 @@
               <w:lang w:eastAsia="nl-NL"/>
             </w:rPr>
           </w:pPr>
-          <w:hyperlink w:anchor="_Toc515883500" w:history="1">
+          <w:hyperlink w:anchor="_Toc515888196" w:history="1">
             <w:r>
               <w:rPr>
                 <w:rStyle w:val="Hyperlink"/>
@@ -12035,7 +12035,7 @@
                 <w:noProof/>
                 <w:webHidden/>
               </w:rPr>
-              <w:instrText xml:space="preserve"> PAGEREF _Toc515883500 \h </w:instrText>
+              <w:instrText xml:space="preserve"> PAGEREF _Toc515888196 \h </w:instrText>
             </w:r>
             <w:r>
               <w:rPr>
@@ -12078,7 +12078,7 @@
               <w:lang w:eastAsia="nl-NL"/>
             </w:rPr>
           </w:pPr>
-          <w:hyperlink w:anchor="_Toc515883501" w:history="1">
+          <w:hyperlink w:anchor="_Toc515888197" w:history="1">
             <w:r>
               <w:rPr>
                 <w:rStyle w:val="Hyperlink"/>
@@ -12105,7 +12105,7 @@
                 <w:noProof/>
                 <w:webHidden/>
               </w:rPr>
-              <w:instrText xml:space="preserve"> PAGEREF _Toc515883501 \h </w:instrText>
+              <w:instrText xml:space="preserve"> PAGEREF _Toc515888197 \h </w:instrText>
             </w:r>
             <w:r>
               <w:rPr>
@@ -12148,7 +12148,7 @@
               <w:lang w:eastAsia="nl-NL"/>
             </w:rPr>
           </w:pPr>
-          <w:hyperlink w:anchor="_Toc515883502" w:history="1">
+          <w:hyperlink w:anchor="_Toc515888198" w:history="1">
             <w:r>
               <w:rPr>
                 <w:rStyle w:val="Hyperlink"/>
@@ -12175,7 +12175,7 @@
                 <w:noProof/>
                 <w:webHidden/>
               </w:rPr>
-              <w:instrText xml:space="preserve"> PAGEREF _Toc515883502 \h </w:instrText>
+              <w:instrText xml:space="preserve"> PAGEREF _Toc515888198 \h </w:instrText>
             </w:r>
             <w:r>
               <w:rPr>
@@ -12218,7 +12218,7 @@
               <w:lang w:eastAsia="nl-NL"/>
             </w:rPr>
           </w:pPr>
-          <w:hyperlink w:anchor="_Toc515883503" w:history="1">
+          <w:hyperlink w:anchor="_Toc515888199" w:history="1">
             <w:r>
               <w:rPr>
                 <w:rStyle w:val="Hyperlink"/>
@@ -12245,7 +12245,7 @@
                 <w:noProof/>
                 <w:webHidden/>
               </w:rPr>
-              <w:instrText xml:space="preserve"> PAGEREF _Toc515883503 \h </w:instrText>
+              <w:instrText xml:space="preserve"> PAGEREF _Toc515888199 \h </w:instrText>
             </w:r>
             <w:r>
               <w:rPr>
@@ -12288,7 +12288,7 @@
               <w:lang w:eastAsia="nl-NL"/>
             </w:rPr>
           </w:pPr>
-          <w:hyperlink w:anchor="_Toc515883504" w:history="1">
+          <w:hyperlink w:anchor="_Toc515888200" w:history="1">
             <w:r>
               <w:rPr>
                 <w:rStyle w:val="Hyperlink"/>
@@ -12315,7 +12315,7 @@
                 <w:noProof/>
                 <w:webHidden/>
               </w:rPr>
-              <w:instrText xml:space="preserve"> PAGEREF _Toc515883504 \h </w:instrText>
+              <w:instrText xml:space="preserve"> PAGEREF _Toc515888200 \h </w:instrText>
             </w:r>
             <w:r>
               <w:rPr>
@@ -12358,7 +12358,7 @@
               <w:lang w:eastAsia="nl-NL"/>
             </w:rPr>
           </w:pPr>
-          <w:hyperlink w:anchor="_Toc515883505" w:history="1">
+          <w:hyperlink w:anchor="_Toc515888201" w:history="1">
             <w:r>
               <w:rPr>
                 <w:rStyle w:val="Hyperlink"/>
@@ -12385,7 +12385,7 @@
                 <w:noProof/>
                 <w:webHidden/>
               </w:rPr>
-              <w:instrText xml:space="preserve"> PAGEREF _Toc515883505 \h </w:instrText>
+              <w:instrText xml:space="preserve"> PAGEREF _Toc515888201 \h </w:instrText>
             </w:r>
             <w:r>
               <w:rPr>
@@ -12428,7 +12428,7 @@
               <w:lang w:eastAsia="nl-NL"/>
             </w:rPr>
           </w:pPr>
-          <w:hyperlink w:anchor="_Toc515883506" w:history="1">
+          <w:hyperlink w:anchor="_Toc515888202" w:history="1">
             <w:r>
               <w:rPr>
                 <w:rStyle w:val="Hyperlink"/>
@@ -12455,7 +12455,7 @@
                 <w:noProof/>
                 <w:webHidden/>
               </w:rPr>
-              <w:instrText xml:space="preserve"> PAGEREF _Toc515883506 \h </w:instrText>
+              <w:instrText xml:space="preserve"> PAGEREF _Toc515888202 \h </w:instrText>
             </w:r>
             <w:r>
               <w:rPr>
@@ -12498,7 +12498,7 @@
               <w:lang w:eastAsia="nl-NL"/>
             </w:rPr>
           </w:pPr>
-          <w:hyperlink w:anchor="_Toc515883507" w:history="1">
+          <w:hyperlink w:anchor="_Toc515888203" w:history="1">
             <w:r>
               <w:rPr>
                 <w:rStyle w:val="Hyperlink"/>
@@ -12525,7 +12525,7 @@
                 <w:noProof/>
                 <w:webHidden/>
               </w:rPr>
-              <w:instrText xml:space="preserve"> PAGEREF _Toc515883507 \h </w:instrText>
+              <w:instrText xml:space="preserve"> PAGEREF _Toc515888203 \h </w:instrText>
             </w:r>
             <w:r>
               <w:rPr>
@@ -12568,7 +12568,7 @@
               <w:lang w:eastAsia="nl-NL"/>
             </w:rPr>
           </w:pPr>
-          <w:hyperlink w:anchor="_Toc515883508" w:history="1">
+          <w:hyperlink w:anchor="_Toc515888204" w:history="1">
             <w:r>
               <w:rPr>
                 <w:rStyle w:val="Hyperlink"/>
@@ -12595,7 +12595,7 @@
                 <w:noProof/>
                 <w:webHidden/>
               </w:rPr>
-              <w:instrText xml:space="preserve"> PAGEREF _Toc515883508 \h </w:instrText>
+              <w:instrText xml:space="preserve"> PAGEREF _Toc515888204 \h </w:instrText>
             </w:r>
             <w:r>
               <w:rPr>
@@ -12638,7 +12638,7 @@
               <w:lang w:eastAsia="nl-NL"/>
             </w:rPr>
           </w:pPr>
-          <w:hyperlink w:anchor="_Toc515883509" w:history="1">
+          <w:hyperlink w:anchor="_Toc515888205" w:history="1">
             <w:r>
               <w:rPr>
                 <w:rStyle w:val="Hyperlink"/>
@@ -12665,7 +12665,7 @@
                 <w:noProof/>
                 <w:webHidden/>
               </w:rPr>
-              <w:instrText xml:space="preserve"> PAGEREF _Toc515883509 \h </w:instrText>
+              <w:instrText xml:space="preserve"> PAGEREF _Toc515888205 \h </w:instrText>
             </w:r>
             <w:r>
               <w:rPr>
@@ -12708,7 +12708,7 @@
               <w:lang w:eastAsia="nl-NL"/>
             </w:rPr>
           </w:pPr>
-          <w:hyperlink w:anchor="_Toc515883510" w:history="1">
+          <w:hyperlink w:anchor="_Toc515888206" w:history="1">
             <w:r>
               <w:rPr>
                 <w:rStyle w:val="Hyperlink"/>
@@ -12735,7 +12735,7 @@
                 <w:noProof/>
                 <w:webHidden/>
               </w:rPr>
-              <w:instrText xml:space="preserve"> PAGEREF _Toc515883510 \h </w:instrText>
+              <w:instrText xml:space="preserve"> PAGEREF _Toc515888206 \h </w:instrText>
             </w:r>
             <w:r>
               <w:rPr>
@@ -12778,7 +12778,7 @@
               <w:lang w:eastAsia="nl-NL"/>
             </w:rPr>
           </w:pPr>
-          <w:hyperlink w:anchor="_Toc515883511" w:history="1">
+          <w:hyperlink w:anchor="_Toc515888207" w:history="1">
             <w:r>
               <w:rPr>
                 <w:rStyle w:val="Hyperlink"/>
@@ -12805,7 +12805,7 @@
                 <w:noProof/>
                 <w:webHidden/>
               </w:rPr>
-              <w:instrText xml:space="preserve"> PAGEREF _Toc515883511 \h </w:instrText>
+              <w:instrText xml:space="preserve"> PAGEREF _Toc515888207 \h </w:instrText>
             </w:r>
             <w:r>
               <w:rPr>
@@ -12848,7 +12848,7 @@
               <w:lang w:eastAsia="nl-NL"/>
             </w:rPr>
           </w:pPr>
-          <w:hyperlink w:anchor="_Toc515883512" w:history="1">
+          <w:hyperlink w:anchor="_Toc515888208" w:history="1">
             <w:r>
               <w:rPr>
                 <w:rStyle w:val="Hyperlink"/>
@@ -12875,7 +12875,7 @@
                 <w:noProof/>
                 <w:webHidden/>
               </w:rPr>
-              <w:instrText xml:space="preserve"> PAGEREF _Toc515883512 \h </w:instrText>
+              <w:instrText xml:space="preserve"> PAGEREF _Toc515888208 \h </w:instrText>
             </w:r>
             <w:r>
               <w:rPr>
@@ -12918,7 +12918,7 @@
               <w:lang w:eastAsia="nl-NL"/>
             </w:rPr>
           </w:pPr>
-          <w:hyperlink w:anchor="_Toc515883513" w:history="1">
+          <w:hyperlink w:anchor="_Toc515888209" w:history="1">
             <w:r>
               <w:rPr>
                 <w:rStyle w:val="Hyperlink"/>
@@ -12945,7 +12945,7 @@
                 <w:noProof/>
                 <w:webHidden/>
               </w:rPr>
-              <w:instrText xml:space="preserve"> PAGEREF _Toc515883513 \h </w:instrText>
+              <w:instrText xml:space="preserve"> PAGEREF _Toc515888209 \h </w:instrText>
             </w:r>
             <w:r>
               <w:rPr>
@@ -12988,7 +12988,7 @@
               <w:lang w:eastAsia="nl-NL"/>
             </w:rPr>
           </w:pPr>
-          <w:hyperlink w:anchor="_Toc515883514" w:history="1">
+          <w:hyperlink w:anchor="_Toc515888210" w:history="1">
             <w:r>
               <w:rPr>
                 <w:rStyle w:val="Hyperlink"/>
@@ -13015,7 +13015,7 @@
                 <w:noProof/>
                 <w:webHidden/>
               </w:rPr>
-              <w:instrText xml:space="preserve"> PAGEREF _Toc515883514 \h </w:instrText>
+              <w:instrText xml:space="preserve"> PAGEREF _Toc515888210 \h </w:instrText>
             </w:r>
             <w:r>
               <w:rPr>
@@ -13058,7 +13058,7 @@
               <w:lang w:eastAsia="nl-NL"/>
             </w:rPr>
           </w:pPr>
-          <w:hyperlink w:anchor="_Toc515883515" w:history="1">
+          <w:hyperlink w:anchor="_Toc515888211" w:history="1">
             <w:r>
               <w:rPr>
                 <w:rStyle w:val="Hyperlink"/>
@@ -13085,7 +13085,7 @@
                 <w:noProof/>
                 <w:webHidden/>
               </w:rPr>
-              <w:instrText xml:space="preserve"> PAGEREF _Toc515883515 \h </w:instrText>
+              <w:instrText xml:space="preserve"> PAGEREF _Toc515888211 \h </w:instrText>
             </w:r>
             <w:r>
               <w:rPr>
@@ -13128,7 +13128,7 @@
               <w:lang w:eastAsia="nl-NL"/>
             </w:rPr>
           </w:pPr>
-          <w:hyperlink w:anchor="_Toc515883516" w:history="1">
+          <w:hyperlink w:anchor="_Toc515888212" w:history="1">
             <w:r>
               <w:rPr>
                 <w:rStyle w:val="Hyperlink"/>
@@ -13155,7 +13155,7 @@
                 <w:noProof/>
                 <w:webHidden/>
               </w:rPr>
-              <w:instrText xml:space="preserve"> PAGEREF _Toc515883516 \h </w:instrText>
+              <w:instrText xml:space="preserve"> PAGEREF _Toc515888212 \h </w:instrText>
             </w:r>
             <w:r>
               <w:rPr>
@@ -13198,7 +13198,7 @@
               <w:lang w:eastAsia="nl-NL"/>
             </w:rPr>
           </w:pPr>
-          <w:hyperlink w:anchor="_Toc515883517" w:history="1">
+          <w:hyperlink w:anchor="_Toc515888213" w:history="1">
             <w:r>
               <w:rPr>
                 <w:rStyle w:val="Hyperlink"/>
@@ -13225,7 +13225,7 @@
                 <w:noProof/>
                 <w:webHidden/>
               </w:rPr>
-              <w:instrText xml:space="preserve"> PAGEREF _Toc515883517 \h </w:instrText>
+              <w:instrText xml:space="preserve"> PAGEREF _Toc515888213 \h </w:instrText>
             </w:r>
             <w:r>
               <w:rPr>
@@ -13268,7 +13268,7 @@
               <w:lang w:eastAsia="nl-NL"/>
             </w:rPr>
           </w:pPr>
-          <w:hyperlink w:anchor="_Toc515883518" w:history="1">
+          <w:hyperlink w:anchor="_Toc515888214" w:history="1">
             <w:r>
               <w:rPr>
                 <w:rStyle w:val="Hyperlink"/>
@@ -13295,7 +13295,7 @@
                 <w:noProof/>
                 <w:webHidden/>
               </w:rPr>
-              <w:instrText xml:space="preserve"> PAGEREF _Toc515883518 \h </w:instrText>
+              <w:instrText xml:space="preserve"> PAGEREF _Toc515888214 \h </w:instrText>
             </w:r>
             <w:r>
               <w:rPr>
@@ -13338,7 +13338,7 @@
               <w:lang w:eastAsia="nl-NL"/>
             </w:rPr>
           </w:pPr>
-          <w:hyperlink w:anchor="_Toc515883519" w:history="1">
+          <w:hyperlink w:anchor="_Toc515888215" w:history="1">
             <w:r>
               <w:rPr>
                 <w:rStyle w:val="Hyperlink"/>
@@ -13365,7 +13365,7 @@
                 <w:noProof/>
                 <w:webHidden/>
               </w:rPr>
-              <w:instrText xml:space="preserve"> PAGEREF _Toc515883519 \h </w:instrText>
+              <w:instrText xml:space="preserve"> PAGEREF _Toc515888215 \h </w:instrText>
             </w:r>
             <w:r>
               <w:rPr>
@@ -13408,7 +13408,7 @@
               <w:lang w:eastAsia="nl-NL"/>
             </w:rPr>
           </w:pPr>
-          <w:hyperlink w:anchor="_Toc515883520" w:history="1">
+          <w:hyperlink w:anchor="_Toc515888216" w:history="1">
             <w:r>
               <w:rPr>
                 <w:rStyle w:val="Hyperlink"/>
@@ -13436,7 +13436,7 @@
                 <w:noProof/>
                 <w:webHidden/>
               </w:rPr>
-              <w:instrText xml:space="preserve"> PAGEREF _Toc515883520 \h </w:instrText>
+              <w:instrText xml:space="preserve"> PAGEREF _Toc515888216 \h </w:instrText>
             </w:r>
             <w:r>
               <w:rPr>
@@ -13479,7 +13479,7 @@
               <w:lang w:eastAsia="nl-NL"/>
             </w:rPr>
           </w:pPr>
-          <w:hyperlink w:anchor="_Toc515883521" w:history="1">
+          <w:hyperlink w:anchor="_Toc515888217" w:history="1">
             <w:r>
               <w:rPr>
                 <w:rStyle w:val="Hyperlink"/>
@@ -13506,7 +13506,7 @@
                 <w:noProof/>
                 <w:webHidden/>
               </w:rPr>
-              <w:instrText xml:space="preserve"> PAGEREF _Toc515883521 \h </w:instrText>
+              <w:instrText xml:space="preserve"> PAGEREF _Toc515888217 \h </w:instrText>
             </w:r>
             <w:r>
               <w:rPr>
@@ -13549,7 +13549,7 @@
               <w:lang w:eastAsia="nl-NL"/>
             </w:rPr>
           </w:pPr>
-          <w:hyperlink w:anchor="_Toc515883522" w:history="1">
+          <w:hyperlink w:anchor="_Toc515888218" w:history="1">
             <w:r>
               <w:rPr>
                 <w:rStyle w:val="Hyperlink"/>
@@ -13576,7 +13576,7 @@
                 <w:noProof/>
                 <w:webHidden/>
               </w:rPr>
-              <w:instrText xml:space="preserve"> PAGEREF _Toc515883522 \h </w:instrText>
+              <w:instrText xml:space="preserve"> PAGEREF _Toc515888218 \h </w:instrText>
             </w:r>
             <w:r>
               <w:rPr>
@@ -13619,7 +13619,7 @@
               <w:lang w:eastAsia="nl-NL"/>
             </w:rPr>
           </w:pPr>
-          <w:hyperlink w:anchor="_Toc515883523" w:history="1">
+          <w:hyperlink w:anchor="_Toc515888219" w:history="1">
             <w:r>
               <w:rPr>
                 <w:rStyle w:val="Hyperlink"/>
@@ -13646,7 +13646,7 @@
                 <w:noProof/>
                 <w:webHidden/>
               </w:rPr>
-              <w:instrText xml:space="preserve"> PAGEREF _Toc515883523 \h </w:instrText>
+              <w:instrText xml:space="preserve"> PAGEREF _Toc515888219 \h </w:instrText>
             </w:r>
             <w:r>
               <w:rPr>
@@ -13689,7 +13689,7 @@
               <w:lang w:eastAsia="nl-NL"/>
             </w:rPr>
           </w:pPr>
-          <w:hyperlink w:anchor="_Toc515883524" w:history="1">
+          <w:hyperlink w:anchor="_Toc515888220" w:history="1">
             <w:r>
               <w:rPr>
                 <w:rStyle w:val="Hyperlink"/>
@@ -13716,7 +13716,7 @@
                 <w:noProof/>
                 <w:webHidden/>
               </w:rPr>
-              <w:instrText xml:space="preserve"> PAGEREF _Toc515883524 \h </w:instrText>
+              <w:instrText xml:space="preserve"> PAGEREF _Toc515888220 \h </w:instrText>
             </w:r>
             <w:r>
               <w:rPr>
@@ -13759,7 +13759,7 @@
               <w:lang w:eastAsia="nl-NL"/>
             </w:rPr>
           </w:pPr>
-          <w:hyperlink w:anchor="_Toc515883525" w:history="1">
+          <w:hyperlink w:anchor="_Toc515888221" w:history="1">
             <w:r>
               <w:rPr>
                 <w:rStyle w:val="Hyperlink"/>
@@ -13787,7 +13787,7 @@
                 <w:noProof/>
                 <w:webHidden/>
               </w:rPr>
-              <w:instrText xml:space="preserve"> PAGEREF _Toc515883525 \h </w:instrText>
+              <w:instrText xml:space="preserve"> PAGEREF _Toc515888221 \h </w:instrText>
             </w:r>
             <w:r>
               <w:rPr>
@@ -13830,7 +13830,7 @@
               <w:lang w:eastAsia="nl-NL"/>
             </w:rPr>
           </w:pPr>
-          <w:hyperlink w:anchor="_Toc515883526" w:history="1">
+          <w:hyperlink w:anchor="_Toc515888222" w:history="1">
             <w:r>
               <w:rPr>
                 <w:rStyle w:val="Hyperlink"/>
@@ -13857,7 +13857,7 @@
                 <w:noProof/>
                 <w:webHidden/>
               </w:rPr>
-              <w:instrText xml:space="preserve"> PAGEREF _Toc515883526 \h </w:instrText>
+              <w:instrText xml:space="preserve"> PAGEREF _Toc515888222 \h </w:instrText>
             </w:r>
             <w:r>
               <w:rPr>
@@ -13900,7 +13900,7 @@
               <w:lang w:eastAsia="nl-NL"/>
             </w:rPr>
           </w:pPr>
-          <w:hyperlink w:anchor="_Toc515883527" w:history="1">
+          <w:hyperlink w:anchor="_Toc515888223" w:history="1">
             <w:r>
               <w:rPr>
                 <w:rStyle w:val="Hyperlink"/>
@@ -13927,7 +13927,7 @@
                 <w:noProof/>
                 <w:webHidden/>
               </w:rPr>
-              <w:instrText xml:space="preserve"> PAGEREF _Toc515883527 \h </w:instrText>
+              <w:instrText xml:space="preserve"> PAGEREF _Toc515888223 \h </w:instrText>
             </w:r>
             <w:r>
               <w:rPr>
@@ -13970,7 +13970,7 @@
               <w:lang w:eastAsia="nl-NL"/>
             </w:rPr>
           </w:pPr>
-          <w:hyperlink w:anchor="_Toc515883528" w:history="1">
+          <w:hyperlink w:anchor="_Toc515888224" w:history="1">
             <w:r>
               <w:rPr>
                 <w:rStyle w:val="Hyperlink"/>
@@ -13997,7 +13997,7 @@
                 <w:noProof/>
                 <w:webHidden/>
               </w:rPr>
-              <w:instrText xml:space="preserve"> PAGEREF _Toc515883528 \h </w:instrText>
+              <w:instrText xml:space="preserve"> PAGEREF _Toc515888224 \h </w:instrText>
             </w:r>
             <w:r>
               <w:rPr>
@@ -14040,7 +14040,7 @@
               <w:lang w:eastAsia="nl-NL"/>
             </w:rPr>
           </w:pPr>
-          <w:hyperlink w:anchor="_Toc515883529" w:history="1">
+          <w:hyperlink w:anchor="_Toc515888225" w:history="1">
             <w:r>
               <w:rPr>
                 <w:rStyle w:val="Hyperlink"/>
@@ -14068,7 +14068,7 @@
                 <w:noProof/>
                 <w:webHidden/>
               </w:rPr>
-              <w:instrText xml:space="preserve"> PAGEREF _Toc515883529 \h </w:instrText>
+              <w:instrText xml:space="preserve"> PAGEREF _Toc515888225 \h </w:instrText>
             </w:r>
             <w:r>
               <w:rPr>
@@ -14111,7 +14111,7 @@
               <w:lang w:eastAsia="nl-NL"/>
             </w:rPr>
           </w:pPr>
-          <w:hyperlink w:anchor="_Toc515883530" w:history="1">
+          <w:hyperlink w:anchor="_Toc515888226" w:history="1">
             <w:r>
               <w:rPr>
                 <w:rStyle w:val="Hyperlink"/>
@@ -14138,7 +14138,7 @@
                 <w:noProof/>
                 <w:webHidden/>
               </w:rPr>
-              <w:instrText xml:space="preserve"> PAGEREF _Toc515883530 \h </w:instrText>
+              <w:instrText xml:space="preserve"> PAGEREF _Toc515888226 \h </w:instrText>
             </w:r>
             <w:r>
               <w:rPr>
@@ -14181,7 +14181,7 @@
               <w:lang w:eastAsia="nl-NL"/>
             </w:rPr>
           </w:pPr>
-          <w:hyperlink w:anchor="_Toc515883531" w:history="1">
+          <w:hyperlink w:anchor="_Toc515888227" w:history="1">
             <w:r>
               <w:rPr>
                 <w:rStyle w:val="Hyperlink"/>
@@ -14208,7 +14208,7 @@
                 <w:noProof/>
                 <w:webHidden/>
               </w:rPr>
-              <w:instrText xml:space="preserve"> PAGEREF _Toc515883531 \h </w:instrText>
+              <w:instrText xml:space="preserve"> PAGEREF _Toc515888227 \h </w:instrText>
             </w:r>
             <w:r>
               <w:rPr>
@@ -14251,7 +14251,7 @@
               <w:lang w:eastAsia="nl-NL"/>
             </w:rPr>
           </w:pPr>
-          <w:hyperlink w:anchor="_Toc515883532" w:history="1">
+          <w:hyperlink w:anchor="_Toc515888228" w:history="1">
             <w:r>
               <w:rPr>
                 <w:rStyle w:val="Hyperlink"/>
@@ -14279,7 +14279,7 @@
                 <w:noProof/>
                 <w:webHidden/>
               </w:rPr>
-              <w:instrText xml:space="preserve"> PAGEREF _Toc515883532 \h </w:instrText>
+              <w:instrText xml:space="preserve"> PAGEREF _Toc515888228 \h </w:instrText>
             </w:r>
             <w:r>
               <w:rPr>
@@ -14322,7 +14322,7 @@
               <w:lang w:eastAsia="nl-NL"/>
             </w:rPr>
           </w:pPr>
-          <w:hyperlink w:anchor="_Toc515883533" w:history="1">
+          <w:hyperlink w:anchor="_Toc515888229" w:history="1">
             <w:r>
               <w:rPr>
                 <w:rStyle w:val="Hyperlink"/>
@@ -14349,7 +14349,7 @@
                 <w:noProof/>
                 <w:webHidden/>
               </w:rPr>
-              <w:instrText xml:space="preserve"> PAGEREF _Toc515883533 \h </w:instrText>
+              <w:instrText xml:space="preserve"> PAGEREF _Toc515888229 \h </w:instrText>
             </w:r>
             <w:r>
               <w:rPr>
@@ -14392,7 +14392,7 @@
               <w:lang w:eastAsia="nl-NL"/>
             </w:rPr>
           </w:pPr>
-          <w:hyperlink w:anchor="_Toc515883534" w:history="1">
+          <w:hyperlink w:anchor="_Toc515888230" w:history="1">
             <w:r>
               <w:rPr>
                 <w:rStyle w:val="Hyperlink"/>
@@ -14419,7 +14419,7 @@
                 <w:noProof/>
                 <w:webHidden/>
               </w:rPr>
-              <w:instrText xml:space="preserve"> PAGEREF _Toc515883534 \h </w:instrText>
+              <w:instrText xml:space="preserve"> PAGEREF _Toc515888230 \h </w:instrText>
             </w:r>
             <w:r>
               <w:rPr>
@@ -14462,7 +14462,7 @@
               <w:lang w:eastAsia="nl-NL"/>
             </w:rPr>
           </w:pPr>
-          <w:hyperlink w:anchor="_Toc515883535" w:history="1">
+          <w:hyperlink w:anchor="_Toc515888231" w:history="1">
             <w:r>
               <w:rPr>
                 <w:rStyle w:val="Hyperlink"/>
@@ -14489,7 +14489,7 @@
                 <w:noProof/>
                 <w:webHidden/>
               </w:rPr>
-              <w:instrText xml:space="preserve"> PAGEREF _Toc515883535 \h </w:instrText>
+              <w:instrText xml:space="preserve"> PAGEREF _Toc515888231 \h </w:instrText>
             </w:r>
             <w:r>
               <w:rPr>
@@ -14532,7 +14532,7 @@
               <w:lang w:eastAsia="nl-NL"/>
             </w:rPr>
           </w:pPr>
-          <w:hyperlink w:anchor="_Toc515883536" w:history="1">
+          <w:hyperlink w:anchor="_Toc515888232" w:history="1">
             <w:r>
               <w:rPr>
                 <w:rStyle w:val="Hyperlink"/>
@@ -14560,7 +14560,7 @@
                 <w:noProof/>
                 <w:webHidden/>
               </w:rPr>
-              <w:instrText xml:space="preserve"> PAGEREF _Toc515883536 \h </w:instrText>
+              <w:instrText xml:space="preserve"> PAGEREF _Toc515888232 \h </w:instrText>
             </w:r>
             <w:r>
               <w:rPr>
@@ -14603,7 +14603,7 @@
               <w:lang w:eastAsia="nl-NL"/>
             </w:rPr>
           </w:pPr>
-          <w:hyperlink w:anchor="_Toc515883537" w:history="1">
+          <w:hyperlink w:anchor="_Toc515888233" w:history="1">
             <w:r>
               <w:rPr>
                 <w:rStyle w:val="Hyperlink"/>
@@ -14630,7 +14630,7 @@
                 <w:noProof/>
                 <w:webHidden/>
               </w:rPr>
-              <w:instrText xml:space="preserve"> PAGEREF _Toc515883537 \h </w:instrText>
+              <w:instrText xml:space="preserve"> PAGEREF _Toc515888233 \h </w:instrText>
             </w:r>
             <w:r>
               <w:rPr>
@@ -14673,7 +14673,7 @@
               <w:lang w:eastAsia="nl-NL"/>
             </w:rPr>
           </w:pPr>
-          <w:hyperlink w:anchor="_Toc515883538" w:history="1">
+          <w:hyperlink w:anchor="_Toc515888234" w:history="1">
             <w:r>
               <w:rPr>
                 <w:rStyle w:val="Hyperlink"/>
@@ -14700,7 +14700,7 @@
                 <w:noProof/>
                 <w:webHidden/>
               </w:rPr>
-              <w:instrText xml:space="preserve"> PAGEREF _Toc515883538 \h </w:instrText>
+              <w:instrText xml:space="preserve"> PAGEREF _Toc515888234 \h </w:instrText>
             </w:r>
             <w:r>
               <w:rPr>
@@ -14743,7 +14743,7 @@
               <w:lang w:eastAsia="nl-NL"/>
             </w:rPr>
           </w:pPr>
-          <w:hyperlink w:anchor="_Toc515883539" w:history="1">
+          <w:hyperlink w:anchor="_Toc515888235" w:history="1">
             <w:r>
               <w:rPr>
                 <w:rStyle w:val="Hyperlink"/>
@@ -14770,7 +14770,7 @@
                 <w:noProof/>
                 <w:webHidden/>
               </w:rPr>
-              <w:instrText xml:space="preserve"> PAGEREF _Toc515883539 \h </w:instrText>
+              <w:instrText xml:space="preserve"> PAGEREF _Toc515888235 \h </w:instrText>
             </w:r>
             <w:r>
               <w:rPr>
@@ -14813,7 +14813,7 @@
               <w:lang w:eastAsia="nl-NL"/>
             </w:rPr>
           </w:pPr>
-          <w:hyperlink w:anchor="_Toc515883540" w:history="1">
+          <w:hyperlink w:anchor="_Toc515888236" w:history="1">
             <w:r>
               <w:rPr>
                 <w:rStyle w:val="Hyperlink"/>
@@ -14841,7 +14841,7 @@
                 <w:noProof/>
                 <w:webHidden/>
               </w:rPr>
-              <w:instrText xml:space="preserve"> PAGEREF _Toc515883540 \h </w:instrText>
+              <w:instrText xml:space="preserve"> PAGEREF _Toc515888236 \h </w:instrText>
             </w:r>
             <w:r>
               <w:rPr>
@@ -14884,7 +14884,7 @@
               <w:lang w:eastAsia="nl-NL"/>
             </w:rPr>
           </w:pPr>
-          <w:hyperlink w:anchor="_Toc515883541" w:history="1">
+          <w:hyperlink w:anchor="_Toc515888237" w:history="1">
             <w:r>
               <w:rPr>
                 <w:rStyle w:val="Hyperlink"/>
@@ -14911,7 +14911,7 @@
                 <w:noProof/>
                 <w:webHidden/>
               </w:rPr>
-              <w:instrText xml:space="preserve"> PAGEREF _Toc515883541 \h </w:instrText>
+              <w:instrText xml:space="preserve"> PAGEREF _Toc515888237 \h </w:instrText>
             </w:r>
             <w:r>
               <w:rPr>
@@ -14954,7 +14954,7 @@
               <w:lang w:eastAsia="nl-NL"/>
             </w:rPr>
           </w:pPr>
-          <w:hyperlink w:anchor="_Toc515883542" w:history="1">
+          <w:hyperlink w:anchor="_Toc515888238" w:history="1">
             <w:r>
               <w:rPr>
                 <w:rStyle w:val="Hyperlink"/>
@@ -14981,7 +14981,7 @@
                 <w:noProof/>
                 <w:webHidden/>
               </w:rPr>
-              <w:instrText xml:space="preserve"> PAGEREF _Toc515883542 \h </w:instrText>
+              <w:instrText xml:space="preserve"> PAGEREF _Toc515888238 \h </w:instrText>
             </w:r>
             <w:r>
               <w:rPr>
@@ -15024,7 +15024,7 @@
               <w:lang w:eastAsia="nl-NL"/>
             </w:rPr>
           </w:pPr>
-          <w:hyperlink w:anchor="_Toc515883543" w:history="1">
+          <w:hyperlink w:anchor="_Toc515888239" w:history="1">
             <w:r>
               <w:rPr>
                 <w:rStyle w:val="Hyperlink"/>
@@ -15051,7 +15051,7 @@
                 <w:noProof/>
                 <w:webHidden/>
               </w:rPr>
-              <w:instrText xml:space="preserve"> PAGEREF _Toc515883543 \h </w:instrText>
+              <w:instrText xml:space="preserve"> PAGEREF _Toc515888239 \h </w:instrText>
             </w:r>
             <w:r>
               <w:rPr>
@@ -15118,7 +15118,7 @@
       <w:pPr>
         <w:pStyle w:val="Kop1"/>
       </w:pPr>
-      <w:bookmarkStart w:id="1" w:name="_Toc515883333"/>
+      <w:bookmarkStart w:id="1" w:name="_Toc515888029"/>
       <w:r>
         <w:lastRenderedPageBreak/>
         <w:t>Inleiding</w:t>
@@ -15149,7 +15149,7 @@
       <w:pPr>
         <w:pStyle w:val="Kop1"/>
       </w:pPr>
-      <w:bookmarkStart w:id="2" w:name="_Toc515883334"/>
+      <w:bookmarkStart w:id="2" w:name="_Toc515888030"/>
       <w:r>
         <w:t>Technische</w:t>
       </w:r>
@@ -15165,7 +15165,7 @@
           <w:b/>
         </w:rPr>
       </w:pPr>
-      <w:bookmarkStart w:id="3" w:name="_Toc515883335"/>
+      <w:bookmarkStart w:id="3" w:name="_Toc515888031"/>
       <w:r>
         <w:rPr>
           <w:b/>
@@ -15178,7 +15178,7 @@
       <w:pPr>
         <w:pStyle w:val="Kop3"/>
       </w:pPr>
-      <w:bookmarkStart w:id="4" w:name="_Toc515883336"/>
+      <w:bookmarkStart w:id="4" w:name="_Toc515888032"/>
       <w:r>
         <w:t xml:space="preserve">1. </w:t>
       </w:r>
@@ -15229,7 +15229,7 @@
       <w:pPr>
         <w:pStyle w:val="Kop3"/>
       </w:pPr>
-      <w:bookmarkStart w:id="5" w:name="_Toc515883337"/>
+      <w:bookmarkStart w:id="5" w:name="_Toc515888033"/>
       <w:r>
         <w:t>2.</w:t>
       </w:r>
@@ -15280,7 +15280,7 @@
       <w:pPr>
         <w:pStyle w:val="Kop3"/>
       </w:pPr>
-      <w:bookmarkStart w:id="6" w:name="_Toc515883338"/>
+      <w:bookmarkStart w:id="6" w:name="_Toc515888034"/>
       <w:r>
         <w:t>3</w:t>
       </w:r>
@@ -15334,7 +15334,7 @@
       <w:pPr>
         <w:pStyle w:val="Kop3"/>
       </w:pPr>
-      <w:bookmarkStart w:id="7" w:name="_Toc515883339"/>
+      <w:bookmarkStart w:id="7" w:name="_Toc515888035"/>
       <w:r>
         <w:t xml:space="preserve">4. </w:t>
       </w:r>
@@ -15389,7 +15389,7 @@
       <w:pPr>
         <w:pStyle w:val="Kop3"/>
       </w:pPr>
-      <w:bookmarkStart w:id="8" w:name="_Toc515883340"/>
+      <w:bookmarkStart w:id="8" w:name="_Toc515888036"/>
       <w:r>
         <w:lastRenderedPageBreak/>
         <w:t>5. Wordt het wachtwoord gehashed</w:t>
@@ -15441,7 +15441,7 @@
       <w:pPr>
         <w:pStyle w:val="Kop3"/>
       </w:pPr>
-      <w:bookmarkStart w:id="9" w:name="_Toc515883341"/>
+      <w:bookmarkStart w:id="9" w:name="_Toc515888037"/>
       <w:r>
         <w:t>6</w:t>
       </w:r>
@@ -15498,7 +15498,7 @@
       <w:pPr>
         <w:pStyle w:val="Kop3"/>
       </w:pPr>
-      <w:bookmarkStart w:id="10" w:name="_Toc515883342"/>
+      <w:bookmarkStart w:id="10" w:name="_Toc515888038"/>
       <w:r>
         <w:t>7</w:t>
       </w:r>
@@ -15546,7 +15546,7 @@
       <w:pPr>
         <w:pStyle w:val="Kop3"/>
       </w:pPr>
-      <w:bookmarkStart w:id="11" w:name="_Toc515883343"/>
+      <w:bookmarkStart w:id="11" w:name="_Toc515888039"/>
       <w:r>
         <w:t>8. Wordt er gecheckt</w:t>
       </w:r>
@@ -15591,7 +15591,7 @@
       <w:pPr>
         <w:pStyle w:val="Kop3"/>
       </w:pPr>
-      <w:bookmarkStart w:id="12" w:name="_Toc515883344"/>
+      <w:bookmarkStart w:id="12" w:name="_Toc515888040"/>
       <w:r>
         <w:t>9</w:t>
       </w:r>
@@ -15653,7 +15653,7 @@
       <w:pPr>
         <w:pStyle w:val="Kop3"/>
       </w:pPr>
-      <w:bookmarkStart w:id="13" w:name="_Toc515883345"/>
+      <w:bookmarkStart w:id="13" w:name="_Toc515888041"/>
       <w:r>
         <w:lastRenderedPageBreak/>
         <w:t>10</w:t>
@@ -15700,7 +15700,7 @@
           <w:b/>
         </w:rPr>
       </w:pPr>
-      <w:bookmarkStart w:id="14" w:name="_Toc515883346"/>
+      <w:bookmarkStart w:id="14" w:name="_Toc515888042"/>
       <w:r>
         <w:rPr>
           <w:b/>
@@ -15719,7 +15719,7 @@
       <w:pPr>
         <w:pStyle w:val="Kop3"/>
       </w:pPr>
-      <w:bookmarkStart w:id="15" w:name="_Toc515883347"/>
+      <w:bookmarkStart w:id="15" w:name="_Toc515888043"/>
       <w:r>
         <w:t>1</w:t>
       </w:r>
@@ -15776,7 +15776,7 @@
       <w:pPr>
         <w:pStyle w:val="Kop3"/>
       </w:pPr>
-      <w:bookmarkStart w:id="16" w:name="_Toc515883348"/>
+      <w:bookmarkStart w:id="16" w:name="_Toc515888044"/>
       <w:r>
         <w:t>1</w:t>
       </w:r>
@@ -15836,7 +15836,7 @@
       <w:pPr>
         <w:pStyle w:val="Kop3"/>
       </w:pPr>
-      <w:bookmarkStart w:id="17" w:name="_Toc515883349"/>
+      <w:bookmarkStart w:id="17" w:name="_Toc515888045"/>
       <w:r>
         <w:t>1</w:t>
       </w:r>
@@ -15905,7 +15905,7 @@
       <w:pPr>
         <w:pStyle w:val="Kop3"/>
       </w:pPr>
-      <w:bookmarkStart w:id="18" w:name="_Toc515883350"/>
+      <w:bookmarkStart w:id="18" w:name="_Toc515888046"/>
       <w:r>
         <w:t>1</w:t>
       </w:r>
@@ -15962,9 +15962,8 @@
       <w:pPr>
         <w:pStyle w:val="Kop3"/>
       </w:pPr>
-      <w:bookmarkStart w:id="19" w:name="_Toc515883351"/>
-      <w:r>
-        <w:lastRenderedPageBreak/>
+      <w:bookmarkStart w:id="19" w:name="_Toc515888047"/>
+      <w:r>
         <w:t>1</w:t>
       </w:r>
       <w:r>
@@ -16023,8 +16022,9 @@
       <w:pPr>
         <w:pStyle w:val="Kop3"/>
       </w:pPr>
-      <w:bookmarkStart w:id="20" w:name="_Toc515883352"/>
-      <w:r>
+      <w:bookmarkStart w:id="20" w:name="_Toc515888048"/>
+      <w:r>
+        <w:lastRenderedPageBreak/>
         <w:t>1</w:t>
       </w:r>
       <w:r>
@@ -16080,7 +16080,7 @@
       <w:pPr>
         <w:pStyle w:val="Kop3"/>
       </w:pPr>
-      <w:bookmarkStart w:id="21" w:name="_Toc515883353"/>
+      <w:bookmarkStart w:id="21" w:name="_Toc515888049"/>
       <w:r>
         <w:t>1</w:t>
       </w:r>
@@ -16140,7 +16140,7 @@
       <w:pPr>
         <w:pStyle w:val="Kop3"/>
       </w:pPr>
-      <w:bookmarkStart w:id="22" w:name="_Toc515883354"/>
+      <w:bookmarkStart w:id="22" w:name="_Toc515888050"/>
       <w:r>
         <w:t>1</w:t>
       </w:r>
@@ -16197,7 +16197,7 @@
       <w:pPr>
         <w:pStyle w:val="Kop3"/>
       </w:pPr>
-      <w:bookmarkStart w:id="23" w:name="_Toc515883355"/>
+      <w:bookmarkStart w:id="23" w:name="_Toc515888051"/>
       <w:r>
         <w:t>1</w:t>
       </w:r>
@@ -16257,9 +16257,8 @@
       <w:pPr>
         <w:pStyle w:val="Kop3"/>
       </w:pPr>
-      <w:bookmarkStart w:id="24" w:name="_Toc515883356"/>
-      <w:r>
-        <w:lastRenderedPageBreak/>
+      <w:bookmarkStart w:id="24" w:name="_Toc515888052"/>
+      <w:r>
         <w:t>20</w:t>
       </w:r>
       <w:r>
@@ -16304,6 +16303,9 @@
       </w:r>
       <w:r>
         <w:br/>
+      </w:r>
+      <w:r>
+        <w:lastRenderedPageBreak/>
         <w:t>__________________________________________________________________________________</w:t>
       </w:r>
       <w:r>
@@ -16315,7 +16317,7 @@
       <w:pPr>
         <w:pStyle w:val="Kop3"/>
       </w:pPr>
-      <w:bookmarkStart w:id="25" w:name="_Toc515883357"/>
+      <w:bookmarkStart w:id="25" w:name="_Toc515888053"/>
       <w:r>
         <w:t>21</w:t>
       </w:r>
@@ -16369,7 +16371,7 @@
       <w:pPr>
         <w:pStyle w:val="Kop3"/>
       </w:pPr>
-      <w:bookmarkStart w:id="26" w:name="_Toc515883358"/>
+      <w:bookmarkStart w:id="26" w:name="_Toc515888054"/>
       <w:r>
         <w:t>2</w:t>
       </w:r>
@@ -16426,7 +16428,7 @@
       <w:pPr>
         <w:pStyle w:val="Kop3"/>
       </w:pPr>
-      <w:bookmarkStart w:id="27" w:name="_Toc515883359"/>
+      <w:bookmarkStart w:id="27" w:name="_Toc515888055"/>
       <w:r>
         <w:t>2</w:t>
       </w:r>
@@ -16477,7 +16479,7 @@
       <w:pPr>
         <w:pStyle w:val="Kop3"/>
       </w:pPr>
-      <w:bookmarkStart w:id="28" w:name="_Toc515883360"/>
+      <w:bookmarkStart w:id="28" w:name="_Toc515888056"/>
       <w:r>
         <w:t>2</w:t>
       </w:r>
@@ -16529,9 +16531,8 @@
       <w:pPr>
         <w:pStyle w:val="Kop3"/>
       </w:pPr>
-      <w:bookmarkStart w:id="29" w:name="_Toc515883361"/>
-      <w:r>
-        <w:lastRenderedPageBreak/>
+      <w:bookmarkStart w:id="29" w:name="_Toc515888057"/>
+      <w:r>
         <w:t>2</w:t>
       </w:r>
       <w:r>
@@ -16573,6 +16574,9 @@
       </w:r>
       <w:r>
         <w:br/>
+      </w:r>
+      <w:r>
+        <w:lastRenderedPageBreak/>
         <w:t>__________________________________________________________________________________</w:t>
       </w:r>
       <w:r>
@@ -16584,7 +16588,7 @@
       <w:pPr>
         <w:pStyle w:val="Kop3"/>
       </w:pPr>
-      <w:bookmarkStart w:id="30" w:name="_Toc515883362"/>
+      <w:bookmarkStart w:id="30" w:name="_Toc515888058"/>
       <w:r>
         <w:t>2</w:t>
       </w:r>
@@ -16638,7 +16642,7 @@
       <w:pPr>
         <w:pStyle w:val="Kop3"/>
       </w:pPr>
-      <w:bookmarkStart w:id="31" w:name="_Toc515883363"/>
+      <w:bookmarkStart w:id="31" w:name="_Toc515888059"/>
       <w:r>
         <w:t>2</w:t>
       </w:r>
@@ -16692,7 +16696,7 @@
       <w:pPr>
         <w:pStyle w:val="Kop3"/>
       </w:pPr>
-      <w:bookmarkStart w:id="32" w:name="_Toc515883364"/>
+      <w:bookmarkStart w:id="32" w:name="_Toc515888060"/>
       <w:r>
         <w:t>2</w:t>
       </w:r>
@@ -16743,7 +16747,7 @@
       <w:pPr>
         <w:pStyle w:val="Kop3"/>
       </w:pPr>
-      <w:bookmarkStart w:id="33" w:name="_Toc515883365"/>
+      <w:bookmarkStart w:id="33" w:name="_Toc515888061"/>
       <w:r>
         <w:t>2</w:t>
       </w:r>
@@ -16789,9 +16793,8 @@
       <w:pPr>
         <w:pStyle w:val="Kop3"/>
       </w:pPr>
-      <w:bookmarkStart w:id="34" w:name="_Toc515883366"/>
-      <w:r>
-        <w:lastRenderedPageBreak/>
+      <w:bookmarkStart w:id="34" w:name="_Toc515888062"/>
+      <w:r>
         <w:t>30</w:t>
       </w:r>
       <w:r>
@@ -16832,8 +16835,9 @@
       <w:pPr>
         <w:pStyle w:val="Kop3"/>
       </w:pPr>
-      <w:bookmarkStart w:id="35" w:name="_Toc515883367"/>
-      <w:r>
+      <w:bookmarkStart w:id="35" w:name="_Toc515888063"/>
+      <w:r>
+        <w:lastRenderedPageBreak/>
         <w:t>31</w:t>
       </w:r>
       <w:r>
@@ -16883,7 +16887,7 @@
       <w:pPr>
         <w:pStyle w:val="Kop3"/>
       </w:pPr>
-      <w:bookmarkStart w:id="36" w:name="_Toc515883368"/>
+      <w:bookmarkStart w:id="36" w:name="_Toc515888064"/>
       <w:r>
         <w:t>3</w:t>
       </w:r>
@@ -16928,7 +16932,7 @@
       <w:pPr>
         <w:pStyle w:val="Kop3"/>
       </w:pPr>
-      <w:bookmarkStart w:id="37" w:name="_Toc515883369"/>
+      <w:bookmarkStart w:id="37" w:name="_Toc515888065"/>
       <w:r>
         <w:t>3</w:t>
       </w:r>
@@ -16973,7 +16977,7 @@
       <w:pPr>
         <w:pStyle w:val="Kop3"/>
       </w:pPr>
-      <w:bookmarkStart w:id="38" w:name="_Toc515883370"/>
+      <w:bookmarkStart w:id="38" w:name="_Toc515888066"/>
       <w:r>
         <w:t>3</w:t>
       </w:r>
@@ -17030,9 +17034,8 @@
       <w:pPr>
         <w:pStyle w:val="Kop3"/>
       </w:pPr>
-      <w:bookmarkStart w:id="39" w:name="_Toc515883371"/>
-      <w:r>
-        <w:lastRenderedPageBreak/>
+      <w:bookmarkStart w:id="39" w:name="_Toc515888067"/>
+      <w:r>
         <w:t>3</w:t>
       </w:r>
       <w:r>
@@ -17076,8 +17079,9 @@
       <w:pPr>
         <w:pStyle w:val="Kop3"/>
       </w:pPr>
-      <w:bookmarkStart w:id="40" w:name="_Toc515883372"/>
-      <w:r>
+      <w:bookmarkStart w:id="40" w:name="_Toc515888068"/>
+      <w:r>
+        <w:lastRenderedPageBreak/>
         <w:t>3</w:t>
       </w:r>
       <w:r>
@@ -17121,7 +17125,7 @@
       <w:pPr>
         <w:pStyle w:val="Kop3"/>
       </w:pPr>
-      <w:bookmarkStart w:id="41" w:name="_Toc515883373"/>
+      <w:bookmarkStart w:id="41" w:name="_Toc515888069"/>
       <w:r>
         <w:t>3</w:t>
       </w:r>
@@ -17135,43 +17139,7 @@
         <w:t xml:space="preserve"> </w:t>
       </w:r>
       <w:r>
-        <w:t xml:space="preserve">Wordt er in </w:t>
-      </w:r>
-      <w:r>
-        <w:t>de Registraties C</w:t>
-      </w:r>
-      <w:r>
-        <w:t>ontroller gecheckt of de gebruiker is ingelogd door middel</w:t>
-      </w:r>
-      <w:r>
-        <w:t xml:space="preserve"> </w:t>
-      </w:r>
-      <w:r>
-        <w:t xml:space="preserve">van het </w:t>
-      </w:r>
-      <w:r>
-        <w:t>“</w:t>
-      </w:r>
-      <w:r>
-        <w:t>[IsAuthorized]</w:t>
-      </w:r>
-      <w:r>
-        <w:t>”</w:t>
-      </w:r>
-      <w:r>
-        <w:t xml:space="preserve"> attribuut, om af te vangen dat niet ingelogde</w:t>
-      </w:r>
-      <w:r>
-        <w:t xml:space="preserve"> </w:t>
-      </w:r>
-      <w:r>
-        <w:t xml:space="preserve">gebruikers direct worden omgeleid naar de inlog pagina en </w:t>
-      </w:r>
-      <w:r>
-        <w:t>de ‘Taak Registreren’ pagina niet word</w:t>
-      </w:r>
-      <w:r>
-        <w:t xml:space="preserve"> getoond?</w:t>
+        <w:t>Wordt er in de Registraties Controller gecheckt of de gebruiker is ingelogd door middel van het “[IsAuthorized]” attribuut, om af te vangen dat niet ingelogde gebruikers direct worden omgeleid naar de inlog pagina en de ‘Taak Registreren’ pagina niet word getoond?</w:t>
       </w:r>
       <w:bookmarkEnd w:id="41"/>
     </w:p>
@@ -17212,7 +17180,7 @@
           <w:b/>
         </w:rPr>
       </w:pPr>
-      <w:bookmarkStart w:id="42" w:name="_Toc515883374"/>
+      <w:bookmarkStart w:id="42" w:name="_Toc515888070"/>
       <w:r>
         <w:rPr>
           <w:b/>
@@ -17231,7 +17199,7 @@
       <w:pPr>
         <w:pStyle w:val="Kop3"/>
       </w:pPr>
-      <w:bookmarkStart w:id="43" w:name="_Toc515883375"/>
+      <w:bookmarkStart w:id="43" w:name="_Toc515888071"/>
       <w:r>
         <w:t>3</w:t>
       </w:r>
@@ -17287,9 +17255,8 @@
       <w:pPr>
         <w:pStyle w:val="Kop3"/>
       </w:pPr>
-      <w:bookmarkStart w:id="44" w:name="_Toc515883376"/>
-      <w:r>
-        <w:lastRenderedPageBreak/>
+      <w:bookmarkStart w:id="44" w:name="_Toc515888072"/>
+      <w:r>
         <w:t>3</w:t>
       </w:r>
       <w:r>
@@ -17345,7 +17312,7 @@
       <w:pPr>
         <w:pStyle w:val="Kop3"/>
       </w:pPr>
-      <w:bookmarkStart w:id="45" w:name="_Toc515883377"/>
+      <w:bookmarkStart w:id="45" w:name="_Toc515888073"/>
       <w:r>
         <w:t>40</w:t>
       </w:r>
@@ -17377,6 +17344,9 @@
       </w:r>
       <w:r>
         <w:br/>
+      </w:r>
+      <w:r>
+        <w:lastRenderedPageBreak/>
         <w:t>__________________________________________________________________________________</w:t>
       </w:r>
       <w:r>
@@ -17396,7 +17366,7 @@
       <w:pPr>
         <w:pStyle w:val="Kop3"/>
       </w:pPr>
-      <w:bookmarkStart w:id="46" w:name="_Toc515883378"/>
+      <w:bookmarkStart w:id="46" w:name="_Toc515888074"/>
       <w:r>
         <w:t>41</w:t>
       </w:r>
@@ -17447,7 +17417,7 @@
       <w:pPr>
         <w:pStyle w:val="Kop3"/>
       </w:pPr>
-      <w:bookmarkStart w:id="47" w:name="_Toc515883379"/>
+      <w:bookmarkStart w:id="47" w:name="_Toc515888075"/>
       <w:r>
         <w:t>42</w:t>
       </w:r>
@@ -17498,7 +17468,7 @@
       <w:pPr>
         <w:pStyle w:val="Kop3"/>
       </w:pPr>
-      <w:bookmarkStart w:id="48" w:name="_Toc515883380"/>
+      <w:bookmarkStart w:id="48" w:name="_Toc515888076"/>
       <w:r>
         <w:t>4</w:t>
       </w:r>
@@ -17555,9 +17525,8 @@
       <w:pPr>
         <w:pStyle w:val="Kop3"/>
       </w:pPr>
-      <w:bookmarkStart w:id="49" w:name="_Toc515883381"/>
-      <w:r>
-        <w:lastRenderedPageBreak/>
+      <w:bookmarkStart w:id="49" w:name="_Toc515888077"/>
+      <w:r>
         <w:t>4</w:t>
       </w:r>
       <w:r>
@@ -17610,7 +17579,7 @@
       <w:pPr>
         <w:pStyle w:val="Kop3"/>
       </w:pPr>
-      <w:bookmarkStart w:id="50" w:name="_Toc515883382"/>
+      <w:bookmarkStart w:id="50" w:name="_Toc515888078"/>
       <w:r>
         <w:t>4</w:t>
       </w:r>
@@ -17667,8 +17636,9 @@
       <w:pPr>
         <w:pStyle w:val="Kop3"/>
       </w:pPr>
-      <w:bookmarkStart w:id="51" w:name="_Toc515883383"/>
-      <w:r>
+      <w:bookmarkStart w:id="51" w:name="_Toc515888079"/>
+      <w:r>
+        <w:lastRenderedPageBreak/>
         <w:t>4</w:t>
       </w:r>
       <w:r>
@@ -17727,7 +17697,7 @@
       <w:pPr>
         <w:pStyle w:val="Kop3"/>
       </w:pPr>
-      <w:bookmarkStart w:id="52" w:name="_Toc515883384"/>
+      <w:bookmarkStart w:id="52" w:name="_Toc515888080"/>
       <w:r>
         <w:t>4</w:t>
       </w:r>
@@ -17787,7 +17757,7 @@
       <w:pPr>
         <w:pStyle w:val="Kop3"/>
       </w:pPr>
-      <w:bookmarkStart w:id="53" w:name="_Toc515883385"/>
+      <w:bookmarkStart w:id="53" w:name="_Toc515888081"/>
       <w:r>
         <w:t>4</w:t>
       </w:r>
@@ -17844,9 +17814,8 @@
       <w:pPr>
         <w:pStyle w:val="Kop3"/>
       </w:pPr>
-      <w:bookmarkStart w:id="54" w:name="_Toc515883386"/>
-      <w:r>
-        <w:lastRenderedPageBreak/>
+      <w:bookmarkStart w:id="54" w:name="_Toc515888082"/>
+      <w:r>
         <w:t>4</w:t>
       </w:r>
       <w:r>
@@ -17926,7 +17895,7 @@
       <w:pPr>
         <w:pStyle w:val="Kop3"/>
       </w:pPr>
-      <w:bookmarkStart w:id="55" w:name="_Toc515883387"/>
+      <w:bookmarkStart w:id="55" w:name="_Toc515888083"/>
       <w:r>
         <w:t>50</w:t>
       </w:r>
@@ -17977,8 +17946,9 @@
       <w:pPr>
         <w:pStyle w:val="Kop3"/>
       </w:pPr>
-      <w:bookmarkStart w:id="56" w:name="_Toc515883388"/>
-      <w:r>
+      <w:bookmarkStart w:id="56" w:name="_Toc515888084"/>
+      <w:r>
+        <w:lastRenderedPageBreak/>
         <w:t>5</w:t>
       </w:r>
       <w:r>
@@ -18031,7 +18001,7 @@
       <w:pPr>
         <w:pStyle w:val="Kop3"/>
       </w:pPr>
-      <w:bookmarkStart w:id="57" w:name="_Toc515883389"/>
+      <w:bookmarkStart w:id="57" w:name="_Toc515888085"/>
       <w:r>
         <w:t>5</w:t>
       </w:r>
@@ -18082,7 +18052,7 @@
       <w:pPr>
         <w:pStyle w:val="Kop3"/>
       </w:pPr>
-      <w:bookmarkStart w:id="58" w:name="_Toc515883390"/>
+      <w:bookmarkStart w:id="58" w:name="_Toc515888086"/>
       <w:r>
         <w:t>5</w:t>
       </w:r>
@@ -18133,9 +18103,8 @@
       <w:pPr>
         <w:pStyle w:val="Kop3"/>
       </w:pPr>
-      <w:bookmarkStart w:id="59" w:name="_Toc515883391"/>
-      <w:r>
-        <w:lastRenderedPageBreak/>
+      <w:bookmarkStart w:id="59" w:name="_Toc515888087"/>
+      <w:r>
         <w:t>5</w:t>
       </w:r>
       <w:r>
@@ -18185,7 +18154,7 @@
       <w:pPr>
         <w:pStyle w:val="Kop3"/>
       </w:pPr>
-      <w:bookmarkStart w:id="60" w:name="_Toc515883392"/>
+      <w:bookmarkStart w:id="60" w:name="_Toc515888088"/>
       <w:r>
         <w:t>5</w:t>
       </w:r>
@@ -18239,7 +18208,7 @@
       <w:pPr>
         <w:pStyle w:val="Kop3"/>
       </w:pPr>
-      <w:bookmarkStart w:id="61" w:name="_Toc515883393"/>
+      <w:bookmarkStart w:id="61" w:name="_Toc515888089"/>
       <w:r>
         <w:t>5</w:t>
       </w:r>
@@ -18274,6 +18243,9 @@
       </w:r>
       <w:r>
         <w:br/>
+      </w:r>
+      <w:r>
+        <w:lastRenderedPageBreak/>
         <w:t>__________________________________________________________________________________</w:t>
       </w:r>
       <w:r>
@@ -18293,7 +18265,7 @@
       <w:pPr>
         <w:pStyle w:val="Kop3"/>
       </w:pPr>
-      <w:bookmarkStart w:id="62" w:name="_Toc515883394"/>
+      <w:bookmarkStart w:id="62" w:name="_Toc515888090"/>
       <w:r>
         <w:t>5</w:t>
       </w:r>
@@ -18344,7 +18316,7 @@
       <w:pPr>
         <w:pStyle w:val="Kop3"/>
       </w:pPr>
-      <w:bookmarkStart w:id="63" w:name="_Toc515883395"/>
+      <w:bookmarkStart w:id="63" w:name="_Toc515888091"/>
       <w:r>
         <w:t>5</w:t>
       </w:r>
@@ -18411,9 +18383,8 @@
       <w:pPr>
         <w:pStyle w:val="Kop3"/>
       </w:pPr>
-      <w:bookmarkStart w:id="64" w:name="_Toc515883396"/>
-      <w:r>
-        <w:lastRenderedPageBreak/>
+      <w:bookmarkStart w:id="64" w:name="_Toc515888092"/>
+      <w:r>
         <w:t>5</w:t>
       </w:r>
       <w:r>
@@ -18463,7 +18434,7 @@
       <w:pPr>
         <w:pStyle w:val="Kop3"/>
       </w:pPr>
-      <w:bookmarkStart w:id="65" w:name="_Toc515883397"/>
+      <w:bookmarkStart w:id="65" w:name="_Toc515888093"/>
       <w:r>
         <w:t>60</w:t>
       </w:r>
@@ -18511,7 +18482,7 @@
       <w:pPr>
         <w:pStyle w:val="Kop3"/>
       </w:pPr>
-      <w:bookmarkStart w:id="66" w:name="_Toc515883398"/>
+      <w:bookmarkStart w:id="66" w:name="_Toc515888094"/>
       <w:r>
         <w:t>61</w:t>
       </w:r>
@@ -18522,13 +18493,7 @@
         <w:t xml:space="preserve"> </w:t>
       </w:r>
       <w:r>
-        <w:t>Wordt er in de Registraties Controller gecheckt of de gebruiker is ingelogd door middel van het “[IsAuthorized]” attribuut, om af te vangen dat niet ingelogde gebruikers direct worden omgeleid naar de inlog pagina en de ‘</w:t>
-      </w:r>
-      <w:r>
-        <w:t>Klant</w:t>
-      </w:r>
-      <w:r>
-        <w:t xml:space="preserve"> Registreren’ pagina niet word getoond?</w:t>
+        <w:t>Wordt er in de Registraties Controller gecheckt of de gebruiker is ingelogd door middel van het “[IsAuthorized]” attribuut, om af te vangen dat niet ingelogde gebruikers direct worden omgeleid naar de inlog pagina en de ‘Klant Registreren’ pagina niet word getoond?</w:t>
       </w:r>
       <w:bookmarkEnd w:id="66"/>
     </w:p>
@@ -18546,6 +18511,9 @@
       </w:r>
       <w:r>
         <w:br/>
+      </w:r>
+      <w:r>
+        <w:lastRenderedPageBreak/>
         <w:t>__________________________________________________________________________________</w:t>
       </w:r>
       <w:r>
@@ -18569,7 +18537,7 @@
           <w:b/>
         </w:rPr>
       </w:pPr>
-      <w:bookmarkStart w:id="67" w:name="_Toc515883399"/>
+      <w:bookmarkStart w:id="67" w:name="_Toc515888095"/>
       <w:r>
         <w:rPr>
           <w:b/>
@@ -18588,7 +18556,7 @@
       <w:pPr>
         <w:pStyle w:val="Kop3"/>
       </w:pPr>
-      <w:bookmarkStart w:id="68" w:name="_Toc515883400"/>
+      <w:bookmarkStart w:id="68" w:name="_Toc515888096"/>
       <w:r>
         <w:t>6</w:t>
       </w:r>
@@ -18644,9 +18612,8 @@
       <w:pPr>
         <w:pStyle w:val="Kop3"/>
       </w:pPr>
-      <w:bookmarkStart w:id="69" w:name="_Toc515883401"/>
-      <w:r>
-        <w:lastRenderedPageBreak/>
+      <w:bookmarkStart w:id="69" w:name="_Toc515888097"/>
+      <w:r>
         <w:t>6</w:t>
       </w:r>
       <w:r>
@@ -18699,7 +18666,7 @@
       <w:pPr>
         <w:pStyle w:val="Kop3"/>
       </w:pPr>
-      <w:bookmarkStart w:id="70" w:name="_Toc515883402"/>
+      <w:bookmarkStart w:id="70" w:name="_Toc515888098"/>
       <w:r>
         <w:t>6</w:t>
       </w:r>
@@ -18753,7 +18720,7 @@
       <w:pPr>
         <w:pStyle w:val="Kop3"/>
       </w:pPr>
-      <w:bookmarkStart w:id="71" w:name="_Toc515883403"/>
+      <w:bookmarkStart w:id="71" w:name="_Toc515888099"/>
       <w:r>
         <w:t>6</w:t>
       </w:r>
@@ -18810,8 +18777,9 @@
       <w:pPr>
         <w:pStyle w:val="Kop3"/>
       </w:pPr>
-      <w:bookmarkStart w:id="72" w:name="_Toc515883404"/>
-      <w:r>
+      <w:bookmarkStart w:id="72" w:name="_Toc515888100"/>
+      <w:r>
+        <w:lastRenderedPageBreak/>
         <w:t>6</w:t>
       </w:r>
       <w:r>
@@ -18864,7 +18832,7 @@
       <w:pPr>
         <w:pStyle w:val="Kop3"/>
       </w:pPr>
-      <w:bookmarkStart w:id="73" w:name="_Toc515883405"/>
+      <w:bookmarkStart w:id="73" w:name="_Toc515888101"/>
       <w:r>
         <w:t>6</w:t>
       </w:r>
@@ -18918,9 +18886,8 @@
       <w:pPr>
         <w:pStyle w:val="Kop3"/>
       </w:pPr>
-      <w:bookmarkStart w:id="74" w:name="_Toc515883406"/>
-      <w:r>
-        <w:lastRenderedPageBreak/>
+      <w:bookmarkStart w:id="74" w:name="_Toc515888102"/>
+      <w:r>
         <w:t>6</w:t>
       </w:r>
       <w:r>
@@ -18973,7 +18940,7 @@
       <w:pPr>
         <w:pStyle w:val="Kop3"/>
       </w:pPr>
-      <w:bookmarkStart w:id="75" w:name="_Toc515883407"/>
+      <w:bookmarkStart w:id="75" w:name="_Toc515888103"/>
       <w:r>
         <w:t>6</w:t>
       </w:r>
@@ -19033,7 +19000,7 @@
       <w:pPr>
         <w:pStyle w:val="Kop3"/>
       </w:pPr>
-      <w:bookmarkStart w:id="76" w:name="_Toc515883408"/>
+      <w:bookmarkStart w:id="76" w:name="_Toc515888104"/>
       <w:r>
         <w:t>70</w:t>
       </w:r>
@@ -19084,8 +19051,9 @@
       <w:pPr>
         <w:pStyle w:val="Kop3"/>
       </w:pPr>
-      <w:bookmarkStart w:id="77" w:name="_Toc515883409"/>
-      <w:r>
+      <w:bookmarkStart w:id="77" w:name="_Toc515888105"/>
+      <w:r>
+        <w:lastRenderedPageBreak/>
         <w:t>71</w:t>
       </w:r>
       <w:r>
@@ -19131,12 +19099,11 @@
         <w:t>__________________________________________________________________________________</w:t>
       </w:r>
     </w:p>
-    <w:p/>
     <w:p>
       <w:pPr>
         <w:pStyle w:val="Kop3"/>
       </w:pPr>
-      <w:bookmarkStart w:id="78" w:name="_Toc515883410"/>
+      <w:bookmarkStart w:id="78" w:name="_Toc515888106"/>
       <w:r>
         <w:t>7</w:t>
       </w:r>
@@ -19190,9 +19157,8 @@
       <w:pPr>
         <w:pStyle w:val="Kop3"/>
       </w:pPr>
-      <w:bookmarkStart w:id="79" w:name="_Toc515883411"/>
-      <w:r>
-        <w:lastRenderedPageBreak/>
+      <w:bookmarkStart w:id="79" w:name="_Toc515888107"/>
+      <w:r>
         <w:t>7</w:t>
       </w:r>
       <w:r>
@@ -19248,7 +19214,7 @@
       <w:pPr>
         <w:pStyle w:val="Kop3"/>
       </w:pPr>
-      <w:bookmarkStart w:id="80" w:name="_Toc515883412"/>
+      <w:bookmarkStart w:id="80" w:name="_Toc515888108"/>
       <w:r>
         <w:t>7</w:t>
       </w:r>
@@ -19302,7 +19268,7 @@
       <w:pPr>
         <w:pStyle w:val="Kop3"/>
       </w:pPr>
-      <w:bookmarkStart w:id="81" w:name="_Toc515883413"/>
+      <w:bookmarkStart w:id="81" w:name="_Toc515888109"/>
       <w:r>
         <w:t>7</w:t>
       </w:r>
@@ -19356,8 +19322,9 @@
       <w:pPr>
         <w:pStyle w:val="Kop3"/>
       </w:pPr>
-      <w:bookmarkStart w:id="82" w:name="_Toc515883414"/>
-      <w:r>
+      <w:bookmarkStart w:id="82" w:name="_Toc515888110"/>
+      <w:r>
+        <w:lastRenderedPageBreak/>
         <w:t>7</w:t>
       </w:r>
       <w:r>
@@ -19419,7 +19386,7 @@
       <w:pPr>
         <w:pStyle w:val="Kop3"/>
       </w:pPr>
-      <w:bookmarkStart w:id="83" w:name="_Toc515883415"/>
+      <w:bookmarkStart w:id="83" w:name="_Toc515888111"/>
       <w:r>
         <w:t>7</w:t>
       </w:r>
@@ -19473,9 +19440,8 @@
       <w:pPr>
         <w:pStyle w:val="Kop3"/>
       </w:pPr>
-      <w:bookmarkStart w:id="84" w:name="_Toc515883416"/>
-      <w:r>
-        <w:lastRenderedPageBreak/>
+      <w:bookmarkStart w:id="84" w:name="_Toc515888112"/>
+      <w:r>
         <w:t>7</w:t>
       </w:r>
       <w:r>
@@ -19525,7 +19491,7 @@
       <w:pPr>
         <w:pStyle w:val="Kop3"/>
       </w:pPr>
-      <w:bookmarkStart w:id="85" w:name="_Toc515883417"/>
+      <w:bookmarkStart w:id="85" w:name="_Toc515888113"/>
       <w:r>
         <w:t>7</w:t>
       </w:r>
@@ -19576,7 +19542,7 @@
       <w:pPr>
         <w:pStyle w:val="Kop3"/>
       </w:pPr>
-      <w:bookmarkStart w:id="86" w:name="_Toc515883418"/>
+      <w:bookmarkStart w:id="86" w:name="_Toc515888114"/>
       <w:r>
         <w:t>80</w:t>
       </w:r>
@@ -19627,8 +19593,9 @@
       <w:pPr>
         <w:pStyle w:val="Kop3"/>
       </w:pPr>
-      <w:bookmarkStart w:id="87" w:name="_Toc515883419"/>
-      <w:r>
+      <w:bookmarkStart w:id="87" w:name="_Toc515888115"/>
+      <w:r>
+        <w:lastRenderedPageBreak/>
         <w:t>81</w:t>
       </w:r>
       <w:r>
@@ -19681,7 +19648,7 @@
       <w:pPr>
         <w:pStyle w:val="Kop3"/>
       </w:pPr>
-      <w:bookmarkStart w:id="88" w:name="_Toc515883420"/>
+      <w:bookmarkStart w:id="88" w:name="_Toc515888116"/>
       <w:r>
         <w:t>8</w:t>
       </w:r>
@@ -19733,9 +19700,8 @@
       <w:pPr>
         <w:pStyle w:val="Kop3"/>
       </w:pPr>
-      <w:bookmarkStart w:id="89" w:name="_Toc515883421"/>
-      <w:r>
-        <w:lastRenderedPageBreak/>
+      <w:bookmarkStart w:id="89" w:name="_Toc515888117"/>
+      <w:r>
         <w:t>8</w:t>
       </w:r>
       <w:r>
@@ -19785,7 +19751,7 @@
       <w:pPr>
         <w:pStyle w:val="Kop3"/>
       </w:pPr>
-      <w:bookmarkStart w:id="90" w:name="_Toc515883422"/>
+      <w:bookmarkStart w:id="90" w:name="_Toc515888118"/>
       <w:r>
         <w:t>8</w:t>
       </w:r>
@@ -19830,7 +19796,7 @@
       <w:pPr>
         <w:pStyle w:val="Kop3"/>
       </w:pPr>
-      <w:bookmarkStart w:id="91" w:name="_Toc515883423"/>
+      <w:bookmarkStart w:id="91" w:name="_Toc515888119"/>
       <w:r>
         <w:t>8</w:t>
       </w:r>
@@ -19881,8 +19847,9 @@
       <w:pPr>
         <w:pStyle w:val="Kop3"/>
       </w:pPr>
-      <w:bookmarkStart w:id="92" w:name="_Toc515883424"/>
-      <w:r>
+      <w:bookmarkStart w:id="92" w:name="_Toc515888120"/>
+      <w:r>
+        <w:lastRenderedPageBreak/>
         <w:t>8</w:t>
       </w:r>
       <w:r>
@@ -19932,7 +19899,7 @@
       <w:pPr>
         <w:pStyle w:val="Kop3"/>
       </w:pPr>
-      <w:bookmarkStart w:id="93" w:name="_Toc515883425"/>
+      <w:bookmarkStart w:id="93" w:name="_Toc515888121"/>
       <w:r>
         <w:t>8</w:t>
       </w:r>
@@ -20001,9 +19968,8 @@
       <w:pPr>
         <w:pStyle w:val="Kop3"/>
       </w:pPr>
-      <w:bookmarkStart w:id="94" w:name="_Toc515883426"/>
-      <w:r>
-        <w:lastRenderedPageBreak/>
+      <w:bookmarkStart w:id="94" w:name="_Toc515888122"/>
+      <w:r>
         <w:t>88</w:t>
       </w:r>
       <w:r>
@@ -20013,13 +19979,7 @@
         <w:t xml:space="preserve"> </w:t>
       </w:r>
       <w:r>
-        <w:t>Wordt er in de Registraties Controller gecheckt of de gebruiker is ingelogd door middel van het “[IsAuthorized]” attribuut, om af te vangen dat niet ingelogde gebruikers direct worden omgeleid naar de inlog pagina en de ‘</w:t>
-      </w:r>
-      <w:r>
-        <w:t>Partner</w:t>
-      </w:r>
-      <w:r>
-        <w:t xml:space="preserve"> Registreren’ pagina niet word getoond?</w:t>
+        <w:t>Wordt er in de Registraties Controller gecheckt of de gebruiker is ingelogd door middel van het “[IsAuthorized]” attribuut, om af te vangen dat niet ingelogde gebruikers direct worden omgeleid naar de inlog pagina en de ‘Partner Registreren’ pagina niet word getoond?</w:t>
       </w:r>
       <w:bookmarkEnd w:id="94"/>
     </w:p>
@@ -20060,7 +20020,7 @@
           <w:b/>
         </w:rPr>
       </w:pPr>
-      <w:bookmarkStart w:id="95" w:name="_Toc515883427"/>
+      <w:bookmarkStart w:id="95" w:name="_Toc515888123"/>
       <w:r>
         <w:rPr>
           <w:b/>
@@ -20079,7 +20039,7 @@
       <w:pPr>
         <w:pStyle w:val="Kop3"/>
       </w:pPr>
-      <w:bookmarkStart w:id="96" w:name="_Toc515883428"/>
+      <w:bookmarkStart w:id="96" w:name="_Toc515888124"/>
       <w:r>
         <w:t>8</w:t>
       </w:r>
@@ -20130,7 +20090,7 @@
       <w:pPr>
         <w:pStyle w:val="Kop3"/>
       </w:pPr>
-      <w:bookmarkStart w:id="97" w:name="_Toc515883429"/>
+      <w:bookmarkStart w:id="97" w:name="_Toc515888125"/>
       <w:r>
         <w:t>90</w:t>
       </w:r>
@@ -20173,6 +20133,9 @@
       </w:r>
       <w:r>
         <w:br/>
+      </w:r>
+      <w:r>
+        <w:lastRenderedPageBreak/>
         <w:t>__________________________________________________________________________________</w:t>
       </w:r>
       <w:r>
@@ -20184,7 +20147,7 @@
       <w:pPr>
         <w:pStyle w:val="Kop3"/>
       </w:pPr>
-      <w:bookmarkStart w:id="98" w:name="_Toc515883430"/>
+      <w:bookmarkStart w:id="98" w:name="_Toc515888126"/>
       <w:r>
         <w:t>91</w:t>
       </w:r>
@@ -20195,19 +20158,7 @@
         <w:t xml:space="preserve"> </w:t>
       </w:r>
       <w:r>
-        <w:t xml:space="preserve">Wordt er in de </w:t>
-      </w:r>
-      <w:r>
-        <w:t>Overzichten</w:t>
-      </w:r>
-      <w:r>
-        <w:t xml:space="preserve"> Controller gecheckt of de gebruiker is ingelogd door middel van het “[IsAuthorized]” attribuut, om af te vangen dat niet ingelogde gebruikers direct worden omgeleid naar de inlog pagina en de ‘</w:t>
-      </w:r>
-      <w:r>
-        <w:t>Overzicht Taken</w:t>
-      </w:r>
-      <w:r>
-        <w:t>’ pagina niet word getoond?</w:t>
+        <w:t>Wordt er in de Overzichten Controller gecheckt of de gebruiker is ingelogd door middel van het “[IsAuthorized]” attribuut, om af te vangen dat niet ingelogde gebruikers direct worden omgeleid naar de inlog pagina en de ‘Overzicht Taken’ pagina niet word getoond?</w:t>
       </w:r>
       <w:bookmarkEnd w:id="98"/>
     </w:p>
@@ -20249,12 +20200,11 @@
           <w:b/>
         </w:rPr>
       </w:pPr>
-      <w:bookmarkStart w:id="99" w:name="_Toc515883431"/>
+      <w:bookmarkStart w:id="99" w:name="_Toc515888127"/>
       <w:r>
         <w:rPr>
           <w:b/>
         </w:rPr>
-        <w:lastRenderedPageBreak/>
         <w:t xml:space="preserve">Overzicht Klanten </w:t>
       </w:r>
       <w:r>
@@ -20269,7 +20219,7 @@
       <w:pPr>
         <w:pStyle w:val="Kop3"/>
       </w:pPr>
-      <w:bookmarkStart w:id="100" w:name="_Toc515883432"/>
+      <w:bookmarkStart w:id="100" w:name="_Toc515888128"/>
       <w:r>
         <w:t>92</w:t>
       </w:r>
@@ -20311,7 +20261,7 @@
       <w:pPr>
         <w:pStyle w:val="Kop3"/>
       </w:pPr>
-      <w:bookmarkStart w:id="101" w:name="_Toc515883433"/>
+      <w:bookmarkStart w:id="101" w:name="_Toc515888129"/>
       <w:r>
         <w:t>93</w:t>
       </w:r>
@@ -20353,7 +20303,7 @@
       <w:pPr>
         <w:pStyle w:val="Kop3"/>
       </w:pPr>
-      <w:bookmarkStart w:id="102" w:name="_Toc515883434"/>
+      <w:bookmarkStart w:id="102" w:name="_Toc515888130"/>
       <w:r>
         <w:t>94</w:t>
       </w:r>
@@ -20364,19 +20314,7 @@
         <w:t xml:space="preserve"> </w:t>
       </w:r>
       <w:r>
-        <w:t xml:space="preserve">Wordt er in de </w:t>
-      </w:r>
-      <w:r>
-        <w:t>Overzichten</w:t>
-      </w:r>
-      <w:r>
-        <w:t xml:space="preserve"> Controller gecheckt of de gebruiker is ingelogd door middel van het “[IsAuthorized]” attribuut, om af te vangen dat niet ingelogde gebruikers direct worden omgeleid naar de inlog pagina en de ‘</w:t>
-      </w:r>
-      <w:r>
-        <w:t>Overzicht Klanten</w:t>
-      </w:r>
-      <w:r>
-        <w:t>’ pagina niet word getoond?</w:t>
+        <w:t>Wordt er in de Overzichten Controller gecheckt of de gebruiker is ingelogd door middel van het “[IsAuthorized]” attribuut, om af te vangen dat niet ingelogde gebruikers direct worden omgeleid naar de inlog pagina en de ‘Overzicht Klanten’ pagina niet word getoond?</w:t>
       </w:r>
       <w:bookmarkEnd w:id="102"/>
     </w:p>
@@ -20417,11 +20355,12 @@
           <w:b/>
         </w:rPr>
       </w:pPr>
-      <w:bookmarkStart w:id="103" w:name="_Toc515883435"/>
+      <w:bookmarkStart w:id="103" w:name="_Toc515888131"/>
       <w:r>
         <w:rPr>
           <w:b/>
         </w:rPr>
+        <w:lastRenderedPageBreak/>
         <w:t xml:space="preserve">Overzicht Partners </w:t>
       </w:r>
       <w:r>
@@ -20436,7 +20375,7 @@
       <w:pPr>
         <w:pStyle w:val="Kop3"/>
       </w:pPr>
-      <w:bookmarkStart w:id="104" w:name="_Toc515883436"/>
+      <w:bookmarkStart w:id="104" w:name="_Toc515888132"/>
       <w:r>
         <w:t>95</w:t>
       </w:r>
@@ -20481,9 +20420,8 @@
       <w:pPr>
         <w:pStyle w:val="Kop3"/>
       </w:pPr>
-      <w:bookmarkStart w:id="105" w:name="_Toc515883437"/>
-      <w:r>
-        <w:lastRenderedPageBreak/>
+      <w:bookmarkStart w:id="105" w:name="_Toc515888133"/>
+      <w:r>
         <w:t>96</w:t>
       </w:r>
       <w:r>
@@ -20524,7 +20462,7 @@
       <w:pPr>
         <w:pStyle w:val="Kop3"/>
       </w:pPr>
-      <w:bookmarkStart w:id="106" w:name="_Toc515883438"/>
+      <w:bookmarkStart w:id="106" w:name="_Toc515888134"/>
       <w:r>
         <w:t>97</w:t>
       </w:r>
@@ -20535,19 +20473,7 @@
         <w:t xml:space="preserve"> </w:t>
       </w:r>
       <w:r>
-        <w:t xml:space="preserve">Wordt er in de </w:t>
-      </w:r>
-      <w:r>
-        <w:t>Overzichten</w:t>
-      </w:r>
-      <w:r>
-        <w:t xml:space="preserve"> Controller gecheckt of de gebruiker is ingelogd door middel van het “[IsAuthorized]” attribuut, om af te vangen dat niet ingelogde gebruikers direct worden omgeleid naar de inlog pagina en de ‘</w:t>
-      </w:r>
-      <w:r>
-        <w:t>Overzicht Partners</w:t>
-      </w:r>
-      <w:r>
-        <w:t>’ pagina niet word getoond?</w:t>
+        <w:t>Wordt er in de Overzichten Controller gecheckt of de gebruiker is ingelogd door middel van het “[IsAuthorized]” attribuut, om af te vangen dat niet ingelogde gebruikers direct worden omgeleid naar de inlog pagina en de ‘Overzicht Partners’ pagina niet word getoond?</w:t>
       </w:r>
       <w:bookmarkEnd w:id="106"/>
     </w:p>
@@ -20588,7 +20514,7 @@
           <w:b/>
         </w:rPr>
       </w:pPr>
-      <w:bookmarkStart w:id="107" w:name="_Toc515883439"/>
+      <w:bookmarkStart w:id="107" w:name="_Toc515888135"/>
       <w:r>
         <w:rPr>
           <w:b/>
@@ -20607,7 +20533,7 @@
       <w:pPr>
         <w:pStyle w:val="Kop3"/>
       </w:pPr>
-      <w:bookmarkStart w:id="108" w:name="_Toc515883440"/>
+      <w:bookmarkStart w:id="108" w:name="_Toc515888136"/>
       <w:r>
         <w:t>9</w:t>
       </w:r>
@@ -20661,8 +20587,9 @@
       <w:pPr>
         <w:pStyle w:val="Kop3"/>
       </w:pPr>
-      <w:bookmarkStart w:id="109" w:name="_Toc515883441"/>
-      <w:r>
+      <w:bookmarkStart w:id="109" w:name="_Toc515888137"/>
+      <w:r>
+        <w:lastRenderedPageBreak/>
         <w:t>99</w:t>
       </w:r>
       <w:r>
@@ -20715,7 +20642,7 @@
       <w:pPr>
         <w:pStyle w:val="Kop3"/>
       </w:pPr>
-      <w:bookmarkStart w:id="110" w:name="_Toc515883442"/>
+      <w:bookmarkStart w:id="110" w:name="_Toc515888138"/>
       <w:r>
         <w:t>100</w:t>
       </w:r>
@@ -20766,9 +20693,8 @@
       <w:pPr>
         <w:pStyle w:val="Kop3"/>
       </w:pPr>
-      <w:bookmarkStart w:id="111" w:name="_Toc515883443"/>
-      <w:r>
-        <w:lastRenderedPageBreak/>
+      <w:bookmarkStart w:id="111" w:name="_Toc515888139"/>
+      <w:r>
         <w:t>101</w:t>
       </w:r>
       <w:r>
@@ -20818,7 +20744,7 @@
       <w:pPr>
         <w:pStyle w:val="Kop3"/>
       </w:pPr>
-      <w:bookmarkStart w:id="112" w:name="_Toc515883444"/>
+      <w:bookmarkStart w:id="112" w:name="_Toc515888140"/>
       <w:r>
         <w:t>102</w:t>
       </w:r>
@@ -20869,7 +20795,7 @@
       <w:pPr>
         <w:pStyle w:val="Kop3"/>
       </w:pPr>
-      <w:bookmarkStart w:id="113" w:name="_Toc515883445"/>
+      <w:bookmarkStart w:id="113" w:name="_Toc515888141"/>
       <w:r>
         <w:t>103</w:t>
       </w:r>
@@ -20923,8 +20849,9 @@
       <w:pPr>
         <w:pStyle w:val="Kop3"/>
       </w:pPr>
-      <w:bookmarkStart w:id="114" w:name="_Toc515883446"/>
-      <w:r>
+      <w:bookmarkStart w:id="114" w:name="_Toc515888142"/>
+      <w:r>
+        <w:lastRenderedPageBreak/>
         <w:t>104</w:t>
       </w:r>
       <w:r>
@@ -20974,7 +20901,7 @@
       <w:pPr>
         <w:pStyle w:val="Kop3"/>
       </w:pPr>
-      <w:bookmarkStart w:id="115" w:name="_Toc515883447"/>
+      <w:bookmarkStart w:id="115" w:name="_Toc515888143"/>
       <w:r>
         <w:t>105</w:t>
       </w:r>
@@ -21025,9 +20952,8 @@
       <w:pPr>
         <w:pStyle w:val="Kop3"/>
       </w:pPr>
-      <w:bookmarkStart w:id="116" w:name="_Toc515883448"/>
-      <w:r>
-        <w:lastRenderedPageBreak/>
+      <w:bookmarkStart w:id="116" w:name="_Toc515888144"/>
+      <w:r>
         <w:t>106</w:t>
       </w:r>
       <w:r>
@@ -21077,7 +21003,7 @@
       <w:pPr>
         <w:pStyle w:val="Kop3"/>
       </w:pPr>
-      <w:bookmarkStart w:id="117" w:name="_Toc515883449"/>
+      <w:bookmarkStart w:id="117" w:name="_Toc515888145"/>
       <w:r>
         <w:t>107</w:t>
       </w:r>
@@ -21128,7 +21054,7 @@
       <w:pPr>
         <w:pStyle w:val="Kop3"/>
       </w:pPr>
-      <w:bookmarkStart w:id="118" w:name="_Toc515883450"/>
+      <w:bookmarkStart w:id="118" w:name="_Toc515888146"/>
       <w:r>
         <w:t>108</w:t>
       </w:r>
@@ -21179,8 +21105,9 @@
       <w:pPr>
         <w:pStyle w:val="Kop3"/>
       </w:pPr>
-      <w:bookmarkStart w:id="119" w:name="_Toc515883451"/>
-      <w:r>
+      <w:bookmarkStart w:id="119" w:name="_Toc515888147"/>
+      <w:r>
+        <w:lastRenderedPageBreak/>
         <w:t>109</w:t>
       </w:r>
       <w:r>
@@ -21227,7 +21154,7 @@
       <w:pPr>
         <w:pStyle w:val="Kop3"/>
       </w:pPr>
-      <w:bookmarkStart w:id="120" w:name="_Toc515883452"/>
+      <w:bookmarkStart w:id="120" w:name="_Toc515888148"/>
       <w:r>
         <w:t>110</w:t>
       </w:r>
@@ -21278,9 +21205,8 @@
       <w:pPr>
         <w:pStyle w:val="Kop3"/>
       </w:pPr>
-      <w:bookmarkStart w:id="121" w:name="_Toc515883453"/>
-      <w:r>
-        <w:lastRenderedPageBreak/>
+      <w:bookmarkStart w:id="121" w:name="_Toc515888149"/>
+      <w:r>
         <w:t>111</w:t>
       </w:r>
       <w:r>
@@ -21327,7 +21253,7 @@
       <w:pPr>
         <w:pStyle w:val="Kop3"/>
       </w:pPr>
-      <w:bookmarkStart w:id="122" w:name="_Toc515883454"/>
+      <w:bookmarkStart w:id="122" w:name="_Toc515888150"/>
       <w:r>
         <w:t>112</w:t>
       </w:r>
@@ -21375,7 +21301,7 @@
       <w:pPr>
         <w:pStyle w:val="Kop3"/>
       </w:pPr>
-      <w:bookmarkStart w:id="123" w:name="_Toc515883455"/>
+      <w:bookmarkStart w:id="123" w:name="_Toc515888151"/>
       <w:r>
         <w:t>113</w:t>
       </w:r>
@@ -21419,12 +21345,11 @@
         <w:t>__________________________________________________________________________________</w:t>
       </w:r>
     </w:p>
-    <w:p/>
     <w:p>
       <w:pPr>
         <w:pStyle w:val="Kop3"/>
       </w:pPr>
-      <w:bookmarkStart w:id="124" w:name="_Toc515883456"/>
+      <w:bookmarkStart w:id="124" w:name="_Toc515888152"/>
       <w:r>
         <w:t>114</w:t>
       </w:r>
@@ -21447,6 +21372,9 @@
       </w:r>
       <w:r>
         <w:br/>
+      </w:r>
+      <w:r>
+        <w:lastRenderedPageBreak/>
         <w:t>__________________________________________________________________________________</w:t>
       </w:r>
       <w:r>
@@ -21466,7 +21394,7 @@
       <w:pPr>
         <w:pStyle w:val="Kop3"/>
       </w:pPr>
-      <w:bookmarkStart w:id="125" w:name="_Toc515883457"/>
+      <w:bookmarkStart w:id="125" w:name="_Toc515888153"/>
       <w:r>
         <w:t>115</w:t>
       </w:r>
@@ -21504,13 +21432,13 @@
         <w:t>__________________________________________________________________________________</w:t>
       </w:r>
     </w:p>
+    <w:p/>
     <w:p>
       <w:pPr>
         <w:pStyle w:val="Kop3"/>
       </w:pPr>
-      <w:bookmarkStart w:id="126" w:name="_Toc515883458"/>
-      <w:r>
-        <w:lastRenderedPageBreak/>
+      <w:bookmarkStart w:id="126" w:name="_Toc515888154"/>
+      <w:r>
         <w:t>116</w:t>
       </w:r>
       <w:r>
@@ -21551,7 +21479,7 @@
       <w:pPr>
         <w:pStyle w:val="Kop3"/>
       </w:pPr>
-      <w:bookmarkStart w:id="127" w:name="_Toc515883459"/>
+      <w:bookmarkStart w:id="127" w:name="_Toc515888155"/>
       <w:r>
         <w:t>117</w:t>
       </w:r>
@@ -21593,7 +21521,7 @@
       <w:pPr>
         <w:pStyle w:val="Kop3"/>
       </w:pPr>
-      <w:bookmarkStart w:id="128" w:name="_Toc515883460"/>
+      <w:bookmarkStart w:id="128" w:name="_Toc515888156"/>
       <w:r>
         <w:t>118</w:t>
       </w:r>
@@ -21641,8 +21569,9 @@
       <w:pPr>
         <w:pStyle w:val="Kop3"/>
       </w:pPr>
-      <w:bookmarkStart w:id="129" w:name="_Toc515883461"/>
-      <w:r>
+      <w:bookmarkStart w:id="129" w:name="_Toc515888157"/>
+      <w:r>
+        <w:lastRenderedPageBreak/>
         <w:t>119</w:t>
       </w:r>
       <w:r>
@@ -21683,7 +21612,7 @@
       <w:pPr>
         <w:pStyle w:val="Kop3"/>
       </w:pPr>
-      <w:bookmarkStart w:id="130" w:name="_Toc515883462"/>
+      <w:bookmarkStart w:id="130" w:name="_Toc515888158"/>
       <w:r>
         <w:t>120</w:t>
       </w:r>
@@ -21725,9 +21654,8 @@
       <w:pPr>
         <w:pStyle w:val="Kop3"/>
       </w:pPr>
-      <w:bookmarkStart w:id="131" w:name="_Toc515883463"/>
-      <w:r>
-        <w:lastRenderedPageBreak/>
+      <w:bookmarkStart w:id="131" w:name="_Toc515888159"/>
+      <w:r>
         <w:t>121</w:t>
       </w:r>
       <w:r>
@@ -21737,19 +21665,7 @@
         <w:t xml:space="preserve"> </w:t>
       </w:r>
       <w:r>
-        <w:t xml:space="preserve">Wordt er in de </w:t>
-      </w:r>
-      <w:r>
-        <w:t>Overzichten</w:t>
-      </w:r>
-      <w:r>
-        <w:t xml:space="preserve"> Controller gecheckt of de gebruiker is ingelogd door middel van het “[IsAuthorized]” attribuut, om af te vangen dat niet ingelogde gebruikers direct worden omgeleid naar de inlog pagina en de ‘Taak</w:t>
-      </w:r>
-      <w:r>
-        <w:t xml:space="preserve"> Bewerken</w:t>
-      </w:r>
-      <w:r>
-        <w:t>’ pagina niet word getoond?</w:t>
+        <w:t>Wordt er in de Overzichten Controller gecheckt of de gebruiker is ingelogd door middel van het “[IsAuthorized]” attribuut, om af te vangen dat niet ingelogde gebruikers direct worden omgeleid naar de inlog pagina en de ‘Taak Bewerken’ pagina niet word getoond?</w:t>
       </w:r>
       <w:bookmarkEnd w:id="131"/>
     </w:p>
@@ -21786,7 +21702,7 @@
       <w:pPr>
         <w:pStyle w:val="Kop3"/>
       </w:pPr>
-      <w:bookmarkStart w:id="132" w:name="_Toc515883464"/>
+      <w:bookmarkStart w:id="132" w:name="_Toc515888160"/>
       <w:r>
         <w:t>122</w:t>
       </w:r>
@@ -21803,13 +21719,7 @@
         <w:t xml:space="preserve"> </w:t>
       </w:r>
       <w:r>
-        <w:t>in de Overzichten Controller gecheckt op de rol van de ingelogde gebruiker door middel van het “[IsAuthorized]” attribuut om af te vangen dat de</w:t>
-      </w:r>
-      <w:r>
-        <w:t xml:space="preserve"> </w:t>
-      </w:r>
-      <w:r>
-        <w:t>‘Taak Bewerken’ pagina voor gebruikers met de rol 'User' niet worden getoond?</w:t>
+        <w:t>in de Overzichten Controller gecheckt op de rol van de ingelogde gebruiker door middel van het “[IsAuthorized]” attribuut om af te vangen dat de ‘Taak Bewerken’ pagina voor gebruikers met de rol 'User' niet worden getoond?</w:t>
       </w:r>
       <w:bookmarkEnd w:id="132"/>
     </w:p>
@@ -21850,7 +21760,7 @@
           <w:b/>
         </w:rPr>
       </w:pPr>
-      <w:bookmarkStart w:id="133" w:name="_Toc515883465"/>
+      <w:bookmarkStart w:id="133" w:name="_Toc515888161"/>
       <w:r>
         <w:rPr>
           <w:b/>
@@ -21875,7 +21785,7 @@
       <w:pPr>
         <w:pStyle w:val="Kop3"/>
       </w:pPr>
-      <w:bookmarkStart w:id="134" w:name="_Toc515883466"/>
+      <w:bookmarkStart w:id="134" w:name="_Toc515888162"/>
       <w:r>
         <w:t>123</w:t>
       </w:r>
@@ -21918,6 +21828,9 @@
       </w:r>
       <w:r>
         <w:br/>
+      </w:r>
+      <w:r>
+        <w:lastRenderedPageBreak/>
         <w:t>__________________________________________________________________________________</w:t>
       </w:r>
       <w:r>
@@ -21929,7 +21842,7 @@
       <w:pPr>
         <w:pStyle w:val="Kop3"/>
       </w:pPr>
-      <w:bookmarkStart w:id="135" w:name="_Toc515883467"/>
+      <w:bookmarkStart w:id="135" w:name="_Toc515888163"/>
       <w:r>
         <w:t>124</w:t>
       </w:r>
@@ -21983,9 +21896,8 @@
       <w:pPr>
         <w:pStyle w:val="Kop3"/>
       </w:pPr>
-      <w:bookmarkStart w:id="136" w:name="_Toc515883468"/>
-      <w:r>
-        <w:lastRenderedPageBreak/>
+      <w:bookmarkStart w:id="136" w:name="_Toc515888164"/>
+      <w:r>
         <w:t>125</w:t>
       </w:r>
       <w:r>
@@ -22035,7 +21947,7 @@
       <w:pPr>
         <w:pStyle w:val="Kop3"/>
       </w:pPr>
-      <w:bookmarkStart w:id="137" w:name="_Toc515883469"/>
+      <w:bookmarkStart w:id="137" w:name="_Toc515888165"/>
       <w:r>
         <w:t>126</w:t>
       </w:r>
@@ -22086,7 +21998,7 @@
       <w:pPr>
         <w:pStyle w:val="Kop3"/>
       </w:pPr>
-      <w:bookmarkStart w:id="138" w:name="_Toc515883470"/>
+      <w:bookmarkStart w:id="138" w:name="_Toc515888166"/>
       <w:r>
         <w:t>127</w:t>
       </w:r>
@@ -22137,7 +22049,7 @@
       <w:pPr>
         <w:pStyle w:val="Kop3"/>
       </w:pPr>
-      <w:bookmarkStart w:id="139" w:name="_Toc515883471"/>
+      <w:bookmarkStart w:id="139" w:name="_Toc515888167"/>
       <w:r>
         <w:t>128</w:t>
       </w:r>
@@ -22169,6 +22081,9 @@
       </w:r>
       <w:r>
         <w:br/>
+      </w:r>
+      <w:r>
+        <w:lastRenderedPageBreak/>
         <w:t>__________________________________________________________________________________</w:t>
       </w:r>
       <w:r>
@@ -22188,7 +22103,7 @@
       <w:pPr>
         <w:pStyle w:val="Kop3"/>
       </w:pPr>
-      <w:bookmarkStart w:id="140" w:name="_Toc515883472"/>
+      <w:bookmarkStart w:id="140" w:name="_Toc515888168"/>
       <w:r>
         <w:t>129</w:t>
       </w:r>
@@ -22241,9 +22156,8 @@
       <w:pPr>
         <w:pStyle w:val="Kop3"/>
       </w:pPr>
-      <w:bookmarkStart w:id="141" w:name="_Toc515883473"/>
-      <w:r>
-        <w:lastRenderedPageBreak/>
+      <w:bookmarkStart w:id="141" w:name="_Toc515888169"/>
+      <w:r>
         <w:t>130</w:t>
       </w:r>
       <w:r>
@@ -22296,7 +22210,7 @@
       <w:pPr>
         <w:pStyle w:val="Kop3"/>
       </w:pPr>
-      <w:bookmarkStart w:id="142" w:name="_Toc515883474"/>
+      <w:bookmarkStart w:id="142" w:name="_Toc515888170"/>
       <w:r>
         <w:t>131</w:t>
       </w:r>
@@ -22347,7 +22261,7 @@
       <w:pPr>
         <w:pStyle w:val="Kop3"/>
       </w:pPr>
-      <w:bookmarkStart w:id="143" w:name="_Toc515883475"/>
+      <w:bookmarkStart w:id="143" w:name="_Toc515888171"/>
       <w:r>
         <w:t>132</w:t>
       </w:r>
@@ -22401,8 +22315,9 @@
       <w:pPr>
         <w:pStyle w:val="Kop3"/>
       </w:pPr>
-      <w:bookmarkStart w:id="144" w:name="_Toc515883476"/>
-      <w:r>
+      <w:bookmarkStart w:id="144" w:name="_Toc515888172"/>
+      <w:r>
+        <w:lastRenderedPageBreak/>
         <w:t>133</w:t>
       </w:r>
       <w:r>
@@ -22455,7 +22370,7 @@
       <w:pPr>
         <w:pStyle w:val="Kop3"/>
       </w:pPr>
-      <w:bookmarkStart w:id="145" w:name="_Toc515883477"/>
+      <w:bookmarkStart w:id="145" w:name="_Toc515888173"/>
       <w:r>
         <w:t>134</w:t>
       </w:r>
@@ -22506,9 +22421,8 @@
       <w:pPr>
         <w:pStyle w:val="Kop3"/>
       </w:pPr>
-      <w:bookmarkStart w:id="146" w:name="_Toc515883478"/>
-      <w:r>
-        <w:lastRenderedPageBreak/>
+      <w:bookmarkStart w:id="146" w:name="_Toc515888174"/>
+      <w:r>
         <w:t>135</w:t>
       </w:r>
       <w:r>
@@ -22567,7 +22481,7 @@
       <w:pPr>
         <w:pStyle w:val="Kop3"/>
       </w:pPr>
-      <w:bookmarkStart w:id="147" w:name="_Toc515883479"/>
+      <w:bookmarkStart w:id="147" w:name="_Toc515888175"/>
       <w:r>
         <w:t>136</w:t>
       </w:r>
@@ -22615,7 +22529,7 @@
       <w:pPr>
         <w:pStyle w:val="Kop3"/>
       </w:pPr>
-      <w:bookmarkStart w:id="148" w:name="_Toc515883480"/>
+      <w:bookmarkStart w:id="148" w:name="_Toc515888176"/>
       <w:r>
         <w:t>137</w:t>
       </w:r>
@@ -22663,8 +22577,9 @@
       <w:pPr>
         <w:pStyle w:val="Kop3"/>
       </w:pPr>
-      <w:bookmarkStart w:id="149" w:name="_Toc515883481"/>
-      <w:r>
+      <w:bookmarkStart w:id="149" w:name="_Toc515888177"/>
+      <w:r>
+        <w:lastRenderedPageBreak/>
         <w:t>138</w:t>
       </w:r>
       <w:r>
@@ -22711,7 +22626,7 @@
       <w:pPr>
         <w:pStyle w:val="Kop3"/>
       </w:pPr>
-      <w:bookmarkStart w:id="150" w:name="_Toc515883482"/>
+      <w:bookmarkStart w:id="150" w:name="_Toc515888178"/>
       <w:r>
         <w:t>139</w:t>
       </w:r>
@@ -22759,9 +22674,8 @@
       <w:pPr>
         <w:pStyle w:val="Kop3"/>
       </w:pPr>
-      <w:bookmarkStart w:id="151" w:name="_Toc515883483"/>
-      <w:r>
-        <w:lastRenderedPageBreak/>
+      <w:bookmarkStart w:id="151" w:name="_Toc515888179"/>
+      <w:r>
         <w:t>140</w:t>
       </w:r>
       <w:r>
@@ -22808,7 +22722,7 @@
       <w:pPr>
         <w:pStyle w:val="Kop3"/>
       </w:pPr>
-      <w:bookmarkStart w:id="152" w:name="_Toc515883484"/>
+      <w:bookmarkStart w:id="152" w:name="_Toc515888180"/>
       <w:r>
         <w:t>141</w:t>
       </w:r>
@@ -22859,7 +22773,7 @@
       <w:pPr>
         <w:pStyle w:val="Kop3"/>
       </w:pPr>
-      <w:bookmarkStart w:id="153" w:name="_Toc515883485"/>
+      <w:bookmarkStart w:id="153" w:name="_Toc515888181"/>
       <w:r>
         <w:t>142</w:t>
       </w:r>
@@ -22907,7 +22821,7 @@
       <w:pPr>
         <w:pStyle w:val="Kop3"/>
       </w:pPr>
-      <w:bookmarkStart w:id="154" w:name="_Toc515883486"/>
+      <w:bookmarkStart w:id="154" w:name="_Toc515888182"/>
       <w:r>
         <w:t>143</w:t>
       </w:r>
@@ -22930,6 +22844,9 @@
       </w:r>
       <w:r>
         <w:br/>
+      </w:r>
+      <w:r>
+        <w:lastRenderedPageBreak/>
         <w:t>__________________________________________________________________________________</w:t>
       </w:r>
       <w:r>
@@ -22949,7 +22866,7 @@
       <w:pPr>
         <w:pStyle w:val="Kop3"/>
       </w:pPr>
-      <w:bookmarkStart w:id="155" w:name="_Toc515883487"/>
+      <w:bookmarkStart w:id="155" w:name="_Toc515888183"/>
       <w:r>
         <w:t>144</w:t>
       </w:r>
@@ -22991,9 +22908,8 @@
       <w:pPr>
         <w:pStyle w:val="Kop3"/>
       </w:pPr>
-      <w:bookmarkStart w:id="156" w:name="_Toc515883488"/>
-      <w:r>
-        <w:lastRenderedPageBreak/>
+      <w:bookmarkStart w:id="156" w:name="_Toc515888184"/>
+      <w:r>
         <w:t>145</w:t>
       </w:r>
       <w:r>
@@ -23034,7 +22950,7 @@
       <w:pPr>
         <w:pStyle w:val="Kop3"/>
       </w:pPr>
-      <w:bookmarkStart w:id="157" w:name="_Toc515883489"/>
+      <w:bookmarkStart w:id="157" w:name="_Toc515888185"/>
       <w:r>
         <w:t>146</w:t>
       </w:r>
@@ -23076,7 +22992,7 @@
       <w:pPr>
         <w:pStyle w:val="Kop3"/>
       </w:pPr>
-      <w:bookmarkStart w:id="158" w:name="_Toc515883490"/>
+      <w:bookmarkStart w:id="158" w:name="_Toc515888186"/>
       <w:r>
         <w:t>147</w:t>
       </w:r>
@@ -23087,13 +23003,7 @@
         <w:t xml:space="preserve"> </w:t>
       </w:r>
       <w:r>
-        <w:t>Wordt er in de Overzichten Controller gecheckt of de gebruiker is ingelogd door middel van het “[IsAuthorized]” attribuut, om af te vangen dat niet ingelogde gebruikers direct worden omgeleid naar de inlog pagina en de ‘</w:t>
-      </w:r>
-      <w:r>
-        <w:t>Klant</w:t>
-      </w:r>
-      <w:r>
-        <w:t xml:space="preserve"> Bewerken’ pagina niet word getoond?</w:t>
+        <w:t>Wordt er in de Overzichten Controller gecheckt of de gebruiker is ingelogd door middel van het “[IsAuthorized]” attribuut, om af te vangen dat niet ingelogde gebruikers direct worden omgeleid naar de inlog pagina en de ‘Klant Bewerken’ pagina niet word getoond?</w:t>
       </w:r>
       <w:bookmarkEnd w:id="158"/>
     </w:p>
@@ -23130,7 +23040,7 @@
       <w:pPr>
         <w:pStyle w:val="Kop3"/>
       </w:pPr>
-      <w:bookmarkStart w:id="159" w:name="_Toc515883491"/>
+      <w:bookmarkStart w:id="159" w:name="_Toc515888187"/>
       <w:r>
         <w:t>148</w:t>
       </w:r>
@@ -23147,13 +23057,7 @@
         <w:t xml:space="preserve"> </w:t>
       </w:r>
       <w:r>
-        <w:t>in de Overzichten Controller gecheckt op de rol van de ingelogde gebruiker door middel van het “[IsAuthorized]” attribuut om af te vangen dat de ‘</w:t>
-      </w:r>
-      <w:r>
-        <w:t>Klant</w:t>
-      </w:r>
-      <w:r>
-        <w:t xml:space="preserve"> Bewerken’ pagina voor gebruikers met de rol 'User' niet worden getoond?</w:t>
+        <w:t>in de Overzichten Controller gecheckt op de rol van de ingelogde gebruiker door middel van het “[IsAuthorized]” attribuut om af te vangen dat de ‘Klant Bewerken’ pagina voor gebruikers met de rol 'User' niet worden getoond?</w:t>
       </w:r>
       <w:bookmarkEnd w:id="159"/>
     </w:p>
@@ -23171,6 +23075,9 @@
       </w:r>
       <w:r>
         <w:br/>
+      </w:r>
+      <w:r>
+        <w:lastRenderedPageBreak/>
         <w:t>__________________________________________________________________________________</w:t>
       </w:r>
       <w:r>
@@ -23195,12 +23102,11 @@
           <w:b/>
         </w:rPr>
       </w:pPr>
-      <w:bookmarkStart w:id="160" w:name="_Toc515883492"/>
+      <w:bookmarkStart w:id="160" w:name="_Toc515888188"/>
       <w:r>
         <w:rPr>
           <w:b/>
         </w:rPr>
-        <w:lastRenderedPageBreak/>
         <w:t>Partner Bewerken</w:t>
       </w:r>
       <w:r>
@@ -23215,7 +23121,7 @@
       <w:pPr>
         <w:pStyle w:val="Kop3"/>
       </w:pPr>
-      <w:bookmarkStart w:id="161" w:name="_Toc515883493"/>
+      <w:bookmarkStart w:id="161" w:name="_Toc515888189"/>
       <w:r>
         <w:t>149</w:t>
       </w:r>
@@ -23266,7 +23172,7 @@
       <w:pPr>
         <w:pStyle w:val="Kop3"/>
       </w:pPr>
-      <w:bookmarkStart w:id="162" w:name="_Toc515883494"/>
+      <w:bookmarkStart w:id="162" w:name="_Toc515888190"/>
       <w:r>
         <w:t>150</w:t>
       </w:r>
@@ -23320,7 +23226,7 @@
       <w:pPr>
         <w:pStyle w:val="Kop3"/>
       </w:pPr>
-      <w:bookmarkStart w:id="163" w:name="_Toc515883495"/>
+      <w:bookmarkStart w:id="163" w:name="_Toc515888191"/>
       <w:r>
         <w:t>151</w:t>
       </w:r>
@@ -23348,7 +23254,7 @@
       <w:pPr>
         <w:pStyle w:val="Kop3"/>
       </w:pPr>
-      <w:bookmarkStart w:id="164" w:name="_Toc515883496"/>
+      <w:bookmarkStart w:id="164" w:name="_Toc515888192"/>
       <w:r>
         <w:t>letters en cijfers bevat, wanneer er op de ‘Partner Bewerken’ knop wordt geklikt?</w:t>
       </w:r>
@@ -23387,7 +23293,7 @@
       <w:pPr>
         <w:pStyle w:val="Kop3"/>
       </w:pPr>
-      <w:bookmarkStart w:id="165" w:name="_Toc515883497"/>
+      <w:bookmarkStart w:id="165" w:name="_Toc515888193"/>
       <w:r>
         <w:t>152</w:t>
       </w:r>
@@ -23441,8 +23347,9 @@
       <w:pPr>
         <w:pStyle w:val="Kop3"/>
       </w:pPr>
-      <w:bookmarkStart w:id="166" w:name="_Toc515883498"/>
-      <w:r>
+      <w:bookmarkStart w:id="166" w:name="_Toc515888194"/>
+      <w:r>
+        <w:lastRenderedPageBreak/>
         <w:t>153</w:t>
       </w:r>
       <w:r>
@@ -23495,9 +23402,8 @@
       <w:pPr>
         <w:pStyle w:val="Kop3"/>
       </w:pPr>
-      <w:bookmarkStart w:id="167" w:name="_Toc515883499"/>
-      <w:r>
-        <w:lastRenderedPageBreak/>
+      <w:bookmarkStart w:id="167" w:name="_Toc515888195"/>
+      <w:r>
         <w:t>154</w:t>
       </w:r>
       <w:r>
@@ -23550,7 +23456,7 @@
       <w:pPr>
         <w:pStyle w:val="Kop3"/>
       </w:pPr>
-      <w:bookmarkStart w:id="168" w:name="_Toc515883500"/>
+      <w:bookmarkStart w:id="168" w:name="_Toc515888196"/>
       <w:r>
         <w:t>155</w:t>
       </w:r>
@@ -23601,7 +23507,7 @@
       <w:pPr>
         <w:pStyle w:val="Kop3"/>
       </w:pPr>
-      <w:bookmarkStart w:id="169" w:name="_Toc515883501"/>
+      <w:bookmarkStart w:id="169" w:name="_Toc515888197"/>
       <w:r>
         <w:t>156</w:t>
       </w:r>
@@ -23652,7 +23558,7 @@
       <w:pPr>
         <w:pStyle w:val="Kop3"/>
       </w:pPr>
-      <w:bookmarkStart w:id="170" w:name="_Toc515883502"/>
+      <w:bookmarkStart w:id="170" w:name="_Toc515888198"/>
       <w:r>
         <w:t>157</w:t>
       </w:r>
@@ -23699,16 +23605,19 @@
       </w:r>
       <w:r>
         <w:br/>
-        <w:t>__________________________________________________________________________________</w:t>
-      </w:r>
-    </w:p>
-    <w:p/>
+        <w:t>___________________________________________________</w:t>
+      </w:r>
+      <w:r>
+        <w:t>_______________________________</w:t>
+      </w:r>
+    </w:p>
     <w:p>
       <w:pPr>
         <w:pStyle w:val="Kop3"/>
       </w:pPr>
-      <w:bookmarkStart w:id="171" w:name="_Toc515883503"/>
-      <w:r>
+      <w:bookmarkStart w:id="171" w:name="_Toc515888199"/>
+      <w:r>
+        <w:lastRenderedPageBreak/>
         <w:t>158</w:t>
       </w:r>
       <w:r>
@@ -23761,9 +23670,8 @@
       <w:pPr>
         <w:pStyle w:val="Kop3"/>
       </w:pPr>
-      <w:bookmarkStart w:id="172" w:name="_Toc515883504"/>
-      <w:r>
-        <w:lastRenderedPageBreak/>
+      <w:bookmarkStart w:id="172" w:name="_Toc515888200"/>
+      <w:r>
         <w:t>159</w:t>
       </w:r>
       <w:r>
@@ -23822,7 +23730,7 @@
       <w:pPr>
         <w:pStyle w:val="Kop3"/>
       </w:pPr>
-      <w:bookmarkStart w:id="173" w:name="_Toc515883505"/>
+      <w:bookmarkStart w:id="173" w:name="_Toc515888201"/>
       <w:r>
         <w:t>160</w:t>
       </w:r>
@@ -23873,7 +23781,7 @@
       <w:pPr>
         <w:pStyle w:val="Kop3"/>
       </w:pPr>
-      <w:bookmarkStart w:id="174" w:name="_Toc515883506"/>
+      <w:bookmarkStart w:id="174" w:name="_Toc515888202"/>
       <w:r>
         <w:t>161</w:t>
       </w:r>
@@ -23924,7 +23832,7 @@
       <w:pPr>
         <w:pStyle w:val="Kop3"/>
       </w:pPr>
-      <w:bookmarkStart w:id="175" w:name="_Toc515883507"/>
+      <w:bookmarkStart w:id="175" w:name="_Toc515888203"/>
       <w:r>
         <w:t>162</w:t>
       </w:r>
@@ -23972,8 +23880,9 @@
       <w:pPr>
         <w:pStyle w:val="Kop3"/>
       </w:pPr>
-      <w:bookmarkStart w:id="176" w:name="_Toc515883508"/>
-      <w:r>
+      <w:bookmarkStart w:id="176" w:name="_Toc515888204"/>
+      <w:r>
+        <w:lastRenderedPageBreak/>
         <w:t>163.</w:t>
       </w:r>
       <w:r>
@@ -24020,9 +23929,8 @@
       <w:pPr>
         <w:pStyle w:val="Kop3"/>
       </w:pPr>
-      <w:bookmarkStart w:id="177" w:name="_Toc515883509"/>
-      <w:r>
-        <w:lastRenderedPageBreak/>
+      <w:bookmarkStart w:id="177" w:name="_Toc515888205"/>
+      <w:r>
         <w:t>164</w:t>
       </w:r>
       <w:r>
@@ -24069,7 +23977,7 @@
       <w:pPr>
         <w:pStyle w:val="Kop3"/>
       </w:pPr>
-      <w:bookmarkStart w:id="178" w:name="_Toc515883510"/>
+      <w:bookmarkStart w:id="178" w:name="_Toc515888206"/>
       <w:r>
         <w:t>165</w:t>
       </w:r>
@@ -24117,7 +24025,7 @@
       <w:pPr>
         <w:pStyle w:val="Kop3"/>
       </w:pPr>
-      <w:bookmarkStart w:id="179" w:name="_Toc515883511"/>
+      <w:bookmarkStart w:id="179" w:name="_Toc515888207"/>
       <w:r>
         <w:t>166</w:t>
       </w:r>
@@ -24165,7 +24073,7 @@
       <w:pPr>
         <w:pStyle w:val="Kop3"/>
       </w:pPr>
-      <w:bookmarkStart w:id="180" w:name="_Toc515883512"/>
+      <w:bookmarkStart w:id="180" w:name="_Toc515888208"/>
       <w:r>
         <w:t>167</w:t>
       </w:r>
@@ -24216,7 +24124,7 @@
       <w:pPr>
         <w:pStyle w:val="Kop3"/>
       </w:pPr>
-      <w:bookmarkStart w:id="181" w:name="_Toc515883513"/>
+      <w:bookmarkStart w:id="181" w:name="_Toc515888209"/>
       <w:r>
         <w:t>168</w:t>
       </w:r>
@@ -24245,6 +24153,9 @@
       </w:r>
       <w:r>
         <w:br/>
+      </w:r>
+      <w:r>
+        <w:lastRenderedPageBreak/>
         <w:t>__________________________________________________________________________________</w:t>
       </w:r>
       <w:r>
@@ -24265,9 +24176,8 @@
       <w:pPr>
         <w:pStyle w:val="Kop3"/>
       </w:pPr>
-      <w:bookmarkStart w:id="182" w:name="_Toc515883514"/>
-      <w:r>
-        <w:lastRenderedPageBreak/>
+      <w:bookmarkStart w:id="182" w:name="_Toc515888210"/>
+      <w:r>
         <w:t>169</w:t>
       </w:r>
       <w:r>
@@ -24320,7 +24230,7 @@
       <w:pPr>
         <w:pStyle w:val="Kop3"/>
       </w:pPr>
-      <w:bookmarkStart w:id="183" w:name="_Toc515883515"/>
+      <w:bookmarkStart w:id="183" w:name="_Toc515888211"/>
       <w:r>
         <w:t>170</w:t>
       </w:r>
@@ -24368,7 +24278,7 @@
       <w:pPr>
         <w:pStyle w:val="Kop3"/>
       </w:pPr>
-      <w:bookmarkStart w:id="184" w:name="_Toc515883516"/>
+      <w:bookmarkStart w:id="184" w:name="_Toc515888212"/>
       <w:r>
         <w:t>171</w:t>
       </w:r>
@@ -24422,7 +24332,7 @@
       <w:pPr>
         <w:pStyle w:val="Kop3"/>
       </w:pPr>
-      <w:bookmarkStart w:id="185" w:name="_Toc515883517"/>
+      <w:bookmarkStart w:id="185" w:name="_Toc515888213"/>
       <w:r>
         <w:t>1</w:t>
       </w:r>
@@ -24479,8 +24389,9 @@
       <w:pPr>
         <w:pStyle w:val="Kop3"/>
       </w:pPr>
-      <w:bookmarkStart w:id="186" w:name="_Toc515883518"/>
-      <w:r>
+      <w:bookmarkStart w:id="186" w:name="_Toc515888214"/>
+      <w:r>
+        <w:lastRenderedPageBreak/>
         <w:t>173</w:t>
       </w:r>
       <w:r>
@@ -24490,13 +24401,7 @@
         <w:t xml:space="preserve"> </w:t>
       </w:r>
       <w:r>
-        <w:t>Wordt er in de Overzichten Controller gecheckt of de gebruiker is ingelogd door middel van het “[IsAuthorized]” attribuut, om af te vangen dat niet ingelogde gebruikers direct worden omgeleid naar de inlog pagina en de ‘</w:t>
-      </w:r>
-      <w:r>
-        <w:t>Partner</w:t>
-      </w:r>
-      <w:r>
-        <w:t xml:space="preserve"> Bewerken’ pagina niet word getoond?</w:t>
+        <w:t>Wordt er in de Overzichten Controller gecheckt of de gebruiker is ingelogd door middel van het “[IsAuthorized]” attribuut, om af te vangen dat niet ingelogde gebruikers direct worden omgeleid naar de inlog pagina en de ‘Partner Bewerken’ pagina niet word getoond?</w:t>
       </w:r>
       <w:bookmarkEnd w:id="186"/>
     </w:p>
@@ -24533,9 +24438,8 @@
       <w:pPr>
         <w:pStyle w:val="Kop3"/>
       </w:pPr>
-      <w:bookmarkStart w:id="187" w:name="_Toc515883519"/>
-      <w:r>
-        <w:lastRenderedPageBreak/>
+      <w:bookmarkStart w:id="187" w:name="_Toc515888215"/>
+      <w:r>
         <w:t>174</w:t>
       </w:r>
       <w:r>
@@ -24545,19 +24449,7 @@
         <w:t xml:space="preserve"> </w:t>
       </w:r>
       <w:r>
-        <w:t>Wordt er</w:t>
-      </w:r>
-      <w:r>
-        <w:t xml:space="preserve"> </w:t>
-      </w:r>
-      <w:r>
-        <w:t>in de Overzichten Controller gecheckt op de rol van de ingelogde gebruiker door middel van het “[IsAuthorized]” attribuut om af te vangen dat de ‘</w:t>
-      </w:r>
-      <w:r>
-        <w:t>Partner</w:t>
-      </w:r>
-      <w:r>
-        <w:t xml:space="preserve"> Bewerken’ pagina voor gebruikers met de rol 'User' niet worden getoond?</w:t>
+        <w:t>Wordt er in de Overzichten Controller gecheckt op de rol van de ingelogde gebruiker door middel van het “[IsAuthorized]” attribuut om af te vangen dat de ‘Partner Bewerken’ pagina voor gebruikers met de rol 'User' niet worden getoond?</w:t>
       </w:r>
       <w:bookmarkEnd w:id="187"/>
     </w:p>
@@ -24598,7 +24490,7 @@
           <w:b/>
         </w:rPr>
       </w:pPr>
-      <w:bookmarkStart w:id="188" w:name="_Toc515883520"/>
+      <w:bookmarkStart w:id="188" w:name="_Toc515888216"/>
       <w:r>
         <w:rPr>
           <w:b/>
@@ -24611,7 +24503,7 @@
       <w:pPr>
         <w:pStyle w:val="Kop3"/>
       </w:pPr>
-      <w:bookmarkStart w:id="189" w:name="_Toc515883521"/>
+      <w:bookmarkStart w:id="189" w:name="_Toc515888217"/>
       <w:r>
         <w:t>175</w:t>
       </w:r>
@@ -24653,7 +24545,7 @@
       <w:pPr>
         <w:pStyle w:val="Kop3"/>
       </w:pPr>
-      <w:bookmarkStart w:id="190" w:name="_Toc515883522"/>
+      <w:bookmarkStart w:id="190" w:name="_Toc515888218"/>
       <w:r>
         <w:t>176</w:t>
       </w:r>
@@ -24698,7 +24590,7 @@
       <w:pPr>
         <w:pStyle w:val="Kop3"/>
       </w:pPr>
-      <w:bookmarkStart w:id="191" w:name="_Toc515883523"/>
+      <w:bookmarkStart w:id="191" w:name="_Toc515888219"/>
       <w:r>
         <w:t>177</w:t>
       </w:r>
@@ -24729,6 +24621,9 @@
       </w:r>
       <w:r>
         <w:br/>
+      </w:r>
+      <w:r>
+        <w:lastRenderedPageBreak/>
         <w:t>__________________________________________________________________________________</w:t>
       </w:r>
       <w:r>
@@ -24743,9 +24638,8 @@
       <w:pPr>
         <w:pStyle w:val="Kop3"/>
       </w:pPr>
-      <w:bookmarkStart w:id="192" w:name="_Toc515883524"/>
-      <w:r>
-        <w:lastRenderedPageBreak/>
+      <w:bookmarkStart w:id="192" w:name="_Toc515888220"/>
+      <w:r>
         <w:t>178</w:t>
       </w:r>
       <w:r>
@@ -24755,19 +24649,7 @@
         <w:t xml:space="preserve"> </w:t>
       </w:r>
       <w:r>
-        <w:t xml:space="preserve">Wordt er in de </w:t>
-      </w:r>
-      <w:r>
-        <w:t>Rapportages</w:t>
-      </w:r>
-      <w:r>
-        <w:t xml:space="preserve"> Controller gecheckt of de gebruiker is ingelogd door middel van het “[IsAuthorized]” attribuut, om af te vangen dat niet ingelogde gebruikers direct worden omgeleid naar de inlog pagina en de ‘</w:t>
-      </w:r>
-      <w:r>
-        <w:t>Rapportage Opzetten</w:t>
-      </w:r>
-      <w:r>
-        <w:t>’ pagina niet word getoond?</w:t>
+        <w:t>Wordt er in de Rapportages Controller gecheckt of de gebruiker is ingelogd door middel van het “[IsAuthorized]” attribuut, om af te vangen dat niet ingelogde gebruikers direct worden omgeleid naar de inlog pagina en de ‘Rapportage Opzetten’ pagina niet word getoond?</w:t>
       </w:r>
       <w:bookmarkEnd w:id="192"/>
     </w:p>
@@ -24808,7 +24690,7 @@
           <w:b/>
         </w:rPr>
       </w:pPr>
-      <w:bookmarkStart w:id="193" w:name="_Toc515883525"/>
+      <w:bookmarkStart w:id="193" w:name="_Toc515888221"/>
       <w:r>
         <w:rPr>
           <w:b/>
@@ -24821,7 +24703,7 @@
       <w:pPr>
         <w:pStyle w:val="Kop3"/>
       </w:pPr>
-      <w:bookmarkStart w:id="194" w:name="_Toc515883526"/>
+      <w:bookmarkStart w:id="194" w:name="_Toc515888222"/>
       <w:r>
         <w:t>179</w:t>
       </w:r>
@@ -24863,7 +24745,7 @@
       <w:pPr>
         <w:pStyle w:val="Kop3"/>
       </w:pPr>
-      <w:bookmarkStart w:id="195" w:name="_Toc515883527"/>
+      <w:bookmarkStart w:id="195" w:name="_Toc515888223"/>
       <w:r>
         <w:t>180</w:t>
       </w:r>
@@ -24905,7 +24787,7 @@
       <w:pPr>
         <w:pStyle w:val="Kop3"/>
       </w:pPr>
-      <w:bookmarkStart w:id="196" w:name="_Toc515883528"/>
+      <w:bookmarkStart w:id="196" w:name="_Toc515888224"/>
       <w:r>
         <w:t>181</w:t>
       </w:r>
@@ -24916,13 +24798,7 @@
         <w:t xml:space="preserve"> </w:t>
       </w:r>
       <w:r>
-        <w:t>Wordt er in de Rapportages Controller gecheckt of de gebruiker is ingelogd door middel van het “[IsAuthorized]” attribuut, om af te vangen dat niet ingelogde gebruikers direct worden omgeleid naar de inlog pagina en de ‘</w:t>
-      </w:r>
-      <w:r>
-        <w:t>Rapportage Inzien</w:t>
-      </w:r>
-      <w:r>
-        <w:t>’ pagina niet word getoond?</w:t>
+        <w:t>Wordt er in de Rapportages Controller gecheckt of de gebruiker is ingelogd door middel van het “[IsAuthorized]” attribuut, om af te vangen dat niet ingelogde gebruikers direct worden omgeleid naar de inlog pagina en de ‘Rapportage Inzien’ pagina niet word getoond?</w:t>
       </w:r>
       <w:bookmarkEnd w:id="196"/>
     </w:p>
@@ -24964,12 +24840,11 @@
           <w:b/>
         </w:rPr>
       </w:pPr>
-      <w:bookmarkStart w:id="197" w:name="_Toc515883529"/>
+      <w:bookmarkStart w:id="197" w:name="_Toc515888225"/>
       <w:r>
         <w:rPr>
           <w:b/>
         </w:rPr>
-        <w:lastRenderedPageBreak/>
         <w:t>Rapportage Bekijken Scherm</w:t>
       </w:r>
       <w:bookmarkEnd w:id="197"/>
@@ -24978,7 +24853,7 @@
       <w:pPr>
         <w:pStyle w:val="Kop3"/>
       </w:pPr>
-      <w:bookmarkStart w:id="198" w:name="_Toc515883530"/>
+      <w:bookmarkStart w:id="198" w:name="_Toc515888226"/>
       <w:r>
         <w:t>182</w:t>
       </w:r>
@@ -25020,7 +24895,7 @@
       <w:pPr>
         <w:pStyle w:val="Kop3"/>
       </w:pPr>
-      <w:bookmarkStart w:id="199" w:name="_Toc515883531"/>
+      <w:bookmarkStart w:id="199" w:name="_Toc515888227"/>
       <w:r>
         <w:t>183</w:t>
       </w:r>
@@ -25031,13 +24906,7 @@
         <w:t xml:space="preserve"> </w:t>
       </w:r>
       <w:r>
-        <w:t>Wordt er in de Rapportages Controller gecheckt of de gebruiker is ingelogd door middel van het “[IsAuthorized]” attribuut, om af te vangen dat niet ingelogde gebruikers direct worden omgeleid naar de inlog pagina en de ‘</w:t>
-      </w:r>
-      <w:r>
-        <w:t>Rapportage Bekijken</w:t>
-      </w:r>
-      <w:r>
-        <w:t>’ pagina niet word getoond?</w:t>
+        <w:t>Wordt er in de Rapportages Controller gecheckt of de gebruiker is ingelogd door middel van het “[IsAuthorized]” attribuut, om af te vangen dat niet ingelogde gebruikers direct worden omgeleid naar de inlog pagina en de ‘Rapportage Bekijken’ pagina niet word getoond?</w:t>
       </w:r>
       <w:bookmarkEnd w:id="199"/>
     </w:p>
@@ -25078,7 +24947,7 @@
           <w:b/>
         </w:rPr>
       </w:pPr>
-      <w:bookmarkStart w:id="200" w:name="_Toc515883532"/>
+      <w:bookmarkStart w:id="200" w:name="_Toc515888228"/>
       <w:r>
         <w:rPr>
           <w:b/>
@@ -25091,7 +24960,7 @@
       <w:pPr>
         <w:pStyle w:val="Kop3"/>
       </w:pPr>
-      <w:bookmarkStart w:id="201" w:name="_Toc515883533"/>
+      <w:bookmarkStart w:id="201" w:name="_Toc515888229"/>
       <w:r>
         <w:t>184</w:t>
       </w:r>
@@ -25151,7 +25020,7 @@
       <w:pPr>
         <w:pStyle w:val="Kop3"/>
       </w:pPr>
-      <w:bookmarkStart w:id="202" w:name="_Toc515883534"/>
+      <w:bookmarkStart w:id="202" w:name="_Toc515888230"/>
       <w:r>
         <w:t>185</w:t>
       </w:r>
@@ -25197,7 +25066,7 @@
       <w:pPr>
         <w:pStyle w:val="Kop3"/>
       </w:pPr>
-      <w:bookmarkStart w:id="203" w:name="_Toc515883535"/>
+      <w:bookmarkStart w:id="203" w:name="_Toc515888231"/>
       <w:r>
         <w:lastRenderedPageBreak/>
         <w:t>186</w:t>
@@ -25209,19 +25078,7 @@
         <w:t xml:space="preserve"> </w:t>
       </w:r>
       <w:r>
-        <w:t xml:space="preserve">Wordt er in de </w:t>
-      </w:r>
-      <w:r>
-        <w:t>Profiel</w:t>
-      </w:r>
-      <w:r>
-        <w:t xml:space="preserve"> Controller gecheckt of de gebruiker is ingelogd door middel van het “[IsAuthorized]” attribuut, om af te vangen dat niet ingelogde gebruikers direct worden omgeleid naar de inlog pagina en de ‘</w:t>
-      </w:r>
-      <w:r>
-        <w:t>Profiel</w:t>
-      </w:r>
-      <w:r>
-        <w:t>’ pagina niet word getoond?</w:t>
+        <w:t>Wordt er in de Profiel Controller gecheckt of de gebruiker is ingelogd door middel van het “[IsAuthorized]” attribuut, om af te vangen dat niet ingelogde gebruikers direct worden omgeleid naar de inlog pagina en de ‘Profiel’ pagina niet word getoond?</w:t>
       </w:r>
       <w:bookmarkEnd w:id="203"/>
     </w:p>
@@ -25262,7 +25119,7 @@
           <w:b/>
         </w:rPr>
       </w:pPr>
-      <w:bookmarkStart w:id="204" w:name="_Toc515883536"/>
+      <w:bookmarkStart w:id="204" w:name="_Toc515888232"/>
       <w:r>
         <w:rPr>
           <w:b/>
@@ -25275,7 +25132,7 @@
       <w:pPr>
         <w:pStyle w:val="Kop3"/>
       </w:pPr>
-      <w:bookmarkStart w:id="205" w:name="_Toc515883537"/>
+      <w:bookmarkStart w:id="205" w:name="_Toc515888233"/>
       <w:r>
         <w:t>187</w:t>
       </w:r>
@@ -25286,13 +25143,7 @@
         <w:t xml:space="preserve"> </w:t>
       </w:r>
       <w:r>
-        <w:t>Is de databasehandler voorzien van een private constructor</w:t>
-      </w:r>
-      <w:r>
-        <w:t xml:space="preserve"> en een public GetInstance methode waa</w:t>
-      </w:r>
-      <w:r>
-        <w:t>rdoor hiervan een singleton is gemaakt?</w:t>
+        <w:t>Is de databasehandler voorzien van een private constructor en een public GetInstance methode waardoor hiervan een singleton is gemaakt?</w:t>
       </w:r>
       <w:bookmarkEnd w:id="205"/>
     </w:p>
@@ -25329,7 +25180,7 @@
       <w:pPr>
         <w:pStyle w:val="Kop3"/>
       </w:pPr>
-      <w:bookmarkStart w:id="206" w:name="_Toc515883538"/>
+      <w:bookmarkStart w:id="206" w:name="_Toc515888234"/>
       <w:r>
         <w:t>188</w:t>
       </w:r>
@@ -25377,7 +25228,7 @@
       <w:pPr>
         <w:pStyle w:val="Kop3"/>
       </w:pPr>
-      <w:bookmarkStart w:id="207" w:name="_Toc515883539"/>
+      <w:bookmarkStart w:id="207" w:name="_Toc515888235"/>
       <w:r>
         <w:t>189</w:t>
       </w:r>
@@ -25388,22 +25239,7 @@
         <w:t xml:space="preserve"> </w:t>
       </w:r>
       <w:r>
-        <w:t>Heeft de database</w:t>
-      </w:r>
-      <w:r>
-        <w:t xml:space="preserve">handler </w:t>
-      </w:r>
-      <w:r>
-        <w:t xml:space="preserve">toegang tot </w:t>
-      </w:r>
-      <w:r>
-        <w:t>connecties voor twee databases</w:t>
-      </w:r>
-      <w:r>
-        <w:t xml:space="preserve"> </w:t>
-      </w:r>
-      <w:r>
-        <w:t>(TCLOAN en TTR-MDCS)?</w:t>
+        <w:t>Heeft de databasehandler toegang tot connecties voor twee databases (TCLOAN en TTR-MDCS)?</w:t>
       </w:r>
       <w:bookmarkEnd w:id="207"/>
     </w:p>
@@ -25447,7 +25283,7 @@
           <w:b/>
         </w:rPr>
       </w:pPr>
-      <w:bookmarkStart w:id="208" w:name="_Toc515883540"/>
+      <w:bookmarkStart w:id="208" w:name="_Toc515888236"/>
       <w:r>
         <w:rPr>
           <w:b/>
@@ -25461,24 +25297,15 @@
       <w:pPr>
         <w:pStyle w:val="Kop3"/>
       </w:pPr>
-      <w:bookmarkStart w:id="209" w:name="_Toc515883541"/>
-      <w:r>
-        <w:t>190</w:t>
-      </w:r>
-      <w:r>
-        <w:t>.</w:t>
+      <w:bookmarkStart w:id="209" w:name="_Toc515888237"/>
+      <w:r>
+        <w:t>190.</w:t>
       </w:r>
       <w:r>
         <w:t xml:space="preserve"> </w:t>
       </w:r>
       <w:r>
-        <w:t>Staan de wachtwoorden met het SHA256 Algoritme opgeslagen in de</w:t>
-      </w:r>
-      <w:r>
-        <w:t xml:space="preserve"> TTR-MDCS </w:t>
-      </w:r>
-      <w:r>
-        <w:t>database?</w:t>
+        <w:t>Staan de wachtwoorden met het SHA256 Algoritme opgeslagen in de TTR-MDCS database?</w:t>
       </w:r>
       <w:bookmarkEnd w:id="209"/>
     </w:p>
@@ -25515,24 +25342,15 @@
       <w:pPr>
         <w:pStyle w:val="Kop3"/>
       </w:pPr>
-      <w:bookmarkStart w:id="210" w:name="_Toc515883542"/>
-      <w:r>
-        <w:t>191</w:t>
-      </w:r>
-      <w:r>
-        <w:t>.</w:t>
+      <w:bookmarkStart w:id="210" w:name="_Toc515888238"/>
+      <w:r>
+        <w:t>191.</w:t>
       </w:r>
       <w:r>
         <w:t xml:space="preserve"> </w:t>
       </w:r>
       <w:r>
-        <w:t>Zijn er in het Web.config bestand twee connectiestrings aanwezig,</w:t>
-      </w:r>
-      <w:r>
-        <w:t xml:space="preserve"> </w:t>
-      </w:r>
-      <w:r>
-        <w:t>één voor de TCLOAN database en één voor de TTR-MDCS database.</w:t>
+        <w:t>Zijn er in het Web.config bestand twee connectiestrings aanwezig, één voor de TCLOAN database en één voor de TTR-MDCS database.</w:t>
       </w:r>
       <w:bookmarkEnd w:id="210"/>
     </w:p>
@@ -25573,7 +25391,7 @@
       <w:bookmarkStart w:id="211" w:name="_Toc506803890"/>
       <w:bookmarkStart w:id="212" w:name="_Toc511165021"/>
       <w:bookmarkStart w:id="213" w:name="_Toc514704741"/>
-      <w:bookmarkStart w:id="214" w:name="_Toc515883543"/>
+      <w:bookmarkStart w:id="214" w:name="_Toc515888239"/>
       <w:r>
         <w:t>Handtekeningen</w:t>
       </w:r>
@@ -25702,7 +25520,7 @@
           <w:rPr>
             <w:noProof/>
           </w:rPr>
-          <w:t>1</w:t>
+          <w:t>4</w:t>
         </w:r>
         <w:r>
           <w:fldChar w:fldCharType="end"/>
@@ -26953,7 +26771,7 @@
 </file>
 
 <file path=customXml/itemProps1.xml><?xml version="1.0" encoding="utf-8"?>
-<ds:datastoreItem xmlns:ds="http://schemas.openxmlformats.org/officeDocument/2006/customXml" ds:itemID="{45DE45C0-4B94-4674-8E95-BA5EA726F398}">
+<ds:datastoreItem xmlns:ds="http://schemas.openxmlformats.org/officeDocument/2006/customXml" ds:itemID="{00BDA87D-0D7C-4B5C-AA1B-6B50E35A04CE}">
   <ds:schemaRefs>
     <ds:schemaRef ds:uri="http://schemas.openxmlformats.org/officeDocument/2006/bibliography"/>
   </ds:schemaRefs>
